--- a/ece37007-sup-0001-supinfo-updated.docx
+++ b/ece37007-sup-0001-supinfo-updated.docx
@@ -131,19 +131,17 @@
     </w:p>
     <w:sdt>
       <w:sdtPr>
+        <w:rPr>
+          <w:rFonts w:ascii="Times New Roman" w:hAnsi="Times New Roman"/>
+          <w:b w:val="0"/>
+          <w:bCs w:val="0"/>
+        </w:rPr>
         <w:id w:val="98306224"/>
         <w:docPartObj>
           <w:docPartGallery w:val="Table of Contents"/>
           <w:docPartUnique/>
         </w:docPartObj>
       </w:sdtPr>
-      <w:sdtEndPr>
-        <w:rPr>
-          <w:rFonts w:ascii="Times New Roman" w:hAnsi="Times New Roman"/>
-          <w:b w:val="0"/>
-          <w:bCs w:val="0"/>
-        </w:rPr>
-      </w:sdtEndPr>
       <w:sdtContent>
         <w:p>
           <w:pPr>
@@ -2014,19 +2012,7 @@
         <w:rPr>
           <w:rFonts w:asciiTheme="minorHAnsi" w:hAnsiTheme="minorHAnsi" w:cstheme="minorHAnsi"/>
         </w:rPr>
-        <w:t xml:space="preserve"> = 272). We call this Dataset-1. We filter this data using various R-</w:t>
-      </w:r>
-      <w:r>
-        <w:rPr>
-          <w:rFonts w:asciiTheme="minorHAnsi" w:hAnsiTheme="minorHAnsi" w:cstheme="minorHAnsi"/>
-        </w:rPr>
-        <w:t>packages</w:t>
-      </w:r>
-      <w:r>
-        <w:rPr>
-          <w:rFonts w:asciiTheme="minorHAnsi" w:hAnsiTheme="minorHAnsi" w:cstheme="minorHAnsi"/>
-        </w:rPr>
-        <w:t xml:space="preserve"> and customs scripts specifying the values outlined in Table S3.1 and Table S3.2. </w:t>
+        <w:t xml:space="preserve"> = 272). We call this Dataset-1. We filter this data using various R-packages and customs scripts specifying the values outlined in Table S3.1 and Table S3.2. </w:t>
       </w:r>
     </w:p>
     <w:p>
@@ -2943,12 +2929,16 @@
               <w:rPr>
                 <w:rFonts w:asciiTheme="minorHAnsi" w:hAnsiTheme="minorHAnsi" w:cstheme="minorHAnsi"/>
                 <w:b/>
+                <w:sz w:val="20"/>
+                <w:szCs w:val="20"/>
               </w:rPr>
             </w:pPr>
             <w:r>
               <w:rPr>
                 <w:rFonts w:asciiTheme="minorHAnsi" w:hAnsiTheme="minorHAnsi" w:cstheme="minorHAnsi"/>
                 <w:b/>
+                <w:sz w:val="20"/>
+                <w:szCs w:val="20"/>
               </w:rPr>
               <w:t>Samples    Removed</w:t>
             </w:r>
@@ -2974,12 +2964,16 @@
               <w:rPr>
                 <w:rFonts w:asciiTheme="minorHAnsi" w:hAnsiTheme="minorHAnsi" w:cstheme="minorHAnsi"/>
                 <w:b/>
+                <w:sz w:val="20"/>
+                <w:szCs w:val="20"/>
               </w:rPr>
             </w:pPr>
             <w:r>
               <w:rPr>
                 <w:rFonts w:asciiTheme="minorHAnsi" w:hAnsiTheme="minorHAnsi" w:cstheme="minorHAnsi"/>
                 <w:b/>
+                <w:sz w:val="20"/>
+                <w:szCs w:val="20"/>
               </w:rPr>
               <w:t>Notes</w:t>
             </w:r>
@@ -3063,11 +3057,15 @@
               <w:jc w:val="center"/>
               <w:rPr>
                 <w:rFonts w:asciiTheme="minorHAnsi" w:hAnsiTheme="minorHAnsi" w:cstheme="minorHAnsi"/>
-              </w:rPr>
-            </w:pPr>
-            <w:r>
-              <w:rPr>
-                <w:rFonts w:asciiTheme="minorHAnsi" w:hAnsiTheme="minorHAnsi" w:cstheme="minorHAnsi"/>
+                <w:sz w:val="20"/>
+                <w:szCs w:val="20"/>
+              </w:rPr>
+            </w:pPr>
+            <w:r>
+              <w:rPr>
+                <w:rFonts w:asciiTheme="minorHAnsi" w:hAnsiTheme="minorHAnsi" w:cstheme="minorHAnsi"/>
+                <w:sz w:val="20"/>
+                <w:szCs w:val="20"/>
               </w:rPr>
               <w:t>278</w:t>
             </w:r>
@@ -3091,6 +3089,8 @@
             <w:pPr>
               <w:rPr>
                 <w:rFonts w:asciiTheme="minorHAnsi" w:hAnsiTheme="minorHAnsi" w:cstheme="minorHAnsi"/>
+                <w:sz w:val="20"/>
+                <w:szCs w:val="20"/>
               </w:rPr>
             </w:pPr>
           </w:p>
@@ -3166,6 +3166,8 @@
               <w:jc w:val="center"/>
               <w:rPr>
                 <w:rFonts w:asciiTheme="minorHAnsi" w:hAnsiTheme="minorHAnsi" w:cstheme="minorHAnsi"/>
+                <w:sz w:val="20"/>
+                <w:szCs w:val="20"/>
               </w:rPr>
             </w:pPr>
           </w:p>
@@ -3187,11 +3189,15 @@
             <w:pPr>
               <w:rPr>
                 <w:rFonts w:asciiTheme="minorHAnsi" w:hAnsiTheme="minorHAnsi" w:cstheme="minorHAnsi"/>
-              </w:rPr>
-            </w:pPr>
-            <w:r>
-              <w:rPr>
-                <w:rFonts w:asciiTheme="minorHAnsi" w:hAnsiTheme="minorHAnsi" w:cstheme="minorHAnsi"/>
+                <w:sz w:val="20"/>
+                <w:szCs w:val="20"/>
+              </w:rPr>
+            </w:pPr>
+            <w:r>
+              <w:rPr>
+                <w:rFonts w:asciiTheme="minorHAnsi" w:hAnsiTheme="minorHAnsi" w:cstheme="minorHAnsi"/>
+                <w:sz w:val="20"/>
+                <w:szCs w:val="20"/>
               </w:rPr>
               <w:t>A measure of marker quality through technical replication</w:t>
             </w:r>
@@ -3268,6 +3274,8 @@
               <w:jc w:val="center"/>
               <w:rPr>
                 <w:rFonts w:asciiTheme="minorHAnsi" w:hAnsiTheme="minorHAnsi" w:cstheme="minorHAnsi"/>
+                <w:sz w:val="20"/>
+                <w:szCs w:val="20"/>
               </w:rPr>
             </w:pPr>
           </w:p>
@@ -3289,11 +3297,15 @@
             <w:pPr>
               <w:rPr>
                 <w:rFonts w:asciiTheme="minorHAnsi" w:hAnsiTheme="minorHAnsi" w:cstheme="minorHAnsi"/>
-              </w:rPr>
-            </w:pPr>
-            <w:r>
-              <w:rPr>
-                <w:rFonts w:asciiTheme="minorHAnsi" w:hAnsiTheme="minorHAnsi" w:cstheme="minorHAnsi"/>
+                <w:sz w:val="20"/>
+                <w:szCs w:val="20"/>
+              </w:rPr>
+            </w:pPr>
+            <w:r>
+              <w:rPr>
+                <w:rFonts w:asciiTheme="minorHAnsi" w:hAnsiTheme="minorHAnsi" w:cstheme="minorHAnsi"/>
+                <w:sz w:val="20"/>
+                <w:szCs w:val="20"/>
               </w:rPr>
               <w:t>Proportion of samples for which the marker is scored</w:t>
             </w:r>
@@ -3370,6 +3382,8 @@
               <w:jc w:val="center"/>
               <w:rPr>
                 <w:rFonts w:asciiTheme="minorHAnsi" w:hAnsiTheme="minorHAnsi" w:cstheme="minorHAnsi"/>
+                <w:sz w:val="20"/>
+                <w:szCs w:val="20"/>
               </w:rPr>
             </w:pPr>
           </w:p>
@@ -3391,11 +3405,15 @@
             <w:pPr>
               <w:rPr>
                 <w:rFonts w:asciiTheme="minorHAnsi" w:hAnsiTheme="minorHAnsi" w:cstheme="minorHAnsi"/>
-              </w:rPr>
-            </w:pPr>
-            <w:r>
-              <w:rPr>
-                <w:rFonts w:asciiTheme="minorHAnsi" w:hAnsiTheme="minorHAnsi" w:cstheme="minorHAnsi"/>
+                <w:sz w:val="20"/>
+                <w:szCs w:val="20"/>
+              </w:rPr>
+            </w:pPr>
+            <w:r>
+              <w:rPr>
+                <w:rFonts w:asciiTheme="minorHAnsi" w:hAnsiTheme="minorHAnsi" w:cstheme="minorHAnsi"/>
+                <w:sz w:val="20"/>
+                <w:szCs w:val="20"/>
               </w:rPr>
               <w:t xml:space="preserve">A maximum read depth equal to </w:t>
             </w:r>
@@ -3403,12 +3421,16 @@
               <m:r>
                 <w:rPr>
                   <w:rFonts w:ascii="Cambria Math" w:eastAsia="Cambria Math" w:hAnsi="Cambria Math" w:cstheme="minorHAnsi"/>
+                  <w:sz w:val="20"/>
+                  <w:szCs w:val="20"/>
                 </w:rPr>
                 <m:t>d+4</m:t>
               </m:r>
               <m:r>
                 <w:rPr>
                   <w:rFonts w:ascii="Cambria Math" w:eastAsia="MS Mincho" w:hAnsi="Cambria Math" w:cstheme="minorHAnsi"/>
+                  <w:sz w:val="20"/>
+                  <w:szCs w:val="20"/>
                 </w:rPr>
                 <m:t>*</m:t>
               </m:r>
@@ -3418,6 +3440,8 @@
                   <m:ctrlPr>
                     <w:rPr>
                       <w:rFonts w:ascii="Cambria Math" w:eastAsia="Cambria Math" w:hAnsi="Cambria Math" w:cstheme="minorHAnsi"/>
+                      <w:sz w:val="20"/>
+                      <w:szCs w:val="20"/>
                     </w:rPr>
                   </m:ctrlPr>
                 </m:radPr>
@@ -3426,6 +3450,8 @@
                   <m:r>
                     <w:rPr>
                       <w:rFonts w:ascii="Cambria Math" w:eastAsia="Cambria Math" w:hAnsi="Cambria Math" w:cstheme="minorHAnsi"/>
+                      <w:sz w:val="20"/>
+                      <w:szCs w:val="20"/>
                     </w:rPr>
                     <m:t>d</m:t>
                   </m:r>
@@ -3435,6 +3461,8 @@
             <w:r>
               <w:rPr>
                 <w:rFonts w:asciiTheme="minorHAnsi" w:hAnsiTheme="minorHAnsi" w:cstheme="minorHAnsi"/>
+                <w:sz w:val="20"/>
+                <w:szCs w:val="20"/>
               </w:rPr>
               <w:t>, where d is the average read depth. This step reduces the number of false heterozygotes due to sequencing errors or due to the presence of paralogs (Li, 2014)</w:t>
             </w:r>
@@ -3511,6 +3539,8 @@
               <w:jc w:val="center"/>
               <w:rPr>
                 <w:rFonts w:asciiTheme="minorHAnsi" w:hAnsiTheme="minorHAnsi" w:cstheme="minorHAnsi"/>
+                <w:sz w:val="20"/>
+                <w:szCs w:val="20"/>
               </w:rPr>
             </w:pPr>
           </w:p>
@@ -3532,6 +3562,8 @@
             <w:pPr>
               <w:rPr>
                 <w:rFonts w:asciiTheme="minorHAnsi" w:hAnsiTheme="minorHAnsi" w:cstheme="minorHAnsi"/>
+                <w:sz w:val="20"/>
+                <w:szCs w:val="20"/>
               </w:rPr>
             </w:pPr>
           </w:p>
@@ -3603,11 +3635,15 @@
               <w:jc w:val="center"/>
               <w:rPr>
                 <w:rFonts w:asciiTheme="minorHAnsi" w:hAnsiTheme="minorHAnsi" w:cstheme="minorHAnsi"/>
-              </w:rPr>
-            </w:pPr>
-            <w:r>
-              <w:rPr>
-                <w:rFonts w:asciiTheme="minorHAnsi" w:hAnsiTheme="minorHAnsi" w:cstheme="minorHAnsi"/>
+                <w:sz w:val="20"/>
+                <w:szCs w:val="20"/>
+              </w:rPr>
+            </w:pPr>
+            <w:r>
+              <w:rPr>
+                <w:rFonts w:asciiTheme="minorHAnsi" w:hAnsiTheme="minorHAnsi" w:cstheme="minorHAnsi"/>
+                <w:sz w:val="20"/>
+                <w:szCs w:val="20"/>
               </w:rPr>
               <w:t>273</w:t>
             </w:r>
@@ -3630,11 +3666,15 @@
             <w:pPr>
               <w:rPr>
                 <w:rFonts w:asciiTheme="minorHAnsi" w:hAnsiTheme="minorHAnsi" w:cstheme="minorHAnsi"/>
-              </w:rPr>
-            </w:pPr>
-            <w:r>
-              <w:rPr>
-                <w:rFonts w:asciiTheme="minorHAnsi" w:hAnsiTheme="minorHAnsi" w:cstheme="minorHAnsi"/>
+                <w:sz w:val="20"/>
+                <w:szCs w:val="20"/>
+              </w:rPr>
+            </w:pPr>
+            <w:r>
+              <w:rPr>
+                <w:rFonts w:asciiTheme="minorHAnsi" w:hAnsiTheme="minorHAnsi" w:cstheme="minorHAnsi"/>
+                <w:sz w:val="20"/>
+                <w:szCs w:val="20"/>
               </w:rPr>
               <w:t>MBB_1338 MBB_1348 MBB_1336 MBB_1455 MBB_1431</w:t>
             </w:r>
@@ -3715,11 +3755,15 @@
               <w:jc w:val="center"/>
               <w:rPr>
                 <w:rFonts w:asciiTheme="minorHAnsi" w:hAnsiTheme="minorHAnsi" w:cstheme="minorHAnsi"/>
-              </w:rPr>
-            </w:pPr>
-            <w:r>
-              <w:rPr>
-                <w:rFonts w:asciiTheme="minorHAnsi" w:hAnsiTheme="minorHAnsi" w:cstheme="minorHAnsi"/>
+                <w:sz w:val="20"/>
+                <w:szCs w:val="20"/>
+              </w:rPr>
+            </w:pPr>
+            <w:r>
+              <w:rPr>
+                <w:rFonts w:asciiTheme="minorHAnsi" w:hAnsiTheme="minorHAnsi" w:cstheme="minorHAnsi"/>
+                <w:sz w:val="20"/>
+                <w:szCs w:val="20"/>
               </w:rPr>
               <w:t>266</w:t>
             </w:r>
@@ -3742,11 +3786,15 @@
             <w:pPr>
               <w:rPr>
                 <w:rFonts w:asciiTheme="minorHAnsi" w:hAnsiTheme="minorHAnsi" w:cstheme="minorHAnsi"/>
-              </w:rPr>
-            </w:pPr>
-            <w:r>
-              <w:rPr>
-                <w:rFonts w:asciiTheme="minorHAnsi" w:hAnsiTheme="minorHAnsi" w:cstheme="minorHAnsi"/>
+                <w:sz w:val="20"/>
+                <w:szCs w:val="20"/>
+              </w:rPr>
+            </w:pPr>
+            <w:r>
+              <w:rPr>
+                <w:rFonts w:asciiTheme="minorHAnsi" w:hAnsiTheme="minorHAnsi" w:cstheme="minorHAnsi"/>
+                <w:sz w:val="20"/>
+                <w:szCs w:val="20"/>
               </w:rPr>
               <w:t xml:space="preserve">Duplicates included across each of the 3x 96-well plates (3-known: MBB_1341_Dup, MBB_1574_Dup, MBB_1483_Dup), others (unknown or contaminated MBB_1544, MBB_1372, MBB_1516,    MBB_1554) were identified by calculating the Euclidean distance between sample pairs (distance &gt; 0 &amp; &lt; 30 were removed). </w:t>
             </w:r>
@@ -3848,6 +3896,8 @@
               <w:jc w:val="center"/>
               <w:rPr>
                 <w:rFonts w:asciiTheme="minorHAnsi" w:hAnsiTheme="minorHAnsi" w:cstheme="minorHAnsi"/>
+                <w:sz w:val="20"/>
+                <w:szCs w:val="20"/>
               </w:rPr>
             </w:pPr>
           </w:p>
@@ -3870,6 +3920,8 @@
             <w:pPr>
               <w:rPr>
                 <w:rFonts w:asciiTheme="minorHAnsi" w:hAnsiTheme="minorHAnsi" w:cstheme="minorHAnsi"/>
+                <w:sz w:val="20"/>
+                <w:szCs w:val="20"/>
               </w:rPr>
             </w:pPr>
           </w:p>
@@ -3951,11 +4003,15 @@
               <w:jc w:val="center"/>
               <w:rPr>
                 <w:rFonts w:asciiTheme="minorHAnsi" w:hAnsiTheme="minorHAnsi" w:cstheme="minorHAnsi"/>
-              </w:rPr>
-            </w:pPr>
-            <w:r>
-              <w:rPr>
-                <w:rFonts w:asciiTheme="minorHAnsi" w:hAnsiTheme="minorHAnsi" w:cstheme="minorHAnsi"/>
+                <w:sz w:val="20"/>
+                <w:szCs w:val="20"/>
+              </w:rPr>
+            </w:pPr>
+            <w:r>
+              <w:rPr>
+                <w:rFonts w:asciiTheme="minorHAnsi" w:hAnsiTheme="minorHAnsi" w:cstheme="minorHAnsi"/>
+                <w:sz w:val="20"/>
+                <w:szCs w:val="20"/>
               </w:rPr>
               <w:t>266</w:t>
             </w:r>
@@ -3979,6 +4035,8 @@
             <w:pPr>
               <w:rPr>
                 <w:rFonts w:asciiTheme="minorHAnsi" w:hAnsiTheme="minorHAnsi" w:cstheme="minorHAnsi"/>
+                <w:sz w:val="20"/>
+                <w:szCs w:val="20"/>
               </w:rPr>
             </w:pPr>
           </w:p>
@@ -3986,7 +4044,7 @@
       </w:tr>
       <w:tr>
         <w:trPr>
-          <w:trHeight w:val="529"/>
+          <w:trHeight w:val="349"/>
         </w:trPr>
         <w:tc>
           <w:tcPr>
@@ -4058,11 +4116,15 @@
               <w:jc w:val="center"/>
               <w:rPr>
                 <w:rFonts w:asciiTheme="minorHAnsi" w:hAnsiTheme="minorHAnsi" w:cstheme="minorHAnsi"/>
-              </w:rPr>
-            </w:pPr>
-            <w:r>
-              <w:rPr>
-                <w:rFonts w:asciiTheme="minorHAnsi" w:hAnsiTheme="minorHAnsi" w:cstheme="minorHAnsi"/>
+                <w:sz w:val="20"/>
+                <w:szCs w:val="20"/>
+              </w:rPr>
+            </w:pPr>
+            <w:r>
+              <w:rPr>
+                <w:rFonts w:asciiTheme="minorHAnsi" w:hAnsiTheme="minorHAnsi" w:cstheme="minorHAnsi"/>
+                <w:sz w:val="20"/>
+                <w:szCs w:val="20"/>
               </w:rPr>
               <w:t>2 samples identified</w:t>
             </w:r>
@@ -4087,11 +4149,15 @@
             <w:pPr>
               <w:rPr>
                 <w:rFonts w:asciiTheme="minorHAnsi" w:hAnsiTheme="minorHAnsi" w:cstheme="minorHAnsi"/>
-              </w:rPr>
-            </w:pPr>
-            <w:r>
-              <w:rPr>
-                <w:rFonts w:asciiTheme="minorHAnsi" w:hAnsiTheme="minorHAnsi" w:cstheme="minorHAnsi"/>
+                <w:sz w:val="20"/>
+                <w:szCs w:val="20"/>
+              </w:rPr>
+            </w:pPr>
+            <w:r>
+              <w:rPr>
+                <w:rFonts w:asciiTheme="minorHAnsi" w:hAnsiTheme="minorHAnsi" w:cstheme="minorHAnsi"/>
+                <w:sz w:val="20"/>
+                <w:szCs w:val="20"/>
               </w:rPr>
               <w:t>MBB_1412, MBB_1446</w:t>
             </w:r>
@@ -4215,10 +4281,50 @@
       <w:pPr>
         <w:rPr>
           <w:rFonts w:asciiTheme="minorHAnsi" w:hAnsiTheme="minorHAnsi" w:cstheme="minorHAnsi"/>
+          <w:b/>
         </w:rPr>
       </w:pPr>
       <w:bookmarkStart w:id="3" w:name="_heading=h.2et92p0" w:colFirst="0" w:colLast="0"/>
       <w:bookmarkEnd w:id="3"/>
+    </w:p>
+    <w:p>
+      <w:pPr>
+        <w:rPr>
+          <w:rFonts w:asciiTheme="minorHAnsi" w:hAnsiTheme="minorHAnsi" w:cstheme="minorHAnsi"/>
+          <w:b/>
+        </w:rPr>
+      </w:pPr>
+    </w:p>
+    <w:p>
+      <w:pPr>
+        <w:rPr>
+          <w:rFonts w:asciiTheme="minorHAnsi" w:hAnsiTheme="minorHAnsi" w:cstheme="minorHAnsi"/>
+          <w:b/>
+        </w:rPr>
+      </w:pPr>
+    </w:p>
+    <w:p>
+      <w:pPr>
+        <w:rPr>
+          <w:rFonts w:asciiTheme="minorHAnsi" w:hAnsiTheme="minorHAnsi" w:cstheme="minorHAnsi"/>
+          <w:b/>
+        </w:rPr>
+      </w:pPr>
+    </w:p>
+    <w:p>
+      <w:pPr>
+        <w:rPr>
+          <w:rFonts w:asciiTheme="minorHAnsi" w:hAnsiTheme="minorHAnsi" w:cstheme="minorHAnsi"/>
+          <w:b/>
+        </w:rPr>
+      </w:pPr>
+    </w:p>
+    <w:p>
+      <w:pPr>
+        <w:rPr>
+          <w:rFonts w:asciiTheme="minorHAnsi" w:hAnsiTheme="minorHAnsi" w:cstheme="minorHAnsi"/>
+        </w:rPr>
+      </w:pPr>
       <w:r>
         <w:rPr>
           <w:rFonts w:asciiTheme="minorHAnsi" w:hAnsiTheme="minorHAnsi" w:cstheme="minorHAnsi"/>
@@ -4464,7 +4570,7 @@
                 <w:sz w:val="20"/>
                 <w:szCs w:val="20"/>
               </w:rPr>
-              <w:t>245</w:t>
+              <w:t>278</w:t>
             </w:r>
           </w:p>
         </w:tc>
@@ -4497,7 +4603,23 @@
                 <w:sz w:val="20"/>
                 <w:szCs w:val="20"/>
               </w:rPr>
-              <w:t>Divergent samples &amp; monomorphic loci</w:t>
+              <w:t>Divergent samples</w:t>
+            </w:r>
+            <w:r>
+              <w:rPr>
+                <w:rFonts w:asciiTheme="minorHAnsi" w:hAnsiTheme="minorHAnsi" w:cstheme="minorHAnsi"/>
+                <w:sz w:val="20"/>
+                <w:szCs w:val="20"/>
+              </w:rPr>
+              <w:t xml:space="preserve"> (not labelled NSW)</w:t>
+            </w:r>
+            <w:r>
+              <w:rPr>
+                <w:rFonts w:asciiTheme="minorHAnsi" w:hAnsiTheme="minorHAnsi" w:cstheme="minorHAnsi"/>
+                <w:sz w:val="20"/>
+                <w:szCs w:val="20"/>
+              </w:rPr>
+              <w:t xml:space="preserve"> &amp; monomorphic loci</w:t>
             </w:r>
           </w:p>
         </w:tc>
@@ -4526,7 +4648,7 @@
                 <w:sz w:val="20"/>
                 <w:szCs w:val="20"/>
               </w:rPr>
-              <w:t>9643</w:t>
+              <w:t>9655</w:t>
             </w:r>
           </w:p>
         </w:tc>
@@ -4552,7 +4674,7 @@
                 <w:sz w:val="20"/>
                 <w:szCs w:val="20"/>
               </w:rPr>
-              <w:t>243 (MBB_1412, MBB_1446)</w:t>
+              <w:t>245</w:t>
             </w:r>
           </w:p>
         </w:tc>
@@ -4585,7 +4707,47 @@
                 <w:sz w:val="20"/>
                 <w:szCs w:val="20"/>
               </w:rPr>
-              <w:t>Reproducibility &gt; 97%</w:t>
+              <w:t xml:space="preserve">Genotyping/Call Rate </w:t>
+            </w:r>
+            <w:r>
+              <w:rPr>
+                <w:rFonts w:asciiTheme="minorHAnsi" w:hAnsiTheme="minorHAnsi" w:cstheme="minorHAnsi"/>
+                <w:sz w:val="20"/>
+                <w:szCs w:val="20"/>
+              </w:rPr>
+              <w:t xml:space="preserve">Individual </w:t>
+            </w:r>
+            <w:r>
+              <w:rPr>
+                <w:rFonts w:asciiTheme="minorHAnsi" w:hAnsiTheme="minorHAnsi" w:cstheme="minorHAnsi"/>
+                <w:sz w:val="20"/>
+                <w:szCs w:val="20"/>
+              </w:rPr>
+              <w:t xml:space="preserve">&gt; </w:t>
+            </w:r>
+            <w:r>
+              <w:rPr>
+                <w:rFonts w:asciiTheme="minorHAnsi" w:hAnsiTheme="minorHAnsi" w:cstheme="minorHAnsi"/>
+                <w:sz w:val="20"/>
+                <w:szCs w:val="20"/>
+              </w:rPr>
+              <w:t>85</w:t>
+            </w:r>
+            <w:r>
+              <w:rPr>
+                <w:rFonts w:asciiTheme="minorHAnsi" w:hAnsiTheme="minorHAnsi" w:cstheme="minorHAnsi"/>
+                <w:sz w:val="20"/>
+                <w:szCs w:val="20"/>
+              </w:rPr>
+              <w:t>%</w:t>
+            </w:r>
+            <w:r>
+              <w:rPr>
+                <w:rFonts w:asciiTheme="minorHAnsi" w:hAnsiTheme="minorHAnsi" w:cstheme="minorHAnsi"/>
+                <w:sz w:val="20"/>
+                <w:szCs w:val="20"/>
+              </w:rPr>
+              <w:t xml:space="preserve"> &amp; monomorphic</w:t>
             </w:r>
           </w:p>
         </w:tc>
@@ -4614,7 +4776,7 @@
                 <w:sz w:val="20"/>
                 <w:szCs w:val="20"/>
               </w:rPr>
-              <w:t>7978</w:t>
+              <w:t>9551</w:t>
             </w:r>
           </w:p>
         </w:tc>
@@ -4622,7 +4784,6 @@
           <w:tcPr>
             <w:tcW w:w="3795" w:type="dxa"/>
             <w:tcBorders>
-              <w:bottom w:val="single" w:sz="4" w:space="0" w:color="FFFFFF" w:themeColor="background1"/>
               <w:right w:val="single" w:sz="4" w:space="0" w:color="FFFFFF" w:themeColor="background1"/>
             </w:tcBorders>
             <w:shd w:val="clear" w:color="auto" w:fill="auto"/>
@@ -4635,13 +4796,18 @@
                 <w:szCs w:val="20"/>
               </w:rPr>
             </w:pPr>
+            <w:r>
+              <w:rPr>
+                <w:rFonts w:asciiTheme="minorHAnsi" w:hAnsiTheme="minorHAnsi" w:cstheme="minorHAnsi"/>
+                <w:sz w:val="20"/>
+                <w:szCs w:val="20"/>
+              </w:rPr>
+              <w:t>242</w:t>
+            </w:r>
           </w:p>
         </w:tc>
       </w:tr>
       <w:tr>
-        <w:trPr>
-          <w:trHeight w:val="428"/>
-        </w:trPr>
         <w:tc>
           <w:tcPr>
             <w:tcW w:w="3250" w:type="dxa"/>
@@ -4669,7 +4835,7 @@
                 <w:sz w:val="20"/>
                 <w:szCs w:val="20"/>
               </w:rPr>
-              <w:t>Minor Allele Count (MAC) &gt; 3 &amp; monomorphic</w:t>
+              <w:t>Divergent Individuals identified by DAPC using dataset 1 &amp; monomorphic</w:t>
             </w:r>
           </w:p>
         </w:tc>
@@ -4698,7 +4864,7 @@
                 <w:sz w:val="20"/>
                 <w:szCs w:val="20"/>
               </w:rPr>
-              <w:t>7306</w:t>
+              <w:t>9539</w:t>
             </w:r>
           </w:p>
         </w:tc>
@@ -4713,18 +4879,49 @@
           <w:p>
             <w:pPr>
               <w:rPr>
+                <w:rFonts w:ascii="Calibri" w:eastAsia="Calibri" w:hAnsi="Calibri" w:cs="Calibri"/>
+                <w:b/>
+                <w:sz w:val="32"/>
+                <w:szCs w:val="32"/>
+              </w:rPr>
+            </w:pPr>
+            <w:r>
+              <w:rPr>
                 <w:rFonts w:asciiTheme="minorHAnsi" w:hAnsiTheme="minorHAnsi" w:cstheme="minorHAnsi"/>
                 <w:sz w:val="20"/>
                 <w:szCs w:val="20"/>
               </w:rPr>
+              <w:t>24</w:t>
+            </w:r>
+            <w:r>
+              <w:rPr>
+                <w:rFonts w:asciiTheme="minorHAnsi" w:hAnsiTheme="minorHAnsi" w:cstheme="minorHAnsi"/>
+                <w:sz w:val="20"/>
+                <w:szCs w:val="20"/>
+              </w:rPr>
+              <w:t>0</w:t>
+            </w:r>
+            <w:r>
+              <w:rPr>
+                <w:rFonts w:asciiTheme="minorHAnsi" w:hAnsiTheme="minorHAnsi" w:cstheme="minorHAnsi"/>
+                <w:sz w:val="20"/>
+                <w:szCs w:val="20"/>
+              </w:rPr>
+              <w:t xml:space="preserve"> (MBB_1412, MBB_1446)</w:t>
+            </w:r>
+          </w:p>
+          <w:p>
+            <w:pPr>
+              <w:rPr>
+                <w:rFonts w:asciiTheme="minorHAnsi" w:hAnsiTheme="minorHAnsi" w:cstheme="minorHAnsi"/>
+                <w:sz w:val="20"/>
+                <w:szCs w:val="20"/>
+              </w:rPr>
             </w:pPr>
           </w:p>
         </w:tc>
       </w:tr>
       <w:tr>
-        <w:trPr>
-          <w:trHeight w:val="304"/>
-        </w:trPr>
         <w:tc>
           <w:tcPr>
             <w:tcW w:w="3250" w:type="dxa"/>
@@ -4752,7 +4949,23 @@
                 <w:sz w:val="20"/>
                 <w:szCs w:val="20"/>
               </w:rPr>
-              <w:t>Coverage (Min 5, Max 25)</w:t>
+              <w:t>Reproducibility &gt; 9</w:t>
+            </w:r>
+            <w:r>
+              <w:rPr>
+                <w:rFonts w:asciiTheme="minorHAnsi" w:hAnsiTheme="minorHAnsi" w:cstheme="minorHAnsi"/>
+                <w:sz w:val="20"/>
+                <w:szCs w:val="20"/>
+              </w:rPr>
+              <w:t>8</w:t>
+            </w:r>
+            <w:r>
+              <w:rPr>
+                <w:rFonts w:asciiTheme="minorHAnsi" w:hAnsiTheme="minorHAnsi" w:cstheme="minorHAnsi"/>
+                <w:sz w:val="20"/>
+                <w:szCs w:val="20"/>
+              </w:rPr>
+              <w:t>%</w:t>
             </w:r>
           </w:p>
         </w:tc>
@@ -4781,7 +4994,7 @@
                 <w:sz w:val="20"/>
                 <w:szCs w:val="20"/>
               </w:rPr>
-              <w:t>6489</w:t>
+              <w:t>6548</w:t>
             </w:r>
           </w:p>
         </w:tc>
@@ -4789,6 +5002,7 @@
           <w:tcPr>
             <w:tcW w:w="3795" w:type="dxa"/>
             <w:tcBorders>
+              <w:bottom w:val="single" w:sz="4" w:space="0" w:color="FFFFFF" w:themeColor="background1"/>
               <w:right w:val="single" w:sz="4" w:space="0" w:color="FFFFFF" w:themeColor="background1"/>
             </w:tcBorders>
             <w:shd w:val="clear" w:color="auto" w:fill="auto"/>
@@ -4806,7 +5020,7 @@
       </w:tr>
       <w:tr>
         <w:trPr>
-          <w:trHeight w:val="438"/>
+          <w:trHeight w:val="428"/>
         </w:trPr>
         <w:tc>
           <w:tcPr>
@@ -4835,7 +5049,7 @@
                 <w:sz w:val="20"/>
                 <w:szCs w:val="20"/>
               </w:rPr>
-              <w:t>Genotyping/Call Rate &gt; 98%</w:t>
+              <w:t>Minor Allele Count (MAC) &gt; 3 &amp; monomorphic</w:t>
             </w:r>
           </w:p>
         </w:tc>
@@ -4864,7 +5078,7 @@
                 <w:sz w:val="20"/>
                 <w:szCs w:val="20"/>
               </w:rPr>
-              <w:t>6489</w:t>
+              <w:t>5975</w:t>
             </w:r>
           </w:p>
         </w:tc>
@@ -4888,6 +5102,9 @@
         </w:tc>
       </w:tr>
       <w:tr>
+        <w:trPr>
+          <w:trHeight w:val="428"/>
+        </w:trPr>
         <w:tc>
           <w:tcPr>
             <w:tcW w:w="3250" w:type="dxa"/>
@@ -4915,7 +5132,15 @@
                 <w:sz w:val="20"/>
                 <w:szCs w:val="20"/>
               </w:rPr>
-              <w:t>1 SNP per loci (secondaries)</w:t>
+              <w:t xml:space="preserve">Genotyping/Call Rate </w:t>
+            </w:r>
+            <w:r>
+              <w:rPr>
+                <w:rFonts w:asciiTheme="minorHAnsi" w:hAnsiTheme="minorHAnsi" w:cstheme="minorHAnsi"/>
+                <w:sz w:val="20"/>
+                <w:szCs w:val="20"/>
+              </w:rPr>
+              <w:t>Loci &gt; 0.75</w:t>
             </w:r>
           </w:p>
         </w:tc>
@@ -4944,7 +5169,7 @@
                 <w:sz w:val="20"/>
                 <w:szCs w:val="20"/>
               </w:rPr>
-              <w:t>5700</w:t>
+              <w:t>5354</w:t>
             </w:r>
           </w:p>
         </w:tc>
@@ -4995,7 +5220,7 @@
                 <w:sz w:val="20"/>
                 <w:szCs w:val="20"/>
               </w:rPr>
-              <w:t>Duplicated Individuals &amp; monomorphic loci</w:t>
+              <w:t>1 SNP per loci (secondaries)</w:t>
             </w:r>
           </w:p>
         </w:tc>
@@ -5024,7 +5249,7 @@
                 <w:sz w:val="20"/>
                 <w:szCs w:val="20"/>
               </w:rPr>
-              <w:t>5700</w:t>
+              <w:t>4934</w:t>
             </w:r>
           </w:p>
         </w:tc>
@@ -5044,14 +5269,6 @@
                 <w:szCs w:val="20"/>
               </w:rPr>
             </w:pPr>
-            <w:r>
-              <w:rPr>
-                <w:rFonts w:asciiTheme="minorHAnsi" w:hAnsiTheme="minorHAnsi" w:cstheme="minorHAnsi"/>
-                <w:sz w:val="20"/>
-                <w:szCs w:val="20"/>
-              </w:rPr>
-              <w:t>238 ()</w:t>
-            </w:r>
           </w:p>
         </w:tc>
       </w:tr>
@@ -5083,7 +5300,7 @@
                 <w:sz w:val="20"/>
                 <w:szCs w:val="20"/>
               </w:rPr>
-              <w:t>Individuals with missingness &gt; 10% &amp; monomorphic loci</w:t>
+              <w:t>Duplicated Individuals &amp; monomorphic loci</w:t>
             </w:r>
           </w:p>
         </w:tc>
@@ -5112,7 +5329,7 @@
                 <w:sz w:val="20"/>
                 <w:szCs w:val="20"/>
               </w:rPr>
-              <w:t>5700</w:t>
+              <w:t>4934</w:t>
             </w:r>
           </w:p>
         </w:tc>
@@ -5138,7 +5355,63 @@
                 <w:sz w:val="20"/>
                 <w:szCs w:val="20"/>
               </w:rPr>
-              <w:t>233 (MBB_1338 MBB_1348 MBB_1336 MBB_1455 MBB_1431)</w:t>
+              <w:t>235</w:t>
+            </w:r>
+            <w:r>
+              <w:rPr>
+                <w:rFonts w:asciiTheme="minorHAnsi" w:hAnsiTheme="minorHAnsi" w:cstheme="minorHAnsi"/>
+                <w:sz w:val="20"/>
+                <w:szCs w:val="20"/>
+              </w:rPr>
+              <w:t xml:space="preserve"> (</w:t>
+            </w:r>
+            <w:r>
+              <w:rPr>
+                <w:rFonts w:asciiTheme="minorHAnsi" w:hAnsiTheme="minorHAnsi" w:cstheme="minorHAnsi"/>
+                <w:sz w:val="20"/>
+                <w:szCs w:val="20"/>
+              </w:rPr>
+              <w:t>MBB_1338, MBB_1348, MBB_1336, MBB_1455</w:t>
+            </w:r>
+            <w:r>
+              <w:rPr>
+                <w:rFonts w:asciiTheme="minorHAnsi" w:hAnsiTheme="minorHAnsi" w:cstheme="minorHAnsi"/>
+                <w:sz w:val="20"/>
+                <w:szCs w:val="20"/>
+              </w:rPr>
+              <w:t>,</w:t>
+            </w:r>
+            <w:r>
+              <w:rPr>
+                <w:rFonts w:asciiTheme="minorHAnsi" w:hAnsiTheme="minorHAnsi" w:cstheme="minorHAnsi"/>
+                <w:sz w:val="20"/>
+                <w:szCs w:val="20"/>
+              </w:rPr>
+              <w:t xml:space="preserve"> MBB_1431</w:t>
+            </w:r>
+            <w:r>
+              <w:rPr>
+                <w:rFonts w:asciiTheme="minorHAnsi" w:hAnsiTheme="minorHAnsi" w:cstheme="minorHAnsi"/>
+                <w:sz w:val="20"/>
+                <w:szCs w:val="20"/>
+              </w:rPr>
+              <w:t xml:space="preserve">, </w:t>
+            </w:r>
+            <w:r>
+              <w:rPr>
+                <w:rFonts w:asciiTheme="minorHAnsi" w:hAnsiTheme="minorHAnsi" w:cstheme="minorHAnsi"/>
+                <w:sz w:val="20"/>
+                <w:szCs w:val="20"/>
+              </w:rPr>
+              <w:t>MBB_1341_Dup,MBB_1574_Dup,MBB_1483_Dup</w:t>
+            </w:r>
+            <w:r>
+              <w:rPr>
+                <w:rFonts w:asciiTheme="minorHAnsi" w:hAnsiTheme="minorHAnsi" w:cstheme="minorHAnsi"/>
+                <w:sz w:val="20"/>
+                <w:szCs w:val="20"/>
+              </w:rPr>
+              <w:t>)</w:t>
             </w:r>
           </w:p>
         </w:tc>
@@ -5171,7 +5444,7 @@
                 <w:sz w:val="20"/>
                 <w:szCs w:val="20"/>
               </w:rPr>
-              <w:t xml:space="preserve">HWE </w:t>
+              <w:t xml:space="preserve">Loci identified above by </w:t>
             </w:r>
             <w:proofErr w:type="spellStart"/>
             <w:r>
@@ -5180,17 +5453,9 @@
                 <w:sz w:val="20"/>
                 <w:szCs w:val="20"/>
               </w:rPr>
-              <w:t>Midp</w:t>
+              <w:t>PCAadapt</w:t>
             </w:r>
             <w:proofErr w:type="spellEnd"/>
-            <w:r>
-              <w:rPr>
-                <w:rFonts w:asciiTheme="minorHAnsi" w:hAnsiTheme="minorHAnsi" w:cstheme="minorHAnsi"/>
-                <w:sz w:val="20"/>
-                <w:szCs w:val="20"/>
-              </w:rPr>
-              <w:t xml:space="preserve"> 0.05 </w:t>
-            </w:r>
           </w:p>
         </w:tc>
         <w:tc>
@@ -5218,7 +5483,7 @@
                 <w:sz w:val="20"/>
                 <w:szCs w:val="20"/>
               </w:rPr>
-              <w:t>4601</w:t>
+              <w:t>4921</w:t>
             </w:r>
           </w:p>
         </w:tc>
@@ -5269,18 +5534,8 @@
                 <w:sz w:val="20"/>
                 <w:szCs w:val="20"/>
               </w:rPr>
-              <w:t xml:space="preserve">Loci identified above by </w:t>
-            </w:r>
-            <w:proofErr w:type="spellStart"/>
-            <w:r>
-              <w:rPr>
-                <w:rFonts w:asciiTheme="minorHAnsi" w:hAnsiTheme="minorHAnsi" w:cstheme="minorHAnsi"/>
-                <w:sz w:val="20"/>
-                <w:szCs w:val="20"/>
-              </w:rPr>
-              <w:t>PCAadapt</w:t>
-            </w:r>
-            <w:proofErr w:type="spellEnd"/>
+              <w:t>HWE</w:t>
+            </w:r>
           </w:p>
         </w:tc>
         <w:tc>
@@ -5308,7 +5563,7 @@
                 <w:sz w:val="20"/>
                 <w:szCs w:val="20"/>
               </w:rPr>
-              <w:t>4592</w:t>
+              <w:t>4253</w:t>
             </w:r>
           </w:p>
         </w:tc>
@@ -5359,7 +5614,7 @@
                 <w:sz w:val="20"/>
                 <w:szCs w:val="20"/>
               </w:rPr>
-              <w:t>FIS &lt; - 0.5 or &gt; 0.5</w:t>
+              <w:t>Final dataset</w:t>
             </w:r>
           </w:p>
         </w:tc>
@@ -5388,90 +5643,8 @@
                 <w:sz w:val="20"/>
                 <w:szCs w:val="20"/>
               </w:rPr>
-              <w:t>4592</w:t>
-            </w:r>
-          </w:p>
-        </w:tc>
-        <w:tc>
-          <w:tcPr>
-            <w:tcW w:w="3795" w:type="dxa"/>
-            <w:tcBorders>
-              <w:right w:val="single" w:sz="4" w:space="0" w:color="FFFFFF" w:themeColor="background1"/>
-            </w:tcBorders>
-            <w:shd w:val="clear" w:color="auto" w:fill="auto"/>
-          </w:tcPr>
-          <w:p>
-            <w:pPr>
-              <w:rPr>
-                <w:rFonts w:asciiTheme="minorHAnsi" w:hAnsiTheme="minorHAnsi" w:cstheme="minorHAnsi"/>
-                <w:sz w:val="20"/>
-                <w:szCs w:val="20"/>
-              </w:rPr>
-            </w:pPr>
-          </w:p>
-        </w:tc>
-      </w:tr>
-      <w:tr>
-        <w:tc>
-          <w:tcPr>
-            <w:tcW w:w="3250" w:type="dxa"/>
-            <w:tcBorders>
-              <w:left w:val="single" w:sz="18" w:space="0" w:color="FFFFFF"/>
-            </w:tcBorders>
-            <w:tcMar>
-              <w:top w:w="100" w:type="dxa"/>
-              <w:left w:w="100" w:type="dxa"/>
-              <w:bottom w:w="100" w:type="dxa"/>
-              <w:right w:w="100" w:type="dxa"/>
-            </w:tcMar>
-          </w:tcPr>
-          <w:p>
-            <w:pPr>
-              <w:rPr>
-                <w:rFonts w:asciiTheme="minorHAnsi" w:hAnsiTheme="minorHAnsi" w:cstheme="minorHAnsi"/>
-                <w:sz w:val="20"/>
-                <w:szCs w:val="20"/>
-              </w:rPr>
-            </w:pPr>
-            <w:r>
-              <w:rPr>
-                <w:rFonts w:asciiTheme="minorHAnsi" w:hAnsiTheme="minorHAnsi" w:cstheme="minorHAnsi"/>
-                <w:sz w:val="20"/>
-                <w:szCs w:val="20"/>
-              </w:rPr>
-              <w:t>Final dataset</w:t>
-            </w:r>
-          </w:p>
-        </w:tc>
-        <w:tc>
-          <w:tcPr>
-            <w:tcW w:w="2430" w:type="dxa"/>
-            <w:tcMar>
-              <w:top w:w="100" w:type="dxa"/>
-              <w:left w:w="100" w:type="dxa"/>
-              <w:bottom w:w="100" w:type="dxa"/>
-              <w:right w:w="100" w:type="dxa"/>
-            </w:tcMar>
-          </w:tcPr>
-          <w:p>
-            <w:pPr>
-              <w:jc w:val="center"/>
-              <w:rPr>
-                <w:rFonts w:asciiTheme="minorHAnsi" w:hAnsiTheme="minorHAnsi" w:cstheme="minorHAnsi"/>
-                <w:sz w:val="20"/>
-                <w:szCs w:val="20"/>
-              </w:rPr>
-            </w:pPr>
-            <w:bookmarkStart w:id="4" w:name="_Hlk167312126"/>
-            <w:r>
-              <w:rPr>
-                <w:rFonts w:asciiTheme="minorHAnsi" w:hAnsiTheme="minorHAnsi" w:cstheme="minorHAnsi"/>
-                <w:sz w:val="20"/>
-                <w:szCs w:val="20"/>
-              </w:rPr>
-              <w:t>4592</w:t>
-            </w:r>
-            <w:bookmarkEnd w:id="4"/>
+              <w:t>4253</w:t>
+            </w:r>
           </w:p>
         </w:tc>
         <w:tc>
@@ -5497,7 +5670,15 @@
                 <w:sz w:val="20"/>
                 <w:szCs w:val="20"/>
               </w:rPr>
-              <w:t>233</w:t>
+              <w:t>23</w:t>
+            </w:r>
+            <w:r>
+              <w:rPr>
+                <w:rFonts w:asciiTheme="minorHAnsi" w:hAnsiTheme="minorHAnsi" w:cstheme="minorHAnsi"/>
+                <w:sz w:val="20"/>
+                <w:szCs w:val="20"/>
+              </w:rPr>
+              <w:t>5</w:t>
             </w:r>
           </w:p>
         </w:tc>
@@ -5521,18 +5702,19 @@
       <w:pPr>
         <w:rPr>
           <w:rFonts w:ascii="Calibri" w:eastAsia="Calibri" w:hAnsi="Calibri" w:cs="Calibri"/>
-        </w:rPr>
-      </w:pPr>
-    </w:p>
-    <w:p>
-      <w:pPr>
-        <w:rPr>
-          <w:rFonts w:ascii="Calibri" w:eastAsia="Calibri" w:hAnsi="Calibri" w:cs="Calibri"/>
           <w:b/>
           <w:sz w:val="32"/>
           <w:szCs w:val="32"/>
+          <w:lang w:eastAsia="zh-CN" w:bidi="hi-IN"/>
         </w:rPr>
       </w:pPr>
+      <w:bookmarkStart w:id="4" w:name="_Toc167310694"/>
+      <w:r>
+        <w:rPr>
+          <w:rFonts w:ascii="Calibri" w:eastAsia="Calibri" w:hAnsi="Calibri" w:cs="Calibri"/>
+        </w:rPr>
+        <w:br w:type="page"/>
+      </w:r>
     </w:p>
     <w:p>
       <w:pPr>
@@ -5541,14 +5723,14 @@
           <w:rFonts w:ascii="Calibri" w:eastAsia="Calibri" w:hAnsi="Calibri" w:cs="Calibri"/>
         </w:rPr>
       </w:pPr>
-      <w:bookmarkStart w:id="5" w:name="_Toc167310694"/>
-      <w:r>
-        <w:rPr>
-          <w:rFonts w:ascii="Calibri" w:eastAsia="Calibri" w:hAnsi="Calibri" w:cs="Calibri"/>
-        </w:rPr>
+      <w:r>
+        <w:rPr>
+          <w:rFonts w:ascii="Calibri" w:eastAsia="Calibri" w:hAnsi="Calibri" w:cs="Calibri"/>
+        </w:rPr>
+        <w:lastRenderedPageBreak/>
         <w:t>Supplementary Appendix S4</w:t>
       </w:r>
-      <w:bookmarkEnd w:id="5"/>
+      <w:bookmarkEnd w:id="4"/>
     </w:p>
     <w:p>
       <w:pPr>
@@ -5629,14 +5811,7 @@
         <w:rPr>
           <w:rFonts w:ascii="Calibri" w:eastAsia="Calibri" w:hAnsi="Calibri" w:cs="Calibri"/>
         </w:rPr>
-        <w:t xml:space="preserve">, we tested (a) female monogamy but male polygamy - allowing for full-sib relationships and paternal half-sib relationships (Jones &amp; Wang, 2004) and (b) both female and male polygamy - allowing for full-sib relationships and both maternal and paternal half-sib relationships (Jones &amp; Wang, 2004). We </w:t>
-      </w:r>
-      <w:r>
-        <w:rPr>
-          <w:rFonts w:ascii="Calibri" w:eastAsia="Calibri" w:hAnsi="Calibri" w:cs="Calibri"/>
-        </w:rPr>
-        <w:lastRenderedPageBreak/>
-        <w:t xml:space="preserve">also tested the effect of either a “medium” and “weak” and “none” sib-ship prior (reduces false assignment of sib-ship) where the mean number of offspring per parent </w:t>
+        <w:t xml:space="preserve">, we tested (a) female monogamy but male polygamy - allowing for full-sib relationships and paternal half-sib relationships (Jones &amp; Wang, 2004) and (b) both female and male polygamy - allowing for full-sib relationships and both maternal and paternal half-sib relationships (Jones &amp; Wang, 2004). We also tested the effect of either a “medium” and “weak” and “none” sib-ship prior (reduces false assignment of sib-ship) where the mean number of offspring per parent </w:t>
       </w:r>
       <m:oMath>
         <m:r>
@@ -6262,7 +6437,16 @@
           <w:rFonts w:ascii="Calibri" w:eastAsia="Calibri" w:hAnsi="Calibri" w:cs="Calibri"/>
         </w:rPr>
       </w:pPr>
-      <w:bookmarkStart w:id="6" w:name="_Toc167310695"/>
+      <w:bookmarkStart w:id="5" w:name="_Toc167310695"/>
+    </w:p>
+    <w:p>
+      <w:pPr>
+        <w:pStyle w:val="Standard"/>
+        <w:rPr>
+          <w:rFonts w:eastAsia="Calibri"/>
+          <w:lang w:eastAsia="zh-CN" w:bidi="hi-IN"/>
+        </w:rPr>
+      </w:pPr>
     </w:p>
     <w:p>
       <w:pPr>
@@ -6284,9 +6468,10 @@
         <w:rPr>
           <w:rFonts w:ascii="Calibri" w:eastAsia="Calibri" w:hAnsi="Calibri" w:cs="Calibri"/>
         </w:rPr>
+        <w:lastRenderedPageBreak/>
         <w:t>Supplementary Appendix S5</w:t>
       </w:r>
-      <w:bookmarkEnd w:id="6"/>
+      <w:bookmarkEnd w:id="5"/>
     </w:p>
     <w:p>
       <w:pPr>
@@ -6322,7 +6507,6 @@
           <w:sz w:val="32"/>
           <w:szCs w:val="32"/>
         </w:rPr>
-        <w:lastRenderedPageBreak/>
         <w:drawing>
           <wp:inline distT="0" distB="0" distL="0" distR="0" wp14:anchorId="497A7D9C" wp14:editId="7B31ACA6">
             <wp:extent cx="5971540" cy="3409315"/>
@@ -6403,16 +6587,7 @@
           <w:sz w:val="32"/>
           <w:szCs w:val="32"/>
         </w:rPr>
-        <w:t>Table</w:t>
-      </w:r>
-      <w:r>
-        <w:rPr>
-          <w:rFonts w:asciiTheme="minorHAnsi" w:eastAsia="Calibri" w:hAnsiTheme="minorHAnsi" w:cstheme="minorHAnsi"/>
-          <w:b/>
-          <w:sz w:val="32"/>
-          <w:szCs w:val="32"/>
-        </w:rPr>
-        <w:t xml:space="preserve"> S5.1.</w:t>
+        <w:t>Table S5.1.</w:t>
       </w:r>
       <w:r>
         <w:rPr>
@@ -6696,7 +6871,7 @@
           <w:rFonts w:ascii="Calibri" w:eastAsia="Calibri" w:hAnsi="Calibri" w:cs="Calibri"/>
         </w:rPr>
       </w:pPr>
-      <w:bookmarkStart w:id="7" w:name="_Toc167310696"/>
+      <w:bookmarkStart w:id="6" w:name="_Toc167310696"/>
       <w:r>
         <w:rPr>
           <w:rFonts w:ascii="Calibri" w:eastAsia="Calibri" w:hAnsi="Calibri" w:cs="Calibri"/>
@@ -6704,7 +6879,7 @@
         <w:lastRenderedPageBreak/>
         <w:t>Supplementary Appendix S6</w:t>
       </w:r>
-      <w:bookmarkEnd w:id="7"/>
+      <w:bookmarkEnd w:id="6"/>
     </w:p>
     <w:p>
       <w:pPr>
@@ -6746,7 +6921,7 @@
           <w:id w:val="-1074191087"/>
         </w:sdtPr>
         <w:sdtContent>
-          <w:ins w:id="8" w:author="Jennifer Ovenden" w:date="2020-04-30T10:10:00Z">
+          <w:ins w:id="7" w:author="Jennifer Ovenden" w:date="2020-04-30T10:10:00Z">
             <w:r>
               <w:rPr>
                 <w:rFonts w:ascii="Calibri" w:eastAsia="Calibri" w:hAnsi="Calibri" w:cs="Calibri"/>
@@ -6768,7 +6943,7 @@
           <w:id w:val="1276523282"/>
         </w:sdtPr>
         <w:sdtContent>
-          <w:ins w:id="9" w:author="Jennifer Ovenden" w:date="2020-04-30T10:10:00Z">
+          <w:ins w:id="8" w:author="Jennifer Ovenden" w:date="2020-04-30T10:10:00Z">
             <w:r>
               <w:rPr>
                 <w:rFonts w:ascii="Calibri" w:eastAsia="Calibri" w:hAnsi="Calibri" w:cs="Calibri"/>
@@ -6790,7 +6965,7 @@
           <w:id w:val="-1787581196"/>
         </w:sdtPr>
         <w:sdtContent>
-          <w:ins w:id="10" w:author="Jennifer Ovenden" w:date="2020-04-30T10:10:00Z">
+          <w:ins w:id="9" w:author="Jennifer Ovenden" w:date="2020-04-30T10:10:00Z">
             <w:r>
               <w:rPr>
                 <w:rFonts w:ascii="Calibri" w:eastAsia="Calibri" w:hAnsi="Calibri" w:cs="Calibri"/>
@@ -6820,7 +6995,7 @@
           <w:id w:val="1855918690"/>
         </w:sdtPr>
         <w:sdtContent>
-          <w:ins w:id="11" w:author="Jennifer Ovenden" w:date="2020-04-30T10:10:00Z">
+          <w:ins w:id="10" w:author="Jennifer Ovenden" w:date="2020-04-30T10:10:00Z">
             <w:r>
               <w:rPr>
                 <w:rFonts w:ascii="Calibri" w:eastAsia="Calibri" w:hAnsi="Calibri" w:cs="Calibri"/>
@@ -10281,7 +10456,7 @@
           <w:rFonts w:ascii="Calibri" w:eastAsia="Calibri" w:hAnsi="Calibri" w:cs="Calibri"/>
         </w:rPr>
       </w:pPr>
-      <w:bookmarkStart w:id="12" w:name="_Toc167310697"/>
+      <w:bookmarkStart w:id="11" w:name="_Toc167310697"/>
       <w:r>
         <w:rPr>
           <w:rFonts w:ascii="Calibri" w:eastAsia="Calibri" w:hAnsi="Calibri" w:cs="Calibri"/>
@@ -10289,7 +10464,7 @@
         <w:lastRenderedPageBreak/>
         <w:t>Supplementary Appendix S7</w:t>
       </w:r>
-      <w:bookmarkEnd w:id="12"/>
+      <w:bookmarkEnd w:id="11"/>
     </w:p>
     <w:p>
       <w:pPr>
@@ -11923,7 +12098,6 @@
         </w:rPr>
         <w:t>) in reproductive success among individuals in a single cohort. Skip models are denoted with the number of cycles females were forced to forego reproduction. Here, 100 females were forced to skip each cycle, approximating 1/3</w:t>
       </w:r>
-      <w:proofErr w:type="spellStart"/>
       <w:r>
         <w:rPr>
           <w:rFonts w:ascii="Calibri" w:eastAsia="Calibri" w:hAnsi="Calibri" w:cs="Calibri"/>
@@ -11932,18 +12106,7 @@
           <w:szCs w:val="36"/>
           <w:vertAlign w:val="superscript"/>
         </w:rPr>
-        <w:t>rd</w:t>
-      </w:r>
-      <w:proofErr w:type="spellEnd"/>
-      <w:r>
-        <w:rPr>
-          <w:rFonts w:ascii="Calibri" w:eastAsia="Calibri" w:hAnsi="Calibri" w:cs="Calibri"/>
-          <w:color w:val="000000"/>
-          <w:sz w:val="36"/>
-          <w:szCs w:val="36"/>
-          <w:vertAlign w:val="superscript"/>
-        </w:rPr>
-        <w:t xml:space="preserve"> </w:t>
+        <w:t xml:space="preserve">rd </w:t>
       </w:r>
       <w:r>
         <w:rPr>
@@ -13882,7 +14045,7 @@
           <w:rFonts w:ascii="Calibri" w:eastAsia="Calibri" w:hAnsi="Calibri" w:cs="Calibri"/>
         </w:rPr>
       </w:pPr>
-      <w:bookmarkStart w:id="13" w:name="_Toc167310698"/>
+      <w:bookmarkStart w:id="12" w:name="_Toc167310698"/>
       <w:r>
         <w:rPr>
           <w:rFonts w:ascii="Calibri" w:eastAsia="Calibri" w:hAnsi="Calibri" w:cs="Calibri"/>
@@ -13890,7 +14053,7 @@
         <w:lastRenderedPageBreak/>
         <w:t>References</w:t>
       </w:r>
-      <w:bookmarkEnd w:id="13"/>
+      <w:bookmarkEnd w:id="12"/>
     </w:p>
     <w:p>
       <w:pPr>

--- a/ece37007-sup-0001-supinfo-updated.docx
+++ b/ece37007-sup-0001-supinfo-updated.docx
@@ -73,25 +73,7 @@
           <w:sz w:val="32"/>
           <w:szCs w:val="32"/>
         </w:rPr>
-        <w:t xml:space="preserve"> </w:t>
-      </w:r>
-      <w:proofErr w:type="spellStart"/>
-      <w:r>
-        <w:rPr>
-          <w:rFonts w:ascii="Calibri" w:eastAsia="Calibri" w:hAnsi="Calibri" w:cs="Calibri"/>
-          <w:sz w:val="32"/>
-          <w:szCs w:val="32"/>
-        </w:rPr>
-        <w:t>Linneaus</w:t>
-      </w:r>
-      <w:proofErr w:type="spellEnd"/>
-      <w:r>
-        <w:rPr>
-          <w:rFonts w:ascii="Calibri" w:eastAsia="Calibri" w:hAnsi="Calibri" w:cs="Calibri"/>
-          <w:sz w:val="32"/>
-          <w:szCs w:val="32"/>
-        </w:rPr>
-        <w:t>) breeders is stable over four successive years in the population adjacent to eastern Australia and New Zealand</w:t>
+        <w:t xml:space="preserve"> Linneaus) breeders is stable over four successive years in the population adjacent to eastern Australia and New Zealand</w:t>
       </w:r>
     </w:p>
     <w:p>
@@ -1559,77 +1541,7 @@
         <w:rPr>
           <w:rFonts w:ascii="Calibri" w:eastAsia="Calibri" w:hAnsi="Calibri" w:cs="Calibri"/>
         </w:rPr>
-        <w:t xml:space="preserve">Age in sharks is most commonly achieved by counting growth rings in vertebrae, fin spines or other hard parts( </w:t>
-      </w:r>
-      <w:proofErr w:type="spellStart"/>
-      <w:r>
-        <w:rPr>
-          <w:rFonts w:ascii="Calibri" w:eastAsia="Calibri" w:hAnsi="Calibri" w:cs="Calibri"/>
-        </w:rPr>
-        <w:t>Cailliet</w:t>
-      </w:r>
-      <w:proofErr w:type="spellEnd"/>
-      <w:r>
-        <w:rPr>
-          <w:rFonts w:ascii="Calibri" w:eastAsia="Calibri" w:hAnsi="Calibri" w:cs="Calibri"/>
-        </w:rPr>
-        <w:t xml:space="preserve">, Smith, </w:t>
-      </w:r>
-      <w:proofErr w:type="spellStart"/>
-      <w:r>
-        <w:rPr>
-          <w:rFonts w:ascii="Calibri" w:eastAsia="Calibri" w:hAnsi="Calibri" w:cs="Calibri"/>
-        </w:rPr>
-        <w:t>Mollet</w:t>
-      </w:r>
-      <w:proofErr w:type="spellEnd"/>
-      <w:r>
-        <w:rPr>
-          <w:rFonts w:ascii="Calibri" w:eastAsia="Calibri" w:hAnsi="Calibri" w:cs="Calibri"/>
-        </w:rPr>
-        <w:t xml:space="preserve">, &amp; Goldman, 2006)Together with a measurement of body length, size-at-age can be used to model the relationship between the two, where the </w:t>
-      </w:r>
-      <w:proofErr w:type="spellStart"/>
-      <w:r>
-        <w:rPr>
-          <w:rFonts w:ascii="Calibri" w:eastAsia="Calibri" w:hAnsi="Calibri" w:cs="Calibri"/>
-        </w:rPr>
-        <w:t>Bertalanffy</w:t>
-      </w:r>
-      <w:proofErr w:type="spellEnd"/>
-      <w:r>
-        <w:rPr>
-          <w:rFonts w:ascii="Calibri" w:eastAsia="Calibri" w:hAnsi="Calibri" w:cs="Calibri"/>
-        </w:rPr>
-        <w:t xml:space="preserve"> growth function (VBGF) (Von </w:t>
-      </w:r>
-      <w:proofErr w:type="spellStart"/>
-      <w:r>
-        <w:rPr>
-          <w:rFonts w:ascii="Calibri" w:eastAsia="Calibri" w:hAnsi="Calibri" w:cs="Calibri"/>
-        </w:rPr>
-        <w:t>Bertalanffy</w:t>
-      </w:r>
-      <w:proofErr w:type="spellEnd"/>
-      <w:r>
-        <w:rPr>
-          <w:rFonts w:ascii="Calibri" w:eastAsia="Calibri" w:hAnsi="Calibri" w:cs="Calibri"/>
-        </w:rPr>
-        <w:t xml:space="preserve">, 1938) is the most commonly used for species of shark (Smart, Chin, Tobin, &amp; </w:t>
-      </w:r>
-      <w:proofErr w:type="spellStart"/>
-      <w:r>
-        <w:rPr>
-          <w:rFonts w:ascii="Calibri" w:eastAsia="Calibri" w:hAnsi="Calibri" w:cs="Calibri"/>
-        </w:rPr>
-        <w:t>Simpfendorfer</w:t>
-      </w:r>
-      <w:proofErr w:type="spellEnd"/>
-      <w:r>
-        <w:rPr>
-          <w:rFonts w:ascii="Calibri" w:eastAsia="Calibri" w:hAnsi="Calibri" w:cs="Calibri"/>
-        </w:rPr>
-        <w:t>, 2016). To estimate the age of each sample and assign each to a year-of-birth cohort, a three-parameter generalised VBGF was used following the recommendations of Pardo et al. (2013) to transform the relationship of total length (TL) to relationship at age:</w:t>
+        <w:t>Age in sharks is most commonly achieved by counting growth rings in vertebrae, fin spines or other hard parts( Cailliet, Smith, Mollet, &amp; Goldman, 2006)Together with a measurement of body length, size-at-age can be used to model the relationship between the two, where the Bertalanffy growth function (VBGF) (Von Bertalanffy, 1938) is the most commonly used for species of shark (Smart, Chin, Tobin, &amp; Simpfendorfer, 2016). To estimate the age of each sample and assign each to a year-of-birth cohort, a three-parameter generalised VBGF was used following the recommendations of Pardo et al. (2013) to transform the relationship of total length (TL) to relationship at age:</w:t>
       </w:r>
     </w:p>
     <w:p>
@@ -1693,21 +1605,7 @@
           <w:rFonts w:ascii="Calibri" w:eastAsia="Calibri" w:hAnsi="Calibri" w:cs="Calibri"/>
         </w:rPr>
         <w:tab/>
-        <w:t xml:space="preserve"> (</w:t>
-      </w:r>
-      <w:proofErr w:type="spellStart"/>
-      <w:r>
-        <w:rPr>
-          <w:rFonts w:ascii="Calibri" w:eastAsia="Calibri" w:hAnsi="Calibri" w:cs="Calibri"/>
-        </w:rPr>
-        <w:t>Cailliet</w:t>
-      </w:r>
-      <w:proofErr w:type="spellEnd"/>
-      <w:r>
-        <w:rPr>
-          <w:rFonts w:ascii="Calibri" w:eastAsia="Calibri" w:hAnsi="Calibri" w:cs="Calibri"/>
-        </w:rPr>
-        <w:t xml:space="preserve"> et al., 2006)</w:t>
+        <w:t xml:space="preserve"> (Cailliet et al., 2006)</w:t>
       </w:r>
     </w:p>
     <w:p>
@@ -1734,23 +1632,7 @@
           <w:rFonts w:ascii="Calibri" w:eastAsia="Calibri" w:hAnsi="Calibri" w:cs="Calibri"/>
           <w:color w:val="000000"/>
         </w:rPr>
-        <w:t>where E[</w:t>
-      </w:r>
-      <w:proofErr w:type="spellStart"/>
-      <w:r>
-        <w:rPr>
-          <w:rFonts w:ascii="Calibri" w:eastAsia="Calibri" w:hAnsi="Calibri" w:cs="Calibri"/>
-          <w:color w:val="000000"/>
-        </w:rPr>
-        <w:t>L|t</w:t>
-      </w:r>
-      <w:proofErr w:type="spellEnd"/>
-      <w:r>
-        <w:rPr>
-          <w:rFonts w:ascii="Calibri" w:eastAsia="Calibri" w:hAnsi="Calibri" w:cs="Calibri"/>
-          <w:color w:val="000000"/>
-        </w:rPr>
-        <w:t>] is the expected or average TL at time (or age)</w:t>
+        <w:t>where E[L|t] is the expected or average TL at time (or age)</w:t>
       </w:r>
       <w:r>
         <w:rPr>
@@ -1803,87 +1685,7 @@
           <w:rFonts w:ascii="Calibri" w:eastAsia="Calibri" w:hAnsi="Calibri" w:cs="Calibri"/>
           <w:color w:val="000000"/>
         </w:rPr>
-        <w:t>) is a modelling artefact representing time or age when the average length is 0. Since there is considerable variability in published growth parameters for white sharks which vary between region and sex (</w:t>
-      </w:r>
-      <w:proofErr w:type="spellStart"/>
-      <w:r>
-        <w:rPr>
-          <w:rFonts w:ascii="Calibri" w:eastAsia="Calibri" w:hAnsi="Calibri" w:cs="Calibri"/>
-          <w:color w:val="000000"/>
-        </w:rPr>
-        <w:t>Cailliet</w:t>
-      </w:r>
-      <w:proofErr w:type="spellEnd"/>
-      <w:r>
-        <w:rPr>
-          <w:rFonts w:ascii="Calibri" w:eastAsia="Calibri" w:hAnsi="Calibri" w:cs="Calibri"/>
-          <w:color w:val="000000"/>
-        </w:rPr>
-        <w:t xml:space="preserve">, </w:t>
-      </w:r>
-      <w:proofErr w:type="spellStart"/>
-      <w:r>
-        <w:rPr>
-          <w:rFonts w:ascii="Calibri" w:eastAsia="Calibri" w:hAnsi="Calibri" w:cs="Calibri"/>
-          <w:color w:val="000000"/>
-        </w:rPr>
-        <w:t>Natanson</w:t>
-      </w:r>
-      <w:proofErr w:type="spellEnd"/>
-      <w:r>
-        <w:rPr>
-          <w:rFonts w:ascii="Calibri" w:eastAsia="Calibri" w:hAnsi="Calibri" w:cs="Calibri"/>
-          <w:color w:val="000000"/>
-        </w:rPr>
-        <w:t xml:space="preserve">, </w:t>
-      </w:r>
-      <w:proofErr w:type="spellStart"/>
-      <w:r>
-        <w:rPr>
-          <w:rFonts w:ascii="Calibri" w:eastAsia="Calibri" w:hAnsi="Calibri" w:cs="Calibri"/>
-          <w:color w:val="000000"/>
-        </w:rPr>
-        <w:t>Welden</w:t>
-      </w:r>
-      <w:proofErr w:type="spellEnd"/>
-      <w:r>
-        <w:rPr>
-          <w:rFonts w:ascii="Calibri" w:eastAsia="Calibri" w:hAnsi="Calibri" w:cs="Calibri"/>
-          <w:color w:val="000000"/>
-        </w:rPr>
-        <w:t xml:space="preserve">, &amp; Ebert, 1985; Tanaka, Kitamura, Mochizuki, &amp; </w:t>
-      </w:r>
-      <w:proofErr w:type="spellStart"/>
-      <w:r>
-        <w:rPr>
-          <w:rFonts w:ascii="Calibri" w:eastAsia="Calibri" w:hAnsi="Calibri" w:cs="Calibri"/>
-          <w:color w:val="000000"/>
-        </w:rPr>
-        <w:t>Kofuji</w:t>
-      </w:r>
-      <w:proofErr w:type="spellEnd"/>
-      <w:r>
-        <w:rPr>
-          <w:rFonts w:ascii="Calibri" w:eastAsia="Calibri" w:hAnsi="Calibri" w:cs="Calibri"/>
-          <w:color w:val="000000"/>
-        </w:rPr>
-        <w:t xml:space="preserve">, 2011; </w:t>
-      </w:r>
-      <w:proofErr w:type="spellStart"/>
-      <w:r>
-        <w:rPr>
-          <w:rFonts w:ascii="Calibri" w:eastAsia="Calibri" w:hAnsi="Calibri" w:cs="Calibri"/>
-          <w:color w:val="000000"/>
-        </w:rPr>
-        <w:t>Wintner</w:t>
-      </w:r>
-      <w:proofErr w:type="spellEnd"/>
-      <w:r>
-        <w:rPr>
-          <w:rFonts w:ascii="Calibri" w:eastAsia="Calibri" w:hAnsi="Calibri" w:cs="Calibri"/>
-          <w:color w:val="000000"/>
-        </w:rPr>
-        <w:t>, 1999), we used specific growth parameters for white sharks in east Australia found in O’Connor (O’Connor, 2011). The parameters L∞ = 7.98.94 cm TL (male) and L∞ = 7.19 cm TL (female), k = 0.047 y-1 (male) and k = 0.056 y-1 (females) and t0 = -3.8 (both sexes) were used in this study, as defined in Table 2.2 of O’Connor (2011).</w:t>
+        <w:t>) is a modelling artefact representing time or age when the average length is 0. Since there is considerable variability in published growth parameters for white sharks which vary between region and sex (Cailliet, Natanson, Welden, &amp; Ebert, 1985; Tanaka, Kitamura, Mochizuki, &amp; Kofuji, 2011; Wintner, 1999), we used specific growth parameters for white sharks in east Australia found in O’Connor (O’Connor, 2011). The parameters L∞ = 7.98.94 cm TL (male) and L∞ = 7.19 cm TL (female), k = 0.047 y-1 (male) and k = 0.056 y-1 (females) and t0 = -3.8 (both sexes) were used in this study, as defined in Table 2.2 of O’Connor (2011).</w:t>
       </w:r>
       <w:r>
         <w:rPr>
@@ -2027,204 +1829,89 @@
         <w:rPr>
           <w:rFonts w:asciiTheme="minorHAnsi" w:hAnsiTheme="minorHAnsi" w:cstheme="minorHAnsi"/>
         </w:rPr>
-        <w:t>Following initial filtering (removing possible genotyping errors, Table S3.1) we used Dataset-1 to perform tests for divergent individuals. Discriminant analysis of principal components (DAPC) (</w:t>
-      </w:r>
-      <w:proofErr w:type="spellStart"/>
-      <w:r>
-        <w:rPr>
-          <w:rFonts w:asciiTheme="minorHAnsi" w:hAnsiTheme="minorHAnsi" w:cstheme="minorHAnsi"/>
-        </w:rPr>
-        <w:t>Jombart</w:t>
-      </w:r>
-      <w:proofErr w:type="spellEnd"/>
-      <w:r>
-        <w:rPr>
-          <w:rFonts w:asciiTheme="minorHAnsi" w:hAnsiTheme="minorHAnsi" w:cstheme="minorHAnsi"/>
-        </w:rPr>
-        <w:t xml:space="preserve">, </w:t>
-      </w:r>
-      <w:proofErr w:type="spellStart"/>
-      <w:r>
-        <w:rPr>
-          <w:rFonts w:asciiTheme="minorHAnsi" w:hAnsiTheme="minorHAnsi" w:cstheme="minorHAnsi"/>
-        </w:rPr>
-        <w:t>Devillard</w:t>
-      </w:r>
-      <w:proofErr w:type="spellEnd"/>
-      <w:r>
-        <w:rPr>
-          <w:rFonts w:asciiTheme="minorHAnsi" w:hAnsiTheme="minorHAnsi" w:cstheme="minorHAnsi"/>
-        </w:rPr>
-        <w:t xml:space="preserve">, &amp; </w:t>
-      </w:r>
-      <w:proofErr w:type="spellStart"/>
-      <w:r>
-        <w:rPr>
-          <w:rFonts w:asciiTheme="minorHAnsi" w:hAnsiTheme="minorHAnsi" w:cstheme="minorHAnsi"/>
-        </w:rPr>
-        <w:t>Balloux</w:t>
-      </w:r>
-      <w:proofErr w:type="spellEnd"/>
-      <w:r>
-        <w:rPr>
-          <w:rFonts w:asciiTheme="minorHAnsi" w:hAnsiTheme="minorHAnsi" w:cstheme="minorHAnsi"/>
-        </w:rPr>
-        <w:t xml:space="preserve">, 2010) was used to investigate the genetic similarity of collected samples. DAPC is a multivariate method used to identify and describe clusters of genetically related individuals. The genetic variation of samples is partitioned into two components: variation between groups and within groups, and it maximises the former resulting in linear combinations of alleles which best separate the clusters. Alleles that most contribute to this discrimination are therefore those that are the most markedly different across groups, and allows the identification of samples which may be genetic divergent. DAPC was used as implemented in the R-package </w:t>
-      </w:r>
-      <w:proofErr w:type="spellStart"/>
+        <w:t xml:space="preserve">Following initial filtering (removing possible genotyping errors, Table S3.1) we used Dataset-1 to perform tests for divergent individuals. Discriminant analysis of principal components (DAPC) (Jombart, Devillard, &amp; Balloux, 2010) was used to investigate the genetic similarity of collected samples. DAPC is a multivariate method used to identify and describe clusters of genetically related individuals. The genetic variation of samples is partitioned into two components: variation between groups and within groups, and it maximises the former resulting in linear combinations of alleles which best separate the clusters. Alleles that most contribute to this discrimination are therefore those that are the most markedly different across groups, and allows the identification of samples which may be genetic divergent. DAPC was used as implemented in the R-package </w:t>
+      </w:r>
       <w:r>
         <w:rPr>
           <w:rFonts w:asciiTheme="minorHAnsi" w:hAnsiTheme="minorHAnsi" w:cstheme="minorHAnsi"/>
           <w:i/>
         </w:rPr>
-        <w:t>adegenet</w:t>
-      </w:r>
-      <w:proofErr w:type="spellEnd"/>
+        <w:t xml:space="preserve">adegenet </w:t>
+      </w:r>
+      <w:r>
+        <w:rPr>
+          <w:rFonts w:asciiTheme="minorHAnsi" w:hAnsiTheme="minorHAnsi" w:cstheme="minorHAnsi"/>
+        </w:rPr>
+        <w:t xml:space="preserve">(Jombart et al., 2010). The optimal number of discriminant functions to retain was calculated using the function </w:t>
+      </w:r>
       <w:r>
         <w:rPr>
           <w:rFonts w:asciiTheme="minorHAnsi" w:hAnsiTheme="minorHAnsi" w:cstheme="minorHAnsi"/>
           <w:i/>
         </w:rPr>
-        <w:t xml:space="preserve"> </w:t>
+        <w:t xml:space="preserve">adegent::xvalDAPC </w:t>
       </w:r>
       <w:r>
         <w:rPr>
           <w:rFonts w:asciiTheme="minorHAnsi" w:hAnsiTheme="minorHAnsi" w:cstheme="minorHAnsi"/>
         </w:rPr>
-        <w:t>(</w:t>
-      </w:r>
-      <w:proofErr w:type="spellStart"/>
+        <w:t xml:space="preserve">using 80% </w:t>
+      </w:r>
       <w:r>
         <w:rPr>
           <w:rFonts w:asciiTheme="minorHAnsi" w:hAnsiTheme="minorHAnsi" w:cstheme="minorHAnsi"/>
         </w:rPr>
-        <w:t>Jombart</w:t>
-      </w:r>
-      <w:proofErr w:type="spellEnd"/>
+        <w:lastRenderedPageBreak/>
+        <w:t>of the data in the training set, and the number of PCs retained in the final DAPC were associated with the lowest Mean Squared Error</w:t>
+      </w:r>
       <w:r>
         <w:rPr>
           <w:rFonts w:asciiTheme="minorHAnsi" w:hAnsiTheme="minorHAnsi" w:cstheme="minorHAnsi"/>
         </w:rPr>
-        <w:t xml:space="preserve"> et al., 2010). The optimal number of discriminant functions to retain was calculated using the function </w:t>
-      </w:r>
-      <w:proofErr w:type="spellStart"/>
+        <w:t>.</w:t>
+      </w:r>
+      <w:r>
+        <w:rPr>
+          <w:rFonts w:asciiTheme="minorHAnsi" w:hAnsiTheme="minorHAnsi" w:cstheme="minorHAnsi"/>
+        </w:rPr>
+        <w:t xml:space="preserve"> As indicated in Figure S3.1 below, two samples collected from east Australia appeared distinct from other east Australia samples</w:t>
+      </w:r>
+      <w:r>
+        <w:rPr>
+          <w:rFonts w:asciiTheme="minorHAnsi" w:hAnsiTheme="minorHAnsi" w:cstheme="minorHAnsi"/>
+        </w:rPr>
+        <w:t xml:space="preserve">. </w:t>
+      </w:r>
+      <w:r>
+        <w:rPr>
+          <w:rFonts w:asciiTheme="minorHAnsi" w:hAnsiTheme="minorHAnsi" w:cstheme="minorHAnsi"/>
+        </w:rPr>
+        <w:t xml:space="preserve">These samples were removed from subsequent analysis. We also used Dataset-1 to perform tests for outlier loci (loci under selection, non-neutral). We used </w:t>
+      </w:r>
       <w:r>
         <w:rPr>
           <w:rFonts w:asciiTheme="minorHAnsi" w:hAnsiTheme="minorHAnsi" w:cstheme="minorHAnsi"/>
           <w:i/>
         </w:rPr>
-        <w:t>adegent</w:t>
-      </w:r>
-      <w:proofErr w:type="spellEnd"/>
+        <w:t xml:space="preserve">pcadapt </w:t>
+      </w:r>
       <w:r>
         <w:rPr>
           <w:rFonts w:asciiTheme="minorHAnsi" w:hAnsiTheme="minorHAnsi" w:cstheme="minorHAnsi"/>
-          <w:i/>
-        </w:rPr>
-        <w:t>::</w:t>
-      </w:r>
-      <w:proofErr w:type="spellStart"/>
+        </w:rPr>
+        <w:t xml:space="preserve">(Luu, Bazin, &amp; Blum, 2017) in R which performs genome scans to detect genes under selection. It assumes that candidate markers are outliers with respect to how they are related to population structure and uses the manhalanobis distance relative to the z-scores obtained after regressing the SNP frequencies on the K principal components (we use K = </w:t>
+      </w:r>
       <w:r>
         <w:rPr>
           <w:rFonts w:asciiTheme="minorHAnsi" w:hAnsiTheme="minorHAnsi" w:cstheme="minorHAnsi"/>
-          <w:i/>
-        </w:rPr>
-        <w:t>xvalDAPC</w:t>
-      </w:r>
-      <w:proofErr w:type="spellEnd"/>
+        </w:rPr>
+        <w:t>1</w:t>
+      </w:r>
       <w:r>
         <w:rPr>
           <w:rFonts w:asciiTheme="minorHAnsi" w:hAnsiTheme="minorHAnsi" w:cstheme="minorHAnsi"/>
-          <w:i/>
-        </w:rPr>
-        <w:t xml:space="preserve"> </w:t>
-      </w:r>
-      <w:r>
-        <w:rPr>
-          <w:rFonts w:asciiTheme="minorHAnsi" w:hAnsiTheme="minorHAnsi" w:cstheme="minorHAnsi"/>
-        </w:rPr>
-        <w:t xml:space="preserve">using 80% </w:t>
-      </w:r>
-      <w:r>
-        <w:rPr>
-          <w:rFonts w:asciiTheme="minorHAnsi" w:hAnsiTheme="minorHAnsi" w:cstheme="minorHAnsi"/>
-        </w:rPr>
-        <w:lastRenderedPageBreak/>
-        <w:t>of the data in the training set, and the number of PCs retained in the final DAPC were associated with the lowest Mean Squared Error</w:t>
-      </w:r>
-      <w:r>
-        <w:rPr>
-          <w:rFonts w:asciiTheme="minorHAnsi" w:hAnsiTheme="minorHAnsi" w:cstheme="minorHAnsi"/>
-        </w:rPr>
-        <w:t>.</w:t>
-      </w:r>
-      <w:r>
-        <w:rPr>
-          <w:rFonts w:asciiTheme="minorHAnsi" w:hAnsiTheme="minorHAnsi" w:cstheme="minorHAnsi"/>
-        </w:rPr>
-        <w:t xml:space="preserve"> As indicated in Figure S3.1 below, two samples collected from east Australia appeared distinct from other east Australia samples</w:t>
-      </w:r>
-      <w:r>
-        <w:rPr>
-          <w:rFonts w:asciiTheme="minorHAnsi" w:hAnsiTheme="minorHAnsi" w:cstheme="minorHAnsi"/>
-        </w:rPr>
-        <w:t xml:space="preserve">. </w:t>
-      </w:r>
-      <w:r>
-        <w:rPr>
-          <w:rFonts w:asciiTheme="minorHAnsi" w:hAnsiTheme="minorHAnsi" w:cstheme="minorHAnsi"/>
-        </w:rPr>
-        <w:t xml:space="preserve">These samples were removed from subsequent analysis. We also used Dataset-1 to perform tests for outlier loci (loci under selection, non-neutral). We used </w:t>
-      </w:r>
-      <w:proofErr w:type="spellStart"/>
-      <w:r>
-        <w:rPr>
-          <w:rFonts w:asciiTheme="minorHAnsi" w:hAnsiTheme="minorHAnsi" w:cstheme="minorHAnsi"/>
-          <w:i/>
-        </w:rPr>
-        <w:t>pcadapt</w:t>
-      </w:r>
-      <w:proofErr w:type="spellEnd"/>
-      <w:r>
-        <w:rPr>
-          <w:rFonts w:asciiTheme="minorHAnsi" w:hAnsiTheme="minorHAnsi" w:cstheme="minorHAnsi"/>
-          <w:i/>
-        </w:rPr>
-        <w:t xml:space="preserve"> </w:t>
-      </w:r>
-      <w:r>
-        <w:rPr>
-          <w:rFonts w:asciiTheme="minorHAnsi" w:hAnsiTheme="minorHAnsi" w:cstheme="minorHAnsi"/>
-        </w:rPr>
-        <w:t xml:space="preserve">(Luu, </w:t>
-      </w:r>
-      <w:proofErr w:type="spellStart"/>
-      <w:r>
-        <w:rPr>
-          <w:rFonts w:asciiTheme="minorHAnsi" w:hAnsiTheme="minorHAnsi" w:cstheme="minorHAnsi"/>
-        </w:rPr>
-        <w:t>Bazin</w:t>
-      </w:r>
-      <w:proofErr w:type="spellEnd"/>
-      <w:r>
-        <w:rPr>
-          <w:rFonts w:asciiTheme="minorHAnsi" w:hAnsiTheme="minorHAnsi" w:cstheme="minorHAnsi"/>
-        </w:rPr>
-        <w:t xml:space="preserve">, &amp; Blum, 2017) in R which performs genome scans to detect genes under selection. It assumes that candidate markers are outliers with respect to how they are related to population structure and uses the </w:t>
-      </w:r>
-      <w:proofErr w:type="spellStart"/>
-      <w:r>
-        <w:rPr>
-          <w:rFonts w:asciiTheme="minorHAnsi" w:hAnsiTheme="minorHAnsi" w:cstheme="minorHAnsi"/>
-        </w:rPr>
-        <w:t>manhalanobis</w:t>
-      </w:r>
-      <w:proofErr w:type="spellEnd"/>
-      <w:r>
-        <w:rPr>
-          <w:rFonts w:asciiTheme="minorHAnsi" w:hAnsiTheme="minorHAnsi" w:cstheme="minorHAnsi"/>
-        </w:rPr>
-        <w:t xml:space="preserve"> distance relative to the z-scores obtained after regressing the SNP frequencies on the K principal components (we use K = 3) and only removed loci with q-values smaller than </w:t>
+        </w:rPr>
+        <w:t xml:space="preserve">) and only removed loci with q-values smaller than </w:t>
       </w:r>
       <w:r>
         <w:rPr>
@@ -2239,6 +1926,12 @@
           <w:rFonts w:asciiTheme="minorHAnsi" w:hAnsiTheme="minorHAnsi" w:cstheme="minorHAnsi"/>
         </w:rPr>
         <w:t xml:space="preserve"> = 0.05 (false discovery rate). </w:t>
+      </w:r>
+      <w:r>
+        <w:rPr>
+          <w:rFonts w:asciiTheme="minorHAnsi" w:hAnsiTheme="minorHAnsi" w:cstheme="minorHAnsi"/>
+        </w:rPr>
+        <w:t>We keep only samples which are not related for this analysis, see filter_script_PCA_remove_loci.R</w:t>
       </w:r>
     </w:p>
     <w:p>
@@ -2808,21 +2501,7 @@
         <w:rPr>
           <w:rFonts w:asciiTheme="minorHAnsi" w:hAnsiTheme="minorHAnsi" w:cstheme="minorHAnsi"/>
         </w:rPr>
-        <w:t xml:space="preserve">Post-filtering of 9841 </w:t>
-      </w:r>
-      <w:proofErr w:type="spellStart"/>
-      <w:r>
-        <w:rPr>
-          <w:rFonts w:asciiTheme="minorHAnsi" w:hAnsiTheme="minorHAnsi" w:cstheme="minorHAnsi"/>
-        </w:rPr>
-        <w:t>DArT</w:t>
-      </w:r>
-      <w:proofErr w:type="spellEnd"/>
-      <w:r>
-        <w:rPr>
-          <w:rFonts w:asciiTheme="minorHAnsi" w:hAnsiTheme="minorHAnsi" w:cstheme="minorHAnsi"/>
-        </w:rPr>
-        <w:t xml:space="preserve"> SNP using all samples (n = 278) Dataset 1</w:t>
+        <w:t>Post-filtering of 9841 DArT SNP using all samples (n = 278) Dataset 1</w:t>
       </w:r>
     </w:p>
     <w:tbl>
@@ -3830,25 +3509,7 @@
                 <w:sz w:val="20"/>
                 <w:szCs w:val="20"/>
               </w:rPr>
-              <w:t xml:space="preserve">HWD Exact Test </w:t>
-            </w:r>
-            <w:proofErr w:type="spellStart"/>
-            <w:r>
-              <w:rPr>
-                <w:rFonts w:asciiTheme="minorHAnsi" w:hAnsiTheme="minorHAnsi" w:cstheme="minorHAnsi"/>
-                <w:sz w:val="20"/>
-                <w:szCs w:val="20"/>
-              </w:rPr>
-              <w:t>midp</w:t>
-            </w:r>
-            <w:proofErr w:type="spellEnd"/>
-            <w:r>
-              <w:rPr>
-                <w:rFonts w:asciiTheme="minorHAnsi" w:hAnsiTheme="minorHAnsi" w:cstheme="minorHAnsi"/>
-                <w:sz w:val="20"/>
-                <w:szCs w:val="20"/>
-              </w:rPr>
-              <w:t xml:space="preserve"> &lt;0.01 in all groups</w:t>
+              <w:t>HWD Exact Test midp &lt;0.01 in all groups</w:t>
             </w:r>
           </w:p>
         </w:tc>
@@ -4191,7 +3852,6 @@
                 <w:szCs w:val="20"/>
               </w:rPr>
             </w:pPr>
-            <w:proofErr w:type="spellStart"/>
             <w:r>
               <w:rPr>
                 <w:rFonts w:asciiTheme="minorHAnsi" w:hAnsiTheme="minorHAnsi" w:cstheme="minorHAnsi"/>
@@ -4200,7 +3860,6 @@
               </w:rPr>
               <w:t>pcaAdapt</w:t>
             </w:r>
-            <w:proofErr w:type="spellEnd"/>
           </w:p>
         </w:tc>
         <w:tc>
@@ -5444,18 +5103,8 @@
                 <w:sz w:val="20"/>
                 <w:szCs w:val="20"/>
               </w:rPr>
-              <w:t xml:space="preserve">Loci identified above by </w:t>
-            </w:r>
-            <w:proofErr w:type="spellStart"/>
-            <w:r>
-              <w:rPr>
-                <w:rFonts w:asciiTheme="minorHAnsi" w:hAnsiTheme="minorHAnsi" w:cstheme="minorHAnsi"/>
-                <w:sz w:val="20"/>
-                <w:szCs w:val="20"/>
-              </w:rPr>
-              <w:t>PCAadapt</w:t>
-            </w:r>
-            <w:proofErr w:type="spellEnd"/>
+              <w:t>Loci identified above by PCAadapt</w:t>
+            </w:r>
           </w:p>
         </w:tc>
         <w:tc>
@@ -5483,7 +5132,15 @@
                 <w:sz w:val="20"/>
                 <w:szCs w:val="20"/>
               </w:rPr>
-              <w:t>4921</w:t>
+              <w:t>492</w:t>
+            </w:r>
+            <w:r>
+              <w:rPr>
+                <w:rFonts w:asciiTheme="minorHAnsi" w:hAnsiTheme="minorHAnsi" w:cstheme="minorHAnsi"/>
+                <w:sz w:val="20"/>
+                <w:szCs w:val="20"/>
+              </w:rPr>
+              <w:t>5</w:t>
             </w:r>
           </w:p>
         </w:tc>
@@ -5563,7 +5220,7 @@
                 <w:sz w:val="20"/>
                 <w:szCs w:val="20"/>
               </w:rPr>
-              <w:t>4253</w:t>
+              <w:t>4256</w:t>
             </w:r>
           </w:p>
         </w:tc>
@@ -5643,7 +5300,7 @@
                 <w:sz w:val="20"/>
                 <w:szCs w:val="20"/>
               </w:rPr>
-              <w:t>4253</w:t>
+              <w:t>4256</w:t>
             </w:r>
           </w:p>
         </w:tc>
@@ -5753,59 +5410,27 @@
           <w:rFonts w:ascii="Calibri" w:eastAsia="Calibri" w:hAnsi="Calibri" w:cs="Calibri"/>
           <w:color w:val="000000"/>
         </w:rPr>
-        <w:t xml:space="preserve">ultiple paternity has been documented in 12 of the 15 species (80%) of elasmobranchs including 14 species of sharks (Fitzpatrick, </w:t>
-      </w:r>
-      <w:proofErr w:type="spellStart"/>
+        <w:t>ultiple paternity has been documented in 12 of the 15 species (80%) of elasmobranchs including 14 species of sharks (Fitzpatrick, Kempster, Daly-Engel, Collin, &amp; Evans, 2012; Holmes et al., 2018)</w:t>
+      </w:r>
+      <w:r>
+        <w:rPr>
+          <w:rFonts w:ascii="Calibri" w:eastAsia="Calibri" w:hAnsi="Calibri" w:cs="Calibri"/>
+        </w:rPr>
+        <w:t xml:space="preserve">. In </w:t>
+      </w:r>
+      <w:r>
+        <w:rPr>
+          <w:rFonts w:ascii="Calibri" w:eastAsia="Calibri" w:hAnsi="Calibri" w:cs="Calibri"/>
+          <w:i/>
+        </w:rPr>
+        <w:t xml:space="preserve">C. carcharias </w:t>
+      </w:r>
       <w:r>
         <w:rPr>
           <w:rFonts w:ascii="Calibri" w:eastAsia="Calibri" w:hAnsi="Calibri" w:cs="Calibri"/>
           <w:color w:val="000000"/>
         </w:rPr>
-        <w:t>Kempster</w:t>
-      </w:r>
-      <w:proofErr w:type="spellEnd"/>
-      <w:r>
-        <w:rPr>
-          <w:rFonts w:ascii="Calibri" w:eastAsia="Calibri" w:hAnsi="Calibri" w:cs="Calibri"/>
-          <w:color w:val="000000"/>
-        </w:rPr>
-        <w:t>, Daly-Engel, Collin, &amp; Evans, 2012; Holmes et al., 2018)</w:t>
-      </w:r>
-      <w:r>
-        <w:rPr>
-          <w:rFonts w:ascii="Calibri" w:eastAsia="Calibri" w:hAnsi="Calibri" w:cs="Calibri"/>
-        </w:rPr>
-        <w:t xml:space="preserve">. In </w:t>
-      </w:r>
-      <w:r>
-        <w:rPr>
-          <w:rFonts w:ascii="Calibri" w:eastAsia="Calibri" w:hAnsi="Calibri" w:cs="Calibri"/>
-          <w:i/>
-        </w:rPr>
-        <w:t xml:space="preserve">C. carcharias </w:t>
-      </w:r>
-      <w:r>
-        <w:rPr>
-          <w:rFonts w:ascii="Calibri" w:eastAsia="Calibri" w:hAnsi="Calibri" w:cs="Calibri"/>
-          <w:color w:val="000000"/>
-        </w:rPr>
-        <w:t>multiple paternity has been identified in one case where 8 pups from the same gravid mother were genotyped using seven microsatellite markers (</w:t>
-      </w:r>
-      <w:proofErr w:type="spellStart"/>
-      <w:r>
-        <w:rPr>
-          <w:rFonts w:ascii="Calibri" w:eastAsia="Calibri" w:hAnsi="Calibri" w:cs="Calibri"/>
-          <w:color w:val="000000"/>
-        </w:rPr>
-        <w:t>Gubili</w:t>
-      </w:r>
-      <w:proofErr w:type="spellEnd"/>
-      <w:r>
-        <w:rPr>
-          <w:rFonts w:ascii="Calibri" w:eastAsia="Calibri" w:hAnsi="Calibri" w:cs="Calibri"/>
-          <w:color w:val="000000"/>
-        </w:rPr>
-        <w:t>, 2008). Therefore</w:t>
+        <w:t>multiple paternity has been identified in one case where 8 pups from the same gravid mother were genotyped using seven microsatellite markers (Gubili, 2008). Therefore</w:t>
       </w:r>
       <w:r>
         <w:rPr>
@@ -5839,21 +5464,7 @@
         <w:rPr>
           <w:rFonts w:ascii="Calibri" w:eastAsia="Calibri" w:hAnsi="Calibri" w:cs="Calibri"/>
         </w:rPr>
-        <w:t xml:space="preserve"> since litter sizes in white shark are thought to be as low as 2 and as high as 10 (</w:t>
-      </w:r>
-      <w:proofErr w:type="spellStart"/>
-      <w:r>
-        <w:rPr>
-          <w:rFonts w:ascii="Calibri" w:eastAsia="Calibri" w:hAnsi="Calibri" w:cs="Calibri"/>
-        </w:rPr>
-        <w:t>Domeier</w:t>
-      </w:r>
-      <w:proofErr w:type="spellEnd"/>
-      <w:r>
-        <w:rPr>
-          <w:rFonts w:ascii="Calibri" w:eastAsia="Calibri" w:hAnsi="Calibri" w:cs="Calibri"/>
-        </w:rPr>
-        <w:t xml:space="preserve">, 2012). </w:t>
+        <w:t xml:space="preserve"> since litter sizes in white shark are thought to be as low as 2 and as high as 10 (Domeier, 2012). </w:t>
       </w:r>
     </w:p>
     <w:p>
@@ -6125,25 +5736,7 @@
                 <w:sz w:val="22"/>
                 <w:szCs w:val="22"/>
               </w:rPr>
-              <w:t xml:space="preserve">*    scenario_04 - Error rates </w:t>
-            </w:r>
-            <w:proofErr w:type="spellStart"/>
-            <w:r>
-              <w:rPr>
-                <w:color w:val="000000"/>
-                <w:sz w:val="22"/>
-                <w:szCs w:val="22"/>
-              </w:rPr>
-              <w:t>inbetween</w:t>
-            </w:r>
-            <w:proofErr w:type="spellEnd"/>
-            <w:r>
-              <w:rPr>
-                <w:color w:val="000000"/>
-                <w:sz w:val="22"/>
-                <w:szCs w:val="22"/>
-              </w:rPr>
-              <w:t xml:space="preserve"> 1, short run </w:t>
+              <w:t xml:space="preserve">*    scenario_04 - Error rates inbetween 1, short run </w:t>
             </w:r>
           </w:p>
         </w:tc>
@@ -6174,25 +5767,7 @@
                 <w:sz w:val="22"/>
                 <w:szCs w:val="22"/>
               </w:rPr>
-              <w:t xml:space="preserve">*    scenario_05 - Error rates </w:t>
-            </w:r>
-            <w:proofErr w:type="spellStart"/>
-            <w:r>
-              <w:rPr>
-                <w:color w:val="000000"/>
-                <w:sz w:val="22"/>
-                <w:szCs w:val="22"/>
-              </w:rPr>
-              <w:t>inbetween</w:t>
-            </w:r>
-            <w:proofErr w:type="spellEnd"/>
-            <w:r>
-              <w:rPr>
-                <w:color w:val="000000"/>
-                <w:sz w:val="22"/>
-                <w:szCs w:val="22"/>
-              </w:rPr>
-              <w:t xml:space="preserve"> 1, population allele frequencies, short run </w:t>
+              <w:t xml:space="preserve">*    scenario_05 - Error rates inbetween 1, population allele frequencies, short run </w:t>
             </w:r>
           </w:p>
         </w:tc>
@@ -6223,25 +5798,7 @@
                 <w:sz w:val="22"/>
                 <w:szCs w:val="22"/>
               </w:rPr>
-              <w:t xml:space="preserve">*    scenario_06 - Error rates </w:t>
-            </w:r>
-            <w:proofErr w:type="spellStart"/>
-            <w:r>
-              <w:rPr>
-                <w:color w:val="000000"/>
-                <w:sz w:val="22"/>
-                <w:szCs w:val="22"/>
-              </w:rPr>
-              <w:t>inbetween</w:t>
-            </w:r>
-            <w:proofErr w:type="spellEnd"/>
-            <w:r>
-              <w:rPr>
-                <w:color w:val="000000"/>
-                <w:sz w:val="22"/>
-                <w:szCs w:val="22"/>
-              </w:rPr>
-              <w:t xml:space="preserve"> 2, short run</w:t>
+              <w:t>*    scenario_06 - Error rates inbetween 2, short run</w:t>
             </w:r>
           </w:p>
         </w:tc>
@@ -6272,25 +5829,7 @@
                 <w:sz w:val="22"/>
                 <w:szCs w:val="22"/>
               </w:rPr>
-              <w:t xml:space="preserve">*    scenario_07 - Error rates </w:t>
-            </w:r>
-            <w:proofErr w:type="spellStart"/>
-            <w:r>
-              <w:rPr>
-                <w:color w:val="000000"/>
-                <w:sz w:val="22"/>
-                <w:szCs w:val="22"/>
-              </w:rPr>
-              <w:t>inbetween</w:t>
-            </w:r>
-            <w:proofErr w:type="spellEnd"/>
-            <w:r>
-              <w:rPr>
-                <w:color w:val="000000"/>
-                <w:sz w:val="22"/>
-                <w:szCs w:val="22"/>
-              </w:rPr>
-              <w:t xml:space="preserve"> 2, population allele frequencies, short run </w:t>
+              <w:t xml:space="preserve">*    scenario_07 - Error rates inbetween 2, population allele frequencies, short run </w:t>
             </w:r>
           </w:p>
         </w:tc>
@@ -6601,21 +6140,7 @@
         <w:rPr>
           <w:rFonts w:asciiTheme="minorHAnsi" w:hAnsiTheme="minorHAnsi" w:cstheme="minorHAnsi"/>
         </w:rPr>
-        <w:t xml:space="preserve">Estimates of Nb(LD) at </w:t>
-      </w:r>
-      <w:proofErr w:type="spellStart"/>
-      <w:r>
-        <w:rPr>
-          <w:rFonts w:asciiTheme="minorHAnsi" w:hAnsiTheme="minorHAnsi" w:cstheme="minorHAnsi"/>
-        </w:rPr>
-        <w:t>pcrit</w:t>
-      </w:r>
-      <w:proofErr w:type="spellEnd"/>
-      <w:r>
-        <w:rPr>
-          <w:rFonts w:asciiTheme="minorHAnsi" w:hAnsiTheme="minorHAnsi" w:cstheme="minorHAnsi"/>
-        </w:rPr>
-        <w:t xml:space="preserve"> 0.5, and Nb(SA) for the cohort 2014, where the sample size this cohort was less than 25. </w:t>
+        <w:t xml:space="preserve">Estimates of Nb(LD) at pcrit 0.5, and Nb(SA) for the cohort 2014, where the sample size this cohort was less than 25. </w:t>
       </w:r>
     </w:p>
     <w:p>
@@ -6632,11 +6157,12 @@
         <w:tblLook w:val="04A0" w:firstRow="1" w:lastRow="0" w:firstColumn="1" w:lastColumn="0" w:noHBand="0" w:noVBand="1"/>
       </w:tblPr>
       <w:tblGrid>
-        <w:gridCol w:w="1870"/>
-        <w:gridCol w:w="1870"/>
-        <w:gridCol w:w="1870"/>
-        <w:gridCol w:w="1870"/>
-        <w:gridCol w:w="1870"/>
+        <w:gridCol w:w="1605"/>
+        <w:gridCol w:w="1550"/>
+        <w:gridCol w:w="1562"/>
+        <w:gridCol w:w="1497"/>
+        <w:gridCol w:w="1562"/>
+        <w:gridCol w:w="1574"/>
       </w:tblGrid>
       <w:tr>
         <w:trPr>
@@ -6644,7 +6170,7 @@
         </w:trPr>
         <w:tc>
           <w:tcPr>
-            <w:tcW w:w="1871" w:type="dxa"/>
+            <w:tcW w:w="1605" w:type="dxa"/>
           </w:tcPr>
           <w:p>
             <w:pPr>
@@ -6666,7 +6192,7 @@
         </w:tc>
         <w:tc>
           <w:tcPr>
-            <w:tcW w:w="1871" w:type="dxa"/>
+            <w:tcW w:w="1550" w:type="dxa"/>
           </w:tcPr>
           <w:p>
             <w:pPr>
@@ -6688,7 +6214,7 @@
         </w:tc>
         <w:tc>
           <w:tcPr>
-            <w:tcW w:w="1871" w:type="dxa"/>
+            <w:tcW w:w="1562" w:type="dxa"/>
           </w:tcPr>
           <w:p>
             <w:pPr>
@@ -6704,13 +6230,13 @@
                 <w:b/>
                 <w:bCs/>
               </w:rPr>
-              <w:t>NB</w:t>
-            </w:r>
-          </w:p>
-        </w:tc>
-        <w:tc>
-          <w:tcPr>
-            <w:tcW w:w="1871" w:type="dxa"/>
+              <w:t>Method</w:t>
+            </w:r>
+          </w:p>
+        </w:tc>
+        <w:tc>
+          <w:tcPr>
+            <w:tcW w:w="1497" w:type="dxa"/>
           </w:tcPr>
           <w:p>
             <w:pPr>
@@ -6726,13 +6252,35 @@
                 <w:b/>
                 <w:bCs/>
               </w:rPr>
+              <w:t>Nb</w:t>
+            </w:r>
+          </w:p>
+        </w:tc>
+        <w:tc>
+          <w:tcPr>
+            <w:tcW w:w="1562" w:type="dxa"/>
+          </w:tcPr>
+          <w:p>
+            <w:pPr>
+              <w:rPr>
+                <w:rFonts w:asciiTheme="minorHAnsi" w:hAnsiTheme="minorHAnsi" w:cstheme="minorHAnsi"/>
+                <w:b/>
+                <w:bCs/>
+              </w:rPr>
+            </w:pPr>
+            <w:r>
+              <w:rPr>
+                <w:rFonts w:asciiTheme="minorHAnsi" w:hAnsiTheme="minorHAnsi" w:cstheme="minorHAnsi"/>
+                <w:b/>
+                <w:bCs/>
+              </w:rPr>
               <w:t>LCI</w:t>
             </w:r>
           </w:p>
         </w:tc>
         <w:tc>
           <w:tcPr>
-            <w:tcW w:w="1871" w:type="dxa"/>
+            <w:tcW w:w="1574" w:type="dxa"/>
           </w:tcPr>
           <w:p>
             <w:pPr>
@@ -6759,7 +6307,7 @@
         </w:trPr>
         <w:tc>
           <w:tcPr>
-            <w:tcW w:w="1871" w:type="dxa"/>
+            <w:tcW w:w="1605" w:type="dxa"/>
           </w:tcPr>
           <w:p>
             <w:pPr>
@@ -6777,7 +6325,7 @@
         </w:tc>
         <w:tc>
           <w:tcPr>
-            <w:tcW w:w="1871" w:type="dxa"/>
+            <w:tcW w:w="1550" w:type="dxa"/>
           </w:tcPr>
           <w:p>
             <w:pPr>
@@ -6795,55 +6343,209 @@
         </w:tc>
         <w:tc>
           <w:tcPr>
-            <w:tcW w:w="1871" w:type="dxa"/>
-          </w:tcPr>
-          <w:p>
-            <w:pPr>
-              <w:rPr>
-                <w:rFonts w:asciiTheme="minorHAnsi" w:hAnsiTheme="minorHAnsi" w:cstheme="minorHAnsi"/>
-              </w:rPr>
-            </w:pPr>
-            <w:r>
-              <w:rPr>
-                <w:rFonts w:asciiTheme="minorHAnsi" w:hAnsiTheme="minorHAnsi" w:cstheme="minorHAnsi"/>
-              </w:rPr>
-              <w:t>92.2</w:t>
-            </w:r>
-          </w:p>
-        </w:tc>
-        <w:tc>
-          <w:tcPr>
-            <w:tcW w:w="1871" w:type="dxa"/>
-          </w:tcPr>
-          <w:p>
-            <w:pPr>
-              <w:rPr>
-                <w:rFonts w:asciiTheme="minorHAnsi" w:hAnsiTheme="minorHAnsi" w:cstheme="minorHAnsi"/>
-              </w:rPr>
-            </w:pPr>
-            <w:r>
-              <w:rPr>
-                <w:rFonts w:asciiTheme="minorHAnsi" w:hAnsiTheme="minorHAnsi" w:cstheme="minorHAnsi"/>
-              </w:rPr>
-              <w:t>35.4</w:t>
-            </w:r>
-          </w:p>
-        </w:tc>
-        <w:tc>
-          <w:tcPr>
-            <w:tcW w:w="1871" w:type="dxa"/>
-          </w:tcPr>
-          <w:p>
-            <w:pPr>
-              <w:rPr>
-                <w:rFonts w:asciiTheme="minorHAnsi" w:hAnsiTheme="minorHAnsi" w:cstheme="minorHAnsi"/>
-              </w:rPr>
-            </w:pPr>
-            <w:r>
-              <w:rPr>
-                <w:rFonts w:asciiTheme="minorHAnsi" w:hAnsiTheme="minorHAnsi" w:cstheme="minorHAnsi"/>
-              </w:rPr>
-              <w:t>246.4</w:t>
+            <w:tcW w:w="1562" w:type="dxa"/>
+          </w:tcPr>
+          <w:p>
+            <w:pPr>
+              <w:rPr>
+                <w:rFonts w:asciiTheme="minorHAnsi" w:hAnsiTheme="minorHAnsi" w:cstheme="minorHAnsi"/>
+              </w:rPr>
+            </w:pPr>
+            <w:r>
+              <w:rPr>
+                <w:rFonts w:asciiTheme="minorHAnsi" w:hAnsiTheme="minorHAnsi" w:cstheme="minorHAnsi"/>
+              </w:rPr>
+              <w:t>LD</w:t>
+            </w:r>
+          </w:p>
+        </w:tc>
+        <w:tc>
+          <w:tcPr>
+            <w:tcW w:w="1497" w:type="dxa"/>
+          </w:tcPr>
+          <w:p>
+            <w:pPr>
+              <w:rPr>
+                <w:rFonts w:ascii="Calibri" w:hAnsi="Calibri" w:cs="Calibri"/>
+                <w:color w:val="000000"/>
+                <w:sz w:val="22"/>
+                <w:szCs w:val="22"/>
+                <w:lang w:eastAsia="en-US"/>
+              </w:rPr>
+            </w:pPr>
+            <w:r>
+              <w:rPr>
+                <w:rFonts w:ascii="Calibri" w:hAnsi="Calibri" w:cs="Calibri"/>
+                <w:color w:val="000000"/>
+                <w:sz w:val="22"/>
+                <w:szCs w:val="22"/>
+              </w:rPr>
+              <w:t>93.8</w:t>
+            </w:r>
+          </w:p>
+        </w:tc>
+        <w:tc>
+          <w:tcPr>
+            <w:tcW w:w="1562" w:type="dxa"/>
+          </w:tcPr>
+          <w:p>
+            <w:pPr>
+              <w:rPr>
+                <w:rFonts w:ascii="Calibri" w:hAnsi="Calibri" w:cs="Calibri"/>
+                <w:color w:val="000000"/>
+                <w:sz w:val="22"/>
+                <w:szCs w:val="22"/>
+                <w:lang w:eastAsia="en-US"/>
+              </w:rPr>
+            </w:pPr>
+            <w:r>
+              <w:rPr>
+                <w:rFonts w:ascii="Calibri" w:hAnsi="Calibri" w:cs="Calibri"/>
+                <w:color w:val="000000"/>
+                <w:sz w:val="22"/>
+                <w:szCs w:val="22"/>
+              </w:rPr>
+              <w:t>43.1</w:t>
+            </w:r>
+          </w:p>
+        </w:tc>
+        <w:tc>
+          <w:tcPr>
+            <w:tcW w:w="1574" w:type="dxa"/>
+          </w:tcPr>
+          <w:p>
+            <w:pPr>
+              <w:rPr>
+                <w:rFonts w:asciiTheme="minorHAnsi" w:hAnsiTheme="minorHAnsi" w:cstheme="minorHAnsi"/>
+              </w:rPr>
+            </w:pPr>
+            <w:r>
+              <w:rPr>
+                <w:rFonts w:asciiTheme="minorHAnsi" w:hAnsiTheme="minorHAnsi" w:cstheme="minorHAnsi"/>
+              </w:rPr>
+              <w:t>Inf</w:t>
+            </w:r>
+          </w:p>
+        </w:tc>
+      </w:tr>
+      <w:tr>
+        <w:trPr>
+          <w:trHeight w:val="279"/>
+        </w:trPr>
+        <w:tc>
+          <w:tcPr>
+            <w:tcW w:w="1605" w:type="dxa"/>
+          </w:tcPr>
+          <w:p>
+            <w:pPr>
+              <w:rPr>
+                <w:rFonts w:asciiTheme="minorHAnsi" w:hAnsiTheme="minorHAnsi" w:cstheme="minorHAnsi"/>
+              </w:rPr>
+            </w:pPr>
+          </w:p>
+        </w:tc>
+        <w:tc>
+          <w:tcPr>
+            <w:tcW w:w="1550" w:type="dxa"/>
+          </w:tcPr>
+          <w:p>
+            <w:pPr>
+              <w:rPr>
+                <w:rFonts w:asciiTheme="minorHAnsi" w:hAnsiTheme="minorHAnsi" w:cstheme="minorHAnsi"/>
+              </w:rPr>
+            </w:pPr>
+          </w:p>
+        </w:tc>
+        <w:tc>
+          <w:tcPr>
+            <w:tcW w:w="1562" w:type="dxa"/>
+          </w:tcPr>
+          <w:p>
+            <w:pPr>
+              <w:rPr>
+                <w:rFonts w:asciiTheme="minorHAnsi" w:hAnsiTheme="minorHAnsi" w:cstheme="minorHAnsi"/>
+              </w:rPr>
+            </w:pPr>
+            <w:r>
+              <w:rPr>
+                <w:rFonts w:asciiTheme="minorHAnsi" w:hAnsiTheme="minorHAnsi" w:cstheme="minorHAnsi"/>
+              </w:rPr>
+              <w:t>SA</w:t>
+            </w:r>
+          </w:p>
+        </w:tc>
+        <w:tc>
+          <w:tcPr>
+            <w:tcW w:w="1497" w:type="dxa"/>
+          </w:tcPr>
+          <w:p>
+            <w:pPr>
+              <w:rPr>
+                <w:rFonts w:ascii="Calibri" w:hAnsi="Calibri" w:cs="Calibri"/>
+                <w:color w:val="000000"/>
+                <w:sz w:val="22"/>
+                <w:szCs w:val="22"/>
+                <w:lang w:eastAsia="en-US"/>
+              </w:rPr>
+            </w:pPr>
+            <w:r>
+              <w:rPr>
+                <w:rFonts w:ascii="Calibri" w:hAnsi="Calibri" w:cs="Calibri"/>
+                <w:color w:val="000000"/>
+                <w:sz w:val="22"/>
+                <w:szCs w:val="22"/>
+              </w:rPr>
+              <w:t>132</w:t>
+            </w:r>
+          </w:p>
+        </w:tc>
+        <w:tc>
+          <w:tcPr>
+            <w:tcW w:w="1562" w:type="dxa"/>
+          </w:tcPr>
+          <w:p>
+            <w:pPr>
+              <w:rPr>
+                <w:rFonts w:ascii="Calibri" w:hAnsi="Calibri" w:cs="Calibri"/>
+                <w:color w:val="000000"/>
+                <w:sz w:val="22"/>
+                <w:szCs w:val="22"/>
+                <w:lang w:eastAsia="en-US"/>
+              </w:rPr>
+            </w:pPr>
+            <w:r>
+              <w:rPr>
+                <w:rFonts w:ascii="Calibri" w:hAnsi="Calibri" w:cs="Calibri"/>
+                <w:color w:val="000000"/>
+                <w:sz w:val="22"/>
+                <w:szCs w:val="22"/>
+              </w:rPr>
+              <w:t>75</w:t>
+            </w:r>
+          </w:p>
+        </w:tc>
+        <w:tc>
+          <w:tcPr>
+            <w:tcW w:w="1574" w:type="dxa"/>
+          </w:tcPr>
+          <w:p>
+            <w:pPr>
+              <w:rPr>
+                <w:rFonts w:ascii="Calibri" w:hAnsi="Calibri" w:cs="Calibri"/>
+                <w:color w:val="000000"/>
+                <w:sz w:val="22"/>
+                <w:szCs w:val="22"/>
+                <w:lang w:eastAsia="en-US"/>
+              </w:rPr>
+            </w:pPr>
+            <w:r>
+              <w:rPr>
+                <w:rFonts w:ascii="Calibri" w:hAnsi="Calibri" w:cs="Calibri"/>
+                <w:color w:val="000000"/>
+                <w:sz w:val="22"/>
+                <w:szCs w:val="22"/>
+              </w:rPr>
+              <w:t>449</w:t>
             </w:r>
           </w:p>
         </w:tc>
@@ -6979,16 +6681,8 @@
         <w:rPr>
           <w:rFonts w:ascii="Calibri" w:eastAsia="Calibri" w:hAnsi="Calibri" w:cs="Calibri"/>
         </w:rPr>
-        <w:t xml:space="preserve">(expected heterozygosity) and </w:t>
-      </w:r>
-      <w:proofErr w:type="spellStart"/>
-      <w:r>
-        <w:rPr>
-          <w:rFonts w:ascii="Calibri" w:eastAsia="Calibri" w:hAnsi="Calibri" w:cs="Calibri"/>
-        </w:rPr>
-        <w:t>Fst</w:t>
-      </w:r>
-      <w:proofErr w:type="spellEnd"/>
+        <w:t>(expected heterozygosity) and Fst</w:t>
+      </w:r>
       <w:sdt>
         <w:sdtPr>
           <w:tag w:val="goog_rdk_3"/>
@@ -7011,7 +6705,6 @@
         </w:rPr>
         <w:t xml:space="preserve">(calculated as </w:t>
       </w:r>
-      <w:proofErr w:type="spellStart"/>
       <w:r>
         <w:rPr>
           <w:rFonts w:ascii="Calibri" w:eastAsia="Calibri" w:hAnsi="Calibri" w:cs="Calibri"/>
@@ -7019,56 +6712,21 @@
           <w:color w:val="000000"/>
           <w:highlight w:val="white"/>
         </w:rPr>
-        <w:t>Dst</w:t>
-      </w:r>
-      <w:proofErr w:type="spellEnd"/>
-      <w:r>
-        <w:rPr>
-          <w:rFonts w:ascii="Calibri" w:eastAsia="Calibri" w:hAnsi="Calibri" w:cs="Calibri"/>
-          <w:i/>
+        <w:t>Dst/Ht</w:t>
+      </w:r>
+      <w:r>
+        <w:rPr>
+          <w:rFonts w:ascii="Calibri" w:eastAsia="Calibri" w:hAnsi="Calibri" w:cs="Calibri"/>
           <w:color w:val="000000"/>
           <w:highlight w:val="white"/>
         </w:rPr>
-        <w:t>/</w:t>
-      </w:r>
-      <w:proofErr w:type="spellStart"/>
-      <w:r>
-        <w:rPr>
-          <w:rFonts w:ascii="Calibri" w:eastAsia="Calibri" w:hAnsi="Calibri" w:cs="Calibri"/>
-          <w:i/>
-          <w:color w:val="000000"/>
-          <w:highlight w:val="white"/>
-        </w:rPr>
-        <w:t>Ht</w:t>
-      </w:r>
-      <w:proofErr w:type="spellEnd"/>
-      <w:r>
-        <w:rPr>
-          <w:rFonts w:ascii="Calibri" w:eastAsia="Calibri" w:hAnsi="Calibri" w:cs="Calibri"/>
-          <w:color w:val="000000"/>
-          <w:highlight w:val="white"/>
-        </w:rPr>
         <w:t xml:space="preserve">, see </w:t>
       </w:r>
       <w:r>
         <w:rPr>
           <w:rFonts w:ascii="Calibri" w:eastAsia="Calibri" w:hAnsi="Calibri" w:cs="Calibri"/>
         </w:rPr>
-        <w:t xml:space="preserve">Goudet, </w:t>
-      </w:r>
-      <w:proofErr w:type="spellStart"/>
-      <w:r>
-        <w:rPr>
-          <w:rFonts w:ascii="Calibri" w:eastAsia="Calibri" w:hAnsi="Calibri" w:cs="Calibri"/>
-        </w:rPr>
-        <w:t>Jombart</w:t>
-      </w:r>
-      <w:proofErr w:type="spellEnd"/>
-      <w:r>
-        <w:rPr>
-          <w:rFonts w:ascii="Calibri" w:eastAsia="Calibri" w:hAnsi="Calibri" w:cs="Calibri"/>
-        </w:rPr>
-        <w:t>, &amp; Goudet, 2015).</w:t>
+        <w:t>Goudet, Jombart, &amp; Goudet, 2015).</w:t>
       </w:r>
     </w:p>
     <w:tbl>
@@ -7174,47 +6832,7 @@
                 <w:sz w:val="22"/>
                 <w:szCs w:val="22"/>
               </w:rPr>
-              <w:t xml:space="preserve">HWE </w:t>
-            </w:r>
-            <w:proofErr w:type="spellStart"/>
-            <w:r>
-              <w:rPr>
-                <w:rFonts w:ascii="Calibri" w:eastAsia="Calibri" w:hAnsi="Calibri" w:cs="Calibri"/>
-                <w:b/>
-                <w:sz w:val="22"/>
-                <w:szCs w:val="22"/>
-              </w:rPr>
-              <w:t>Pr</w:t>
-            </w:r>
-            <w:proofErr w:type="spellEnd"/>
-            <w:r>
-              <w:rPr>
-                <w:rFonts w:ascii="Calibri" w:eastAsia="Calibri" w:hAnsi="Calibri" w:cs="Calibri"/>
-                <w:b/>
-                <w:sz w:val="22"/>
-                <w:szCs w:val="22"/>
-              </w:rPr>
-              <w:t>(</w:t>
-            </w:r>
-            <w:proofErr w:type="spellStart"/>
-            <w:r>
-              <w:rPr>
-                <w:rFonts w:ascii="Calibri" w:eastAsia="Calibri" w:hAnsi="Calibri" w:cs="Calibri"/>
-                <w:b/>
-                <w:sz w:val="22"/>
-                <w:szCs w:val="22"/>
-              </w:rPr>
-              <w:t>ChiSq</w:t>
-            </w:r>
-            <w:proofErr w:type="spellEnd"/>
-            <w:r>
-              <w:rPr>
-                <w:rFonts w:ascii="Calibri" w:eastAsia="Calibri" w:hAnsi="Calibri" w:cs="Calibri"/>
-                <w:b/>
-                <w:sz w:val="22"/>
-                <w:szCs w:val="22"/>
-              </w:rPr>
-              <w:t>)</w:t>
+              <w:t>HWE Pr(ChiSq)</w:t>
             </w:r>
           </w:p>
         </w:tc>
@@ -7290,7 +6908,6 @@
                 <w:szCs w:val="22"/>
               </w:rPr>
             </w:pPr>
-            <w:proofErr w:type="spellStart"/>
             <w:r>
               <w:rPr>
                 <w:rFonts w:ascii="Calibri" w:eastAsia="Calibri" w:hAnsi="Calibri" w:cs="Calibri"/>
@@ -7300,7 +6917,6 @@
               </w:rPr>
               <w:t>Fst</w:t>
             </w:r>
-            <w:proofErr w:type="spellEnd"/>
           </w:p>
         </w:tc>
       </w:tr>
@@ -7784,23 +7400,13 @@
                 <w:szCs w:val="22"/>
               </w:rPr>
             </w:pPr>
-            <w:proofErr w:type="spellStart"/>
-            <w:r>
-              <w:rPr>
-                <w:rFonts w:ascii="Calibri" w:eastAsia="Calibri" w:hAnsi="Calibri" w:cs="Calibri"/>
-                <w:sz w:val="22"/>
-                <w:szCs w:val="22"/>
-              </w:rPr>
-              <w:t>Cca</w:t>
-            </w:r>
-            <w:proofErr w:type="spellEnd"/>
-            <w:r>
-              <w:rPr>
-                <w:rFonts w:ascii="Calibri" w:eastAsia="Calibri" w:hAnsi="Calibri" w:cs="Calibri"/>
-                <w:sz w:val="22"/>
-                <w:szCs w:val="22"/>
-              </w:rPr>
-              <w:t xml:space="preserve"> 1273</w:t>
+            <w:r>
+              <w:rPr>
+                <w:rFonts w:ascii="Calibri" w:eastAsia="Calibri" w:hAnsi="Calibri" w:cs="Calibri"/>
+                <w:sz w:val="22"/>
+                <w:szCs w:val="22"/>
+              </w:rPr>
+              <w:t>Cca 1273</w:t>
             </w:r>
           </w:p>
         </w:tc>
@@ -7947,23 +7553,13 @@
                 <w:szCs w:val="22"/>
               </w:rPr>
             </w:pPr>
-            <w:proofErr w:type="spellStart"/>
-            <w:r>
-              <w:rPr>
-                <w:rFonts w:ascii="Calibri" w:eastAsia="Calibri" w:hAnsi="Calibri" w:cs="Calibri"/>
-                <w:sz w:val="22"/>
-                <w:szCs w:val="22"/>
-              </w:rPr>
-              <w:t>Cca</w:t>
-            </w:r>
-            <w:proofErr w:type="spellEnd"/>
-            <w:r>
-              <w:rPr>
-                <w:rFonts w:ascii="Calibri" w:eastAsia="Calibri" w:hAnsi="Calibri" w:cs="Calibri"/>
-                <w:sz w:val="22"/>
-                <w:szCs w:val="22"/>
-              </w:rPr>
-              <w:t xml:space="preserve"> 1</w:t>
+            <w:r>
+              <w:rPr>
+                <w:rFonts w:ascii="Calibri" w:eastAsia="Calibri" w:hAnsi="Calibri" w:cs="Calibri"/>
+                <w:sz w:val="22"/>
+                <w:szCs w:val="22"/>
+              </w:rPr>
+              <w:t>Cca 1</w:t>
             </w:r>
           </w:p>
         </w:tc>
@@ -8107,23 +7703,13 @@
                 <w:szCs w:val="22"/>
               </w:rPr>
             </w:pPr>
-            <w:proofErr w:type="spellStart"/>
-            <w:r>
-              <w:rPr>
-                <w:rFonts w:ascii="Calibri" w:eastAsia="Calibri" w:hAnsi="Calibri" w:cs="Calibri"/>
-                <w:sz w:val="22"/>
-                <w:szCs w:val="22"/>
-              </w:rPr>
-              <w:t>Cca</w:t>
-            </w:r>
-            <w:proofErr w:type="spellEnd"/>
-            <w:r>
-              <w:rPr>
-                <w:rFonts w:ascii="Calibri" w:eastAsia="Calibri" w:hAnsi="Calibri" w:cs="Calibri"/>
-                <w:sz w:val="22"/>
-                <w:szCs w:val="22"/>
-              </w:rPr>
-              <w:t xml:space="preserve"> 711</w:t>
+            <w:r>
+              <w:rPr>
+                <w:rFonts w:ascii="Calibri" w:eastAsia="Calibri" w:hAnsi="Calibri" w:cs="Calibri"/>
+                <w:sz w:val="22"/>
+                <w:szCs w:val="22"/>
+              </w:rPr>
+              <w:t>Cca 711</w:t>
             </w:r>
           </w:p>
         </w:tc>
@@ -8270,23 +7856,13 @@
                 <w:szCs w:val="22"/>
               </w:rPr>
             </w:pPr>
-            <w:proofErr w:type="spellStart"/>
-            <w:r>
-              <w:rPr>
-                <w:rFonts w:ascii="Calibri" w:eastAsia="Calibri" w:hAnsi="Calibri" w:cs="Calibri"/>
-                <w:sz w:val="22"/>
-                <w:szCs w:val="22"/>
-              </w:rPr>
-              <w:t>Cca</w:t>
-            </w:r>
-            <w:proofErr w:type="spellEnd"/>
-            <w:r>
-              <w:rPr>
-                <w:rFonts w:ascii="Calibri" w:eastAsia="Calibri" w:hAnsi="Calibri" w:cs="Calibri"/>
-                <w:sz w:val="22"/>
-                <w:szCs w:val="22"/>
-              </w:rPr>
-              <w:t xml:space="preserve"> 1072</w:t>
+            <w:r>
+              <w:rPr>
+                <w:rFonts w:ascii="Calibri" w:eastAsia="Calibri" w:hAnsi="Calibri" w:cs="Calibri"/>
+                <w:sz w:val="22"/>
+                <w:szCs w:val="22"/>
+              </w:rPr>
+              <w:t>Cca 1072</w:t>
             </w:r>
           </w:p>
         </w:tc>
@@ -8430,23 +8006,13 @@
                 <w:szCs w:val="22"/>
               </w:rPr>
             </w:pPr>
-            <w:proofErr w:type="spellStart"/>
-            <w:r>
-              <w:rPr>
-                <w:rFonts w:ascii="Calibri" w:eastAsia="Calibri" w:hAnsi="Calibri" w:cs="Calibri"/>
-                <w:sz w:val="22"/>
-                <w:szCs w:val="22"/>
-              </w:rPr>
-              <w:t>Cca</w:t>
-            </w:r>
-            <w:proofErr w:type="spellEnd"/>
-            <w:r>
-              <w:rPr>
-                <w:rFonts w:ascii="Calibri" w:eastAsia="Calibri" w:hAnsi="Calibri" w:cs="Calibri"/>
-                <w:sz w:val="22"/>
-                <w:szCs w:val="22"/>
-              </w:rPr>
-              <w:t xml:space="preserve"> 627</w:t>
+            <w:r>
+              <w:rPr>
+                <w:rFonts w:ascii="Calibri" w:eastAsia="Calibri" w:hAnsi="Calibri" w:cs="Calibri"/>
+                <w:sz w:val="22"/>
+                <w:szCs w:val="22"/>
+              </w:rPr>
+              <w:t>Cca 627</w:t>
             </w:r>
           </w:p>
         </w:tc>
@@ -8590,23 +8156,13 @@
                 <w:szCs w:val="22"/>
               </w:rPr>
             </w:pPr>
-            <w:proofErr w:type="spellStart"/>
-            <w:r>
-              <w:rPr>
-                <w:rFonts w:ascii="Calibri" w:eastAsia="Calibri" w:hAnsi="Calibri" w:cs="Calibri"/>
-                <w:sz w:val="22"/>
-                <w:szCs w:val="22"/>
-              </w:rPr>
-              <w:t>Cca</w:t>
-            </w:r>
-            <w:proofErr w:type="spellEnd"/>
-            <w:r>
-              <w:rPr>
-                <w:rFonts w:ascii="Calibri" w:eastAsia="Calibri" w:hAnsi="Calibri" w:cs="Calibri"/>
-                <w:sz w:val="22"/>
-                <w:szCs w:val="22"/>
-              </w:rPr>
-              <w:t xml:space="preserve"> 1466</w:t>
+            <w:r>
+              <w:rPr>
+                <w:rFonts w:ascii="Calibri" w:eastAsia="Calibri" w:hAnsi="Calibri" w:cs="Calibri"/>
+                <w:sz w:val="22"/>
+                <w:szCs w:val="22"/>
+              </w:rPr>
+              <w:t>Cca 1466</w:t>
             </w:r>
           </w:p>
         </w:tc>
@@ -8750,23 +8306,13 @@
                 <w:szCs w:val="22"/>
               </w:rPr>
             </w:pPr>
-            <w:proofErr w:type="spellStart"/>
-            <w:r>
-              <w:rPr>
-                <w:rFonts w:ascii="Calibri" w:eastAsia="Calibri" w:hAnsi="Calibri" w:cs="Calibri"/>
-                <w:sz w:val="22"/>
-                <w:szCs w:val="22"/>
-              </w:rPr>
-              <w:t>Cca</w:t>
-            </w:r>
-            <w:proofErr w:type="spellEnd"/>
-            <w:r>
-              <w:rPr>
-                <w:rFonts w:ascii="Calibri" w:eastAsia="Calibri" w:hAnsi="Calibri" w:cs="Calibri"/>
-                <w:sz w:val="22"/>
-                <w:szCs w:val="22"/>
-              </w:rPr>
-              <w:t xml:space="preserve"> 1276</w:t>
+            <w:r>
+              <w:rPr>
+                <w:rFonts w:ascii="Calibri" w:eastAsia="Calibri" w:hAnsi="Calibri" w:cs="Calibri"/>
+                <w:sz w:val="22"/>
+                <w:szCs w:val="22"/>
+              </w:rPr>
+              <w:t>Cca 1276</w:t>
             </w:r>
           </w:p>
         </w:tc>
@@ -8910,23 +8456,13 @@
                 <w:szCs w:val="22"/>
               </w:rPr>
             </w:pPr>
-            <w:proofErr w:type="spellStart"/>
-            <w:r>
-              <w:rPr>
-                <w:rFonts w:ascii="Calibri" w:eastAsia="Calibri" w:hAnsi="Calibri" w:cs="Calibri"/>
-                <w:sz w:val="22"/>
-                <w:szCs w:val="22"/>
-              </w:rPr>
-              <w:t>Cca</w:t>
-            </w:r>
-            <w:proofErr w:type="spellEnd"/>
-            <w:r>
-              <w:rPr>
-                <w:rFonts w:ascii="Calibri" w:eastAsia="Calibri" w:hAnsi="Calibri" w:cs="Calibri"/>
-                <w:sz w:val="22"/>
-                <w:szCs w:val="22"/>
-              </w:rPr>
-              <w:t xml:space="preserve"> 1226</w:t>
+            <w:r>
+              <w:rPr>
+                <w:rFonts w:ascii="Calibri" w:eastAsia="Calibri" w:hAnsi="Calibri" w:cs="Calibri"/>
+                <w:sz w:val="22"/>
+                <w:szCs w:val="22"/>
+              </w:rPr>
+              <w:t>Cca 1226</w:t>
             </w:r>
           </w:p>
         </w:tc>
@@ -11717,25 +11253,7 @@
                 <w:sz w:val="21"/>
                 <w:szCs w:val="21"/>
               </w:rPr>
-              <w:t xml:space="preserve">Annual </w:t>
-            </w:r>
-            <w:proofErr w:type="spellStart"/>
-            <w:r>
-              <w:rPr>
-                <w:rFonts w:ascii="Calibri" w:eastAsia="Calibri" w:hAnsi="Calibri" w:cs="Calibri"/>
-                <w:sz w:val="21"/>
-                <w:szCs w:val="21"/>
-              </w:rPr>
-              <w:t>matings</w:t>
-            </w:r>
-            <w:proofErr w:type="spellEnd"/>
-            <w:r>
-              <w:rPr>
-                <w:rFonts w:ascii="Calibri" w:eastAsia="Calibri" w:hAnsi="Calibri" w:cs="Calibri"/>
-                <w:sz w:val="21"/>
-                <w:szCs w:val="21"/>
-              </w:rPr>
-              <w:t xml:space="preserve"> required to equilibrate demography and genetics</w:t>
+              <w:t>Annual matings required to equilibrate demography and genetics</w:t>
             </w:r>
           </w:p>
         </w:tc>
@@ -11829,25 +11347,7 @@
                 <w:sz w:val="21"/>
                 <w:szCs w:val="21"/>
               </w:rPr>
-              <w:t xml:space="preserve">Annual </w:t>
-            </w:r>
-            <w:proofErr w:type="spellStart"/>
-            <w:r>
-              <w:rPr>
-                <w:rFonts w:ascii="Calibri" w:eastAsia="Calibri" w:hAnsi="Calibri" w:cs="Calibri"/>
-                <w:sz w:val="21"/>
-                <w:szCs w:val="21"/>
-              </w:rPr>
-              <w:t>matings</w:t>
-            </w:r>
-            <w:proofErr w:type="spellEnd"/>
-            <w:r>
-              <w:rPr>
-                <w:rFonts w:ascii="Calibri" w:eastAsia="Calibri" w:hAnsi="Calibri" w:cs="Calibri"/>
-                <w:sz w:val="21"/>
-                <w:szCs w:val="21"/>
-              </w:rPr>
-              <w:t xml:space="preserve"> required for data gathering</w:t>
+              <w:t>Annual matings required for data gathering</w:t>
             </w:r>
           </w:p>
         </w:tc>
@@ -12462,7 +11962,6 @@
                 <w:color w:val="000000"/>
               </w:rPr>
             </w:pPr>
-            <w:proofErr w:type="spellStart"/>
             <w:r>
               <w:rPr>
                 <w:rFonts w:ascii="Calibri" w:eastAsia="Calibri" w:hAnsi="Calibri" w:cs="Calibri"/>
@@ -12470,7 +11969,6 @@
               </w:rPr>
               <w:t>AgeNe</w:t>
             </w:r>
-            <w:proofErr w:type="spellEnd"/>
           </w:p>
         </w:tc>
         <w:tc>
@@ -12687,7 +12185,6 @@
                 <w:color w:val="000000"/>
               </w:rPr>
             </w:pPr>
-            <w:proofErr w:type="spellStart"/>
             <w:r>
               <w:rPr>
                 <w:rFonts w:ascii="Calibri" w:eastAsia="Calibri" w:hAnsi="Calibri" w:cs="Calibri"/>
@@ -12695,7 +12192,6 @@
               </w:rPr>
               <w:t>SimuPOP</w:t>
             </w:r>
-            <w:proofErr w:type="spellEnd"/>
           </w:p>
         </w:tc>
         <w:tc>
@@ -13137,7 +12633,6 @@
                 <w:color w:val="000000"/>
               </w:rPr>
             </w:pPr>
-            <w:proofErr w:type="spellStart"/>
             <w:r>
               <w:rPr>
                 <w:rFonts w:ascii="Calibri" w:eastAsia="Calibri" w:hAnsi="Calibri" w:cs="Calibri"/>
@@ -13145,7 +12640,6 @@
               </w:rPr>
               <w:t>SimuPOP</w:t>
             </w:r>
-            <w:proofErr w:type="spellEnd"/>
           </w:p>
         </w:tc>
         <w:tc>
@@ -13833,7 +13327,6 @@
                 <w:color w:val="000000"/>
               </w:rPr>
             </w:pPr>
-            <w:proofErr w:type="spellStart"/>
             <w:r>
               <w:rPr>
                 <w:rFonts w:ascii="Calibri" w:eastAsia="Calibri" w:hAnsi="Calibri" w:cs="Calibri"/>
@@ -13841,7 +13334,6 @@
               </w:rPr>
               <w:t>SimuPOP</w:t>
             </w:r>
-            <w:proofErr w:type="spellEnd"/>
           </w:p>
         </w:tc>
         <w:tc>
@@ -14072,7 +13564,6 @@
           <w:szCs w:val="22"/>
         </w:rPr>
       </w:pPr>
-      <w:proofErr w:type="spellStart"/>
       <w:r>
         <w:rPr>
           <w:rFonts w:ascii="Calibri" w:eastAsia="Calibri" w:hAnsi="Calibri" w:cs="Calibri"/>
@@ -14081,40 +13572,7 @@
           <w:szCs w:val="22"/>
           <w:lang w:val="fr-FR"/>
         </w:rPr>
-        <w:t>Cailliet</w:t>
-      </w:r>
-      <w:proofErr w:type="spellEnd"/>
-      <w:r>
-        <w:rPr>
-          <w:rFonts w:ascii="Calibri" w:eastAsia="Calibri" w:hAnsi="Calibri" w:cs="Calibri"/>
-          <w:color w:val="000000"/>
-          <w:sz w:val="22"/>
-          <w:szCs w:val="22"/>
-          <w:lang w:val="fr-FR"/>
-        </w:rPr>
-        <w:t xml:space="preserve">, G. M., </w:t>
-      </w:r>
-      <w:proofErr w:type="spellStart"/>
-      <w:r>
-        <w:rPr>
-          <w:rFonts w:ascii="Calibri" w:eastAsia="Calibri" w:hAnsi="Calibri" w:cs="Calibri"/>
-          <w:color w:val="000000"/>
-          <w:sz w:val="22"/>
-          <w:szCs w:val="22"/>
-          <w:lang w:val="fr-FR"/>
-        </w:rPr>
-        <w:t>Natanson</w:t>
-      </w:r>
-      <w:proofErr w:type="spellEnd"/>
-      <w:r>
-        <w:rPr>
-          <w:rFonts w:ascii="Calibri" w:eastAsia="Calibri" w:hAnsi="Calibri" w:cs="Calibri"/>
-          <w:color w:val="000000"/>
-          <w:sz w:val="22"/>
-          <w:szCs w:val="22"/>
-          <w:lang w:val="fr-FR"/>
-        </w:rPr>
-        <w:t xml:space="preserve">, L. J., Welden, B. A., &amp; Ebert, D. A. (1985). </w:t>
+        <w:t xml:space="preserve">Cailliet, G. M., Natanson, L. J., Welden, B. A., &amp; Ebert, D. A. (1985). </w:t>
       </w:r>
       <w:r>
         <w:rPr>
@@ -14181,7 +13639,6 @@
           <w:szCs w:val="22"/>
         </w:rPr>
       </w:pPr>
-      <w:proofErr w:type="spellStart"/>
       <w:r>
         <w:rPr>
           <w:rFonts w:ascii="Calibri" w:eastAsia="Calibri" w:hAnsi="Calibri" w:cs="Calibri"/>
@@ -14189,37 +13646,7 @@
           <w:sz w:val="22"/>
           <w:szCs w:val="22"/>
         </w:rPr>
-        <w:t>Cailliet</w:t>
-      </w:r>
-      <w:proofErr w:type="spellEnd"/>
-      <w:r>
-        <w:rPr>
-          <w:rFonts w:ascii="Calibri" w:eastAsia="Calibri" w:hAnsi="Calibri" w:cs="Calibri"/>
-          <w:color w:val="000000"/>
-          <w:sz w:val="22"/>
-          <w:szCs w:val="22"/>
-        </w:rPr>
-        <w:t xml:space="preserve">, G. M., Smith, W. D., </w:t>
-      </w:r>
-      <w:proofErr w:type="spellStart"/>
-      <w:r>
-        <w:rPr>
-          <w:rFonts w:ascii="Calibri" w:eastAsia="Calibri" w:hAnsi="Calibri" w:cs="Calibri"/>
-          <w:color w:val="000000"/>
-          <w:sz w:val="22"/>
-          <w:szCs w:val="22"/>
-        </w:rPr>
-        <w:t>Mollet</w:t>
-      </w:r>
-      <w:proofErr w:type="spellEnd"/>
-      <w:r>
-        <w:rPr>
-          <w:rFonts w:ascii="Calibri" w:eastAsia="Calibri" w:hAnsi="Calibri" w:cs="Calibri"/>
-          <w:color w:val="000000"/>
-          <w:sz w:val="22"/>
-          <w:szCs w:val="22"/>
-        </w:rPr>
-        <w:t xml:space="preserve">, H. F., &amp; Goldman, K. J. (2006). Age and growth studies of chondrichthyan fishes: the need for consistency in terminology, verification, validation, and growth function fitting. </w:t>
+        <w:t xml:space="preserve">Cailliet, G. M., Smith, W. D., Mollet, H. F., &amp; Goldman, K. J. (2006). Age and growth studies of chondrichthyan fishes: the need for consistency in terminology, verification, validation, and growth function fitting. </w:t>
       </w:r>
       <w:r>
         <w:rPr>
@@ -14257,27 +13684,7 @@
           <w:sz w:val="22"/>
           <w:szCs w:val="22"/>
         </w:rPr>
-        <w:t xml:space="preserve">(3–4), 211–228. </w:t>
-      </w:r>
-      <w:proofErr w:type="spellStart"/>
-      <w:r>
-        <w:rPr>
-          <w:rFonts w:ascii="Calibri" w:eastAsia="Calibri" w:hAnsi="Calibri" w:cs="Calibri"/>
-          <w:color w:val="000000"/>
-          <w:sz w:val="22"/>
-          <w:szCs w:val="22"/>
-        </w:rPr>
-        <w:t>doi</w:t>
-      </w:r>
-      <w:proofErr w:type="spellEnd"/>
-      <w:r>
-        <w:rPr>
-          <w:rFonts w:ascii="Calibri" w:eastAsia="Calibri" w:hAnsi="Calibri" w:cs="Calibri"/>
-          <w:color w:val="000000"/>
-          <w:sz w:val="22"/>
-          <w:szCs w:val="22"/>
-        </w:rPr>
-        <w:t>: 10.1007/s10641-006-9105-5</w:t>
+        <w:t>(3–4), 211–228. doi: 10.1007/s10641-006-9105-5</w:t>
       </w:r>
     </w:p>
     <w:p>
@@ -14297,7 +13704,6 @@
           <w:szCs w:val="22"/>
         </w:rPr>
       </w:pPr>
-      <w:proofErr w:type="spellStart"/>
       <w:r>
         <w:rPr>
           <w:rFonts w:ascii="Calibri" w:eastAsia="Calibri" w:hAnsi="Calibri" w:cs="Calibri"/>
@@ -14305,37 +13711,7 @@
           <w:sz w:val="22"/>
           <w:szCs w:val="22"/>
         </w:rPr>
-        <w:t>Domeier</w:t>
-      </w:r>
-      <w:proofErr w:type="spellEnd"/>
-      <w:r>
-        <w:rPr>
-          <w:rFonts w:ascii="Calibri" w:eastAsia="Calibri" w:hAnsi="Calibri" w:cs="Calibri"/>
-          <w:color w:val="000000"/>
-          <w:sz w:val="22"/>
-          <w:szCs w:val="22"/>
-        </w:rPr>
-        <w:t xml:space="preserve">, M. (2012). A New Life-History Hypothesis for White Sharks, Carcharodon carcharias, in the Northeastern Pacific. In M. </w:t>
-      </w:r>
-      <w:proofErr w:type="spellStart"/>
-      <w:r>
-        <w:rPr>
-          <w:rFonts w:ascii="Calibri" w:eastAsia="Calibri" w:hAnsi="Calibri" w:cs="Calibri"/>
-          <w:color w:val="000000"/>
-          <w:sz w:val="22"/>
-          <w:szCs w:val="22"/>
-        </w:rPr>
-        <w:t>Domeier</w:t>
-      </w:r>
-      <w:proofErr w:type="spellEnd"/>
-      <w:r>
-        <w:rPr>
-          <w:rFonts w:ascii="Calibri" w:eastAsia="Calibri" w:hAnsi="Calibri" w:cs="Calibri"/>
-          <w:color w:val="000000"/>
-          <w:sz w:val="22"/>
-          <w:szCs w:val="22"/>
-        </w:rPr>
-        <w:t xml:space="preserve">, </w:t>
+        <w:t xml:space="preserve">Domeier, M. (2012). A New Life-History Hypothesis for White Sharks, Carcharodon carcharias, in the Northeastern Pacific. In M. Domeier, </w:t>
       </w:r>
       <w:r>
         <w:rPr>
@@ -14354,27 +13730,7 @@
           <w:sz w:val="22"/>
           <w:szCs w:val="22"/>
         </w:rPr>
-        <w:t xml:space="preserve"> (pp. 199–224). CRC Press. </w:t>
-      </w:r>
-      <w:proofErr w:type="spellStart"/>
-      <w:r>
-        <w:rPr>
-          <w:rFonts w:ascii="Calibri" w:eastAsia="Calibri" w:hAnsi="Calibri" w:cs="Calibri"/>
-          <w:color w:val="000000"/>
-          <w:sz w:val="22"/>
-          <w:szCs w:val="22"/>
-        </w:rPr>
-        <w:t>doi</w:t>
-      </w:r>
-      <w:proofErr w:type="spellEnd"/>
-      <w:r>
-        <w:rPr>
-          <w:rFonts w:ascii="Calibri" w:eastAsia="Calibri" w:hAnsi="Calibri" w:cs="Calibri"/>
-          <w:color w:val="000000"/>
-          <w:sz w:val="22"/>
-          <w:szCs w:val="22"/>
-        </w:rPr>
-        <w:t>: 10.1201/b11532-19</w:t>
+        <w:t xml:space="preserve"> (pp. 199–224). CRC Press. doi: 10.1201/b11532-19</w:t>
       </w:r>
     </w:p>
     <w:p>
@@ -14401,27 +13757,7 @@
           <w:sz w:val="22"/>
           <w:szCs w:val="22"/>
         </w:rPr>
-        <w:t xml:space="preserve">Fitzpatrick, J. L., </w:t>
-      </w:r>
-      <w:proofErr w:type="spellStart"/>
-      <w:r>
-        <w:rPr>
-          <w:rFonts w:ascii="Calibri" w:eastAsia="Calibri" w:hAnsi="Calibri" w:cs="Calibri"/>
-          <w:color w:val="000000"/>
-          <w:sz w:val="22"/>
-          <w:szCs w:val="22"/>
-        </w:rPr>
-        <w:t>Kempster</w:t>
-      </w:r>
-      <w:proofErr w:type="spellEnd"/>
-      <w:r>
-        <w:rPr>
-          <w:rFonts w:ascii="Calibri" w:eastAsia="Calibri" w:hAnsi="Calibri" w:cs="Calibri"/>
-          <w:color w:val="000000"/>
-          <w:sz w:val="22"/>
-          <w:szCs w:val="22"/>
-        </w:rPr>
-        <w:t xml:space="preserve">, R. M., Daly-Engel, T. S., Collin, S. P., &amp; Evans, J. P. (2012). Assessing the potential for post-copulatory sexual selection in elasmobranchs. </w:t>
+        <w:t xml:space="preserve">Fitzpatrick, J. L., Kempster, R. M., Daly-Engel, T. S., Collin, S. P., &amp; Evans, J. P. (2012). Assessing the potential for post-copulatory sexual selection in elasmobranchs. </w:t>
       </w:r>
       <w:r>
         <w:rPr>
@@ -14459,27 +13795,7 @@
           <w:sz w:val="22"/>
           <w:szCs w:val="22"/>
         </w:rPr>
-        <w:t xml:space="preserve">(5), 1141–1158. </w:t>
-      </w:r>
-      <w:proofErr w:type="spellStart"/>
-      <w:r>
-        <w:rPr>
-          <w:rFonts w:ascii="Calibri" w:eastAsia="Calibri" w:hAnsi="Calibri" w:cs="Calibri"/>
-          <w:color w:val="000000"/>
-          <w:sz w:val="22"/>
-          <w:szCs w:val="22"/>
-        </w:rPr>
-        <w:t>doi</w:t>
-      </w:r>
-      <w:proofErr w:type="spellEnd"/>
-      <w:r>
-        <w:rPr>
-          <w:rFonts w:ascii="Calibri" w:eastAsia="Calibri" w:hAnsi="Calibri" w:cs="Calibri"/>
-          <w:color w:val="000000"/>
-          <w:sz w:val="22"/>
-          <w:szCs w:val="22"/>
-        </w:rPr>
-        <w:t>: 10.1111/j.1095-8649.2012.03256.x</w:t>
+        <w:t>(5), 1141–1158. doi: 10.1111/j.1095-8649.2012.03256.x</w:t>
       </w:r>
     </w:p>
     <w:p>
@@ -14499,7 +13815,6 @@
           <w:szCs w:val="22"/>
         </w:rPr>
       </w:pPr>
-      <w:proofErr w:type="spellStart"/>
       <w:r>
         <w:rPr>
           <w:rFonts w:ascii="Calibri" w:eastAsia="Calibri" w:hAnsi="Calibri" w:cs="Calibri"/>
@@ -14507,17 +13822,7 @@
           <w:sz w:val="22"/>
           <w:szCs w:val="22"/>
         </w:rPr>
-        <w:t>Gubili</w:t>
-      </w:r>
-      <w:proofErr w:type="spellEnd"/>
-      <w:r>
-        <w:rPr>
-          <w:rFonts w:ascii="Calibri" w:eastAsia="Calibri" w:hAnsi="Calibri" w:cs="Calibri"/>
-          <w:color w:val="000000"/>
-          <w:sz w:val="22"/>
-          <w:szCs w:val="22"/>
-        </w:rPr>
-        <w:t xml:space="preserve">, C. (2008). </w:t>
+        <w:t xml:space="preserve">Gubili, C. (2008). </w:t>
       </w:r>
       <w:r>
         <w:rPr>
@@ -14563,67 +13868,7 @@
           <w:sz w:val="22"/>
           <w:szCs w:val="22"/>
         </w:rPr>
-        <w:t xml:space="preserve">Hillary, R. M., </w:t>
-      </w:r>
-      <w:proofErr w:type="spellStart"/>
-      <w:r>
-        <w:rPr>
-          <w:rFonts w:ascii="Calibri" w:eastAsia="Calibri" w:hAnsi="Calibri" w:cs="Calibri"/>
-          <w:color w:val="000000"/>
-          <w:sz w:val="22"/>
-          <w:szCs w:val="22"/>
-        </w:rPr>
-        <w:t>Bravington</w:t>
-      </w:r>
-      <w:proofErr w:type="spellEnd"/>
-      <w:r>
-        <w:rPr>
-          <w:rFonts w:ascii="Calibri" w:eastAsia="Calibri" w:hAnsi="Calibri" w:cs="Calibri"/>
-          <w:color w:val="000000"/>
-          <w:sz w:val="22"/>
-          <w:szCs w:val="22"/>
-        </w:rPr>
-        <w:t xml:space="preserve">, M. V., Patterson, T. A., </w:t>
-      </w:r>
-      <w:proofErr w:type="spellStart"/>
-      <w:r>
-        <w:rPr>
-          <w:rFonts w:ascii="Calibri" w:eastAsia="Calibri" w:hAnsi="Calibri" w:cs="Calibri"/>
-          <w:color w:val="000000"/>
-          <w:sz w:val="22"/>
-          <w:szCs w:val="22"/>
-        </w:rPr>
-        <w:t>Grewe</w:t>
-      </w:r>
-      <w:proofErr w:type="spellEnd"/>
-      <w:r>
-        <w:rPr>
-          <w:rFonts w:ascii="Calibri" w:eastAsia="Calibri" w:hAnsi="Calibri" w:cs="Calibri"/>
-          <w:color w:val="000000"/>
-          <w:sz w:val="22"/>
-          <w:szCs w:val="22"/>
-        </w:rPr>
-        <w:t xml:space="preserve">, P., Bradford, R., </w:t>
-      </w:r>
-      <w:proofErr w:type="spellStart"/>
-      <w:r>
-        <w:rPr>
-          <w:rFonts w:ascii="Calibri" w:eastAsia="Calibri" w:hAnsi="Calibri" w:cs="Calibri"/>
-          <w:color w:val="000000"/>
-          <w:sz w:val="22"/>
-          <w:szCs w:val="22"/>
-        </w:rPr>
-        <w:t>Feutry</w:t>
-      </w:r>
-      <w:proofErr w:type="spellEnd"/>
-      <w:r>
-        <w:rPr>
-          <w:rFonts w:ascii="Calibri" w:eastAsia="Calibri" w:hAnsi="Calibri" w:cs="Calibri"/>
-          <w:color w:val="000000"/>
-          <w:sz w:val="22"/>
-          <w:szCs w:val="22"/>
-        </w:rPr>
-        <w:t xml:space="preserve">, P., … Bruce, B. D. (2018). Genetic relatedness reveals total population size of white sharks in eastern Australia and New Zealand. </w:t>
+        <w:t xml:space="preserve">Hillary, R. M., Bravington, M. V., Patterson, T. A., Grewe, P., Bradford, R., Feutry, P., … Bruce, B. D. (2018). Genetic relatedness reveals total population size of white sharks in eastern Australia and New Zealand. </w:t>
       </w:r>
       <w:r>
         <w:rPr>
@@ -14661,27 +13906,7 @@
           <w:sz w:val="22"/>
           <w:szCs w:val="22"/>
         </w:rPr>
-        <w:t xml:space="preserve">(1). </w:t>
-      </w:r>
-      <w:proofErr w:type="spellStart"/>
-      <w:r>
-        <w:rPr>
-          <w:rFonts w:ascii="Calibri" w:eastAsia="Calibri" w:hAnsi="Calibri" w:cs="Calibri"/>
-          <w:color w:val="000000"/>
-          <w:sz w:val="22"/>
-          <w:szCs w:val="22"/>
-        </w:rPr>
-        <w:t>doi</w:t>
-      </w:r>
-      <w:proofErr w:type="spellEnd"/>
-      <w:r>
-        <w:rPr>
-          <w:rFonts w:ascii="Calibri" w:eastAsia="Calibri" w:hAnsi="Calibri" w:cs="Calibri"/>
-          <w:color w:val="000000"/>
-          <w:sz w:val="22"/>
-          <w:szCs w:val="22"/>
-        </w:rPr>
-        <w:t>: 10.1038/s41598-018-20593-w</w:t>
+        <w:t>(1). doi: 10.1038/s41598-018-20593-w</w:t>
       </w:r>
     </w:p>
     <w:p>
@@ -14708,27 +13933,7 @@
           <w:sz w:val="22"/>
           <w:szCs w:val="22"/>
         </w:rPr>
-        <w:t xml:space="preserve">Holmes, B. J., Pope, L. C., Williams, S. M., Tibbetts, I. R., Bennett, M. B., &amp; Ovenden, J. R. (2018). Lack of multiple paternity in the </w:t>
-      </w:r>
-      <w:proofErr w:type="spellStart"/>
-      <w:r>
-        <w:rPr>
-          <w:rFonts w:ascii="Calibri" w:eastAsia="Calibri" w:hAnsi="Calibri" w:cs="Calibri"/>
-          <w:color w:val="000000"/>
-          <w:sz w:val="22"/>
-          <w:szCs w:val="22"/>
-        </w:rPr>
-        <w:t>oceanodromous</w:t>
-      </w:r>
-      <w:proofErr w:type="spellEnd"/>
-      <w:r>
-        <w:rPr>
-          <w:rFonts w:ascii="Calibri" w:eastAsia="Calibri" w:hAnsi="Calibri" w:cs="Calibri"/>
-          <w:color w:val="000000"/>
-          <w:sz w:val="22"/>
-          <w:szCs w:val="22"/>
-        </w:rPr>
-        <w:t xml:space="preserve"> tiger shark ( </w:t>
+        <w:t xml:space="preserve">Holmes, B. J., Pope, L. C., Williams, S. M., Tibbetts, I. R., Bennett, M. B., &amp; Ovenden, J. R. (2018). Lack of multiple paternity in the oceanodromous tiger shark ( </w:t>
       </w:r>
       <w:r>
         <w:rPr>
@@ -14738,9 +13943,17 @@
           <w:sz w:val="22"/>
           <w:szCs w:val="22"/>
         </w:rPr>
-        <w:t xml:space="preserve">Galeocerdo </w:t>
-      </w:r>
-      <w:proofErr w:type="spellStart"/>
+        <w:t>Galeocerdo cuvier</w:t>
+      </w:r>
+      <w:r>
+        <w:rPr>
+          <w:rFonts w:ascii="Calibri" w:eastAsia="Calibri" w:hAnsi="Calibri" w:cs="Calibri"/>
+          <w:color w:val="000000"/>
+          <w:sz w:val="22"/>
+          <w:szCs w:val="22"/>
+        </w:rPr>
+        <w:t xml:space="preserve"> ). </w:t>
+      </w:r>
       <w:r>
         <w:rPr>
           <w:rFonts w:ascii="Calibri" w:eastAsia="Calibri" w:hAnsi="Calibri" w:cs="Calibri"/>
@@ -14749,9 +13962,8 @@
           <w:sz w:val="22"/>
           <w:szCs w:val="22"/>
         </w:rPr>
-        <w:t>cuvier</w:t>
-      </w:r>
-      <w:proofErr w:type="spellEnd"/>
+        <w:t>Royal Society Open Science</w:t>
+      </w:r>
       <w:r>
         <w:rPr>
           <w:rFonts w:ascii="Calibri" w:eastAsia="Calibri" w:hAnsi="Calibri" w:cs="Calibri"/>
@@ -14759,7 +13971,7 @@
           <w:sz w:val="22"/>
           <w:szCs w:val="22"/>
         </w:rPr>
-        <w:t xml:space="preserve"> ). </w:t>
+        <w:t xml:space="preserve">, </w:t>
       </w:r>
       <w:r>
         <w:rPr>
@@ -14769,7 +13981,7 @@
           <w:sz w:val="22"/>
           <w:szCs w:val="22"/>
         </w:rPr>
-        <w:t>Royal Society Open Science</w:t>
+        <w:t>5</w:t>
       </w:r>
       <w:r>
         <w:rPr>
@@ -14778,46 +13990,7 @@
           <w:sz w:val="22"/>
           <w:szCs w:val="22"/>
         </w:rPr>
-        <w:t xml:space="preserve">, </w:t>
-      </w:r>
-      <w:r>
-        <w:rPr>
-          <w:rFonts w:ascii="Calibri" w:eastAsia="Calibri" w:hAnsi="Calibri" w:cs="Calibri"/>
-          <w:i/>
-          <w:color w:val="000000"/>
-          <w:sz w:val="22"/>
-          <w:szCs w:val="22"/>
-        </w:rPr>
-        <w:t>5</w:t>
-      </w:r>
-      <w:r>
-        <w:rPr>
-          <w:rFonts w:ascii="Calibri" w:eastAsia="Calibri" w:hAnsi="Calibri" w:cs="Calibri"/>
-          <w:color w:val="000000"/>
-          <w:sz w:val="22"/>
-          <w:szCs w:val="22"/>
-        </w:rPr>
-        <w:t xml:space="preserve">(1), 171385. </w:t>
-      </w:r>
-      <w:proofErr w:type="spellStart"/>
-      <w:r>
-        <w:rPr>
-          <w:rFonts w:ascii="Calibri" w:eastAsia="Calibri" w:hAnsi="Calibri" w:cs="Calibri"/>
-          <w:color w:val="000000"/>
-          <w:sz w:val="22"/>
-          <w:szCs w:val="22"/>
-        </w:rPr>
-        <w:t>doi</w:t>
-      </w:r>
-      <w:proofErr w:type="spellEnd"/>
-      <w:r>
-        <w:rPr>
-          <w:rFonts w:ascii="Calibri" w:eastAsia="Calibri" w:hAnsi="Calibri" w:cs="Calibri"/>
-          <w:color w:val="000000"/>
-          <w:sz w:val="22"/>
-          <w:szCs w:val="22"/>
-        </w:rPr>
-        <w:t>: 10.1098/rsos.171385</w:t>
+        <w:t>(1), 171385. doi: 10.1098/rsos.171385</w:t>
       </w:r>
     </w:p>
     <w:p>
@@ -14837,7 +14010,6 @@
           <w:szCs w:val="22"/>
         </w:rPr>
       </w:pPr>
-      <w:proofErr w:type="spellStart"/>
       <w:r>
         <w:rPr>
           <w:rFonts w:ascii="Calibri" w:eastAsia="Calibri" w:hAnsi="Calibri" w:cs="Calibri"/>
@@ -14845,57 +14017,7 @@
           <w:sz w:val="22"/>
           <w:szCs w:val="22"/>
         </w:rPr>
-        <w:t>Jombart</w:t>
-      </w:r>
-      <w:proofErr w:type="spellEnd"/>
-      <w:r>
-        <w:rPr>
-          <w:rFonts w:ascii="Calibri" w:eastAsia="Calibri" w:hAnsi="Calibri" w:cs="Calibri"/>
-          <w:color w:val="000000"/>
-          <w:sz w:val="22"/>
-          <w:szCs w:val="22"/>
-        </w:rPr>
-        <w:t xml:space="preserve">, T., </w:t>
-      </w:r>
-      <w:proofErr w:type="spellStart"/>
-      <w:r>
-        <w:rPr>
-          <w:rFonts w:ascii="Calibri" w:eastAsia="Calibri" w:hAnsi="Calibri" w:cs="Calibri"/>
-          <w:color w:val="000000"/>
-          <w:sz w:val="22"/>
-          <w:szCs w:val="22"/>
-        </w:rPr>
-        <w:t>Devillard</w:t>
-      </w:r>
-      <w:proofErr w:type="spellEnd"/>
-      <w:r>
-        <w:rPr>
-          <w:rFonts w:ascii="Calibri" w:eastAsia="Calibri" w:hAnsi="Calibri" w:cs="Calibri"/>
-          <w:color w:val="000000"/>
-          <w:sz w:val="22"/>
-          <w:szCs w:val="22"/>
-        </w:rPr>
-        <w:t xml:space="preserve">, S., &amp; </w:t>
-      </w:r>
-      <w:proofErr w:type="spellStart"/>
-      <w:r>
-        <w:rPr>
-          <w:rFonts w:ascii="Calibri" w:eastAsia="Calibri" w:hAnsi="Calibri" w:cs="Calibri"/>
-          <w:color w:val="000000"/>
-          <w:sz w:val="22"/>
-          <w:szCs w:val="22"/>
-        </w:rPr>
-        <w:t>Balloux</w:t>
-      </w:r>
-      <w:proofErr w:type="spellEnd"/>
-      <w:r>
-        <w:rPr>
-          <w:rFonts w:ascii="Calibri" w:eastAsia="Calibri" w:hAnsi="Calibri" w:cs="Calibri"/>
-          <w:color w:val="000000"/>
-          <w:sz w:val="22"/>
-          <w:szCs w:val="22"/>
-        </w:rPr>
-        <w:t xml:space="preserve">, F. (2010). Discriminant analysis of principal components: a new method for the analysis of genetically structured populations. </w:t>
+        <w:t xml:space="preserve">Jombart, T., Devillard, S., &amp; Balloux, F. (2010). Discriminant analysis of principal components: a new method for the analysis of genetically structured populations. </w:t>
       </w:r>
       <w:r>
         <w:rPr>
@@ -14933,27 +14055,7 @@
           <w:sz w:val="22"/>
           <w:szCs w:val="22"/>
         </w:rPr>
-        <w:t xml:space="preserve">(1), 94. </w:t>
-      </w:r>
-      <w:proofErr w:type="spellStart"/>
-      <w:r>
-        <w:rPr>
-          <w:rFonts w:ascii="Calibri" w:eastAsia="Calibri" w:hAnsi="Calibri" w:cs="Calibri"/>
-          <w:color w:val="000000"/>
-          <w:sz w:val="22"/>
-          <w:szCs w:val="22"/>
-        </w:rPr>
-        <w:t>doi</w:t>
-      </w:r>
-      <w:proofErr w:type="spellEnd"/>
-      <w:r>
-        <w:rPr>
-          <w:rFonts w:ascii="Calibri" w:eastAsia="Calibri" w:hAnsi="Calibri" w:cs="Calibri"/>
-          <w:color w:val="000000"/>
-          <w:sz w:val="22"/>
-          <w:szCs w:val="22"/>
-        </w:rPr>
-        <w:t>: 10.1186/1471-2156-11-94</w:t>
+        <w:t>(1), 94. doi: 10.1186/1471-2156-11-94</w:t>
       </w:r>
     </w:p>
     <w:p>
@@ -15018,27 +14120,7 @@
           <w:sz w:val="22"/>
           <w:szCs w:val="22"/>
         </w:rPr>
-        <w:t xml:space="preserve">(20), 2843–2851. </w:t>
-      </w:r>
-      <w:proofErr w:type="spellStart"/>
-      <w:r>
-        <w:rPr>
-          <w:rFonts w:ascii="Calibri" w:eastAsia="Calibri" w:hAnsi="Calibri" w:cs="Calibri"/>
-          <w:color w:val="000000"/>
-          <w:sz w:val="22"/>
-          <w:szCs w:val="22"/>
-        </w:rPr>
-        <w:t>doi</w:t>
-      </w:r>
-      <w:proofErr w:type="spellEnd"/>
-      <w:r>
-        <w:rPr>
-          <w:rFonts w:ascii="Calibri" w:eastAsia="Calibri" w:hAnsi="Calibri" w:cs="Calibri"/>
-          <w:color w:val="000000"/>
-          <w:sz w:val="22"/>
-          <w:szCs w:val="22"/>
-        </w:rPr>
-        <w:t>: 10.1093/bioinformatics/btu356</w:t>
+        <w:t>(20), 2843–2851. doi: 10.1093/bioinformatics/btu356</w:t>
       </w:r>
     </w:p>
     <w:p>
@@ -15065,47 +14147,7 @@
           <w:sz w:val="22"/>
           <w:szCs w:val="22"/>
         </w:rPr>
-        <w:t xml:space="preserve">Luu, K., </w:t>
-      </w:r>
-      <w:proofErr w:type="spellStart"/>
-      <w:r>
-        <w:rPr>
-          <w:rFonts w:ascii="Calibri" w:eastAsia="Calibri" w:hAnsi="Calibri" w:cs="Calibri"/>
-          <w:color w:val="000000"/>
-          <w:sz w:val="22"/>
-          <w:szCs w:val="22"/>
-        </w:rPr>
-        <w:t>Bazin</w:t>
-      </w:r>
-      <w:proofErr w:type="spellEnd"/>
-      <w:r>
-        <w:rPr>
-          <w:rFonts w:ascii="Calibri" w:eastAsia="Calibri" w:hAnsi="Calibri" w:cs="Calibri"/>
-          <w:color w:val="000000"/>
-          <w:sz w:val="22"/>
-          <w:szCs w:val="22"/>
-        </w:rPr>
-        <w:t xml:space="preserve">, E., &amp; Blum, M. G. B. (2017). </w:t>
-      </w:r>
-      <w:proofErr w:type="spellStart"/>
-      <w:r>
-        <w:rPr>
-          <w:rFonts w:ascii="Calibri" w:eastAsia="Calibri" w:hAnsi="Calibri" w:cs="Calibri"/>
-          <w:color w:val="000000"/>
-          <w:sz w:val="22"/>
-          <w:szCs w:val="22"/>
-        </w:rPr>
-        <w:t>pcadapt</w:t>
-      </w:r>
-      <w:proofErr w:type="spellEnd"/>
-      <w:r>
-        <w:rPr>
-          <w:rFonts w:ascii="Calibri" w:eastAsia="Calibri" w:hAnsi="Calibri" w:cs="Calibri"/>
-          <w:color w:val="000000"/>
-          <w:sz w:val="22"/>
-          <w:szCs w:val="22"/>
-        </w:rPr>
-        <w:t xml:space="preserve"> : an R package to perform genome scans for selection based on principal component analysis. </w:t>
+        <w:t xml:space="preserve">Luu, K., Bazin, E., &amp; Blum, M. G. B. (2017). pcadapt : an R package to perform genome scans for selection based on principal component analysis. </w:t>
       </w:r>
       <w:r>
         <w:rPr>
@@ -15143,27 +14185,7 @@
           <w:sz w:val="22"/>
           <w:szCs w:val="22"/>
         </w:rPr>
-        <w:t xml:space="preserve">(1), 67–77. </w:t>
-      </w:r>
-      <w:proofErr w:type="spellStart"/>
-      <w:r>
-        <w:rPr>
-          <w:rFonts w:ascii="Calibri" w:eastAsia="Calibri" w:hAnsi="Calibri" w:cs="Calibri"/>
-          <w:color w:val="000000"/>
-          <w:sz w:val="22"/>
-          <w:szCs w:val="22"/>
-        </w:rPr>
-        <w:t>doi</w:t>
-      </w:r>
-      <w:proofErr w:type="spellEnd"/>
-      <w:r>
-        <w:rPr>
-          <w:rFonts w:ascii="Calibri" w:eastAsia="Calibri" w:hAnsi="Calibri" w:cs="Calibri"/>
-          <w:color w:val="000000"/>
-          <w:sz w:val="22"/>
-          <w:szCs w:val="22"/>
-        </w:rPr>
-        <w:t>: 10.1111/1755-0998.12592</w:t>
+        <w:t>(1), 67–77. doi: 10.1111/1755-0998.12592</w:t>
       </w:r>
     </w:p>
     <w:p>
@@ -15236,47 +14258,7 @@
           <w:sz w:val="22"/>
           <w:szCs w:val="22"/>
         </w:rPr>
-        <w:t xml:space="preserve">Smart, J. J., Chin, A., Tobin, A. J., &amp; </w:t>
-      </w:r>
-      <w:proofErr w:type="spellStart"/>
-      <w:r>
-        <w:rPr>
-          <w:rFonts w:ascii="Calibri" w:eastAsia="Calibri" w:hAnsi="Calibri" w:cs="Calibri"/>
-          <w:color w:val="000000"/>
-          <w:sz w:val="22"/>
-          <w:szCs w:val="22"/>
-        </w:rPr>
-        <w:t>Simpfendorfer</w:t>
-      </w:r>
-      <w:proofErr w:type="spellEnd"/>
-      <w:r>
-        <w:rPr>
-          <w:rFonts w:ascii="Calibri" w:eastAsia="Calibri" w:hAnsi="Calibri" w:cs="Calibri"/>
-          <w:color w:val="000000"/>
-          <w:sz w:val="22"/>
-          <w:szCs w:val="22"/>
-        </w:rPr>
-        <w:t xml:space="preserve">, C. A. (2016). </w:t>
-      </w:r>
-      <w:proofErr w:type="spellStart"/>
-      <w:r>
-        <w:rPr>
-          <w:rFonts w:ascii="Calibri" w:eastAsia="Calibri" w:hAnsi="Calibri" w:cs="Calibri"/>
-          <w:color w:val="000000"/>
-          <w:sz w:val="22"/>
-          <w:szCs w:val="22"/>
-        </w:rPr>
-        <w:t>Multimodel</w:t>
-      </w:r>
-      <w:proofErr w:type="spellEnd"/>
-      <w:r>
-        <w:rPr>
-          <w:rFonts w:ascii="Calibri" w:eastAsia="Calibri" w:hAnsi="Calibri" w:cs="Calibri"/>
-          <w:color w:val="000000"/>
-          <w:sz w:val="22"/>
-          <w:szCs w:val="22"/>
-        </w:rPr>
-        <w:t xml:space="preserve"> approaches in shark and ray growth studies: strengths, weaknesses and the future. </w:t>
+        <w:t xml:space="preserve">Smart, J. J., Chin, A., Tobin, A. J., &amp; Simpfendorfer, C. A. (2016). Multimodel approaches in shark and ray growth studies: strengths, weaknesses and the future. </w:t>
       </w:r>
       <w:r>
         <w:rPr>
@@ -15314,27 +14296,7 @@
           <w:sz w:val="22"/>
           <w:szCs w:val="22"/>
         </w:rPr>
-        <w:t xml:space="preserve">(4), 955–971. </w:t>
-      </w:r>
-      <w:proofErr w:type="spellStart"/>
-      <w:r>
-        <w:rPr>
-          <w:rFonts w:ascii="Calibri" w:eastAsia="Calibri" w:hAnsi="Calibri" w:cs="Calibri"/>
-          <w:color w:val="000000"/>
-          <w:sz w:val="22"/>
-          <w:szCs w:val="22"/>
-        </w:rPr>
-        <w:t>doi</w:t>
-      </w:r>
-      <w:proofErr w:type="spellEnd"/>
-      <w:r>
-        <w:rPr>
-          <w:rFonts w:ascii="Calibri" w:eastAsia="Calibri" w:hAnsi="Calibri" w:cs="Calibri"/>
-          <w:color w:val="000000"/>
-          <w:sz w:val="22"/>
-          <w:szCs w:val="22"/>
-        </w:rPr>
-        <w:t>: 10.1111/faf.12154</w:t>
+        <w:t>(4), 955–971. doi: 10.1111/faf.12154</w:t>
       </w:r>
     </w:p>
     <w:p>
@@ -15361,27 +14323,7 @@
           <w:sz w:val="22"/>
           <w:szCs w:val="22"/>
         </w:rPr>
-        <w:t xml:space="preserve">Tanaka, S., Kitamura, T., Mochizuki, T., &amp; </w:t>
-      </w:r>
-      <w:proofErr w:type="spellStart"/>
-      <w:r>
-        <w:rPr>
-          <w:rFonts w:ascii="Calibri" w:eastAsia="Calibri" w:hAnsi="Calibri" w:cs="Calibri"/>
-          <w:color w:val="000000"/>
-          <w:sz w:val="22"/>
-          <w:szCs w:val="22"/>
-        </w:rPr>
-        <w:t>Kofuji</w:t>
-      </w:r>
-      <w:proofErr w:type="spellEnd"/>
-      <w:r>
-        <w:rPr>
-          <w:rFonts w:ascii="Calibri" w:eastAsia="Calibri" w:hAnsi="Calibri" w:cs="Calibri"/>
-          <w:color w:val="000000"/>
-          <w:sz w:val="22"/>
-          <w:szCs w:val="22"/>
-        </w:rPr>
-        <w:t xml:space="preserve">, K. (2011). Age, growth and genetic status of the white shark (Carcharodon carcharias) from Kashima-nada, Japan. </w:t>
+        <w:t xml:space="preserve">Tanaka, S., Kitamura, T., Mochizuki, T., &amp; Kofuji, K. (2011). Age, growth and genetic status of the white shark (Carcharodon carcharias) from Kashima-nada, Japan. </w:t>
       </w:r>
       <w:r>
         <w:rPr>
@@ -15419,27 +14361,7 @@
           <w:sz w:val="22"/>
           <w:szCs w:val="22"/>
         </w:rPr>
-        <w:t xml:space="preserve">(6), 548. </w:t>
-      </w:r>
-      <w:proofErr w:type="spellStart"/>
-      <w:r>
-        <w:rPr>
-          <w:rFonts w:ascii="Calibri" w:eastAsia="Calibri" w:hAnsi="Calibri" w:cs="Calibri"/>
-          <w:color w:val="000000"/>
-          <w:sz w:val="22"/>
-          <w:szCs w:val="22"/>
-        </w:rPr>
-        <w:t>doi</w:t>
-      </w:r>
-      <w:proofErr w:type="spellEnd"/>
-      <w:r>
-        <w:rPr>
-          <w:rFonts w:ascii="Calibri" w:eastAsia="Calibri" w:hAnsi="Calibri" w:cs="Calibri"/>
-          <w:color w:val="000000"/>
-          <w:sz w:val="22"/>
-          <w:szCs w:val="22"/>
-        </w:rPr>
-        <w:t>: 10.1071/MF10130</w:t>
+        <w:t>(6), 548. doi: 10.1071/MF10130</w:t>
       </w:r>
     </w:p>
     <w:p>
@@ -15466,27 +14388,7 @@
           <w:sz w:val="22"/>
           <w:szCs w:val="22"/>
         </w:rPr>
-        <w:t xml:space="preserve">Von </w:t>
-      </w:r>
-      <w:proofErr w:type="spellStart"/>
-      <w:r>
-        <w:rPr>
-          <w:rFonts w:ascii="Calibri" w:eastAsia="Calibri" w:hAnsi="Calibri" w:cs="Calibri"/>
-          <w:color w:val="000000"/>
-          <w:sz w:val="22"/>
-          <w:szCs w:val="22"/>
-        </w:rPr>
-        <w:t>Bertalanffy</w:t>
-      </w:r>
-      <w:proofErr w:type="spellEnd"/>
-      <w:r>
-        <w:rPr>
-          <w:rFonts w:ascii="Calibri" w:eastAsia="Calibri" w:hAnsi="Calibri" w:cs="Calibri"/>
-          <w:color w:val="000000"/>
-          <w:sz w:val="22"/>
-          <w:szCs w:val="22"/>
-        </w:rPr>
-        <w:t xml:space="preserve">, L. (1938). A quantitative theory of organic growth (inquiries on growth laws. II). </w:t>
+        <w:t xml:space="preserve">Von Bertalanffy, L. (1938). A quantitative theory of organic growth (inquiries on growth laws. II). </w:t>
       </w:r>
       <w:r>
         <w:rPr>
@@ -15544,7 +14446,6 @@
           <w:szCs w:val="22"/>
         </w:rPr>
       </w:pPr>
-      <w:proofErr w:type="spellStart"/>
       <w:r>
         <w:rPr>
           <w:rFonts w:ascii="Calibri" w:eastAsia="Calibri" w:hAnsi="Calibri" w:cs="Calibri"/>
@@ -15552,17 +14453,7 @@
           <w:sz w:val="22"/>
           <w:szCs w:val="22"/>
         </w:rPr>
-        <w:t>Wintner</w:t>
-      </w:r>
-      <w:proofErr w:type="spellEnd"/>
-      <w:r>
-        <w:rPr>
-          <w:rFonts w:ascii="Calibri" w:eastAsia="Calibri" w:hAnsi="Calibri" w:cs="Calibri"/>
-          <w:color w:val="000000"/>
-          <w:sz w:val="22"/>
-          <w:szCs w:val="22"/>
-        </w:rPr>
-        <w:t xml:space="preserve">, S. P. (1999). Age and growth determination of the white shark, Carcharodon carcharias, from the east coast of South Africa. </w:t>
+        <w:t xml:space="preserve">Wintner, S. P. (1999). Age and growth determination of the white shark, Carcharodon carcharias, from the east coast of South Africa. </w:t>
       </w:r>
       <w:r>
         <w:rPr>

--- a/ece37007-sup-0001-supinfo-updated.docx
+++ b/ece37007-sup-0001-supinfo-updated.docx
@@ -73,7 +73,25 @@
           <w:sz w:val="32"/>
           <w:szCs w:val="32"/>
         </w:rPr>
-        <w:t xml:space="preserve"> Linneaus) breeders is stable over four successive years in the population adjacent to eastern Australia and New Zealand</w:t>
+        <w:t xml:space="preserve"> </w:t>
+      </w:r>
+      <w:proofErr w:type="spellStart"/>
+      <w:r>
+        <w:rPr>
+          <w:rFonts w:ascii="Calibri" w:eastAsia="Calibri" w:hAnsi="Calibri" w:cs="Calibri"/>
+          <w:sz w:val="32"/>
+          <w:szCs w:val="32"/>
+        </w:rPr>
+        <w:t>Linneaus</w:t>
+      </w:r>
+      <w:proofErr w:type="spellEnd"/>
+      <w:r>
+        <w:rPr>
+          <w:rFonts w:ascii="Calibri" w:eastAsia="Calibri" w:hAnsi="Calibri" w:cs="Calibri"/>
+          <w:sz w:val="32"/>
+          <w:szCs w:val="32"/>
+        </w:rPr>
+        <w:t>) breeders is stable over four successive years in the population adjacent to eastern Australia and New Zealand</w:t>
       </w:r>
     </w:p>
     <w:p>
@@ -1541,7 +1559,77 @@
         <w:rPr>
           <w:rFonts w:ascii="Calibri" w:eastAsia="Calibri" w:hAnsi="Calibri" w:cs="Calibri"/>
         </w:rPr>
-        <w:t>Age in sharks is most commonly achieved by counting growth rings in vertebrae, fin spines or other hard parts( Cailliet, Smith, Mollet, &amp; Goldman, 2006)Together with a measurement of body length, size-at-age can be used to model the relationship between the two, where the Bertalanffy growth function (VBGF) (Von Bertalanffy, 1938) is the most commonly used for species of shark (Smart, Chin, Tobin, &amp; Simpfendorfer, 2016). To estimate the age of each sample and assign each to a year-of-birth cohort, a three-parameter generalised VBGF was used following the recommendations of Pardo et al. (2013) to transform the relationship of total length (TL) to relationship at age:</w:t>
+        <w:t xml:space="preserve">Age in sharks is most commonly achieved by counting growth rings in vertebrae, fin spines or other hard parts( </w:t>
+      </w:r>
+      <w:proofErr w:type="spellStart"/>
+      <w:r>
+        <w:rPr>
+          <w:rFonts w:ascii="Calibri" w:eastAsia="Calibri" w:hAnsi="Calibri" w:cs="Calibri"/>
+        </w:rPr>
+        <w:t>Cailliet</w:t>
+      </w:r>
+      <w:proofErr w:type="spellEnd"/>
+      <w:r>
+        <w:rPr>
+          <w:rFonts w:ascii="Calibri" w:eastAsia="Calibri" w:hAnsi="Calibri" w:cs="Calibri"/>
+        </w:rPr>
+        <w:t xml:space="preserve">, Smith, </w:t>
+      </w:r>
+      <w:proofErr w:type="spellStart"/>
+      <w:r>
+        <w:rPr>
+          <w:rFonts w:ascii="Calibri" w:eastAsia="Calibri" w:hAnsi="Calibri" w:cs="Calibri"/>
+        </w:rPr>
+        <w:t>Mollet</w:t>
+      </w:r>
+      <w:proofErr w:type="spellEnd"/>
+      <w:r>
+        <w:rPr>
+          <w:rFonts w:ascii="Calibri" w:eastAsia="Calibri" w:hAnsi="Calibri" w:cs="Calibri"/>
+        </w:rPr>
+        <w:t xml:space="preserve">, &amp; Goldman, 2006)Together with a measurement of body length, size-at-age can be used to model the relationship between the two, where the </w:t>
+      </w:r>
+      <w:proofErr w:type="spellStart"/>
+      <w:r>
+        <w:rPr>
+          <w:rFonts w:ascii="Calibri" w:eastAsia="Calibri" w:hAnsi="Calibri" w:cs="Calibri"/>
+        </w:rPr>
+        <w:t>Bertalanffy</w:t>
+      </w:r>
+      <w:proofErr w:type="spellEnd"/>
+      <w:r>
+        <w:rPr>
+          <w:rFonts w:ascii="Calibri" w:eastAsia="Calibri" w:hAnsi="Calibri" w:cs="Calibri"/>
+        </w:rPr>
+        <w:t xml:space="preserve"> growth function (VBGF) (Von </w:t>
+      </w:r>
+      <w:proofErr w:type="spellStart"/>
+      <w:r>
+        <w:rPr>
+          <w:rFonts w:ascii="Calibri" w:eastAsia="Calibri" w:hAnsi="Calibri" w:cs="Calibri"/>
+        </w:rPr>
+        <w:t>Bertalanffy</w:t>
+      </w:r>
+      <w:proofErr w:type="spellEnd"/>
+      <w:r>
+        <w:rPr>
+          <w:rFonts w:ascii="Calibri" w:eastAsia="Calibri" w:hAnsi="Calibri" w:cs="Calibri"/>
+        </w:rPr>
+        <w:t xml:space="preserve">, 1938) is the most commonly used for species of shark (Smart, Chin, Tobin, &amp; </w:t>
+      </w:r>
+      <w:proofErr w:type="spellStart"/>
+      <w:r>
+        <w:rPr>
+          <w:rFonts w:ascii="Calibri" w:eastAsia="Calibri" w:hAnsi="Calibri" w:cs="Calibri"/>
+        </w:rPr>
+        <w:t>Simpfendorfer</w:t>
+      </w:r>
+      <w:proofErr w:type="spellEnd"/>
+      <w:r>
+        <w:rPr>
+          <w:rFonts w:ascii="Calibri" w:eastAsia="Calibri" w:hAnsi="Calibri" w:cs="Calibri"/>
+        </w:rPr>
+        <w:t>, 2016). To estimate the age of each sample and assign each to a year-of-birth cohort, a three-parameter generalised VBGF was used following the recommendations of Pardo et al. (2013) to transform the relationship of total length (TL) to relationship at age:</w:t>
       </w:r>
     </w:p>
     <w:p>
@@ -1605,7 +1693,21 @@
           <w:rFonts w:ascii="Calibri" w:eastAsia="Calibri" w:hAnsi="Calibri" w:cs="Calibri"/>
         </w:rPr>
         <w:tab/>
-        <w:t xml:space="preserve"> (Cailliet et al., 2006)</w:t>
+        <w:t xml:space="preserve"> (</w:t>
+      </w:r>
+      <w:proofErr w:type="spellStart"/>
+      <w:r>
+        <w:rPr>
+          <w:rFonts w:ascii="Calibri" w:eastAsia="Calibri" w:hAnsi="Calibri" w:cs="Calibri"/>
+        </w:rPr>
+        <w:t>Cailliet</w:t>
+      </w:r>
+      <w:proofErr w:type="spellEnd"/>
+      <w:r>
+        <w:rPr>
+          <w:rFonts w:ascii="Calibri" w:eastAsia="Calibri" w:hAnsi="Calibri" w:cs="Calibri"/>
+        </w:rPr>
+        <w:t xml:space="preserve"> et al., 2006)</w:t>
       </w:r>
     </w:p>
     <w:p>
@@ -1632,7 +1734,23 @@
           <w:rFonts w:ascii="Calibri" w:eastAsia="Calibri" w:hAnsi="Calibri" w:cs="Calibri"/>
           <w:color w:val="000000"/>
         </w:rPr>
-        <w:t>where E[L|t] is the expected or average TL at time (or age)</w:t>
+        <w:t>where E[</w:t>
+      </w:r>
+      <w:proofErr w:type="spellStart"/>
+      <w:r>
+        <w:rPr>
+          <w:rFonts w:ascii="Calibri" w:eastAsia="Calibri" w:hAnsi="Calibri" w:cs="Calibri"/>
+          <w:color w:val="000000"/>
+        </w:rPr>
+        <w:t>L|t</w:t>
+      </w:r>
+      <w:proofErr w:type="spellEnd"/>
+      <w:r>
+        <w:rPr>
+          <w:rFonts w:ascii="Calibri" w:eastAsia="Calibri" w:hAnsi="Calibri" w:cs="Calibri"/>
+          <w:color w:val="000000"/>
+        </w:rPr>
+        <w:t>] is the expected or average TL at time (or age)</w:t>
       </w:r>
       <w:r>
         <w:rPr>
@@ -1685,7 +1803,87 @@
           <w:rFonts w:ascii="Calibri" w:eastAsia="Calibri" w:hAnsi="Calibri" w:cs="Calibri"/>
           <w:color w:val="000000"/>
         </w:rPr>
-        <w:t>) is a modelling artefact representing time or age when the average length is 0. Since there is considerable variability in published growth parameters for white sharks which vary between region and sex (Cailliet, Natanson, Welden, &amp; Ebert, 1985; Tanaka, Kitamura, Mochizuki, &amp; Kofuji, 2011; Wintner, 1999), we used specific growth parameters for white sharks in east Australia found in O’Connor (O’Connor, 2011). The parameters L∞ = 7.98.94 cm TL (male) and L∞ = 7.19 cm TL (female), k = 0.047 y-1 (male) and k = 0.056 y-1 (females) and t0 = -3.8 (both sexes) were used in this study, as defined in Table 2.2 of O’Connor (2011).</w:t>
+        <w:t>) is a modelling artefact representing time or age when the average length is 0. Since there is considerable variability in published growth parameters for white sharks which vary between region and sex (</w:t>
+      </w:r>
+      <w:proofErr w:type="spellStart"/>
+      <w:r>
+        <w:rPr>
+          <w:rFonts w:ascii="Calibri" w:eastAsia="Calibri" w:hAnsi="Calibri" w:cs="Calibri"/>
+          <w:color w:val="000000"/>
+        </w:rPr>
+        <w:t>Cailliet</w:t>
+      </w:r>
+      <w:proofErr w:type="spellEnd"/>
+      <w:r>
+        <w:rPr>
+          <w:rFonts w:ascii="Calibri" w:eastAsia="Calibri" w:hAnsi="Calibri" w:cs="Calibri"/>
+          <w:color w:val="000000"/>
+        </w:rPr>
+        <w:t xml:space="preserve">, </w:t>
+      </w:r>
+      <w:proofErr w:type="spellStart"/>
+      <w:r>
+        <w:rPr>
+          <w:rFonts w:ascii="Calibri" w:eastAsia="Calibri" w:hAnsi="Calibri" w:cs="Calibri"/>
+          <w:color w:val="000000"/>
+        </w:rPr>
+        <w:t>Natanson</w:t>
+      </w:r>
+      <w:proofErr w:type="spellEnd"/>
+      <w:r>
+        <w:rPr>
+          <w:rFonts w:ascii="Calibri" w:eastAsia="Calibri" w:hAnsi="Calibri" w:cs="Calibri"/>
+          <w:color w:val="000000"/>
+        </w:rPr>
+        <w:t xml:space="preserve">, </w:t>
+      </w:r>
+      <w:proofErr w:type="spellStart"/>
+      <w:r>
+        <w:rPr>
+          <w:rFonts w:ascii="Calibri" w:eastAsia="Calibri" w:hAnsi="Calibri" w:cs="Calibri"/>
+          <w:color w:val="000000"/>
+        </w:rPr>
+        <w:t>Welden</w:t>
+      </w:r>
+      <w:proofErr w:type="spellEnd"/>
+      <w:r>
+        <w:rPr>
+          <w:rFonts w:ascii="Calibri" w:eastAsia="Calibri" w:hAnsi="Calibri" w:cs="Calibri"/>
+          <w:color w:val="000000"/>
+        </w:rPr>
+        <w:t xml:space="preserve">, &amp; Ebert, 1985; Tanaka, Kitamura, Mochizuki, &amp; </w:t>
+      </w:r>
+      <w:proofErr w:type="spellStart"/>
+      <w:r>
+        <w:rPr>
+          <w:rFonts w:ascii="Calibri" w:eastAsia="Calibri" w:hAnsi="Calibri" w:cs="Calibri"/>
+          <w:color w:val="000000"/>
+        </w:rPr>
+        <w:t>Kofuji</w:t>
+      </w:r>
+      <w:proofErr w:type="spellEnd"/>
+      <w:r>
+        <w:rPr>
+          <w:rFonts w:ascii="Calibri" w:eastAsia="Calibri" w:hAnsi="Calibri" w:cs="Calibri"/>
+          <w:color w:val="000000"/>
+        </w:rPr>
+        <w:t xml:space="preserve">, 2011; </w:t>
+      </w:r>
+      <w:proofErr w:type="spellStart"/>
+      <w:r>
+        <w:rPr>
+          <w:rFonts w:ascii="Calibri" w:eastAsia="Calibri" w:hAnsi="Calibri" w:cs="Calibri"/>
+          <w:color w:val="000000"/>
+        </w:rPr>
+        <w:t>Wintner</w:t>
+      </w:r>
+      <w:proofErr w:type="spellEnd"/>
+      <w:r>
+        <w:rPr>
+          <w:rFonts w:ascii="Calibri" w:eastAsia="Calibri" w:hAnsi="Calibri" w:cs="Calibri"/>
+          <w:color w:val="000000"/>
+        </w:rPr>
+        <w:t>, 1999), we used specific growth parameters for white sharks in east Australia found in O’Connor (O’Connor, 2011). The parameters L∞ = 7.98.94 cm TL (male) and L∞ = 7.19 cm TL (female), k = 0.047 y-1 (male) and k = 0.056 y-1 (females) and t0 = -3.8 (both sexes) were used in this study, as defined in Table 2.2 of O’Connor (2011).</w:t>
       </w:r>
       <w:r>
         <w:rPr>
@@ -1829,27 +2027,117 @@
         <w:rPr>
           <w:rFonts w:asciiTheme="minorHAnsi" w:hAnsiTheme="minorHAnsi" w:cstheme="minorHAnsi"/>
         </w:rPr>
-        <w:t xml:space="preserve">Following initial filtering (removing possible genotyping errors, Table S3.1) we used Dataset-1 to perform tests for divergent individuals. Discriminant analysis of principal components (DAPC) (Jombart, Devillard, &amp; Balloux, 2010) was used to investigate the genetic similarity of collected samples. DAPC is a multivariate method used to identify and describe clusters of genetically related individuals. The genetic variation of samples is partitioned into two components: variation between groups and within groups, and it maximises the former resulting in linear combinations of alleles which best separate the clusters. Alleles that most contribute to this discrimination are therefore those that are the most markedly different across groups, and allows the identification of samples which may be genetic divergent. DAPC was used as implemented in the R-package </w:t>
-      </w:r>
+        <w:t>Following initial filtering (removing possible genotyping errors, Table S3.1) we used Dataset-1 to perform tests for divergent individuals. Discriminant analysis of principal components (DAPC) (</w:t>
+      </w:r>
+      <w:proofErr w:type="spellStart"/>
+      <w:r>
+        <w:rPr>
+          <w:rFonts w:asciiTheme="minorHAnsi" w:hAnsiTheme="minorHAnsi" w:cstheme="minorHAnsi"/>
+        </w:rPr>
+        <w:t>Jombart</w:t>
+      </w:r>
+      <w:proofErr w:type="spellEnd"/>
+      <w:r>
+        <w:rPr>
+          <w:rFonts w:asciiTheme="minorHAnsi" w:hAnsiTheme="minorHAnsi" w:cstheme="minorHAnsi"/>
+        </w:rPr>
+        <w:t xml:space="preserve">, </w:t>
+      </w:r>
+      <w:proofErr w:type="spellStart"/>
+      <w:r>
+        <w:rPr>
+          <w:rFonts w:asciiTheme="minorHAnsi" w:hAnsiTheme="minorHAnsi" w:cstheme="minorHAnsi"/>
+        </w:rPr>
+        <w:t>Devillard</w:t>
+      </w:r>
+      <w:proofErr w:type="spellEnd"/>
+      <w:r>
+        <w:rPr>
+          <w:rFonts w:asciiTheme="minorHAnsi" w:hAnsiTheme="minorHAnsi" w:cstheme="minorHAnsi"/>
+        </w:rPr>
+        <w:t xml:space="preserve">, &amp; </w:t>
+      </w:r>
+      <w:proofErr w:type="spellStart"/>
+      <w:r>
+        <w:rPr>
+          <w:rFonts w:asciiTheme="minorHAnsi" w:hAnsiTheme="minorHAnsi" w:cstheme="minorHAnsi"/>
+        </w:rPr>
+        <w:t>Balloux</w:t>
+      </w:r>
+      <w:proofErr w:type="spellEnd"/>
+      <w:r>
+        <w:rPr>
+          <w:rFonts w:asciiTheme="minorHAnsi" w:hAnsiTheme="minorHAnsi" w:cstheme="minorHAnsi"/>
+        </w:rPr>
+        <w:t xml:space="preserve">, 2010) was used to investigate the genetic similarity of collected samples. DAPC is a multivariate method used to identify and describe clusters of genetically related individuals. The genetic variation of samples is partitioned into two components: variation between groups and within groups, and it maximises the former resulting in linear combinations of alleles which best separate the clusters. Alleles that most contribute to this discrimination are therefore those that are the most markedly different across groups, and allows the identification of samples which may be genetic divergent. DAPC was used as implemented in the R-package </w:t>
+      </w:r>
+      <w:proofErr w:type="spellStart"/>
       <w:r>
         <w:rPr>
           <w:rFonts w:asciiTheme="minorHAnsi" w:hAnsiTheme="minorHAnsi" w:cstheme="minorHAnsi"/>
           <w:i/>
         </w:rPr>
-        <w:t xml:space="preserve">adegenet </w:t>
-      </w:r>
-      <w:r>
-        <w:rPr>
-          <w:rFonts w:asciiTheme="minorHAnsi" w:hAnsiTheme="minorHAnsi" w:cstheme="minorHAnsi"/>
-        </w:rPr>
-        <w:t xml:space="preserve">(Jombart et al., 2010). The optimal number of discriminant functions to retain was calculated using the function </w:t>
-      </w:r>
+        <w:t>adegenet</w:t>
+      </w:r>
+      <w:proofErr w:type="spellEnd"/>
       <w:r>
         <w:rPr>
           <w:rFonts w:asciiTheme="minorHAnsi" w:hAnsiTheme="minorHAnsi" w:cstheme="minorHAnsi"/>
           <w:i/>
         </w:rPr>
-        <w:t xml:space="preserve">adegent::xvalDAPC </w:t>
+        <w:t xml:space="preserve"> </w:t>
+      </w:r>
+      <w:r>
+        <w:rPr>
+          <w:rFonts w:asciiTheme="minorHAnsi" w:hAnsiTheme="minorHAnsi" w:cstheme="minorHAnsi"/>
+        </w:rPr>
+        <w:t>(</w:t>
+      </w:r>
+      <w:proofErr w:type="spellStart"/>
+      <w:r>
+        <w:rPr>
+          <w:rFonts w:asciiTheme="minorHAnsi" w:hAnsiTheme="minorHAnsi" w:cstheme="minorHAnsi"/>
+        </w:rPr>
+        <w:t>Jombart</w:t>
+      </w:r>
+      <w:proofErr w:type="spellEnd"/>
+      <w:r>
+        <w:rPr>
+          <w:rFonts w:asciiTheme="minorHAnsi" w:hAnsiTheme="minorHAnsi" w:cstheme="minorHAnsi"/>
+        </w:rPr>
+        <w:t xml:space="preserve"> et al., 2010). The optimal number of discriminant functions to retain was calculated using the function </w:t>
+      </w:r>
+      <w:proofErr w:type="spellStart"/>
+      <w:r>
+        <w:rPr>
+          <w:rFonts w:asciiTheme="minorHAnsi" w:hAnsiTheme="minorHAnsi" w:cstheme="minorHAnsi"/>
+          <w:i/>
+        </w:rPr>
+        <w:t>adegent</w:t>
+      </w:r>
+      <w:proofErr w:type="spellEnd"/>
+      <w:r>
+        <w:rPr>
+          <w:rFonts w:asciiTheme="minorHAnsi" w:hAnsiTheme="minorHAnsi" w:cstheme="minorHAnsi"/>
+          <w:i/>
+        </w:rPr>
+        <w:t>::</w:t>
+      </w:r>
+      <w:proofErr w:type="spellStart"/>
+      <w:r>
+        <w:rPr>
+          <w:rFonts w:asciiTheme="minorHAnsi" w:hAnsiTheme="minorHAnsi" w:cstheme="minorHAnsi"/>
+          <w:i/>
+        </w:rPr>
+        <w:t>xvalDAPC</w:t>
+      </w:r>
+      <w:proofErr w:type="spellEnd"/>
+      <w:r>
+        <w:rPr>
+          <w:rFonts w:asciiTheme="minorHAnsi" w:hAnsiTheme="minorHAnsi" w:cstheme="minorHAnsi"/>
+          <w:i/>
+        </w:rPr>
+        <w:t xml:space="preserve"> </w:t>
       </w:r>
       <w:r>
         <w:rPr>
@@ -1888,18 +2176,55 @@
         </w:rPr>
         <w:t xml:space="preserve">These samples were removed from subsequent analysis. We also used Dataset-1 to perform tests for outlier loci (loci under selection, non-neutral). We used </w:t>
       </w:r>
+      <w:proofErr w:type="spellStart"/>
       <w:r>
         <w:rPr>
           <w:rFonts w:asciiTheme="minorHAnsi" w:hAnsiTheme="minorHAnsi" w:cstheme="minorHAnsi"/>
           <w:i/>
         </w:rPr>
-        <w:t xml:space="preserve">pcadapt </w:t>
-      </w:r>
+        <w:t>pcadapt</w:t>
+      </w:r>
+      <w:proofErr w:type="spellEnd"/>
       <w:r>
         <w:rPr>
           <w:rFonts w:asciiTheme="minorHAnsi" w:hAnsiTheme="minorHAnsi" w:cstheme="minorHAnsi"/>
-        </w:rPr>
-        <w:t xml:space="preserve">(Luu, Bazin, &amp; Blum, 2017) in R which performs genome scans to detect genes under selection. It assumes that candidate markers are outliers with respect to how they are related to population structure and uses the manhalanobis distance relative to the z-scores obtained after regressing the SNP frequencies on the K principal components (we use K = </w:t>
+          <w:i/>
+        </w:rPr>
+        <w:t xml:space="preserve"> </w:t>
+      </w:r>
+      <w:r>
+        <w:rPr>
+          <w:rFonts w:asciiTheme="minorHAnsi" w:hAnsiTheme="minorHAnsi" w:cstheme="minorHAnsi"/>
+        </w:rPr>
+        <w:t xml:space="preserve">(Luu, </w:t>
+      </w:r>
+      <w:proofErr w:type="spellStart"/>
+      <w:r>
+        <w:rPr>
+          <w:rFonts w:asciiTheme="minorHAnsi" w:hAnsiTheme="minorHAnsi" w:cstheme="minorHAnsi"/>
+        </w:rPr>
+        <w:t>Bazin</w:t>
+      </w:r>
+      <w:proofErr w:type="spellEnd"/>
+      <w:r>
+        <w:rPr>
+          <w:rFonts w:asciiTheme="minorHAnsi" w:hAnsiTheme="minorHAnsi" w:cstheme="minorHAnsi"/>
+        </w:rPr>
+        <w:t xml:space="preserve">, &amp; Blum, 2017) in R which performs genome scans to detect genes under selection. It assumes that candidate markers are outliers with respect to how they are related to population structure and uses the </w:t>
+      </w:r>
+      <w:proofErr w:type="spellStart"/>
+      <w:r>
+        <w:rPr>
+          <w:rFonts w:asciiTheme="minorHAnsi" w:hAnsiTheme="minorHAnsi" w:cstheme="minorHAnsi"/>
+        </w:rPr>
+        <w:t>manhalanobis</w:t>
+      </w:r>
+      <w:proofErr w:type="spellEnd"/>
+      <w:r>
+        <w:rPr>
+          <w:rFonts w:asciiTheme="minorHAnsi" w:hAnsiTheme="minorHAnsi" w:cstheme="minorHAnsi"/>
+        </w:rPr>
+        <w:t xml:space="preserve"> distance relative to the z-scores obtained after regressing the SNP frequencies on the K principal components (we use K = </w:t>
       </w:r>
       <w:r>
         <w:rPr>
@@ -1931,8 +2256,16 @@
         <w:rPr>
           <w:rFonts w:asciiTheme="minorHAnsi" w:hAnsiTheme="minorHAnsi" w:cstheme="minorHAnsi"/>
         </w:rPr>
-        <w:t>We keep only samples which are not related for this analysis, see filter_script_PCA_remove_loci.R</w:t>
-      </w:r>
+        <w:t xml:space="preserve">We keep only samples which are not related for this analysis, see </w:t>
+      </w:r>
+      <w:proofErr w:type="spellStart"/>
+      <w:r>
+        <w:rPr>
+          <w:rFonts w:asciiTheme="minorHAnsi" w:hAnsiTheme="minorHAnsi" w:cstheme="minorHAnsi"/>
+        </w:rPr>
+        <w:t>filter_script_PCA_remove_loci.R</w:t>
+      </w:r>
+      <w:proofErr w:type="spellEnd"/>
     </w:p>
     <w:p>
       <w:pPr>
@@ -2501,7 +2834,21 @@
         <w:rPr>
           <w:rFonts w:asciiTheme="minorHAnsi" w:hAnsiTheme="minorHAnsi" w:cstheme="minorHAnsi"/>
         </w:rPr>
-        <w:t>Post-filtering of 9841 DArT SNP using all samples (n = 278) Dataset 1</w:t>
+        <w:t xml:space="preserve">Post-filtering of 9841 </w:t>
+      </w:r>
+      <w:proofErr w:type="spellStart"/>
+      <w:r>
+        <w:rPr>
+          <w:rFonts w:asciiTheme="minorHAnsi" w:hAnsiTheme="minorHAnsi" w:cstheme="minorHAnsi"/>
+        </w:rPr>
+        <w:t>DArT</w:t>
+      </w:r>
+      <w:proofErr w:type="spellEnd"/>
+      <w:r>
+        <w:rPr>
+          <w:rFonts w:asciiTheme="minorHAnsi" w:hAnsiTheme="minorHAnsi" w:cstheme="minorHAnsi"/>
+        </w:rPr>
+        <w:t xml:space="preserve"> SNP using all samples (n = 278) Dataset 1</w:t>
       </w:r>
     </w:p>
     <w:tbl>
@@ -3509,7 +3856,25 @@
                 <w:sz w:val="20"/>
                 <w:szCs w:val="20"/>
               </w:rPr>
-              <w:t>HWD Exact Test midp &lt;0.01 in all groups</w:t>
+              <w:t xml:space="preserve">HWD Exact Test </w:t>
+            </w:r>
+            <w:proofErr w:type="spellStart"/>
+            <w:r>
+              <w:rPr>
+                <w:rFonts w:asciiTheme="minorHAnsi" w:hAnsiTheme="minorHAnsi" w:cstheme="minorHAnsi"/>
+                <w:sz w:val="20"/>
+                <w:szCs w:val="20"/>
+              </w:rPr>
+              <w:t>midp</w:t>
+            </w:r>
+            <w:proofErr w:type="spellEnd"/>
+            <w:r>
+              <w:rPr>
+                <w:rFonts w:asciiTheme="minorHAnsi" w:hAnsiTheme="minorHAnsi" w:cstheme="minorHAnsi"/>
+                <w:sz w:val="20"/>
+                <w:szCs w:val="20"/>
+              </w:rPr>
+              <w:t xml:space="preserve"> &lt;0.01 in all groups</w:t>
             </w:r>
           </w:p>
         </w:tc>
@@ -3852,6 +4217,7 @@
                 <w:szCs w:val="20"/>
               </w:rPr>
             </w:pPr>
+            <w:proofErr w:type="spellStart"/>
             <w:r>
               <w:rPr>
                 <w:rFonts w:asciiTheme="minorHAnsi" w:hAnsiTheme="minorHAnsi" w:cstheme="minorHAnsi"/>
@@ -3860,6 +4226,7 @@
               </w:rPr>
               <w:t>pcaAdapt</w:t>
             </w:r>
+            <w:proofErr w:type="spellEnd"/>
           </w:p>
         </w:tc>
         <w:tc>
@@ -5103,8 +5470,18 @@
                 <w:sz w:val="20"/>
                 <w:szCs w:val="20"/>
               </w:rPr>
-              <w:t>Loci identified above by PCAadapt</w:t>
-            </w:r>
+              <w:t xml:space="preserve">Loci identified above by </w:t>
+            </w:r>
+            <w:proofErr w:type="spellStart"/>
+            <w:r>
+              <w:rPr>
+                <w:rFonts w:asciiTheme="minorHAnsi" w:hAnsiTheme="minorHAnsi" w:cstheme="minorHAnsi"/>
+                <w:sz w:val="20"/>
+                <w:szCs w:val="20"/>
+              </w:rPr>
+              <w:t>PCAadapt</w:t>
+            </w:r>
+            <w:proofErr w:type="spellEnd"/>
           </w:p>
         </w:tc>
         <w:tc>
@@ -5410,7 +5787,23 @@
           <w:rFonts w:ascii="Calibri" w:eastAsia="Calibri" w:hAnsi="Calibri" w:cs="Calibri"/>
           <w:color w:val="000000"/>
         </w:rPr>
-        <w:t>ultiple paternity has been documented in 12 of the 15 species (80%) of elasmobranchs including 14 species of sharks (Fitzpatrick, Kempster, Daly-Engel, Collin, &amp; Evans, 2012; Holmes et al., 2018)</w:t>
+        <w:t xml:space="preserve">ultiple paternity has been documented in 12 of the 15 species (80%) of elasmobranchs including 14 species of sharks (Fitzpatrick, </w:t>
+      </w:r>
+      <w:proofErr w:type="spellStart"/>
+      <w:r>
+        <w:rPr>
+          <w:rFonts w:ascii="Calibri" w:eastAsia="Calibri" w:hAnsi="Calibri" w:cs="Calibri"/>
+          <w:color w:val="000000"/>
+        </w:rPr>
+        <w:t>Kempster</w:t>
+      </w:r>
+      <w:proofErr w:type="spellEnd"/>
+      <w:r>
+        <w:rPr>
+          <w:rFonts w:ascii="Calibri" w:eastAsia="Calibri" w:hAnsi="Calibri" w:cs="Calibri"/>
+          <w:color w:val="000000"/>
+        </w:rPr>
+        <w:t>, Daly-Engel, Collin, &amp; Evans, 2012; Holmes et al., 2018)</w:t>
       </w:r>
       <w:r>
         <w:rPr>
@@ -5430,7 +5823,23 @@
           <w:rFonts w:ascii="Calibri" w:eastAsia="Calibri" w:hAnsi="Calibri" w:cs="Calibri"/>
           <w:color w:val="000000"/>
         </w:rPr>
-        <w:t>multiple paternity has been identified in one case where 8 pups from the same gravid mother were genotyped using seven microsatellite markers (Gubili, 2008). Therefore</w:t>
+        <w:t>multiple paternity has been identified in one case where 8 pups from the same gravid mother were genotyped using seven microsatellite markers (</w:t>
+      </w:r>
+      <w:proofErr w:type="spellStart"/>
+      <w:r>
+        <w:rPr>
+          <w:rFonts w:ascii="Calibri" w:eastAsia="Calibri" w:hAnsi="Calibri" w:cs="Calibri"/>
+          <w:color w:val="000000"/>
+        </w:rPr>
+        <w:t>Gubili</w:t>
+      </w:r>
+      <w:proofErr w:type="spellEnd"/>
+      <w:r>
+        <w:rPr>
+          <w:rFonts w:ascii="Calibri" w:eastAsia="Calibri" w:hAnsi="Calibri" w:cs="Calibri"/>
+          <w:color w:val="000000"/>
+        </w:rPr>
+        <w:t>, 2008). Therefore</w:t>
       </w:r>
       <w:r>
         <w:rPr>
@@ -5736,7 +6145,25 @@
                 <w:sz w:val="22"/>
                 <w:szCs w:val="22"/>
               </w:rPr>
-              <w:t xml:space="preserve">*    scenario_04 - Error rates inbetween 1, short run </w:t>
+              <w:t xml:space="preserve">*    scenario_04 - Error rates </w:t>
+            </w:r>
+            <w:proofErr w:type="spellStart"/>
+            <w:r>
+              <w:rPr>
+                <w:color w:val="000000"/>
+                <w:sz w:val="22"/>
+                <w:szCs w:val="22"/>
+              </w:rPr>
+              <w:t>inbetween</w:t>
+            </w:r>
+            <w:proofErr w:type="spellEnd"/>
+            <w:r>
+              <w:rPr>
+                <w:color w:val="000000"/>
+                <w:sz w:val="22"/>
+                <w:szCs w:val="22"/>
+              </w:rPr>
+              <w:t xml:space="preserve"> 1, short run </w:t>
             </w:r>
           </w:p>
         </w:tc>
@@ -5767,7 +6194,25 @@
                 <w:sz w:val="22"/>
                 <w:szCs w:val="22"/>
               </w:rPr>
-              <w:t xml:space="preserve">*    scenario_05 - Error rates inbetween 1, population allele frequencies, short run </w:t>
+              <w:t xml:space="preserve">*    scenario_05 - Error rates </w:t>
+            </w:r>
+            <w:proofErr w:type="spellStart"/>
+            <w:r>
+              <w:rPr>
+                <w:color w:val="000000"/>
+                <w:sz w:val="22"/>
+                <w:szCs w:val="22"/>
+              </w:rPr>
+              <w:t>inbetween</w:t>
+            </w:r>
+            <w:proofErr w:type="spellEnd"/>
+            <w:r>
+              <w:rPr>
+                <w:color w:val="000000"/>
+                <w:sz w:val="22"/>
+                <w:szCs w:val="22"/>
+              </w:rPr>
+              <w:t xml:space="preserve"> 1, population allele frequencies, short run </w:t>
             </w:r>
           </w:p>
         </w:tc>
@@ -5798,7 +6243,25 @@
                 <w:sz w:val="22"/>
                 <w:szCs w:val="22"/>
               </w:rPr>
-              <w:t>*    scenario_06 - Error rates inbetween 2, short run</w:t>
+              <w:t xml:space="preserve">*    scenario_06 - Error rates </w:t>
+            </w:r>
+            <w:proofErr w:type="spellStart"/>
+            <w:r>
+              <w:rPr>
+                <w:color w:val="000000"/>
+                <w:sz w:val="22"/>
+                <w:szCs w:val="22"/>
+              </w:rPr>
+              <w:t>inbetween</w:t>
+            </w:r>
+            <w:proofErr w:type="spellEnd"/>
+            <w:r>
+              <w:rPr>
+                <w:color w:val="000000"/>
+                <w:sz w:val="22"/>
+                <w:szCs w:val="22"/>
+              </w:rPr>
+              <w:t xml:space="preserve"> 2, short run</w:t>
             </w:r>
           </w:p>
         </w:tc>
@@ -5829,7 +6292,25 @@
                 <w:sz w:val="22"/>
                 <w:szCs w:val="22"/>
               </w:rPr>
-              <w:t xml:space="preserve">*    scenario_07 - Error rates inbetween 2, population allele frequencies, short run </w:t>
+              <w:t xml:space="preserve">*    scenario_07 - Error rates </w:t>
+            </w:r>
+            <w:proofErr w:type="spellStart"/>
+            <w:r>
+              <w:rPr>
+                <w:color w:val="000000"/>
+                <w:sz w:val="22"/>
+                <w:szCs w:val="22"/>
+              </w:rPr>
+              <w:t>inbetween</w:t>
+            </w:r>
+            <w:proofErr w:type="spellEnd"/>
+            <w:r>
+              <w:rPr>
+                <w:color w:val="000000"/>
+                <w:sz w:val="22"/>
+                <w:szCs w:val="22"/>
+              </w:rPr>
+              <w:t xml:space="preserve"> 2, population allele frequencies, short run </w:t>
             </w:r>
           </w:p>
         </w:tc>
@@ -6140,7 +6621,21 @@
         <w:rPr>
           <w:rFonts w:asciiTheme="minorHAnsi" w:hAnsiTheme="minorHAnsi" w:cstheme="minorHAnsi"/>
         </w:rPr>
-        <w:t xml:space="preserve">Estimates of Nb(LD) at pcrit 0.5, and Nb(SA) for the cohort 2014, where the sample size this cohort was less than 25. </w:t>
+        <w:t xml:space="preserve">Estimates of Nb(LD) at </w:t>
+      </w:r>
+      <w:proofErr w:type="spellStart"/>
+      <w:r>
+        <w:rPr>
+          <w:rFonts w:asciiTheme="minorHAnsi" w:hAnsiTheme="minorHAnsi" w:cstheme="minorHAnsi"/>
+        </w:rPr>
+        <w:t>pcrit</w:t>
+      </w:r>
+      <w:proofErr w:type="spellEnd"/>
+      <w:r>
+        <w:rPr>
+          <w:rFonts w:asciiTheme="minorHAnsi" w:hAnsiTheme="minorHAnsi" w:cstheme="minorHAnsi"/>
+        </w:rPr>
+        <w:t xml:space="preserve"> 0.5, and Nb(SA) for the cohort 2014, where the sample size this cohort was less than 25. </w:t>
       </w:r>
     </w:p>
     <w:p>
@@ -6555,6 +7050,1039 @@
       <w:pPr>
         <w:rPr>
           <w:rFonts w:asciiTheme="minorHAnsi" w:hAnsiTheme="minorHAnsi" w:cstheme="minorHAnsi"/>
+        </w:rPr>
+      </w:pPr>
+    </w:p>
+    <w:p>
+      <w:pPr>
+        <w:rPr>
+          <w:rFonts w:asciiTheme="minorHAnsi" w:eastAsia="Calibri" w:hAnsiTheme="minorHAnsi" w:cstheme="minorHAnsi"/>
+          <w:b/>
+          <w:sz w:val="32"/>
+          <w:szCs w:val="32"/>
+        </w:rPr>
+      </w:pPr>
+      <w:r>
+        <w:rPr>
+          <w:rFonts w:asciiTheme="minorHAnsi" w:eastAsia="Calibri" w:hAnsiTheme="minorHAnsi" w:cstheme="minorHAnsi"/>
+          <w:b/>
+          <w:sz w:val="32"/>
+          <w:szCs w:val="32"/>
+        </w:rPr>
+        <w:br w:type="page"/>
+      </w:r>
+    </w:p>
+    <w:p>
+      <w:pPr>
+        <w:rPr>
+          <w:rFonts w:asciiTheme="minorHAnsi" w:hAnsiTheme="minorHAnsi" w:cstheme="minorHAnsi"/>
+          <w:bCs/>
+        </w:rPr>
+      </w:pPr>
+      <w:r>
+        <w:rPr>
+          <w:rFonts w:asciiTheme="minorHAnsi" w:eastAsia="Calibri" w:hAnsiTheme="minorHAnsi" w:cstheme="minorHAnsi"/>
+          <w:b/>
+          <w:sz w:val="32"/>
+          <w:szCs w:val="32"/>
+        </w:rPr>
+        <w:lastRenderedPageBreak/>
+        <w:t>Table S5.</w:t>
+      </w:r>
+      <w:r>
+        <w:rPr>
+          <w:rFonts w:asciiTheme="minorHAnsi" w:eastAsia="Calibri" w:hAnsiTheme="minorHAnsi" w:cstheme="minorHAnsi"/>
+          <w:b/>
+          <w:sz w:val="32"/>
+          <w:szCs w:val="32"/>
+        </w:rPr>
+        <w:t xml:space="preserve">2. </w:t>
+      </w:r>
+      <w:r>
+        <w:rPr>
+          <w:rFonts w:asciiTheme="minorHAnsi" w:eastAsia="Calibri" w:hAnsiTheme="minorHAnsi" w:cstheme="minorHAnsi"/>
+          <w:bCs/>
+        </w:rPr>
+        <w:t xml:space="preserve">Figure showing estimates of Ne for NSW (all cohorts). This value should not be used to make conservation decisions. </w:t>
+      </w:r>
+    </w:p>
+    <w:p>
+      <w:pPr>
+        <w:rPr>
+          <w:rFonts w:asciiTheme="minorHAnsi" w:hAnsiTheme="minorHAnsi" w:cstheme="minorHAnsi"/>
+        </w:rPr>
+      </w:pPr>
+    </w:p>
+    <w:p>
+      <w:pPr>
+        <w:pBdr>
+          <w:top w:val="single" w:sz="6" w:space="7" w:color="CCCCCC"/>
+          <w:left w:val="single" w:sz="6" w:space="7" w:color="CCCCCC"/>
+          <w:bottom w:val="single" w:sz="6" w:space="7" w:color="CCCCCC"/>
+          <w:right w:val="single" w:sz="6" w:space="7" w:color="CCCCCC"/>
+        </w:pBdr>
+        <w:shd w:val="clear" w:color="auto" w:fill="FFFFFF"/>
+        <w:tabs>
+          <w:tab w:val="left" w:pos="916"/>
+          <w:tab w:val="left" w:pos="1832"/>
+          <w:tab w:val="left" w:pos="2748"/>
+          <w:tab w:val="left" w:pos="3664"/>
+          <w:tab w:val="left" w:pos="4580"/>
+          <w:tab w:val="left" w:pos="5496"/>
+          <w:tab w:val="left" w:pos="6412"/>
+          <w:tab w:val="left" w:pos="7328"/>
+          <w:tab w:val="left" w:pos="8244"/>
+          <w:tab w:val="left" w:pos="9160"/>
+          <w:tab w:val="left" w:pos="10076"/>
+          <w:tab w:val="left" w:pos="10992"/>
+          <w:tab w:val="left" w:pos="11908"/>
+          <w:tab w:val="left" w:pos="12824"/>
+          <w:tab w:val="left" w:pos="13740"/>
+          <w:tab w:val="left" w:pos="14656"/>
+        </w:tabs>
+        <w:wordWrap w:val="0"/>
+        <w:spacing w:after="150"/>
+        <w:rPr>
+          <w:rFonts w:ascii="Courier New" w:hAnsi="Courier New" w:cs="Courier New"/>
+          <w:color w:val="333333"/>
+          <w:sz w:val="20"/>
+          <w:szCs w:val="20"/>
+          <w:lang w:val="en-US" w:eastAsia="en-US"/>
+        </w:rPr>
+      </w:pPr>
+      <w:r>
+        <w:rPr>
+          <w:rFonts w:ascii="Courier New" w:hAnsi="Courier New" w:cs="Courier New"/>
+          <w:color w:val="333333"/>
+          <w:sz w:val="20"/>
+          <w:szCs w:val="20"/>
+          <w:lang w:val="en-US" w:eastAsia="en-US"/>
+        </w:rPr>
+        <w:t xml:space="preserve">## Starting gl2genepop </w:t>
+      </w:r>
+    </w:p>
+    <w:p>
+      <w:pPr>
+        <w:pBdr>
+          <w:top w:val="single" w:sz="6" w:space="7" w:color="CCCCCC"/>
+          <w:left w:val="single" w:sz="6" w:space="7" w:color="CCCCCC"/>
+          <w:bottom w:val="single" w:sz="6" w:space="7" w:color="CCCCCC"/>
+          <w:right w:val="single" w:sz="6" w:space="7" w:color="CCCCCC"/>
+        </w:pBdr>
+        <w:shd w:val="clear" w:color="auto" w:fill="FFFFFF"/>
+        <w:tabs>
+          <w:tab w:val="left" w:pos="916"/>
+          <w:tab w:val="left" w:pos="1832"/>
+          <w:tab w:val="left" w:pos="2748"/>
+          <w:tab w:val="left" w:pos="3664"/>
+          <w:tab w:val="left" w:pos="4580"/>
+          <w:tab w:val="left" w:pos="5496"/>
+          <w:tab w:val="left" w:pos="6412"/>
+          <w:tab w:val="left" w:pos="7328"/>
+          <w:tab w:val="left" w:pos="8244"/>
+          <w:tab w:val="left" w:pos="9160"/>
+          <w:tab w:val="left" w:pos="10076"/>
+          <w:tab w:val="left" w:pos="10992"/>
+          <w:tab w:val="left" w:pos="11908"/>
+          <w:tab w:val="left" w:pos="12824"/>
+          <w:tab w:val="left" w:pos="13740"/>
+          <w:tab w:val="left" w:pos="14656"/>
+        </w:tabs>
+        <w:wordWrap w:val="0"/>
+        <w:spacing w:after="150"/>
+        <w:rPr>
+          <w:rFonts w:ascii="Courier New" w:hAnsi="Courier New" w:cs="Courier New"/>
+          <w:color w:val="333333"/>
+          <w:sz w:val="20"/>
+          <w:szCs w:val="20"/>
+          <w:lang w:val="en-US" w:eastAsia="en-US"/>
+        </w:rPr>
+      </w:pPr>
+      <w:r>
+        <w:rPr>
+          <w:rFonts w:ascii="Courier New" w:hAnsi="Courier New" w:cs="Courier New"/>
+          <w:color w:val="333333"/>
+          <w:sz w:val="20"/>
+          <w:szCs w:val="20"/>
+          <w:lang w:val="en-US" w:eastAsia="en-US"/>
+        </w:rPr>
+        <w:t xml:space="preserve">##   Processing </w:t>
+      </w:r>
+      <w:proofErr w:type="spellStart"/>
+      <w:r>
+        <w:rPr>
+          <w:rFonts w:ascii="Courier New" w:hAnsi="Courier New" w:cs="Courier New"/>
+          <w:color w:val="333333"/>
+          <w:sz w:val="20"/>
+          <w:szCs w:val="20"/>
+          <w:lang w:val="en-US" w:eastAsia="en-US"/>
+        </w:rPr>
+        <w:t>genlight</w:t>
+      </w:r>
+      <w:proofErr w:type="spellEnd"/>
+      <w:r>
+        <w:rPr>
+          <w:rFonts w:ascii="Courier New" w:hAnsi="Courier New" w:cs="Courier New"/>
+          <w:color w:val="333333"/>
+          <w:sz w:val="20"/>
+          <w:szCs w:val="20"/>
+          <w:lang w:val="en-US" w:eastAsia="en-US"/>
+        </w:rPr>
+        <w:t xml:space="preserve"> object with SNP data</w:t>
+      </w:r>
+    </w:p>
+    <w:p>
+      <w:pPr>
+        <w:pBdr>
+          <w:top w:val="single" w:sz="6" w:space="7" w:color="CCCCCC"/>
+          <w:left w:val="single" w:sz="6" w:space="7" w:color="CCCCCC"/>
+          <w:bottom w:val="single" w:sz="6" w:space="7" w:color="CCCCCC"/>
+          <w:right w:val="single" w:sz="6" w:space="7" w:color="CCCCCC"/>
+        </w:pBdr>
+        <w:shd w:val="clear" w:color="auto" w:fill="FFFFFF"/>
+        <w:tabs>
+          <w:tab w:val="left" w:pos="916"/>
+          <w:tab w:val="left" w:pos="1832"/>
+          <w:tab w:val="left" w:pos="2748"/>
+          <w:tab w:val="left" w:pos="3664"/>
+          <w:tab w:val="left" w:pos="4580"/>
+          <w:tab w:val="left" w:pos="5496"/>
+          <w:tab w:val="left" w:pos="6412"/>
+          <w:tab w:val="left" w:pos="7328"/>
+          <w:tab w:val="left" w:pos="8244"/>
+          <w:tab w:val="left" w:pos="9160"/>
+          <w:tab w:val="left" w:pos="10076"/>
+          <w:tab w:val="left" w:pos="10992"/>
+          <w:tab w:val="left" w:pos="11908"/>
+          <w:tab w:val="left" w:pos="12824"/>
+          <w:tab w:val="left" w:pos="13740"/>
+          <w:tab w:val="left" w:pos="14656"/>
+        </w:tabs>
+        <w:wordWrap w:val="0"/>
+        <w:spacing w:after="150"/>
+        <w:rPr>
+          <w:rFonts w:ascii="Courier New" w:hAnsi="Courier New" w:cs="Courier New"/>
+          <w:color w:val="333333"/>
+          <w:sz w:val="20"/>
+          <w:szCs w:val="20"/>
+          <w:lang w:val="en-US" w:eastAsia="en-US"/>
+        </w:rPr>
+      </w:pPr>
+      <w:r>
+        <w:rPr>
+          <w:rFonts w:ascii="Courier New" w:hAnsi="Courier New" w:cs="Courier New"/>
+          <w:color w:val="333333"/>
+          <w:sz w:val="20"/>
+          <w:szCs w:val="20"/>
+          <w:lang w:val="en-US" w:eastAsia="en-US"/>
+        </w:rPr>
+        <w:t xml:space="preserve">##   The </w:t>
+      </w:r>
+      <w:proofErr w:type="spellStart"/>
+      <w:r>
+        <w:rPr>
+          <w:rFonts w:ascii="Courier New" w:hAnsi="Courier New" w:cs="Courier New"/>
+          <w:color w:val="333333"/>
+          <w:sz w:val="20"/>
+          <w:szCs w:val="20"/>
+          <w:lang w:val="en-US" w:eastAsia="en-US"/>
+        </w:rPr>
+        <w:t>genepop</w:t>
+      </w:r>
+      <w:proofErr w:type="spellEnd"/>
+      <w:r>
+        <w:rPr>
+          <w:rFonts w:ascii="Courier New" w:hAnsi="Courier New" w:cs="Courier New"/>
+          <w:color w:val="333333"/>
+          <w:sz w:val="20"/>
+          <w:szCs w:val="20"/>
+          <w:lang w:val="en-US" w:eastAsia="en-US"/>
+        </w:rPr>
+        <w:t xml:space="preserve"> file is saved as:  /</w:t>
+      </w:r>
+      <w:proofErr w:type="spellStart"/>
+      <w:r>
+        <w:rPr>
+          <w:rFonts w:ascii="Courier New" w:hAnsi="Courier New" w:cs="Courier New"/>
+          <w:color w:val="333333"/>
+          <w:sz w:val="20"/>
+          <w:szCs w:val="20"/>
+          <w:lang w:val="en-US" w:eastAsia="en-US"/>
+        </w:rPr>
+        <w:t>tmp</w:t>
+      </w:r>
+      <w:proofErr w:type="spellEnd"/>
+      <w:r>
+        <w:rPr>
+          <w:rFonts w:ascii="Courier New" w:hAnsi="Courier New" w:cs="Courier New"/>
+          <w:color w:val="333333"/>
+          <w:sz w:val="20"/>
+          <w:szCs w:val="20"/>
+          <w:lang w:val="en-US" w:eastAsia="en-US"/>
+        </w:rPr>
+        <w:t>/</w:t>
+      </w:r>
+      <w:proofErr w:type="spellStart"/>
+      <w:r>
+        <w:rPr>
+          <w:rFonts w:ascii="Courier New" w:hAnsi="Courier New" w:cs="Courier New"/>
+          <w:color w:val="333333"/>
+          <w:sz w:val="20"/>
+          <w:szCs w:val="20"/>
+          <w:lang w:val="en-US" w:eastAsia="en-US"/>
+        </w:rPr>
+        <w:t>RtmpQkzaoy</w:t>
+      </w:r>
+      <w:proofErr w:type="spellEnd"/>
+      <w:r>
+        <w:rPr>
+          <w:rFonts w:ascii="Courier New" w:hAnsi="Courier New" w:cs="Courier New"/>
+          <w:color w:val="333333"/>
+          <w:sz w:val="20"/>
+          <w:szCs w:val="20"/>
+          <w:lang w:val="en-US" w:eastAsia="en-US"/>
+        </w:rPr>
+        <w:t>/</w:t>
+      </w:r>
+      <w:proofErr w:type="spellStart"/>
+      <w:r>
+        <w:rPr>
+          <w:rFonts w:ascii="Courier New" w:hAnsi="Courier New" w:cs="Courier New"/>
+          <w:color w:val="333333"/>
+          <w:sz w:val="20"/>
+          <w:szCs w:val="20"/>
+          <w:lang w:val="en-US" w:eastAsia="en-US"/>
+        </w:rPr>
+        <w:t>dummy.gen</w:t>
+      </w:r>
+      <w:proofErr w:type="spellEnd"/>
+      <w:r>
+        <w:rPr>
+          <w:rFonts w:ascii="Courier New" w:hAnsi="Courier New" w:cs="Courier New"/>
+          <w:color w:val="333333"/>
+          <w:sz w:val="20"/>
+          <w:szCs w:val="20"/>
+          <w:lang w:val="en-US" w:eastAsia="en-US"/>
+        </w:rPr>
+        <w:t>/</w:t>
+      </w:r>
+    </w:p>
+    <w:p>
+      <w:pPr>
+        <w:pBdr>
+          <w:top w:val="single" w:sz="6" w:space="7" w:color="CCCCCC"/>
+          <w:left w:val="single" w:sz="6" w:space="7" w:color="CCCCCC"/>
+          <w:bottom w:val="single" w:sz="6" w:space="7" w:color="CCCCCC"/>
+          <w:right w:val="single" w:sz="6" w:space="7" w:color="CCCCCC"/>
+        </w:pBdr>
+        <w:shd w:val="clear" w:color="auto" w:fill="FFFFFF"/>
+        <w:tabs>
+          <w:tab w:val="left" w:pos="916"/>
+          <w:tab w:val="left" w:pos="1832"/>
+          <w:tab w:val="left" w:pos="2748"/>
+          <w:tab w:val="left" w:pos="3664"/>
+          <w:tab w:val="left" w:pos="4580"/>
+          <w:tab w:val="left" w:pos="5496"/>
+          <w:tab w:val="left" w:pos="6412"/>
+          <w:tab w:val="left" w:pos="7328"/>
+          <w:tab w:val="left" w:pos="8244"/>
+          <w:tab w:val="left" w:pos="9160"/>
+          <w:tab w:val="left" w:pos="10076"/>
+          <w:tab w:val="left" w:pos="10992"/>
+          <w:tab w:val="left" w:pos="11908"/>
+          <w:tab w:val="left" w:pos="12824"/>
+          <w:tab w:val="left" w:pos="13740"/>
+          <w:tab w:val="left" w:pos="14656"/>
+        </w:tabs>
+        <w:wordWrap w:val="0"/>
+        <w:spacing w:after="150"/>
+        <w:rPr>
+          <w:rFonts w:ascii="Courier New" w:hAnsi="Courier New" w:cs="Courier New"/>
+          <w:color w:val="333333"/>
+          <w:sz w:val="20"/>
+          <w:szCs w:val="20"/>
+          <w:lang w:val="en-US" w:eastAsia="en-US"/>
+        </w:rPr>
+      </w:pPr>
+      <w:r>
+        <w:rPr>
+          <w:rFonts w:ascii="Courier New" w:hAnsi="Courier New" w:cs="Courier New"/>
+          <w:color w:val="333333"/>
+          <w:sz w:val="20"/>
+          <w:szCs w:val="20"/>
+          <w:lang w:val="en-US" w:eastAsia="en-US"/>
+        </w:rPr>
+        <w:t xml:space="preserve">## Completed: gl2genepop </w:t>
+      </w:r>
+    </w:p>
+    <w:p>
+      <w:pPr>
+        <w:pBdr>
+          <w:top w:val="single" w:sz="6" w:space="7" w:color="CCCCCC"/>
+          <w:left w:val="single" w:sz="6" w:space="7" w:color="CCCCCC"/>
+          <w:bottom w:val="single" w:sz="6" w:space="7" w:color="CCCCCC"/>
+          <w:right w:val="single" w:sz="6" w:space="7" w:color="CCCCCC"/>
+        </w:pBdr>
+        <w:shd w:val="clear" w:color="auto" w:fill="FFFFFF"/>
+        <w:tabs>
+          <w:tab w:val="left" w:pos="916"/>
+          <w:tab w:val="left" w:pos="1832"/>
+          <w:tab w:val="left" w:pos="2748"/>
+          <w:tab w:val="left" w:pos="3664"/>
+          <w:tab w:val="left" w:pos="4580"/>
+          <w:tab w:val="left" w:pos="5496"/>
+          <w:tab w:val="left" w:pos="6412"/>
+          <w:tab w:val="left" w:pos="7328"/>
+          <w:tab w:val="left" w:pos="8244"/>
+          <w:tab w:val="left" w:pos="9160"/>
+          <w:tab w:val="left" w:pos="10076"/>
+          <w:tab w:val="left" w:pos="10992"/>
+          <w:tab w:val="left" w:pos="11908"/>
+          <w:tab w:val="left" w:pos="12824"/>
+          <w:tab w:val="left" w:pos="13740"/>
+          <w:tab w:val="left" w:pos="14656"/>
+        </w:tabs>
+        <w:wordWrap w:val="0"/>
+        <w:spacing w:after="150"/>
+        <w:rPr>
+          <w:rFonts w:ascii="Courier New" w:hAnsi="Courier New" w:cs="Courier New"/>
+          <w:color w:val="333333"/>
+          <w:sz w:val="20"/>
+          <w:szCs w:val="20"/>
+          <w:lang w:val="en-US" w:eastAsia="en-US"/>
+        </w:rPr>
+      </w:pPr>
+      <w:r>
+        <w:rPr>
+          <w:rFonts w:ascii="Courier New" w:hAnsi="Courier New" w:cs="Courier New"/>
+          <w:color w:val="333333"/>
+          <w:sz w:val="20"/>
+          <w:szCs w:val="20"/>
+          <w:lang w:val="en-US" w:eastAsia="en-US"/>
+        </w:rPr>
+        <w:t>## $`one-big-</w:t>
+      </w:r>
+      <w:proofErr w:type="spellStart"/>
+      <w:r>
+        <w:rPr>
+          <w:rFonts w:ascii="Courier New" w:hAnsi="Courier New" w:cs="Courier New"/>
+          <w:color w:val="333333"/>
+          <w:sz w:val="20"/>
+          <w:szCs w:val="20"/>
+          <w:lang w:val="en-US" w:eastAsia="en-US"/>
+        </w:rPr>
+        <w:t>pop_MBB</w:t>
+      </w:r>
+      <w:proofErr w:type="spellEnd"/>
+      <w:r>
+        <w:rPr>
+          <w:rFonts w:ascii="Courier New" w:hAnsi="Courier New" w:cs="Courier New"/>
+          <w:color w:val="333333"/>
+          <w:sz w:val="20"/>
+          <w:szCs w:val="20"/>
+          <w:lang w:val="en-US" w:eastAsia="en-US"/>
+        </w:rPr>
+        <w:t>`</w:t>
+      </w:r>
+    </w:p>
+    <w:p>
+      <w:pPr>
+        <w:pBdr>
+          <w:top w:val="single" w:sz="6" w:space="7" w:color="CCCCCC"/>
+          <w:left w:val="single" w:sz="6" w:space="7" w:color="CCCCCC"/>
+          <w:bottom w:val="single" w:sz="6" w:space="7" w:color="CCCCCC"/>
+          <w:right w:val="single" w:sz="6" w:space="7" w:color="CCCCCC"/>
+        </w:pBdr>
+        <w:shd w:val="clear" w:color="auto" w:fill="FFFFFF"/>
+        <w:tabs>
+          <w:tab w:val="left" w:pos="916"/>
+          <w:tab w:val="left" w:pos="1832"/>
+          <w:tab w:val="left" w:pos="2748"/>
+          <w:tab w:val="left" w:pos="3664"/>
+          <w:tab w:val="left" w:pos="4580"/>
+          <w:tab w:val="left" w:pos="5496"/>
+          <w:tab w:val="left" w:pos="6412"/>
+          <w:tab w:val="left" w:pos="7328"/>
+          <w:tab w:val="left" w:pos="8244"/>
+          <w:tab w:val="left" w:pos="9160"/>
+          <w:tab w:val="left" w:pos="10076"/>
+          <w:tab w:val="left" w:pos="10992"/>
+          <w:tab w:val="left" w:pos="11908"/>
+          <w:tab w:val="left" w:pos="12824"/>
+          <w:tab w:val="left" w:pos="13740"/>
+          <w:tab w:val="left" w:pos="14656"/>
+        </w:tabs>
+        <w:wordWrap w:val="0"/>
+        <w:spacing w:after="150"/>
+        <w:rPr>
+          <w:rFonts w:ascii="Courier New" w:hAnsi="Courier New" w:cs="Courier New"/>
+          <w:color w:val="333333"/>
+          <w:sz w:val="20"/>
+          <w:szCs w:val="20"/>
+          <w:lang w:val="en-US" w:eastAsia="en-US"/>
+        </w:rPr>
+      </w:pPr>
+      <w:r>
+        <w:rPr>
+          <w:rFonts w:ascii="Courier New" w:hAnsi="Courier New" w:cs="Courier New"/>
+          <w:color w:val="333333"/>
+          <w:sz w:val="20"/>
+          <w:szCs w:val="20"/>
+          <w:lang w:val="en-US" w:eastAsia="en-US"/>
+        </w:rPr>
+        <w:t>##                     Statistic Frequency 1 Frequency 2</w:t>
+      </w:r>
+    </w:p>
+    <w:p>
+      <w:pPr>
+        <w:pBdr>
+          <w:top w:val="single" w:sz="6" w:space="7" w:color="CCCCCC"/>
+          <w:left w:val="single" w:sz="6" w:space="7" w:color="CCCCCC"/>
+          <w:bottom w:val="single" w:sz="6" w:space="7" w:color="CCCCCC"/>
+          <w:right w:val="single" w:sz="6" w:space="7" w:color="CCCCCC"/>
+        </w:pBdr>
+        <w:shd w:val="clear" w:color="auto" w:fill="FFFFFF"/>
+        <w:tabs>
+          <w:tab w:val="left" w:pos="916"/>
+          <w:tab w:val="left" w:pos="1832"/>
+          <w:tab w:val="left" w:pos="2748"/>
+          <w:tab w:val="left" w:pos="3664"/>
+          <w:tab w:val="left" w:pos="4580"/>
+          <w:tab w:val="left" w:pos="5496"/>
+          <w:tab w:val="left" w:pos="6412"/>
+          <w:tab w:val="left" w:pos="7328"/>
+          <w:tab w:val="left" w:pos="8244"/>
+          <w:tab w:val="left" w:pos="9160"/>
+          <w:tab w:val="left" w:pos="10076"/>
+          <w:tab w:val="left" w:pos="10992"/>
+          <w:tab w:val="left" w:pos="11908"/>
+          <w:tab w:val="left" w:pos="12824"/>
+          <w:tab w:val="left" w:pos="13740"/>
+          <w:tab w:val="left" w:pos="14656"/>
+        </w:tabs>
+        <w:wordWrap w:val="0"/>
+        <w:spacing w:after="150"/>
+        <w:rPr>
+          <w:rFonts w:ascii="Courier New" w:hAnsi="Courier New" w:cs="Courier New"/>
+          <w:color w:val="333333"/>
+          <w:sz w:val="20"/>
+          <w:szCs w:val="20"/>
+          <w:lang w:val="en-US" w:eastAsia="en-US"/>
+        </w:rPr>
+      </w:pPr>
+      <w:r>
+        <w:rPr>
+          <w:rFonts w:ascii="Courier New" w:hAnsi="Courier New" w:cs="Courier New"/>
+          <w:color w:val="333333"/>
+          <w:sz w:val="20"/>
+          <w:szCs w:val="20"/>
+          <w:lang w:val="en-US" w:eastAsia="en-US"/>
+        </w:rPr>
+        <w:t>##  Lowest Allele Frequency Used       0.050          0+</w:t>
+      </w:r>
+    </w:p>
+    <w:p>
+      <w:pPr>
+        <w:pBdr>
+          <w:top w:val="single" w:sz="6" w:space="7" w:color="CCCCCC"/>
+          <w:left w:val="single" w:sz="6" w:space="7" w:color="CCCCCC"/>
+          <w:bottom w:val="single" w:sz="6" w:space="7" w:color="CCCCCC"/>
+          <w:right w:val="single" w:sz="6" w:space="7" w:color="CCCCCC"/>
+        </w:pBdr>
+        <w:shd w:val="clear" w:color="auto" w:fill="FFFFFF"/>
+        <w:tabs>
+          <w:tab w:val="left" w:pos="916"/>
+          <w:tab w:val="left" w:pos="1832"/>
+          <w:tab w:val="left" w:pos="2748"/>
+          <w:tab w:val="left" w:pos="3664"/>
+          <w:tab w:val="left" w:pos="4580"/>
+          <w:tab w:val="left" w:pos="5496"/>
+          <w:tab w:val="left" w:pos="6412"/>
+          <w:tab w:val="left" w:pos="7328"/>
+          <w:tab w:val="left" w:pos="8244"/>
+          <w:tab w:val="left" w:pos="9160"/>
+          <w:tab w:val="left" w:pos="10076"/>
+          <w:tab w:val="left" w:pos="10992"/>
+          <w:tab w:val="left" w:pos="11908"/>
+          <w:tab w:val="left" w:pos="12824"/>
+          <w:tab w:val="left" w:pos="13740"/>
+          <w:tab w:val="left" w:pos="14656"/>
+        </w:tabs>
+        <w:wordWrap w:val="0"/>
+        <w:spacing w:after="150"/>
+        <w:rPr>
+          <w:rFonts w:ascii="Courier New" w:hAnsi="Courier New" w:cs="Courier New"/>
+          <w:color w:val="333333"/>
+          <w:sz w:val="20"/>
+          <w:szCs w:val="20"/>
+          <w:lang w:val="en-US" w:eastAsia="en-US"/>
+        </w:rPr>
+      </w:pPr>
+      <w:r>
+        <w:rPr>
+          <w:rFonts w:ascii="Courier New" w:hAnsi="Courier New" w:cs="Courier New"/>
+          <w:color w:val="333333"/>
+          <w:sz w:val="20"/>
+          <w:szCs w:val="20"/>
+          <w:lang w:val="en-US" w:eastAsia="en-US"/>
+        </w:rPr>
+        <w:t>##     Harmonic Mean Sample Size       232.9       232.5</w:t>
+      </w:r>
+    </w:p>
+    <w:p>
+      <w:pPr>
+        <w:pBdr>
+          <w:top w:val="single" w:sz="6" w:space="7" w:color="CCCCCC"/>
+          <w:left w:val="single" w:sz="6" w:space="7" w:color="CCCCCC"/>
+          <w:bottom w:val="single" w:sz="6" w:space="7" w:color="CCCCCC"/>
+          <w:right w:val="single" w:sz="6" w:space="7" w:color="CCCCCC"/>
+        </w:pBdr>
+        <w:shd w:val="clear" w:color="auto" w:fill="FFFFFF"/>
+        <w:tabs>
+          <w:tab w:val="left" w:pos="916"/>
+          <w:tab w:val="left" w:pos="1832"/>
+          <w:tab w:val="left" w:pos="2748"/>
+          <w:tab w:val="left" w:pos="3664"/>
+          <w:tab w:val="left" w:pos="4580"/>
+          <w:tab w:val="left" w:pos="5496"/>
+          <w:tab w:val="left" w:pos="6412"/>
+          <w:tab w:val="left" w:pos="7328"/>
+          <w:tab w:val="left" w:pos="8244"/>
+          <w:tab w:val="left" w:pos="9160"/>
+          <w:tab w:val="left" w:pos="10076"/>
+          <w:tab w:val="left" w:pos="10992"/>
+          <w:tab w:val="left" w:pos="11908"/>
+          <w:tab w:val="left" w:pos="12824"/>
+          <w:tab w:val="left" w:pos="13740"/>
+          <w:tab w:val="left" w:pos="14656"/>
+        </w:tabs>
+        <w:wordWrap w:val="0"/>
+        <w:spacing w:after="150"/>
+        <w:rPr>
+          <w:rFonts w:ascii="Courier New" w:hAnsi="Courier New" w:cs="Courier New"/>
+          <w:color w:val="333333"/>
+          <w:sz w:val="20"/>
+          <w:szCs w:val="20"/>
+          <w:lang w:val="en-US" w:eastAsia="en-US"/>
+        </w:rPr>
+      </w:pPr>
+      <w:r>
+        <w:rPr>
+          <w:rFonts w:ascii="Courier New" w:hAnsi="Courier New" w:cs="Courier New"/>
+          <w:color w:val="333333"/>
+          <w:sz w:val="20"/>
+          <w:szCs w:val="20"/>
+          <w:lang w:val="en-US" w:eastAsia="en-US"/>
+        </w:rPr>
+        <w:t>##       Independent Comparisons     3146269     9054557</w:t>
+      </w:r>
+    </w:p>
+    <w:p>
+      <w:pPr>
+        <w:pBdr>
+          <w:top w:val="single" w:sz="6" w:space="7" w:color="CCCCCC"/>
+          <w:left w:val="single" w:sz="6" w:space="7" w:color="CCCCCC"/>
+          <w:bottom w:val="single" w:sz="6" w:space="7" w:color="CCCCCC"/>
+          <w:right w:val="single" w:sz="6" w:space="7" w:color="CCCCCC"/>
+        </w:pBdr>
+        <w:shd w:val="clear" w:color="auto" w:fill="FFFFFF"/>
+        <w:tabs>
+          <w:tab w:val="left" w:pos="916"/>
+          <w:tab w:val="left" w:pos="1832"/>
+          <w:tab w:val="left" w:pos="2748"/>
+          <w:tab w:val="left" w:pos="3664"/>
+          <w:tab w:val="left" w:pos="4580"/>
+          <w:tab w:val="left" w:pos="5496"/>
+          <w:tab w:val="left" w:pos="6412"/>
+          <w:tab w:val="left" w:pos="7328"/>
+          <w:tab w:val="left" w:pos="8244"/>
+          <w:tab w:val="left" w:pos="9160"/>
+          <w:tab w:val="left" w:pos="10076"/>
+          <w:tab w:val="left" w:pos="10992"/>
+          <w:tab w:val="left" w:pos="11908"/>
+          <w:tab w:val="left" w:pos="12824"/>
+          <w:tab w:val="left" w:pos="13740"/>
+          <w:tab w:val="left" w:pos="14656"/>
+        </w:tabs>
+        <w:wordWrap w:val="0"/>
+        <w:spacing w:after="150"/>
+        <w:rPr>
+          <w:rFonts w:ascii="Courier New" w:hAnsi="Courier New" w:cs="Courier New"/>
+          <w:color w:val="333333"/>
+          <w:sz w:val="20"/>
+          <w:szCs w:val="20"/>
+          <w:lang w:val="en-US" w:eastAsia="en-US"/>
+        </w:rPr>
+      </w:pPr>
+      <w:r>
+        <w:rPr>
+          <w:rFonts w:ascii="Courier New" w:hAnsi="Courier New" w:cs="Courier New"/>
+          <w:color w:val="333333"/>
+          <w:sz w:val="20"/>
+          <w:szCs w:val="20"/>
+          <w:lang w:val="en-US" w:eastAsia="en-US"/>
+        </w:rPr>
+        <w:t xml:space="preserve">##                   </w:t>
+      </w:r>
+      <w:proofErr w:type="spellStart"/>
+      <w:r>
+        <w:rPr>
+          <w:rFonts w:ascii="Courier New" w:hAnsi="Courier New" w:cs="Courier New"/>
+          <w:color w:val="333333"/>
+          <w:sz w:val="20"/>
+          <w:szCs w:val="20"/>
+          <w:lang w:val="en-US" w:eastAsia="en-US"/>
+        </w:rPr>
+        <w:t>OverAll</w:t>
+      </w:r>
+      <w:proofErr w:type="spellEnd"/>
+      <w:r>
+        <w:rPr>
+          <w:rFonts w:ascii="Courier New" w:hAnsi="Courier New" w:cs="Courier New"/>
+          <w:color w:val="333333"/>
+          <w:sz w:val="20"/>
+          <w:szCs w:val="20"/>
+          <w:lang w:val="en-US" w:eastAsia="en-US"/>
+        </w:rPr>
+        <w:t xml:space="preserve"> r^2    0.005935    0.005737</w:t>
+      </w:r>
+    </w:p>
+    <w:p>
+      <w:pPr>
+        <w:pBdr>
+          <w:top w:val="single" w:sz="6" w:space="7" w:color="CCCCCC"/>
+          <w:left w:val="single" w:sz="6" w:space="7" w:color="CCCCCC"/>
+          <w:bottom w:val="single" w:sz="6" w:space="7" w:color="CCCCCC"/>
+          <w:right w:val="single" w:sz="6" w:space="7" w:color="CCCCCC"/>
+        </w:pBdr>
+        <w:shd w:val="clear" w:color="auto" w:fill="FFFFFF"/>
+        <w:tabs>
+          <w:tab w:val="left" w:pos="916"/>
+          <w:tab w:val="left" w:pos="1832"/>
+          <w:tab w:val="left" w:pos="2748"/>
+          <w:tab w:val="left" w:pos="3664"/>
+          <w:tab w:val="left" w:pos="4580"/>
+          <w:tab w:val="left" w:pos="5496"/>
+          <w:tab w:val="left" w:pos="6412"/>
+          <w:tab w:val="left" w:pos="7328"/>
+          <w:tab w:val="left" w:pos="8244"/>
+          <w:tab w:val="left" w:pos="9160"/>
+          <w:tab w:val="left" w:pos="10076"/>
+          <w:tab w:val="left" w:pos="10992"/>
+          <w:tab w:val="left" w:pos="11908"/>
+          <w:tab w:val="left" w:pos="12824"/>
+          <w:tab w:val="left" w:pos="13740"/>
+          <w:tab w:val="left" w:pos="14656"/>
+        </w:tabs>
+        <w:wordWrap w:val="0"/>
+        <w:spacing w:after="150"/>
+        <w:rPr>
+          <w:rFonts w:ascii="Courier New" w:hAnsi="Courier New" w:cs="Courier New"/>
+          <w:color w:val="333333"/>
+          <w:sz w:val="20"/>
+          <w:szCs w:val="20"/>
+          <w:lang w:val="en-US" w:eastAsia="en-US"/>
+        </w:rPr>
+      </w:pPr>
+      <w:r>
+        <w:rPr>
+          <w:rFonts w:ascii="Courier New" w:hAnsi="Courier New" w:cs="Courier New"/>
+          <w:color w:val="333333"/>
+          <w:sz w:val="20"/>
+          <w:szCs w:val="20"/>
+          <w:lang w:val="en-US" w:eastAsia="en-US"/>
+        </w:rPr>
+        <w:t>##           Expected r^2 Sample    0.004349    0.004357</w:t>
+      </w:r>
+    </w:p>
+    <w:p>
+      <w:pPr>
+        <w:pBdr>
+          <w:top w:val="single" w:sz="6" w:space="7" w:color="CCCCCC"/>
+          <w:left w:val="single" w:sz="6" w:space="7" w:color="CCCCCC"/>
+          <w:bottom w:val="single" w:sz="6" w:space="7" w:color="CCCCCC"/>
+          <w:right w:val="single" w:sz="6" w:space="7" w:color="CCCCCC"/>
+        </w:pBdr>
+        <w:shd w:val="clear" w:color="auto" w:fill="FFFFFF"/>
+        <w:tabs>
+          <w:tab w:val="left" w:pos="916"/>
+          <w:tab w:val="left" w:pos="1832"/>
+          <w:tab w:val="left" w:pos="2748"/>
+          <w:tab w:val="left" w:pos="3664"/>
+          <w:tab w:val="left" w:pos="4580"/>
+          <w:tab w:val="left" w:pos="5496"/>
+          <w:tab w:val="left" w:pos="6412"/>
+          <w:tab w:val="left" w:pos="7328"/>
+          <w:tab w:val="left" w:pos="8244"/>
+          <w:tab w:val="left" w:pos="9160"/>
+          <w:tab w:val="left" w:pos="10076"/>
+          <w:tab w:val="left" w:pos="10992"/>
+          <w:tab w:val="left" w:pos="11908"/>
+          <w:tab w:val="left" w:pos="12824"/>
+          <w:tab w:val="left" w:pos="13740"/>
+          <w:tab w:val="left" w:pos="14656"/>
+        </w:tabs>
+        <w:wordWrap w:val="0"/>
+        <w:spacing w:after="150"/>
+        <w:rPr>
+          <w:rFonts w:ascii="Courier New" w:hAnsi="Courier New" w:cs="Courier New"/>
+          <w:color w:val="333333"/>
+          <w:sz w:val="20"/>
+          <w:szCs w:val="20"/>
+          <w:lang w:val="en-US" w:eastAsia="en-US"/>
+        </w:rPr>
+      </w:pPr>
+      <w:r>
+        <w:rPr>
+          <w:rFonts w:ascii="Courier New" w:hAnsi="Courier New" w:cs="Courier New"/>
+          <w:color w:val="333333"/>
+          <w:sz w:val="20"/>
+          <w:szCs w:val="20"/>
+          <w:lang w:val="en-US" w:eastAsia="en-US"/>
+        </w:rPr>
+        <w:t>##                 Estimated Ne^       208.1       239.5</w:t>
+      </w:r>
+    </w:p>
+    <w:p>
+      <w:pPr>
+        <w:pBdr>
+          <w:top w:val="single" w:sz="6" w:space="7" w:color="CCCCCC"/>
+          <w:left w:val="single" w:sz="6" w:space="7" w:color="CCCCCC"/>
+          <w:bottom w:val="single" w:sz="6" w:space="7" w:color="CCCCCC"/>
+          <w:right w:val="single" w:sz="6" w:space="7" w:color="CCCCCC"/>
+        </w:pBdr>
+        <w:shd w:val="clear" w:color="auto" w:fill="FFFFFF"/>
+        <w:tabs>
+          <w:tab w:val="left" w:pos="916"/>
+          <w:tab w:val="left" w:pos="1832"/>
+          <w:tab w:val="left" w:pos="2748"/>
+          <w:tab w:val="left" w:pos="3664"/>
+          <w:tab w:val="left" w:pos="4580"/>
+          <w:tab w:val="left" w:pos="5496"/>
+          <w:tab w:val="left" w:pos="6412"/>
+          <w:tab w:val="left" w:pos="7328"/>
+          <w:tab w:val="left" w:pos="8244"/>
+          <w:tab w:val="left" w:pos="9160"/>
+          <w:tab w:val="left" w:pos="10076"/>
+          <w:tab w:val="left" w:pos="10992"/>
+          <w:tab w:val="left" w:pos="11908"/>
+          <w:tab w:val="left" w:pos="12824"/>
+          <w:tab w:val="left" w:pos="13740"/>
+          <w:tab w:val="left" w:pos="14656"/>
+        </w:tabs>
+        <w:wordWrap w:val="0"/>
+        <w:spacing w:after="150"/>
+        <w:rPr>
+          <w:rFonts w:ascii="Courier New" w:hAnsi="Courier New" w:cs="Courier New"/>
+          <w:color w:val="333333"/>
+          <w:sz w:val="20"/>
+          <w:szCs w:val="20"/>
+          <w:lang w:val="en-US" w:eastAsia="en-US"/>
+        </w:rPr>
+      </w:pPr>
+      <w:r>
+        <w:rPr>
+          <w:rFonts w:ascii="Courier New" w:hAnsi="Courier New" w:cs="Courier New"/>
+          <w:color w:val="333333"/>
+          <w:sz w:val="20"/>
+          <w:szCs w:val="20"/>
+          <w:lang w:val="en-US" w:eastAsia="en-US"/>
+        </w:rPr>
+        <w:t>##             CI low Parametric       206.9       238.6</w:t>
+      </w:r>
+    </w:p>
+    <w:p>
+      <w:pPr>
+        <w:pBdr>
+          <w:top w:val="single" w:sz="6" w:space="7" w:color="CCCCCC"/>
+          <w:left w:val="single" w:sz="6" w:space="7" w:color="CCCCCC"/>
+          <w:bottom w:val="single" w:sz="6" w:space="7" w:color="CCCCCC"/>
+          <w:right w:val="single" w:sz="6" w:space="7" w:color="CCCCCC"/>
+        </w:pBdr>
+        <w:shd w:val="clear" w:color="auto" w:fill="FFFFFF"/>
+        <w:tabs>
+          <w:tab w:val="left" w:pos="916"/>
+          <w:tab w:val="left" w:pos="1832"/>
+          <w:tab w:val="left" w:pos="2748"/>
+          <w:tab w:val="left" w:pos="3664"/>
+          <w:tab w:val="left" w:pos="4580"/>
+          <w:tab w:val="left" w:pos="5496"/>
+          <w:tab w:val="left" w:pos="6412"/>
+          <w:tab w:val="left" w:pos="7328"/>
+          <w:tab w:val="left" w:pos="8244"/>
+          <w:tab w:val="left" w:pos="9160"/>
+          <w:tab w:val="left" w:pos="10076"/>
+          <w:tab w:val="left" w:pos="10992"/>
+          <w:tab w:val="left" w:pos="11908"/>
+          <w:tab w:val="left" w:pos="12824"/>
+          <w:tab w:val="left" w:pos="13740"/>
+          <w:tab w:val="left" w:pos="14656"/>
+        </w:tabs>
+        <w:wordWrap w:val="0"/>
+        <w:spacing w:after="150"/>
+        <w:rPr>
+          <w:rFonts w:ascii="Courier New" w:hAnsi="Courier New" w:cs="Courier New"/>
+          <w:color w:val="333333"/>
+          <w:sz w:val="20"/>
+          <w:szCs w:val="20"/>
+          <w:lang w:val="en-US" w:eastAsia="en-US"/>
+        </w:rPr>
+      </w:pPr>
+      <w:r>
+        <w:rPr>
+          <w:rFonts w:ascii="Courier New" w:hAnsi="Courier New" w:cs="Courier New"/>
+          <w:color w:val="333333"/>
+          <w:sz w:val="20"/>
+          <w:szCs w:val="20"/>
+          <w:lang w:val="en-US" w:eastAsia="en-US"/>
+        </w:rPr>
+        <w:t>##            CI high Parametric       209.4       240.4</w:t>
+      </w:r>
+    </w:p>
+    <w:p>
+      <w:pPr>
+        <w:pBdr>
+          <w:top w:val="single" w:sz="6" w:space="7" w:color="CCCCCC"/>
+          <w:left w:val="single" w:sz="6" w:space="7" w:color="CCCCCC"/>
+          <w:bottom w:val="single" w:sz="6" w:space="7" w:color="CCCCCC"/>
+          <w:right w:val="single" w:sz="6" w:space="7" w:color="CCCCCC"/>
+        </w:pBdr>
+        <w:shd w:val="clear" w:color="auto" w:fill="FFFFFF"/>
+        <w:tabs>
+          <w:tab w:val="left" w:pos="916"/>
+          <w:tab w:val="left" w:pos="1832"/>
+          <w:tab w:val="left" w:pos="2748"/>
+          <w:tab w:val="left" w:pos="3664"/>
+          <w:tab w:val="left" w:pos="4580"/>
+          <w:tab w:val="left" w:pos="5496"/>
+          <w:tab w:val="left" w:pos="6412"/>
+          <w:tab w:val="left" w:pos="7328"/>
+          <w:tab w:val="left" w:pos="8244"/>
+          <w:tab w:val="left" w:pos="9160"/>
+          <w:tab w:val="left" w:pos="10076"/>
+          <w:tab w:val="left" w:pos="10992"/>
+          <w:tab w:val="left" w:pos="11908"/>
+          <w:tab w:val="left" w:pos="12824"/>
+          <w:tab w:val="left" w:pos="13740"/>
+          <w:tab w:val="left" w:pos="14656"/>
+        </w:tabs>
+        <w:wordWrap w:val="0"/>
+        <w:spacing w:after="150"/>
+        <w:rPr>
+          <w:rFonts w:ascii="Courier New" w:hAnsi="Courier New" w:cs="Courier New"/>
+          <w:color w:val="333333"/>
+          <w:sz w:val="20"/>
+          <w:szCs w:val="20"/>
+          <w:lang w:val="en-US" w:eastAsia="en-US"/>
+        </w:rPr>
+      </w:pPr>
+      <w:r>
+        <w:rPr>
+          <w:rFonts w:ascii="Courier New" w:hAnsi="Courier New" w:cs="Courier New"/>
+          <w:color w:val="333333"/>
+          <w:sz w:val="20"/>
+          <w:szCs w:val="20"/>
+          <w:lang w:val="en-US" w:eastAsia="en-US"/>
+        </w:rPr>
+        <w:t xml:space="preserve">##              CI low </w:t>
+      </w:r>
+      <w:proofErr w:type="spellStart"/>
+      <w:r>
+        <w:rPr>
+          <w:rFonts w:ascii="Courier New" w:hAnsi="Courier New" w:cs="Courier New"/>
+          <w:color w:val="333333"/>
+          <w:sz w:val="20"/>
+          <w:szCs w:val="20"/>
+          <w:lang w:val="en-US" w:eastAsia="en-US"/>
+        </w:rPr>
+        <w:t>JackKnife</w:t>
+      </w:r>
+      <w:proofErr w:type="spellEnd"/>
+      <w:r>
+        <w:rPr>
+          <w:rFonts w:ascii="Courier New" w:hAnsi="Courier New" w:cs="Courier New"/>
+          <w:color w:val="333333"/>
+          <w:sz w:val="20"/>
+          <w:szCs w:val="20"/>
+          <w:lang w:val="en-US" w:eastAsia="en-US"/>
+        </w:rPr>
+        <w:t xml:space="preserve">       176.9       206.9</w:t>
+      </w:r>
+    </w:p>
+    <w:p>
+      <w:pPr>
+        <w:pBdr>
+          <w:top w:val="single" w:sz="6" w:space="7" w:color="CCCCCC"/>
+          <w:left w:val="single" w:sz="6" w:space="7" w:color="CCCCCC"/>
+          <w:bottom w:val="single" w:sz="6" w:space="7" w:color="CCCCCC"/>
+          <w:right w:val="single" w:sz="6" w:space="7" w:color="CCCCCC"/>
+        </w:pBdr>
+        <w:shd w:val="clear" w:color="auto" w:fill="FFFFFF"/>
+        <w:tabs>
+          <w:tab w:val="left" w:pos="916"/>
+          <w:tab w:val="left" w:pos="1832"/>
+          <w:tab w:val="left" w:pos="2748"/>
+          <w:tab w:val="left" w:pos="3664"/>
+          <w:tab w:val="left" w:pos="4580"/>
+          <w:tab w:val="left" w:pos="5496"/>
+          <w:tab w:val="left" w:pos="6412"/>
+          <w:tab w:val="left" w:pos="7328"/>
+          <w:tab w:val="left" w:pos="8244"/>
+          <w:tab w:val="left" w:pos="9160"/>
+          <w:tab w:val="left" w:pos="10076"/>
+          <w:tab w:val="left" w:pos="10992"/>
+          <w:tab w:val="left" w:pos="11908"/>
+          <w:tab w:val="left" w:pos="12824"/>
+          <w:tab w:val="left" w:pos="13740"/>
+          <w:tab w:val="left" w:pos="14656"/>
+        </w:tabs>
+        <w:wordWrap w:val="0"/>
+        <w:spacing w:after="150"/>
+        <w:rPr>
+          <w:rFonts w:ascii="Courier New" w:hAnsi="Courier New" w:cs="Courier New"/>
+          <w:color w:val="333333"/>
+          <w:sz w:val="20"/>
+          <w:szCs w:val="20"/>
+          <w:lang w:val="en-US" w:eastAsia="en-US"/>
+        </w:rPr>
+      </w:pPr>
+      <w:r>
+        <w:rPr>
+          <w:rFonts w:ascii="Courier New" w:hAnsi="Courier New" w:cs="Courier New"/>
+          <w:color w:val="333333"/>
+          <w:sz w:val="20"/>
+          <w:szCs w:val="20"/>
+          <w:lang w:val="en-US" w:eastAsia="en-US"/>
+        </w:rPr>
+        <w:t xml:space="preserve">##             CI high </w:t>
+      </w:r>
+      <w:proofErr w:type="spellStart"/>
+      <w:r>
+        <w:rPr>
+          <w:rFonts w:ascii="Courier New" w:hAnsi="Courier New" w:cs="Courier New"/>
+          <w:color w:val="333333"/>
+          <w:sz w:val="20"/>
+          <w:szCs w:val="20"/>
+          <w:lang w:val="en-US" w:eastAsia="en-US"/>
+        </w:rPr>
+        <w:t>JackKnife</w:t>
+      </w:r>
+      <w:proofErr w:type="spellEnd"/>
+      <w:r>
+        <w:rPr>
+          <w:rFonts w:ascii="Courier New" w:hAnsi="Courier New" w:cs="Courier New"/>
+          <w:color w:val="333333"/>
+          <w:sz w:val="20"/>
+          <w:szCs w:val="20"/>
+          <w:lang w:val="en-US" w:eastAsia="en-US"/>
+        </w:rPr>
+        <w:t xml:space="preserve">         249       281.4</w:t>
+      </w:r>
+    </w:p>
+    <w:p>
+      <w:pPr>
+        <w:rPr>
+          <w:rFonts w:asciiTheme="minorHAnsi" w:hAnsiTheme="minorHAnsi" w:cstheme="minorHAnsi"/>
           <w:b/>
           <w:lang w:eastAsia="zh-CN" w:bidi="hi-IN"/>
         </w:rPr>
@@ -6681,8 +8209,16 @@
         <w:rPr>
           <w:rFonts w:ascii="Calibri" w:eastAsia="Calibri" w:hAnsi="Calibri" w:cs="Calibri"/>
         </w:rPr>
-        <w:t>(expected heterozygosity) and Fst</w:t>
-      </w:r>
+        <w:t xml:space="preserve">(expected heterozygosity) and </w:t>
+      </w:r>
+      <w:proofErr w:type="spellStart"/>
+      <w:r>
+        <w:rPr>
+          <w:rFonts w:ascii="Calibri" w:eastAsia="Calibri" w:hAnsi="Calibri" w:cs="Calibri"/>
+        </w:rPr>
+        <w:t>Fst</w:t>
+      </w:r>
+      <w:proofErr w:type="spellEnd"/>
       <w:sdt>
         <w:sdtPr>
           <w:tag w:val="goog_rdk_3"/>
@@ -6705,6 +8241,7 @@
         </w:rPr>
         <w:t xml:space="preserve">(calculated as </w:t>
       </w:r>
+      <w:proofErr w:type="spellStart"/>
       <w:r>
         <w:rPr>
           <w:rFonts w:ascii="Calibri" w:eastAsia="Calibri" w:hAnsi="Calibri" w:cs="Calibri"/>
@@ -6712,21 +8249,56 @@
           <w:color w:val="000000"/>
           <w:highlight w:val="white"/>
         </w:rPr>
-        <w:t>Dst/Ht</w:t>
-      </w:r>
-      <w:r>
-        <w:rPr>
-          <w:rFonts w:ascii="Calibri" w:eastAsia="Calibri" w:hAnsi="Calibri" w:cs="Calibri"/>
+        <w:t>Dst</w:t>
+      </w:r>
+      <w:proofErr w:type="spellEnd"/>
+      <w:r>
+        <w:rPr>
+          <w:rFonts w:ascii="Calibri" w:eastAsia="Calibri" w:hAnsi="Calibri" w:cs="Calibri"/>
+          <w:i/>
           <w:color w:val="000000"/>
           <w:highlight w:val="white"/>
         </w:rPr>
+        <w:t>/</w:t>
+      </w:r>
+      <w:proofErr w:type="spellStart"/>
+      <w:r>
+        <w:rPr>
+          <w:rFonts w:ascii="Calibri" w:eastAsia="Calibri" w:hAnsi="Calibri" w:cs="Calibri"/>
+          <w:i/>
+          <w:color w:val="000000"/>
+          <w:highlight w:val="white"/>
+        </w:rPr>
+        <w:t>Ht</w:t>
+      </w:r>
+      <w:proofErr w:type="spellEnd"/>
+      <w:r>
+        <w:rPr>
+          <w:rFonts w:ascii="Calibri" w:eastAsia="Calibri" w:hAnsi="Calibri" w:cs="Calibri"/>
+          <w:color w:val="000000"/>
+          <w:highlight w:val="white"/>
+        </w:rPr>
         <w:t xml:space="preserve">, see </w:t>
       </w:r>
       <w:r>
         <w:rPr>
           <w:rFonts w:ascii="Calibri" w:eastAsia="Calibri" w:hAnsi="Calibri" w:cs="Calibri"/>
         </w:rPr>
-        <w:t>Goudet, Jombart, &amp; Goudet, 2015).</w:t>
+        <w:t xml:space="preserve">Goudet, </w:t>
+      </w:r>
+      <w:proofErr w:type="spellStart"/>
+      <w:r>
+        <w:rPr>
+          <w:rFonts w:ascii="Calibri" w:eastAsia="Calibri" w:hAnsi="Calibri" w:cs="Calibri"/>
+        </w:rPr>
+        <w:t>Jombart</w:t>
+      </w:r>
+      <w:proofErr w:type="spellEnd"/>
+      <w:r>
+        <w:rPr>
+          <w:rFonts w:ascii="Calibri" w:eastAsia="Calibri" w:hAnsi="Calibri" w:cs="Calibri"/>
+        </w:rPr>
+        <w:t>, &amp; Goudet, 2015).</w:t>
       </w:r>
     </w:p>
     <w:tbl>
@@ -6832,7 +8404,47 @@
                 <w:sz w:val="22"/>
                 <w:szCs w:val="22"/>
               </w:rPr>
-              <w:t>HWE Pr(ChiSq)</w:t>
+              <w:t xml:space="preserve">HWE </w:t>
+            </w:r>
+            <w:proofErr w:type="spellStart"/>
+            <w:r>
+              <w:rPr>
+                <w:rFonts w:ascii="Calibri" w:eastAsia="Calibri" w:hAnsi="Calibri" w:cs="Calibri"/>
+                <w:b/>
+                <w:sz w:val="22"/>
+                <w:szCs w:val="22"/>
+              </w:rPr>
+              <w:t>Pr</w:t>
+            </w:r>
+            <w:proofErr w:type="spellEnd"/>
+            <w:r>
+              <w:rPr>
+                <w:rFonts w:ascii="Calibri" w:eastAsia="Calibri" w:hAnsi="Calibri" w:cs="Calibri"/>
+                <w:b/>
+                <w:sz w:val="22"/>
+                <w:szCs w:val="22"/>
+              </w:rPr>
+              <w:t>(</w:t>
+            </w:r>
+            <w:proofErr w:type="spellStart"/>
+            <w:r>
+              <w:rPr>
+                <w:rFonts w:ascii="Calibri" w:eastAsia="Calibri" w:hAnsi="Calibri" w:cs="Calibri"/>
+                <w:b/>
+                <w:sz w:val="22"/>
+                <w:szCs w:val="22"/>
+              </w:rPr>
+              <w:t>ChiSq</w:t>
+            </w:r>
+            <w:proofErr w:type="spellEnd"/>
+            <w:r>
+              <w:rPr>
+                <w:rFonts w:ascii="Calibri" w:eastAsia="Calibri" w:hAnsi="Calibri" w:cs="Calibri"/>
+                <w:b/>
+                <w:sz w:val="22"/>
+                <w:szCs w:val="22"/>
+              </w:rPr>
+              <w:t>)</w:t>
             </w:r>
           </w:p>
         </w:tc>
@@ -6908,6 +8520,7 @@
                 <w:szCs w:val="22"/>
               </w:rPr>
             </w:pPr>
+            <w:proofErr w:type="spellStart"/>
             <w:r>
               <w:rPr>
                 <w:rFonts w:ascii="Calibri" w:eastAsia="Calibri" w:hAnsi="Calibri" w:cs="Calibri"/>
@@ -6917,6 +8530,7 @@
               </w:rPr>
               <w:t>Fst</w:t>
             </w:r>
+            <w:proofErr w:type="spellEnd"/>
           </w:p>
         </w:tc>
       </w:tr>
@@ -7400,13 +9014,23 @@
                 <w:szCs w:val="22"/>
               </w:rPr>
             </w:pPr>
-            <w:r>
-              <w:rPr>
-                <w:rFonts w:ascii="Calibri" w:eastAsia="Calibri" w:hAnsi="Calibri" w:cs="Calibri"/>
-                <w:sz w:val="22"/>
-                <w:szCs w:val="22"/>
-              </w:rPr>
-              <w:t>Cca 1273</w:t>
+            <w:proofErr w:type="spellStart"/>
+            <w:r>
+              <w:rPr>
+                <w:rFonts w:ascii="Calibri" w:eastAsia="Calibri" w:hAnsi="Calibri" w:cs="Calibri"/>
+                <w:sz w:val="22"/>
+                <w:szCs w:val="22"/>
+              </w:rPr>
+              <w:t>Cca</w:t>
+            </w:r>
+            <w:proofErr w:type="spellEnd"/>
+            <w:r>
+              <w:rPr>
+                <w:rFonts w:ascii="Calibri" w:eastAsia="Calibri" w:hAnsi="Calibri" w:cs="Calibri"/>
+                <w:sz w:val="22"/>
+                <w:szCs w:val="22"/>
+              </w:rPr>
+              <w:t xml:space="preserve"> 1273</w:t>
             </w:r>
           </w:p>
         </w:tc>
@@ -7553,13 +9177,23 @@
                 <w:szCs w:val="22"/>
               </w:rPr>
             </w:pPr>
-            <w:r>
-              <w:rPr>
-                <w:rFonts w:ascii="Calibri" w:eastAsia="Calibri" w:hAnsi="Calibri" w:cs="Calibri"/>
-                <w:sz w:val="22"/>
-                <w:szCs w:val="22"/>
-              </w:rPr>
-              <w:t>Cca 1</w:t>
+            <w:proofErr w:type="spellStart"/>
+            <w:r>
+              <w:rPr>
+                <w:rFonts w:ascii="Calibri" w:eastAsia="Calibri" w:hAnsi="Calibri" w:cs="Calibri"/>
+                <w:sz w:val="22"/>
+                <w:szCs w:val="22"/>
+              </w:rPr>
+              <w:t>Cca</w:t>
+            </w:r>
+            <w:proofErr w:type="spellEnd"/>
+            <w:r>
+              <w:rPr>
+                <w:rFonts w:ascii="Calibri" w:eastAsia="Calibri" w:hAnsi="Calibri" w:cs="Calibri"/>
+                <w:sz w:val="22"/>
+                <w:szCs w:val="22"/>
+              </w:rPr>
+              <w:t xml:space="preserve"> 1</w:t>
             </w:r>
           </w:p>
         </w:tc>
@@ -7703,13 +9337,23 @@
                 <w:szCs w:val="22"/>
               </w:rPr>
             </w:pPr>
-            <w:r>
-              <w:rPr>
-                <w:rFonts w:ascii="Calibri" w:eastAsia="Calibri" w:hAnsi="Calibri" w:cs="Calibri"/>
-                <w:sz w:val="22"/>
-                <w:szCs w:val="22"/>
-              </w:rPr>
-              <w:t>Cca 711</w:t>
+            <w:proofErr w:type="spellStart"/>
+            <w:r>
+              <w:rPr>
+                <w:rFonts w:ascii="Calibri" w:eastAsia="Calibri" w:hAnsi="Calibri" w:cs="Calibri"/>
+                <w:sz w:val="22"/>
+                <w:szCs w:val="22"/>
+              </w:rPr>
+              <w:t>Cca</w:t>
+            </w:r>
+            <w:proofErr w:type="spellEnd"/>
+            <w:r>
+              <w:rPr>
+                <w:rFonts w:ascii="Calibri" w:eastAsia="Calibri" w:hAnsi="Calibri" w:cs="Calibri"/>
+                <w:sz w:val="22"/>
+                <w:szCs w:val="22"/>
+              </w:rPr>
+              <w:t xml:space="preserve"> 711</w:t>
             </w:r>
           </w:p>
         </w:tc>
@@ -7856,13 +9500,23 @@
                 <w:szCs w:val="22"/>
               </w:rPr>
             </w:pPr>
-            <w:r>
-              <w:rPr>
-                <w:rFonts w:ascii="Calibri" w:eastAsia="Calibri" w:hAnsi="Calibri" w:cs="Calibri"/>
-                <w:sz w:val="22"/>
-                <w:szCs w:val="22"/>
-              </w:rPr>
-              <w:t>Cca 1072</w:t>
+            <w:proofErr w:type="spellStart"/>
+            <w:r>
+              <w:rPr>
+                <w:rFonts w:ascii="Calibri" w:eastAsia="Calibri" w:hAnsi="Calibri" w:cs="Calibri"/>
+                <w:sz w:val="22"/>
+                <w:szCs w:val="22"/>
+              </w:rPr>
+              <w:t>Cca</w:t>
+            </w:r>
+            <w:proofErr w:type="spellEnd"/>
+            <w:r>
+              <w:rPr>
+                <w:rFonts w:ascii="Calibri" w:eastAsia="Calibri" w:hAnsi="Calibri" w:cs="Calibri"/>
+                <w:sz w:val="22"/>
+                <w:szCs w:val="22"/>
+              </w:rPr>
+              <w:t xml:space="preserve"> 1072</w:t>
             </w:r>
           </w:p>
         </w:tc>
@@ -8006,13 +9660,23 @@
                 <w:szCs w:val="22"/>
               </w:rPr>
             </w:pPr>
-            <w:r>
-              <w:rPr>
-                <w:rFonts w:ascii="Calibri" w:eastAsia="Calibri" w:hAnsi="Calibri" w:cs="Calibri"/>
-                <w:sz w:val="22"/>
-                <w:szCs w:val="22"/>
-              </w:rPr>
-              <w:t>Cca 627</w:t>
+            <w:proofErr w:type="spellStart"/>
+            <w:r>
+              <w:rPr>
+                <w:rFonts w:ascii="Calibri" w:eastAsia="Calibri" w:hAnsi="Calibri" w:cs="Calibri"/>
+                <w:sz w:val="22"/>
+                <w:szCs w:val="22"/>
+              </w:rPr>
+              <w:t>Cca</w:t>
+            </w:r>
+            <w:proofErr w:type="spellEnd"/>
+            <w:r>
+              <w:rPr>
+                <w:rFonts w:ascii="Calibri" w:eastAsia="Calibri" w:hAnsi="Calibri" w:cs="Calibri"/>
+                <w:sz w:val="22"/>
+                <w:szCs w:val="22"/>
+              </w:rPr>
+              <w:t xml:space="preserve"> 627</w:t>
             </w:r>
           </w:p>
         </w:tc>
@@ -8156,13 +9820,23 @@
                 <w:szCs w:val="22"/>
               </w:rPr>
             </w:pPr>
-            <w:r>
-              <w:rPr>
-                <w:rFonts w:ascii="Calibri" w:eastAsia="Calibri" w:hAnsi="Calibri" w:cs="Calibri"/>
-                <w:sz w:val="22"/>
-                <w:szCs w:val="22"/>
-              </w:rPr>
-              <w:t>Cca 1466</w:t>
+            <w:proofErr w:type="spellStart"/>
+            <w:r>
+              <w:rPr>
+                <w:rFonts w:ascii="Calibri" w:eastAsia="Calibri" w:hAnsi="Calibri" w:cs="Calibri"/>
+                <w:sz w:val="22"/>
+                <w:szCs w:val="22"/>
+              </w:rPr>
+              <w:t>Cca</w:t>
+            </w:r>
+            <w:proofErr w:type="spellEnd"/>
+            <w:r>
+              <w:rPr>
+                <w:rFonts w:ascii="Calibri" w:eastAsia="Calibri" w:hAnsi="Calibri" w:cs="Calibri"/>
+                <w:sz w:val="22"/>
+                <w:szCs w:val="22"/>
+              </w:rPr>
+              <w:t xml:space="preserve"> 1466</w:t>
             </w:r>
           </w:p>
         </w:tc>
@@ -8306,13 +9980,23 @@
                 <w:szCs w:val="22"/>
               </w:rPr>
             </w:pPr>
-            <w:r>
-              <w:rPr>
-                <w:rFonts w:ascii="Calibri" w:eastAsia="Calibri" w:hAnsi="Calibri" w:cs="Calibri"/>
-                <w:sz w:val="22"/>
-                <w:szCs w:val="22"/>
-              </w:rPr>
-              <w:t>Cca 1276</w:t>
+            <w:proofErr w:type="spellStart"/>
+            <w:r>
+              <w:rPr>
+                <w:rFonts w:ascii="Calibri" w:eastAsia="Calibri" w:hAnsi="Calibri" w:cs="Calibri"/>
+                <w:sz w:val="22"/>
+                <w:szCs w:val="22"/>
+              </w:rPr>
+              <w:t>Cca</w:t>
+            </w:r>
+            <w:proofErr w:type="spellEnd"/>
+            <w:r>
+              <w:rPr>
+                <w:rFonts w:ascii="Calibri" w:eastAsia="Calibri" w:hAnsi="Calibri" w:cs="Calibri"/>
+                <w:sz w:val="22"/>
+                <w:szCs w:val="22"/>
+              </w:rPr>
+              <w:t xml:space="preserve"> 1276</w:t>
             </w:r>
           </w:p>
         </w:tc>
@@ -8456,13 +10140,23 @@
                 <w:szCs w:val="22"/>
               </w:rPr>
             </w:pPr>
-            <w:r>
-              <w:rPr>
-                <w:rFonts w:ascii="Calibri" w:eastAsia="Calibri" w:hAnsi="Calibri" w:cs="Calibri"/>
-                <w:sz w:val="22"/>
-                <w:szCs w:val="22"/>
-              </w:rPr>
-              <w:t>Cca 1226</w:t>
+            <w:proofErr w:type="spellStart"/>
+            <w:r>
+              <w:rPr>
+                <w:rFonts w:ascii="Calibri" w:eastAsia="Calibri" w:hAnsi="Calibri" w:cs="Calibri"/>
+                <w:sz w:val="22"/>
+                <w:szCs w:val="22"/>
+              </w:rPr>
+              <w:t>Cca</w:t>
+            </w:r>
+            <w:proofErr w:type="spellEnd"/>
+            <w:r>
+              <w:rPr>
+                <w:rFonts w:ascii="Calibri" w:eastAsia="Calibri" w:hAnsi="Calibri" w:cs="Calibri"/>
+                <w:sz w:val="22"/>
+                <w:szCs w:val="22"/>
+              </w:rPr>
+              <w:t xml:space="preserve"> 1226</w:t>
             </w:r>
           </w:p>
         </w:tc>
@@ -11253,7 +12947,25 @@
                 <w:sz w:val="21"/>
                 <w:szCs w:val="21"/>
               </w:rPr>
-              <w:t>Annual matings required to equilibrate demography and genetics</w:t>
+              <w:t xml:space="preserve">Annual </w:t>
+            </w:r>
+            <w:proofErr w:type="spellStart"/>
+            <w:r>
+              <w:rPr>
+                <w:rFonts w:ascii="Calibri" w:eastAsia="Calibri" w:hAnsi="Calibri" w:cs="Calibri"/>
+                <w:sz w:val="21"/>
+                <w:szCs w:val="21"/>
+              </w:rPr>
+              <w:t>matings</w:t>
+            </w:r>
+            <w:proofErr w:type="spellEnd"/>
+            <w:r>
+              <w:rPr>
+                <w:rFonts w:ascii="Calibri" w:eastAsia="Calibri" w:hAnsi="Calibri" w:cs="Calibri"/>
+                <w:sz w:val="21"/>
+                <w:szCs w:val="21"/>
+              </w:rPr>
+              <w:t xml:space="preserve"> required to equilibrate demography and genetics</w:t>
             </w:r>
           </w:p>
         </w:tc>
@@ -11347,7 +13059,25 @@
                 <w:sz w:val="21"/>
                 <w:szCs w:val="21"/>
               </w:rPr>
-              <w:t>Annual matings required for data gathering</w:t>
+              <w:t xml:space="preserve">Annual </w:t>
+            </w:r>
+            <w:proofErr w:type="spellStart"/>
+            <w:r>
+              <w:rPr>
+                <w:rFonts w:ascii="Calibri" w:eastAsia="Calibri" w:hAnsi="Calibri" w:cs="Calibri"/>
+                <w:sz w:val="21"/>
+                <w:szCs w:val="21"/>
+              </w:rPr>
+              <w:t>matings</w:t>
+            </w:r>
+            <w:proofErr w:type="spellEnd"/>
+            <w:r>
+              <w:rPr>
+                <w:rFonts w:ascii="Calibri" w:eastAsia="Calibri" w:hAnsi="Calibri" w:cs="Calibri"/>
+                <w:sz w:val="21"/>
+                <w:szCs w:val="21"/>
+              </w:rPr>
+              <w:t xml:space="preserve"> required for data gathering</w:t>
             </w:r>
           </w:p>
         </w:tc>
@@ -11962,6 +13692,7 @@
                 <w:color w:val="000000"/>
               </w:rPr>
             </w:pPr>
+            <w:proofErr w:type="spellStart"/>
             <w:r>
               <w:rPr>
                 <w:rFonts w:ascii="Calibri" w:eastAsia="Calibri" w:hAnsi="Calibri" w:cs="Calibri"/>
@@ -11969,6 +13700,7 @@
               </w:rPr>
               <w:t>AgeNe</w:t>
             </w:r>
+            <w:proofErr w:type="spellEnd"/>
           </w:p>
         </w:tc>
         <w:tc>
@@ -12185,6 +13917,7 @@
                 <w:color w:val="000000"/>
               </w:rPr>
             </w:pPr>
+            <w:proofErr w:type="spellStart"/>
             <w:r>
               <w:rPr>
                 <w:rFonts w:ascii="Calibri" w:eastAsia="Calibri" w:hAnsi="Calibri" w:cs="Calibri"/>
@@ -12192,6 +13925,7 @@
               </w:rPr>
               <w:t>SimuPOP</w:t>
             </w:r>
+            <w:proofErr w:type="spellEnd"/>
           </w:p>
         </w:tc>
         <w:tc>
@@ -12633,6 +14367,7 @@
                 <w:color w:val="000000"/>
               </w:rPr>
             </w:pPr>
+            <w:proofErr w:type="spellStart"/>
             <w:r>
               <w:rPr>
                 <w:rFonts w:ascii="Calibri" w:eastAsia="Calibri" w:hAnsi="Calibri" w:cs="Calibri"/>
@@ -12640,6 +14375,7 @@
               </w:rPr>
               <w:t>SimuPOP</w:t>
             </w:r>
+            <w:proofErr w:type="spellEnd"/>
           </w:p>
         </w:tc>
         <w:tc>
@@ -13327,6 +15063,7 @@
                 <w:color w:val="000000"/>
               </w:rPr>
             </w:pPr>
+            <w:proofErr w:type="spellStart"/>
             <w:r>
               <w:rPr>
                 <w:rFonts w:ascii="Calibri" w:eastAsia="Calibri" w:hAnsi="Calibri" w:cs="Calibri"/>
@@ -13334,6 +15071,7 @@
               </w:rPr>
               <w:t>SimuPOP</w:t>
             </w:r>
+            <w:proofErr w:type="spellEnd"/>
           </w:p>
         </w:tc>
         <w:tc>
@@ -13564,6 +15302,7 @@
           <w:szCs w:val="22"/>
         </w:rPr>
       </w:pPr>
+      <w:proofErr w:type="spellStart"/>
       <w:r>
         <w:rPr>
           <w:rFonts w:ascii="Calibri" w:eastAsia="Calibri" w:hAnsi="Calibri" w:cs="Calibri"/>
@@ -13572,7 +15311,40 @@
           <w:szCs w:val="22"/>
           <w:lang w:val="fr-FR"/>
         </w:rPr>
-        <w:t xml:space="preserve">Cailliet, G. M., Natanson, L. J., Welden, B. A., &amp; Ebert, D. A. (1985). </w:t>
+        <w:t>Cailliet</w:t>
+      </w:r>
+      <w:proofErr w:type="spellEnd"/>
+      <w:r>
+        <w:rPr>
+          <w:rFonts w:ascii="Calibri" w:eastAsia="Calibri" w:hAnsi="Calibri" w:cs="Calibri"/>
+          <w:color w:val="000000"/>
+          <w:sz w:val="22"/>
+          <w:szCs w:val="22"/>
+          <w:lang w:val="fr-FR"/>
+        </w:rPr>
+        <w:t xml:space="preserve">, G. M., </w:t>
+      </w:r>
+      <w:proofErr w:type="spellStart"/>
+      <w:r>
+        <w:rPr>
+          <w:rFonts w:ascii="Calibri" w:eastAsia="Calibri" w:hAnsi="Calibri" w:cs="Calibri"/>
+          <w:color w:val="000000"/>
+          <w:sz w:val="22"/>
+          <w:szCs w:val="22"/>
+          <w:lang w:val="fr-FR"/>
+        </w:rPr>
+        <w:t>Natanson</w:t>
+      </w:r>
+      <w:proofErr w:type="spellEnd"/>
+      <w:r>
+        <w:rPr>
+          <w:rFonts w:ascii="Calibri" w:eastAsia="Calibri" w:hAnsi="Calibri" w:cs="Calibri"/>
+          <w:color w:val="000000"/>
+          <w:sz w:val="22"/>
+          <w:szCs w:val="22"/>
+          <w:lang w:val="fr-FR"/>
+        </w:rPr>
+        <w:t xml:space="preserve">, L. J., Welden, B. A., &amp; Ebert, D. A. (1985). </w:t>
       </w:r>
       <w:r>
         <w:rPr>
@@ -13639,6 +15411,7 @@
           <w:szCs w:val="22"/>
         </w:rPr>
       </w:pPr>
+      <w:proofErr w:type="spellStart"/>
       <w:r>
         <w:rPr>
           <w:rFonts w:ascii="Calibri" w:eastAsia="Calibri" w:hAnsi="Calibri" w:cs="Calibri"/>
@@ -13646,18 +15419,19 @@
           <w:sz w:val="22"/>
           <w:szCs w:val="22"/>
         </w:rPr>
-        <w:t xml:space="preserve">Cailliet, G. M., Smith, W. D., Mollet, H. F., &amp; Goldman, K. J. (2006). Age and growth studies of chondrichthyan fishes: the need for consistency in terminology, verification, validation, and growth function fitting. </w:t>
-      </w:r>
-      <w:r>
-        <w:rPr>
-          <w:rFonts w:ascii="Calibri" w:eastAsia="Calibri" w:hAnsi="Calibri" w:cs="Calibri"/>
-          <w:i/>
+        <w:t>Cailliet</w:t>
+      </w:r>
+      <w:proofErr w:type="spellEnd"/>
+      <w:r>
+        <w:rPr>
+          <w:rFonts w:ascii="Calibri" w:eastAsia="Calibri" w:hAnsi="Calibri" w:cs="Calibri"/>
           <w:color w:val="000000"/>
           <w:sz w:val="22"/>
           <w:szCs w:val="22"/>
         </w:rPr>
-        <w:t>Environmental Biology of Fishes</w:t>
-      </w:r>
+        <w:t xml:space="preserve">, G. M., Smith, W. D., </w:t>
+      </w:r>
+      <w:proofErr w:type="spellStart"/>
       <w:r>
         <w:rPr>
           <w:rFonts w:ascii="Calibri" w:eastAsia="Calibri" w:hAnsi="Calibri" w:cs="Calibri"/>
@@ -13665,26 +15439,75 @@
           <w:sz w:val="22"/>
           <w:szCs w:val="22"/>
         </w:rPr>
-        <w:t xml:space="preserve">, </w:t>
-      </w:r>
-      <w:r>
-        <w:rPr>
-          <w:rFonts w:ascii="Calibri" w:eastAsia="Calibri" w:hAnsi="Calibri" w:cs="Calibri"/>
-          <w:i/>
+        <w:t>Mollet</w:t>
+      </w:r>
+      <w:proofErr w:type="spellEnd"/>
+      <w:r>
+        <w:rPr>
+          <w:rFonts w:ascii="Calibri" w:eastAsia="Calibri" w:hAnsi="Calibri" w:cs="Calibri"/>
           <w:color w:val="000000"/>
           <w:sz w:val="22"/>
           <w:szCs w:val="22"/>
         </w:rPr>
-        <w:t>77</w:t>
-      </w:r>
-      <w:r>
-        <w:rPr>
-          <w:rFonts w:ascii="Calibri" w:eastAsia="Calibri" w:hAnsi="Calibri" w:cs="Calibri"/>
+        <w:t xml:space="preserve">, H. F., &amp; Goldman, K. J. (2006). Age and growth studies of chondrichthyan fishes: the need for consistency in terminology, verification, validation, and growth function fitting. </w:t>
+      </w:r>
+      <w:r>
+        <w:rPr>
+          <w:rFonts w:ascii="Calibri" w:eastAsia="Calibri" w:hAnsi="Calibri" w:cs="Calibri"/>
+          <w:i/>
           <w:color w:val="000000"/>
           <w:sz w:val="22"/>
           <w:szCs w:val="22"/>
         </w:rPr>
-        <w:t>(3–4), 211–228. doi: 10.1007/s10641-006-9105-5</w:t>
+        <w:t>Environmental Biology of Fishes</w:t>
+      </w:r>
+      <w:r>
+        <w:rPr>
+          <w:rFonts w:ascii="Calibri" w:eastAsia="Calibri" w:hAnsi="Calibri" w:cs="Calibri"/>
+          <w:color w:val="000000"/>
+          <w:sz w:val="22"/>
+          <w:szCs w:val="22"/>
+        </w:rPr>
+        <w:t xml:space="preserve">, </w:t>
+      </w:r>
+      <w:r>
+        <w:rPr>
+          <w:rFonts w:ascii="Calibri" w:eastAsia="Calibri" w:hAnsi="Calibri" w:cs="Calibri"/>
+          <w:i/>
+          <w:color w:val="000000"/>
+          <w:sz w:val="22"/>
+          <w:szCs w:val="22"/>
+        </w:rPr>
+        <w:t>77</w:t>
+      </w:r>
+      <w:r>
+        <w:rPr>
+          <w:rFonts w:ascii="Calibri" w:eastAsia="Calibri" w:hAnsi="Calibri" w:cs="Calibri"/>
+          <w:color w:val="000000"/>
+          <w:sz w:val="22"/>
+          <w:szCs w:val="22"/>
+        </w:rPr>
+        <w:t xml:space="preserve">(3–4), 211–228. </w:t>
+      </w:r>
+      <w:proofErr w:type="spellStart"/>
+      <w:r>
+        <w:rPr>
+          <w:rFonts w:ascii="Calibri" w:eastAsia="Calibri" w:hAnsi="Calibri" w:cs="Calibri"/>
+          <w:color w:val="000000"/>
+          <w:sz w:val="22"/>
+          <w:szCs w:val="22"/>
+        </w:rPr>
+        <w:t>doi</w:t>
+      </w:r>
+      <w:proofErr w:type="spellEnd"/>
+      <w:r>
+        <w:rPr>
+          <w:rFonts w:ascii="Calibri" w:eastAsia="Calibri" w:hAnsi="Calibri" w:cs="Calibri"/>
+          <w:color w:val="000000"/>
+          <w:sz w:val="22"/>
+          <w:szCs w:val="22"/>
+        </w:rPr>
+        <w:t>: 10.1007/s10641-006-9105-5</w:t>
       </w:r>
     </w:p>
     <w:p>
@@ -13704,6 +15527,7 @@
           <w:szCs w:val="22"/>
         </w:rPr>
       </w:pPr>
+      <w:proofErr w:type="spellStart"/>
       <w:r>
         <w:rPr>
           <w:rFonts w:ascii="Calibri" w:eastAsia="Calibri" w:hAnsi="Calibri" w:cs="Calibri"/>
@@ -13711,18 +15535,19 @@
           <w:sz w:val="22"/>
           <w:szCs w:val="22"/>
         </w:rPr>
-        <w:t xml:space="preserve">Domeier, M. (2012). A New Life-History Hypothesis for White Sharks, Carcharodon carcharias, in the Northeastern Pacific. In M. Domeier, </w:t>
-      </w:r>
-      <w:r>
-        <w:rPr>
-          <w:rFonts w:ascii="Calibri" w:eastAsia="Calibri" w:hAnsi="Calibri" w:cs="Calibri"/>
-          <w:i/>
+        <w:t>Domeier</w:t>
+      </w:r>
+      <w:proofErr w:type="spellEnd"/>
+      <w:r>
+        <w:rPr>
+          <w:rFonts w:ascii="Calibri" w:eastAsia="Calibri" w:hAnsi="Calibri" w:cs="Calibri"/>
           <w:color w:val="000000"/>
           <w:sz w:val="22"/>
           <w:szCs w:val="22"/>
         </w:rPr>
-        <w:t>Global Perspectives on the Biology and Life History of the White Shark</w:t>
-      </w:r>
+        <w:t xml:space="preserve">, M. (2012). A New Life-History Hypothesis for White Sharks, Carcharodon carcharias, in the Northeastern Pacific. In M. </w:t>
+      </w:r>
+      <w:proofErr w:type="spellStart"/>
       <w:r>
         <w:rPr>
           <w:rFonts w:ascii="Calibri" w:eastAsia="Calibri" w:hAnsi="Calibri" w:cs="Calibri"/>
@@ -13730,7 +15555,56 @@
           <w:sz w:val="22"/>
           <w:szCs w:val="22"/>
         </w:rPr>
-        <w:t xml:space="preserve"> (pp. 199–224). CRC Press. doi: 10.1201/b11532-19</w:t>
+        <w:t>Domeier</w:t>
+      </w:r>
+      <w:proofErr w:type="spellEnd"/>
+      <w:r>
+        <w:rPr>
+          <w:rFonts w:ascii="Calibri" w:eastAsia="Calibri" w:hAnsi="Calibri" w:cs="Calibri"/>
+          <w:color w:val="000000"/>
+          <w:sz w:val="22"/>
+          <w:szCs w:val="22"/>
+        </w:rPr>
+        <w:t xml:space="preserve">, </w:t>
+      </w:r>
+      <w:r>
+        <w:rPr>
+          <w:rFonts w:ascii="Calibri" w:eastAsia="Calibri" w:hAnsi="Calibri" w:cs="Calibri"/>
+          <w:i/>
+          <w:color w:val="000000"/>
+          <w:sz w:val="22"/>
+          <w:szCs w:val="22"/>
+        </w:rPr>
+        <w:t>Global Perspectives on the Biology and Life History of the White Shark</w:t>
+      </w:r>
+      <w:r>
+        <w:rPr>
+          <w:rFonts w:ascii="Calibri" w:eastAsia="Calibri" w:hAnsi="Calibri" w:cs="Calibri"/>
+          <w:color w:val="000000"/>
+          <w:sz w:val="22"/>
+          <w:szCs w:val="22"/>
+        </w:rPr>
+        <w:t xml:space="preserve"> (pp. 199–224). CRC Press. </w:t>
+      </w:r>
+      <w:proofErr w:type="spellStart"/>
+      <w:r>
+        <w:rPr>
+          <w:rFonts w:ascii="Calibri" w:eastAsia="Calibri" w:hAnsi="Calibri" w:cs="Calibri"/>
+          <w:color w:val="000000"/>
+          <w:sz w:val="22"/>
+          <w:szCs w:val="22"/>
+        </w:rPr>
+        <w:t>doi</w:t>
+      </w:r>
+      <w:proofErr w:type="spellEnd"/>
+      <w:r>
+        <w:rPr>
+          <w:rFonts w:ascii="Calibri" w:eastAsia="Calibri" w:hAnsi="Calibri" w:cs="Calibri"/>
+          <w:color w:val="000000"/>
+          <w:sz w:val="22"/>
+          <w:szCs w:val="22"/>
+        </w:rPr>
+        <w:t>: 10.1201/b11532-19</w:t>
       </w:r>
     </w:p>
     <w:p>
@@ -13757,18 +15631,19 @@
           <w:sz w:val="22"/>
           <w:szCs w:val="22"/>
         </w:rPr>
-        <w:t xml:space="preserve">Fitzpatrick, J. L., Kempster, R. M., Daly-Engel, T. S., Collin, S. P., &amp; Evans, J. P. (2012). Assessing the potential for post-copulatory sexual selection in elasmobranchs. </w:t>
-      </w:r>
-      <w:r>
-        <w:rPr>
-          <w:rFonts w:ascii="Calibri" w:eastAsia="Calibri" w:hAnsi="Calibri" w:cs="Calibri"/>
-          <w:i/>
+        <w:t xml:space="preserve">Fitzpatrick, J. L., </w:t>
+      </w:r>
+      <w:proofErr w:type="spellStart"/>
+      <w:r>
+        <w:rPr>
+          <w:rFonts w:ascii="Calibri" w:eastAsia="Calibri" w:hAnsi="Calibri" w:cs="Calibri"/>
           <w:color w:val="000000"/>
           <w:sz w:val="22"/>
           <w:szCs w:val="22"/>
         </w:rPr>
-        <w:t>Journal of Fish Biology</w:t>
-      </w:r>
+        <w:t>Kempster</w:t>
+      </w:r>
+      <w:proofErr w:type="spellEnd"/>
       <w:r>
         <w:rPr>
           <w:rFonts w:ascii="Calibri" w:eastAsia="Calibri" w:hAnsi="Calibri" w:cs="Calibri"/>
@@ -13776,7 +15651,7 @@
           <w:sz w:val="22"/>
           <w:szCs w:val="22"/>
         </w:rPr>
-        <w:t xml:space="preserve">, </w:t>
+        <w:t xml:space="preserve">, R. M., Daly-Engel, T. S., Collin, S. P., &amp; Evans, J. P. (2012). Assessing the potential for post-copulatory sexual selection in elasmobranchs. </w:t>
       </w:r>
       <w:r>
         <w:rPr>
@@ -13786,7 +15661,7 @@
           <w:sz w:val="22"/>
           <w:szCs w:val="22"/>
         </w:rPr>
-        <w:t>80</w:t>
+        <w:t>Journal of Fish Biology</w:t>
       </w:r>
       <w:r>
         <w:rPr>
@@ -13795,7 +15670,46 @@
           <w:sz w:val="22"/>
           <w:szCs w:val="22"/>
         </w:rPr>
-        <w:t>(5), 1141–1158. doi: 10.1111/j.1095-8649.2012.03256.x</w:t>
+        <w:t xml:space="preserve">, </w:t>
+      </w:r>
+      <w:r>
+        <w:rPr>
+          <w:rFonts w:ascii="Calibri" w:eastAsia="Calibri" w:hAnsi="Calibri" w:cs="Calibri"/>
+          <w:i/>
+          <w:color w:val="000000"/>
+          <w:sz w:val="22"/>
+          <w:szCs w:val="22"/>
+        </w:rPr>
+        <w:t>80</w:t>
+      </w:r>
+      <w:r>
+        <w:rPr>
+          <w:rFonts w:ascii="Calibri" w:eastAsia="Calibri" w:hAnsi="Calibri" w:cs="Calibri"/>
+          <w:color w:val="000000"/>
+          <w:sz w:val="22"/>
+          <w:szCs w:val="22"/>
+        </w:rPr>
+        <w:t xml:space="preserve">(5), 1141–1158. </w:t>
+      </w:r>
+      <w:proofErr w:type="spellStart"/>
+      <w:r>
+        <w:rPr>
+          <w:rFonts w:ascii="Calibri" w:eastAsia="Calibri" w:hAnsi="Calibri" w:cs="Calibri"/>
+          <w:color w:val="000000"/>
+          <w:sz w:val="22"/>
+          <w:szCs w:val="22"/>
+        </w:rPr>
+        <w:t>doi</w:t>
+      </w:r>
+      <w:proofErr w:type="spellEnd"/>
+      <w:r>
+        <w:rPr>
+          <w:rFonts w:ascii="Calibri" w:eastAsia="Calibri" w:hAnsi="Calibri" w:cs="Calibri"/>
+          <w:color w:val="000000"/>
+          <w:sz w:val="22"/>
+          <w:szCs w:val="22"/>
+        </w:rPr>
+        <w:t>: 10.1111/j.1095-8649.2012.03256.x</w:t>
       </w:r>
     </w:p>
     <w:p>
@@ -13815,6 +15729,7 @@
           <w:szCs w:val="22"/>
         </w:rPr>
       </w:pPr>
+      <w:proofErr w:type="spellStart"/>
       <w:r>
         <w:rPr>
           <w:rFonts w:ascii="Calibri" w:eastAsia="Calibri" w:hAnsi="Calibri" w:cs="Calibri"/>
@@ -13822,7 +15737,17 @@
           <w:sz w:val="22"/>
           <w:szCs w:val="22"/>
         </w:rPr>
-        <w:t xml:space="preserve">Gubili, C. (2008). </w:t>
+        <w:t>Gubili</w:t>
+      </w:r>
+      <w:proofErr w:type="spellEnd"/>
+      <w:r>
+        <w:rPr>
+          <w:rFonts w:ascii="Calibri" w:eastAsia="Calibri" w:hAnsi="Calibri" w:cs="Calibri"/>
+          <w:color w:val="000000"/>
+          <w:sz w:val="22"/>
+          <w:szCs w:val="22"/>
+        </w:rPr>
+        <w:t xml:space="preserve">, C. (2008). </w:t>
       </w:r>
       <w:r>
         <w:rPr>
@@ -13868,18 +15793,19 @@
           <w:sz w:val="22"/>
           <w:szCs w:val="22"/>
         </w:rPr>
-        <w:t xml:space="preserve">Hillary, R. M., Bravington, M. V., Patterson, T. A., Grewe, P., Bradford, R., Feutry, P., … Bruce, B. D. (2018). Genetic relatedness reveals total population size of white sharks in eastern Australia and New Zealand. </w:t>
-      </w:r>
-      <w:r>
-        <w:rPr>
-          <w:rFonts w:ascii="Calibri" w:eastAsia="Calibri" w:hAnsi="Calibri" w:cs="Calibri"/>
-          <w:i/>
+        <w:t xml:space="preserve">Hillary, R. M., </w:t>
+      </w:r>
+      <w:proofErr w:type="spellStart"/>
+      <w:r>
+        <w:rPr>
+          <w:rFonts w:ascii="Calibri" w:eastAsia="Calibri" w:hAnsi="Calibri" w:cs="Calibri"/>
           <w:color w:val="000000"/>
           <w:sz w:val="22"/>
           <w:szCs w:val="22"/>
         </w:rPr>
-        <w:t>Scientific Reports</w:t>
-      </w:r>
+        <w:t>Bravington</w:t>
+      </w:r>
+      <w:proofErr w:type="spellEnd"/>
       <w:r>
         <w:rPr>
           <w:rFonts w:ascii="Calibri" w:eastAsia="Calibri" w:hAnsi="Calibri" w:cs="Calibri"/>
@@ -13887,18 +15813,19 @@
           <w:sz w:val="22"/>
           <w:szCs w:val="22"/>
         </w:rPr>
-        <w:t xml:space="preserve">, </w:t>
-      </w:r>
-      <w:r>
-        <w:rPr>
-          <w:rFonts w:ascii="Calibri" w:eastAsia="Calibri" w:hAnsi="Calibri" w:cs="Calibri"/>
-          <w:i/>
+        <w:t xml:space="preserve">, M. V., Patterson, T. A., </w:t>
+      </w:r>
+      <w:proofErr w:type="spellStart"/>
+      <w:r>
+        <w:rPr>
+          <w:rFonts w:ascii="Calibri" w:eastAsia="Calibri" w:hAnsi="Calibri" w:cs="Calibri"/>
           <w:color w:val="000000"/>
           <w:sz w:val="22"/>
           <w:szCs w:val="22"/>
         </w:rPr>
-        <w:t>8</w:t>
-      </w:r>
+        <w:t>Grewe</w:t>
+      </w:r>
+      <w:proofErr w:type="spellEnd"/>
       <w:r>
         <w:rPr>
           <w:rFonts w:ascii="Calibri" w:eastAsia="Calibri" w:hAnsi="Calibri" w:cs="Calibri"/>
@@ -13906,7 +15833,85 @@
           <w:sz w:val="22"/>
           <w:szCs w:val="22"/>
         </w:rPr>
-        <w:t>(1). doi: 10.1038/s41598-018-20593-w</w:t>
+        <w:t xml:space="preserve">, P., Bradford, R., </w:t>
+      </w:r>
+      <w:proofErr w:type="spellStart"/>
+      <w:r>
+        <w:rPr>
+          <w:rFonts w:ascii="Calibri" w:eastAsia="Calibri" w:hAnsi="Calibri" w:cs="Calibri"/>
+          <w:color w:val="000000"/>
+          <w:sz w:val="22"/>
+          <w:szCs w:val="22"/>
+        </w:rPr>
+        <w:t>Feutry</w:t>
+      </w:r>
+      <w:proofErr w:type="spellEnd"/>
+      <w:r>
+        <w:rPr>
+          <w:rFonts w:ascii="Calibri" w:eastAsia="Calibri" w:hAnsi="Calibri" w:cs="Calibri"/>
+          <w:color w:val="000000"/>
+          <w:sz w:val="22"/>
+          <w:szCs w:val="22"/>
+        </w:rPr>
+        <w:t xml:space="preserve">, P., … Bruce, B. D. (2018). Genetic relatedness reveals total population size of white sharks in eastern Australia and New Zealand. </w:t>
+      </w:r>
+      <w:r>
+        <w:rPr>
+          <w:rFonts w:ascii="Calibri" w:eastAsia="Calibri" w:hAnsi="Calibri" w:cs="Calibri"/>
+          <w:i/>
+          <w:color w:val="000000"/>
+          <w:sz w:val="22"/>
+          <w:szCs w:val="22"/>
+        </w:rPr>
+        <w:t>Scientific Reports</w:t>
+      </w:r>
+      <w:r>
+        <w:rPr>
+          <w:rFonts w:ascii="Calibri" w:eastAsia="Calibri" w:hAnsi="Calibri" w:cs="Calibri"/>
+          <w:color w:val="000000"/>
+          <w:sz w:val="22"/>
+          <w:szCs w:val="22"/>
+        </w:rPr>
+        <w:t xml:space="preserve">, </w:t>
+      </w:r>
+      <w:r>
+        <w:rPr>
+          <w:rFonts w:ascii="Calibri" w:eastAsia="Calibri" w:hAnsi="Calibri" w:cs="Calibri"/>
+          <w:i/>
+          <w:color w:val="000000"/>
+          <w:sz w:val="22"/>
+          <w:szCs w:val="22"/>
+        </w:rPr>
+        <w:t>8</w:t>
+      </w:r>
+      <w:r>
+        <w:rPr>
+          <w:rFonts w:ascii="Calibri" w:eastAsia="Calibri" w:hAnsi="Calibri" w:cs="Calibri"/>
+          <w:color w:val="000000"/>
+          <w:sz w:val="22"/>
+          <w:szCs w:val="22"/>
+        </w:rPr>
+        <w:t xml:space="preserve">(1). </w:t>
+      </w:r>
+      <w:proofErr w:type="spellStart"/>
+      <w:r>
+        <w:rPr>
+          <w:rFonts w:ascii="Calibri" w:eastAsia="Calibri" w:hAnsi="Calibri" w:cs="Calibri"/>
+          <w:color w:val="000000"/>
+          <w:sz w:val="22"/>
+          <w:szCs w:val="22"/>
+        </w:rPr>
+        <w:t>doi</w:t>
+      </w:r>
+      <w:proofErr w:type="spellEnd"/>
+      <w:r>
+        <w:rPr>
+          <w:rFonts w:ascii="Calibri" w:eastAsia="Calibri" w:hAnsi="Calibri" w:cs="Calibri"/>
+          <w:color w:val="000000"/>
+          <w:sz w:val="22"/>
+          <w:szCs w:val="22"/>
+        </w:rPr>
+        <w:t>: 10.1038/s41598-018-20593-w</w:t>
       </w:r>
     </w:p>
     <w:p>
@@ -13933,18 +15938,19 @@
           <w:sz w:val="22"/>
           <w:szCs w:val="22"/>
         </w:rPr>
-        <w:t xml:space="preserve">Holmes, B. J., Pope, L. C., Williams, S. M., Tibbetts, I. R., Bennett, M. B., &amp; Ovenden, J. R. (2018). Lack of multiple paternity in the oceanodromous tiger shark ( </w:t>
-      </w:r>
-      <w:r>
-        <w:rPr>
-          <w:rFonts w:ascii="Calibri" w:eastAsia="Calibri" w:hAnsi="Calibri" w:cs="Calibri"/>
-          <w:i/>
+        <w:t xml:space="preserve">Holmes, B. J., Pope, L. C., Williams, S. M., Tibbetts, I. R., Bennett, M. B., &amp; Ovenden, J. R. (2018). Lack of multiple paternity in the </w:t>
+      </w:r>
+      <w:proofErr w:type="spellStart"/>
+      <w:r>
+        <w:rPr>
+          <w:rFonts w:ascii="Calibri" w:eastAsia="Calibri" w:hAnsi="Calibri" w:cs="Calibri"/>
           <w:color w:val="000000"/>
           <w:sz w:val="22"/>
           <w:szCs w:val="22"/>
         </w:rPr>
-        <w:t>Galeocerdo cuvier</w:t>
-      </w:r>
+        <w:t>oceanodromous</w:t>
+      </w:r>
+      <w:proofErr w:type="spellEnd"/>
       <w:r>
         <w:rPr>
           <w:rFonts w:ascii="Calibri" w:eastAsia="Calibri" w:hAnsi="Calibri" w:cs="Calibri"/>
@@ -13952,7 +15958,7 @@
           <w:sz w:val="22"/>
           <w:szCs w:val="22"/>
         </w:rPr>
-        <w:t xml:space="preserve"> ). </w:t>
+        <w:t xml:space="preserve"> tiger shark ( </w:t>
       </w:r>
       <w:r>
         <w:rPr>
@@ -13962,35 +15968,86 @@
           <w:sz w:val="22"/>
           <w:szCs w:val="22"/>
         </w:rPr>
-        <w:t>Royal Society Open Science</w:t>
-      </w:r>
-      <w:r>
-        <w:rPr>
-          <w:rFonts w:ascii="Calibri" w:eastAsia="Calibri" w:hAnsi="Calibri" w:cs="Calibri"/>
+        <w:t xml:space="preserve">Galeocerdo </w:t>
+      </w:r>
+      <w:proofErr w:type="spellStart"/>
+      <w:r>
+        <w:rPr>
+          <w:rFonts w:ascii="Calibri" w:eastAsia="Calibri" w:hAnsi="Calibri" w:cs="Calibri"/>
+          <w:i/>
           <w:color w:val="000000"/>
           <w:sz w:val="22"/>
           <w:szCs w:val="22"/>
         </w:rPr>
-        <w:t xml:space="preserve">, </w:t>
-      </w:r>
-      <w:r>
-        <w:rPr>
-          <w:rFonts w:ascii="Calibri" w:eastAsia="Calibri" w:hAnsi="Calibri" w:cs="Calibri"/>
-          <w:i/>
+        <w:t>cuvier</w:t>
+      </w:r>
+      <w:proofErr w:type="spellEnd"/>
+      <w:r>
+        <w:rPr>
+          <w:rFonts w:ascii="Calibri" w:eastAsia="Calibri" w:hAnsi="Calibri" w:cs="Calibri"/>
           <w:color w:val="000000"/>
           <w:sz w:val="22"/>
           <w:szCs w:val="22"/>
         </w:rPr>
-        <w:t>5</w:t>
-      </w:r>
-      <w:r>
-        <w:rPr>
-          <w:rFonts w:ascii="Calibri" w:eastAsia="Calibri" w:hAnsi="Calibri" w:cs="Calibri"/>
+        <w:t xml:space="preserve"> ). </w:t>
+      </w:r>
+      <w:r>
+        <w:rPr>
+          <w:rFonts w:ascii="Calibri" w:eastAsia="Calibri" w:hAnsi="Calibri" w:cs="Calibri"/>
+          <w:i/>
           <w:color w:val="000000"/>
           <w:sz w:val="22"/>
           <w:szCs w:val="22"/>
         </w:rPr>
-        <w:t>(1), 171385. doi: 10.1098/rsos.171385</w:t>
+        <w:t>Royal Society Open Science</w:t>
+      </w:r>
+      <w:r>
+        <w:rPr>
+          <w:rFonts w:ascii="Calibri" w:eastAsia="Calibri" w:hAnsi="Calibri" w:cs="Calibri"/>
+          <w:color w:val="000000"/>
+          <w:sz w:val="22"/>
+          <w:szCs w:val="22"/>
+        </w:rPr>
+        <w:t xml:space="preserve">, </w:t>
+      </w:r>
+      <w:r>
+        <w:rPr>
+          <w:rFonts w:ascii="Calibri" w:eastAsia="Calibri" w:hAnsi="Calibri" w:cs="Calibri"/>
+          <w:i/>
+          <w:color w:val="000000"/>
+          <w:sz w:val="22"/>
+          <w:szCs w:val="22"/>
+        </w:rPr>
+        <w:t>5</w:t>
+      </w:r>
+      <w:r>
+        <w:rPr>
+          <w:rFonts w:ascii="Calibri" w:eastAsia="Calibri" w:hAnsi="Calibri" w:cs="Calibri"/>
+          <w:color w:val="000000"/>
+          <w:sz w:val="22"/>
+          <w:szCs w:val="22"/>
+        </w:rPr>
+        <w:t xml:space="preserve">(1), 171385. </w:t>
+      </w:r>
+      <w:proofErr w:type="spellStart"/>
+      <w:r>
+        <w:rPr>
+          <w:rFonts w:ascii="Calibri" w:eastAsia="Calibri" w:hAnsi="Calibri" w:cs="Calibri"/>
+          <w:color w:val="000000"/>
+          <w:sz w:val="22"/>
+          <w:szCs w:val="22"/>
+        </w:rPr>
+        <w:t>doi</w:t>
+      </w:r>
+      <w:proofErr w:type="spellEnd"/>
+      <w:r>
+        <w:rPr>
+          <w:rFonts w:ascii="Calibri" w:eastAsia="Calibri" w:hAnsi="Calibri" w:cs="Calibri"/>
+          <w:color w:val="000000"/>
+          <w:sz w:val="22"/>
+          <w:szCs w:val="22"/>
+        </w:rPr>
+        <w:t>: 10.1098/rsos.171385</w:t>
       </w:r>
     </w:p>
     <w:p>
@@ -14010,6 +16067,7 @@
           <w:szCs w:val="22"/>
         </w:rPr>
       </w:pPr>
+      <w:proofErr w:type="spellStart"/>
       <w:r>
         <w:rPr>
           <w:rFonts w:ascii="Calibri" w:eastAsia="Calibri" w:hAnsi="Calibri" w:cs="Calibri"/>
@@ -14017,18 +16075,19 @@
           <w:sz w:val="22"/>
           <w:szCs w:val="22"/>
         </w:rPr>
-        <w:t xml:space="preserve">Jombart, T., Devillard, S., &amp; Balloux, F. (2010). Discriminant analysis of principal components: a new method for the analysis of genetically structured populations. </w:t>
-      </w:r>
-      <w:r>
-        <w:rPr>
-          <w:rFonts w:ascii="Calibri" w:eastAsia="Calibri" w:hAnsi="Calibri" w:cs="Calibri"/>
-          <w:i/>
+        <w:t>Jombart</w:t>
+      </w:r>
+      <w:proofErr w:type="spellEnd"/>
+      <w:r>
+        <w:rPr>
+          <w:rFonts w:ascii="Calibri" w:eastAsia="Calibri" w:hAnsi="Calibri" w:cs="Calibri"/>
           <w:color w:val="000000"/>
           <w:sz w:val="22"/>
           <w:szCs w:val="22"/>
         </w:rPr>
-        <w:t>BMC Genetics</w:t>
-      </w:r>
+        <w:t xml:space="preserve">, T., </w:t>
+      </w:r>
+      <w:proofErr w:type="spellStart"/>
       <w:r>
         <w:rPr>
           <w:rFonts w:ascii="Calibri" w:eastAsia="Calibri" w:hAnsi="Calibri" w:cs="Calibri"/>
@@ -14036,18 +16095,19 @@
           <w:sz w:val="22"/>
           <w:szCs w:val="22"/>
         </w:rPr>
-        <w:t xml:space="preserve">, </w:t>
-      </w:r>
-      <w:r>
-        <w:rPr>
-          <w:rFonts w:ascii="Calibri" w:eastAsia="Calibri" w:hAnsi="Calibri" w:cs="Calibri"/>
-          <w:i/>
+        <w:t>Devillard</w:t>
+      </w:r>
+      <w:proofErr w:type="spellEnd"/>
+      <w:r>
+        <w:rPr>
+          <w:rFonts w:ascii="Calibri" w:eastAsia="Calibri" w:hAnsi="Calibri" w:cs="Calibri"/>
           <w:color w:val="000000"/>
           <w:sz w:val="22"/>
           <w:szCs w:val="22"/>
         </w:rPr>
-        <w:t>11</w:t>
-      </w:r>
+        <w:t xml:space="preserve">, S., &amp; </w:t>
+      </w:r>
+      <w:proofErr w:type="spellStart"/>
       <w:r>
         <w:rPr>
           <w:rFonts w:ascii="Calibri" w:eastAsia="Calibri" w:hAnsi="Calibri" w:cs="Calibri"/>
@@ -14055,7 +16115,75 @@
           <w:sz w:val="22"/>
           <w:szCs w:val="22"/>
         </w:rPr>
-        <w:t>(1), 94. doi: 10.1186/1471-2156-11-94</w:t>
+        <w:t>Balloux</w:t>
+      </w:r>
+      <w:proofErr w:type="spellEnd"/>
+      <w:r>
+        <w:rPr>
+          <w:rFonts w:ascii="Calibri" w:eastAsia="Calibri" w:hAnsi="Calibri" w:cs="Calibri"/>
+          <w:color w:val="000000"/>
+          <w:sz w:val="22"/>
+          <w:szCs w:val="22"/>
+        </w:rPr>
+        <w:t xml:space="preserve">, F. (2010). Discriminant analysis of principal components: a new method for the analysis of genetically structured populations. </w:t>
+      </w:r>
+      <w:r>
+        <w:rPr>
+          <w:rFonts w:ascii="Calibri" w:eastAsia="Calibri" w:hAnsi="Calibri" w:cs="Calibri"/>
+          <w:i/>
+          <w:color w:val="000000"/>
+          <w:sz w:val="22"/>
+          <w:szCs w:val="22"/>
+        </w:rPr>
+        <w:t>BMC Genetics</w:t>
+      </w:r>
+      <w:r>
+        <w:rPr>
+          <w:rFonts w:ascii="Calibri" w:eastAsia="Calibri" w:hAnsi="Calibri" w:cs="Calibri"/>
+          <w:color w:val="000000"/>
+          <w:sz w:val="22"/>
+          <w:szCs w:val="22"/>
+        </w:rPr>
+        <w:t xml:space="preserve">, </w:t>
+      </w:r>
+      <w:r>
+        <w:rPr>
+          <w:rFonts w:ascii="Calibri" w:eastAsia="Calibri" w:hAnsi="Calibri" w:cs="Calibri"/>
+          <w:i/>
+          <w:color w:val="000000"/>
+          <w:sz w:val="22"/>
+          <w:szCs w:val="22"/>
+        </w:rPr>
+        <w:t>11</w:t>
+      </w:r>
+      <w:r>
+        <w:rPr>
+          <w:rFonts w:ascii="Calibri" w:eastAsia="Calibri" w:hAnsi="Calibri" w:cs="Calibri"/>
+          <w:color w:val="000000"/>
+          <w:sz w:val="22"/>
+          <w:szCs w:val="22"/>
+        </w:rPr>
+        <w:t xml:space="preserve">(1), 94. </w:t>
+      </w:r>
+      <w:proofErr w:type="spellStart"/>
+      <w:r>
+        <w:rPr>
+          <w:rFonts w:ascii="Calibri" w:eastAsia="Calibri" w:hAnsi="Calibri" w:cs="Calibri"/>
+          <w:color w:val="000000"/>
+          <w:sz w:val="22"/>
+          <w:szCs w:val="22"/>
+        </w:rPr>
+        <w:t>doi</w:t>
+      </w:r>
+      <w:proofErr w:type="spellEnd"/>
+      <w:r>
+        <w:rPr>
+          <w:rFonts w:ascii="Calibri" w:eastAsia="Calibri" w:hAnsi="Calibri" w:cs="Calibri"/>
+          <w:color w:val="000000"/>
+          <w:sz w:val="22"/>
+          <w:szCs w:val="22"/>
+        </w:rPr>
+        <w:t>: 10.1186/1471-2156-11-94</w:t>
       </w:r>
     </w:p>
     <w:p>
@@ -14120,7 +16248,27 @@
           <w:sz w:val="22"/>
           <w:szCs w:val="22"/>
         </w:rPr>
-        <w:t>(20), 2843–2851. doi: 10.1093/bioinformatics/btu356</w:t>
+        <w:t xml:space="preserve">(20), 2843–2851. </w:t>
+      </w:r>
+      <w:proofErr w:type="spellStart"/>
+      <w:r>
+        <w:rPr>
+          <w:rFonts w:ascii="Calibri" w:eastAsia="Calibri" w:hAnsi="Calibri" w:cs="Calibri"/>
+          <w:color w:val="000000"/>
+          <w:sz w:val="22"/>
+          <w:szCs w:val="22"/>
+        </w:rPr>
+        <w:t>doi</w:t>
+      </w:r>
+      <w:proofErr w:type="spellEnd"/>
+      <w:r>
+        <w:rPr>
+          <w:rFonts w:ascii="Calibri" w:eastAsia="Calibri" w:hAnsi="Calibri" w:cs="Calibri"/>
+          <w:color w:val="000000"/>
+          <w:sz w:val="22"/>
+          <w:szCs w:val="22"/>
+        </w:rPr>
+        <w:t>: 10.1093/bioinformatics/btu356</w:t>
       </w:r>
     </w:p>
     <w:p>
@@ -14147,18 +16295,19 @@
           <w:sz w:val="22"/>
           <w:szCs w:val="22"/>
         </w:rPr>
-        <w:t xml:space="preserve">Luu, K., Bazin, E., &amp; Blum, M. G. B. (2017). pcadapt : an R package to perform genome scans for selection based on principal component analysis. </w:t>
-      </w:r>
-      <w:r>
-        <w:rPr>
-          <w:rFonts w:ascii="Calibri" w:eastAsia="Calibri" w:hAnsi="Calibri" w:cs="Calibri"/>
-          <w:i/>
+        <w:t xml:space="preserve">Luu, K., </w:t>
+      </w:r>
+      <w:proofErr w:type="spellStart"/>
+      <w:r>
+        <w:rPr>
+          <w:rFonts w:ascii="Calibri" w:eastAsia="Calibri" w:hAnsi="Calibri" w:cs="Calibri"/>
           <w:color w:val="000000"/>
           <w:sz w:val="22"/>
           <w:szCs w:val="22"/>
         </w:rPr>
-        <w:t>Molecular Ecology Resources</w:t>
-      </w:r>
+        <w:t>Bazin</w:t>
+      </w:r>
+      <w:proofErr w:type="spellEnd"/>
       <w:r>
         <w:rPr>
           <w:rFonts w:ascii="Calibri" w:eastAsia="Calibri" w:hAnsi="Calibri" w:cs="Calibri"/>
@@ -14166,18 +16315,19 @@
           <w:sz w:val="22"/>
           <w:szCs w:val="22"/>
         </w:rPr>
-        <w:t xml:space="preserve">, </w:t>
-      </w:r>
-      <w:r>
-        <w:rPr>
-          <w:rFonts w:ascii="Calibri" w:eastAsia="Calibri" w:hAnsi="Calibri" w:cs="Calibri"/>
-          <w:i/>
+        <w:t xml:space="preserve">, E., &amp; Blum, M. G. B. (2017). </w:t>
+      </w:r>
+      <w:proofErr w:type="spellStart"/>
+      <w:r>
+        <w:rPr>
+          <w:rFonts w:ascii="Calibri" w:eastAsia="Calibri" w:hAnsi="Calibri" w:cs="Calibri"/>
           <w:color w:val="000000"/>
           <w:sz w:val="22"/>
           <w:szCs w:val="22"/>
         </w:rPr>
-        <w:t>17</w:t>
-      </w:r>
+        <w:t>pcadapt</w:t>
+      </w:r>
+      <w:proofErr w:type="spellEnd"/>
       <w:r>
         <w:rPr>
           <w:rFonts w:ascii="Calibri" w:eastAsia="Calibri" w:hAnsi="Calibri" w:cs="Calibri"/>
@@ -14185,7 +16335,65 @@
           <w:sz w:val="22"/>
           <w:szCs w:val="22"/>
         </w:rPr>
-        <w:t>(1), 67–77. doi: 10.1111/1755-0998.12592</w:t>
+        <w:t xml:space="preserve"> : an R package to perform genome scans for selection based on principal component analysis. </w:t>
+      </w:r>
+      <w:r>
+        <w:rPr>
+          <w:rFonts w:ascii="Calibri" w:eastAsia="Calibri" w:hAnsi="Calibri" w:cs="Calibri"/>
+          <w:i/>
+          <w:color w:val="000000"/>
+          <w:sz w:val="22"/>
+          <w:szCs w:val="22"/>
+        </w:rPr>
+        <w:t>Molecular Ecology Resources</w:t>
+      </w:r>
+      <w:r>
+        <w:rPr>
+          <w:rFonts w:ascii="Calibri" w:eastAsia="Calibri" w:hAnsi="Calibri" w:cs="Calibri"/>
+          <w:color w:val="000000"/>
+          <w:sz w:val="22"/>
+          <w:szCs w:val="22"/>
+        </w:rPr>
+        <w:t xml:space="preserve">, </w:t>
+      </w:r>
+      <w:r>
+        <w:rPr>
+          <w:rFonts w:ascii="Calibri" w:eastAsia="Calibri" w:hAnsi="Calibri" w:cs="Calibri"/>
+          <w:i/>
+          <w:color w:val="000000"/>
+          <w:sz w:val="22"/>
+          <w:szCs w:val="22"/>
+        </w:rPr>
+        <w:t>17</w:t>
+      </w:r>
+      <w:r>
+        <w:rPr>
+          <w:rFonts w:ascii="Calibri" w:eastAsia="Calibri" w:hAnsi="Calibri" w:cs="Calibri"/>
+          <w:color w:val="000000"/>
+          <w:sz w:val="22"/>
+          <w:szCs w:val="22"/>
+        </w:rPr>
+        <w:t xml:space="preserve">(1), 67–77. </w:t>
+      </w:r>
+      <w:proofErr w:type="spellStart"/>
+      <w:r>
+        <w:rPr>
+          <w:rFonts w:ascii="Calibri" w:eastAsia="Calibri" w:hAnsi="Calibri" w:cs="Calibri"/>
+          <w:color w:val="000000"/>
+          <w:sz w:val="22"/>
+          <w:szCs w:val="22"/>
+        </w:rPr>
+        <w:t>doi</w:t>
+      </w:r>
+      <w:proofErr w:type="spellEnd"/>
+      <w:r>
+        <w:rPr>
+          <w:rFonts w:ascii="Calibri" w:eastAsia="Calibri" w:hAnsi="Calibri" w:cs="Calibri"/>
+          <w:color w:val="000000"/>
+          <w:sz w:val="22"/>
+          <w:szCs w:val="22"/>
+        </w:rPr>
+        <w:t>: 10.1111/1755-0998.12592</w:t>
       </w:r>
     </w:p>
     <w:p>
@@ -14258,18 +16466,19 @@
           <w:sz w:val="22"/>
           <w:szCs w:val="22"/>
         </w:rPr>
-        <w:t xml:space="preserve">Smart, J. J., Chin, A., Tobin, A. J., &amp; Simpfendorfer, C. A. (2016). Multimodel approaches in shark and ray growth studies: strengths, weaknesses and the future. </w:t>
-      </w:r>
-      <w:r>
-        <w:rPr>
-          <w:rFonts w:ascii="Calibri" w:eastAsia="Calibri" w:hAnsi="Calibri" w:cs="Calibri"/>
-          <w:i/>
+        <w:t xml:space="preserve">Smart, J. J., Chin, A., Tobin, A. J., &amp; </w:t>
+      </w:r>
+      <w:proofErr w:type="spellStart"/>
+      <w:r>
+        <w:rPr>
+          <w:rFonts w:ascii="Calibri" w:eastAsia="Calibri" w:hAnsi="Calibri" w:cs="Calibri"/>
           <w:color w:val="000000"/>
           <w:sz w:val="22"/>
           <w:szCs w:val="22"/>
         </w:rPr>
-        <w:t>Fish and Fisheries</w:t>
-      </w:r>
+        <w:t>Simpfendorfer</w:t>
+      </w:r>
+      <w:proofErr w:type="spellEnd"/>
       <w:r>
         <w:rPr>
           <w:rFonts w:ascii="Calibri" w:eastAsia="Calibri" w:hAnsi="Calibri" w:cs="Calibri"/>
@@ -14277,18 +16486,19 @@
           <w:sz w:val="22"/>
           <w:szCs w:val="22"/>
         </w:rPr>
-        <w:t xml:space="preserve">, </w:t>
-      </w:r>
-      <w:r>
-        <w:rPr>
-          <w:rFonts w:ascii="Calibri" w:eastAsia="Calibri" w:hAnsi="Calibri" w:cs="Calibri"/>
-          <w:i/>
+        <w:t xml:space="preserve">, C. A. (2016). </w:t>
+      </w:r>
+      <w:proofErr w:type="spellStart"/>
+      <w:r>
+        <w:rPr>
+          <w:rFonts w:ascii="Calibri" w:eastAsia="Calibri" w:hAnsi="Calibri" w:cs="Calibri"/>
           <w:color w:val="000000"/>
           <w:sz w:val="22"/>
           <w:szCs w:val="22"/>
         </w:rPr>
-        <w:t>17</w:t>
-      </w:r>
+        <w:t>Multimodel</w:t>
+      </w:r>
+      <w:proofErr w:type="spellEnd"/>
       <w:r>
         <w:rPr>
           <w:rFonts w:ascii="Calibri" w:eastAsia="Calibri" w:hAnsi="Calibri" w:cs="Calibri"/>
@@ -14296,7 +16506,65 @@
           <w:sz w:val="22"/>
           <w:szCs w:val="22"/>
         </w:rPr>
-        <w:t>(4), 955–971. doi: 10.1111/faf.12154</w:t>
+        <w:t xml:space="preserve"> approaches in shark and ray growth studies: strengths, weaknesses and the future. </w:t>
+      </w:r>
+      <w:r>
+        <w:rPr>
+          <w:rFonts w:ascii="Calibri" w:eastAsia="Calibri" w:hAnsi="Calibri" w:cs="Calibri"/>
+          <w:i/>
+          <w:color w:val="000000"/>
+          <w:sz w:val="22"/>
+          <w:szCs w:val="22"/>
+        </w:rPr>
+        <w:t>Fish and Fisheries</w:t>
+      </w:r>
+      <w:r>
+        <w:rPr>
+          <w:rFonts w:ascii="Calibri" w:eastAsia="Calibri" w:hAnsi="Calibri" w:cs="Calibri"/>
+          <w:color w:val="000000"/>
+          <w:sz w:val="22"/>
+          <w:szCs w:val="22"/>
+        </w:rPr>
+        <w:t xml:space="preserve">, </w:t>
+      </w:r>
+      <w:r>
+        <w:rPr>
+          <w:rFonts w:ascii="Calibri" w:eastAsia="Calibri" w:hAnsi="Calibri" w:cs="Calibri"/>
+          <w:i/>
+          <w:color w:val="000000"/>
+          <w:sz w:val="22"/>
+          <w:szCs w:val="22"/>
+        </w:rPr>
+        <w:t>17</w:t>
+      </w:r>
+      <w:r>
+        <w:rPr>
+          <w:rFonts w:ascii="Calibri" w:eastAsia="Calibri" w:hAnsi="Calibri" w:cs="Calibri"/>
+          <w:color w:val="000000"/>
+          <w:sz w:val="22"/>
+          <w:szCs w:val="22"/>
+        </w:rPr>
+        <w:t xml:space="preserve">(4), 955–971. </w:t>
+      </w:r>
+      <w:proofErr w:type="spellStart"/>
+      <w:r>
+        <w:rPr>
+          <w:rFonts w:ascii="Calibri" w:eastAsia="Calibri" w:hAnsi="Calibri" w:cs="Calibri"/>
+          <w:color w:val="000000"/>
+          <w:sz w:val="22"/>
+          <w:szCs w:val="22"/>
+        </w:rPr>
+        <w:t>doi</w:t>
+      </w:r>
+      <w:proofErr w:type="spellEnd"/>
+      <w:r>
+        <w:rPr>
+          <w:rFonts w:ascii="Calibri" w:eastAsia="Calibri" w:hAnsi="Calibri" w:cs="Calibri"/>
+          <w:color w:val="000000"/>
+          <w:sz w:val="22"/>
+          <w:szCs w:val="22"/>
+        </w:rPr>
+        <w:t>: 10.1111/faf.12154</w:t>
       </w:r>
     </w:p>
     <w:p>
@@ -14323,18 +16591,19 @@
           <w:sz w:val="22"/>
           <w:szCs w:val="22"/>
         </w:rPr>
-        <w:t xml:space="preserve">Tanaka, S., Kitamura, T., Mochizuki, T., &amp; Kofuji, K. (2011). Age, growth and genetic status of the white shark (Carcharodon carcharias) from Kashima-nada, Japan. </w:t>
-      </w:r>
-      <w:r>
-        <w:rPr>
-          <w:rFonts w:ascii="Calibri" w:eastAsia="Calibri" w:hAnsi="Calibri" w:cs="Calibri"/>
-          <w:i/>
+        <w:t xml:space="preserve">Tanaka, S., Kitamura, T., Mochizuki, T., &amp; </w:t>
+      </w:r>
+      <w:proofErr w:type="spellStart"/>
+      <w:r>
+        <w:rPr>
+          <w:rFonts w:ascii="Calibri" w:eastAsia="Calibri" w:hAnsi="Calibri" w:cs="Calibri"/>
           <w:color w:val="000000"/>
           <w:sz w:val="22"/>
           <w:szCs w:val="22"/>
         </w:rPr>
-        <w:t>Marine and Freshwater Research</w:t>
-      </w:r>
+        <w:t>Kofuji</w:t>
+      </w:r>
+      <w:proofErr w:type="spellEnd"/>
       <w:r>
         <w:rPr>
           <w:rFonts w:ascii="Calibri" w:eastAsia="Calibri" w:hAnsi="Calibri" w:cs="Calibri"/>
@@ -14342,7 +16611,7 @@
           <w:sz w:val="22"/>
           <w:szCs w:val="22"/>
         </w:rPr>
-        <w:t xml:space="preserve">, </w:t>
+        <w:t xml:space="preserve">, K. (2011). Age, growth and genetic status of the white shark (Carcharodon carcharias) from Kashima-nada, Japan. </w:t>
       </w:r>
       <w:r>
         <w:rPr>
@@ -14352,7 +16621,7 @@
           <w:sz w:val="22"/>
           <w:szCs w:val="22"/>
         </w:rPr>
-        <w:t>62</w:t>
+        <w:t>Marine and Freshwater Research</w:t>
       </w:r>
       <w:r>
         <w:rPr>
@@ -14361,7 +16630,46 @@
           <w:sz w:val="22"/>
           <w:szCs w:val="22"/>
         </w:rPr>
-        <w:t>(6), 548. doi: 10.1071/MF10130</w:t>
+        <w:t xml:space="preserve">, </w:t>
+      </w:r>
+      <w:r>
+        <w:rPr>
+          <w:rFonts w:ascii="Calibri" w:eastAsia="Calibri" w:hAnsi="Calibri" w:cs="Calibri"/>
+          <w:i/>
+          <w:color w:val="000000"/>
+          <w:sz w:val="22"/>
+          <w:szCs w:val="22"/>
+        </w:rPr>
+        <w:t>62</w:t>
+      </w:r>
+      <w:r>
+        <w:rPr>
+          <w:rFonts w:ascii="Calibri" w:eastAsia="Calibri" w:hAnsi="Calibri" w:cs="Calibri"/>
+          <w:color w:val="000000"/>
+          <w:sz w:val="22"/>
+          <w:szCs w:val="22"/>
+        </w:rPr>
+        <w:t xml:space="preserve">(6), 548. </w:t>
+      </w:r>
+      <w:proofErr w:type="spellStart"/>
+      <w:r>
+        <w:rPr>
+          <w:rFonts w:ascii="Calibri" w:eastAsia="Calibri" w:hAnsi="Calibri" w:cs="Calibri"/>
+          <w:color w:val="000000"/>
+          <w:sz w:val="22"/>
+          <w:szCs w:val="22"/>
+        </w:rPr>
+        <w:t>doi</w:t>
+      </w:r>
+      <w:proofErr w:type="spellEnd"/>
+      <w:r>
+        <w:rPr>
+          <w:rFonts w:ascii="Calibri" w:eastAsia="Calibri" w:hAnsi="Calibri" w:cs="Calibri"/>
+          <w:color w:val="000000"/>
+          <w:sz w:val="22"/>
+          <w:szCs w:val="22"/>
+        </w:rPr>
+        <w:t>: 10.1071/MF10130</w:t>
       </w:r>
     </w:p>
     <w:p>
@@ -14388,7 +16696,27 @@
           <w:sz w:val="22"/>
           <w:szCs w:val="22"/>
         </w:rPr>
-        <w:t xml:space="preserve">Von Bertalanffy, L. (1938). A quantitative theory of organic growth (inquiries on growth laws. II). </w:t>
+        <w:t xml:space="preserve">Von </w:t>
+      </w:r>
+      <w:proofErr w:type="spellStart"/>
+      <w:r>
+        <w:rPr>
+          <w:rFonts w:ascii="Calibri" w:eastAsia="Calibri" w:hAnsi="Calibri" w:cs="Calibri"/>
+          <w:color w:val="000000"/>
+          <w:sz w:val="22"/>
+          <w:szCs w:val="22"/>
+        </w:rPr>
+        <w:t>Bertalanffy</w:t>
+      </w:r>
+      <w:proofErr w:type="spellEnd"/>
+      <w:r>
+        <w:rPr>
+          <w:rFonts w:ascii="Calibri" w:eastAsia="Calibri" w:hAnsi="Calibri" w:cs="Calibri"/>
+          <w:color w:val="000000"/>
+          <w:sz w:val="22"/>
+          <w:szCs w:val="22"/>
+        </w:rPr>
+        <w:t xml:space="preserve">, L. (1938). A quantitative theory of organic growth (inquiries on growth laws. II). </w:t>
       </w:r>
       <w:r>
         <w:rPr>
@@ -14446,6 +16774,7 @@
           <w:szCs w:val="22"/>
         </w:rPr>
       </w:pPr>
+      <w:proofErr w:type="spellStart"/>
       <w:r>
         <w:rPr>
           <w:rFonts w:ascii="Calibri" w:eastAsia="Calibri" w:hAnsi="Calibri" w:cs="Calibri"/>
@@ -14453,7 +16782,17 @@
           <w:sz w:val="22"/>
           <w:szCs w:val="22"/>
         </w:rPr>
-        <w:t xml:space="preserve">Wintner, S. P. (1999). Age and growth determination of the white shark, Carcharodon carcharias, from the east coast of South Africa. </w:t>
+        <w:t>Wintner</w:t>
+      </w:r>
+      <w:proofErr w:type="spellEnd"/>
+      <w:r>
+        <w:rPr>
+          <w:rFonts w:ascii="Calibri" w:eastAsia="Calibri" w:hAnsi="Calibri" w:cs="Calibri"/>
+          <w:color w:val="000000"/>
+          <w:sz w:val="22"/>
+          <w:szCs w:val="22"/>
+        </w:rPr>
+        <w:t xml:space="preserve">, S. P. (1999). Age and growth determination of the white shark, Carcharodon carcharias, from the east coast of South Africa. </w:t>
       </w:r>
       <w:r>
         <w:rPr>
@@ -16291,6 +18630,68 @@
       </w:tblCellMar>
     </w:tblPr>
   </w:style>
+  <w:style w:type="paragraph" w:styleId="HTMLPreformatted">
+    <w:name w:val="HTML Preformatted"/>
+    <w:basedOn w:val="Normal"/>
+    <w:link w:val="HTMLPreformattedChar"/>
+    <w:uiPriority w:val="99"/>
+    <w:semiHidden/>
+    <w:unhideWhenUsed/>
+    <w:rsid w:val="00201F97"/>
+    <w:pPr>
+      <w:tabs>
+        <w:tab w:val="left" w:pos="916"/>
+        <w:tab w:val="left" w:pos="1832"/>
+        <w:tab w:val="left" w:pos="2748"/>
+        <w:tab w:val="left" w:pos="3664"/>
+        <w:tab w:val="left" w:pos="4580"/>
+        <w:tab w:val="left" w:pos="5496"/>
+        <w:tab w:val="left" w:pos="6412"/>
+        <w:tab w:val="left" w:pos="7328"/>
+        <w:tab w:val="left" w:pos="8244"/>
+        <w:tab w:val="left" w:pos="9160"/>
+        <w:tab w:val="left" w:pos="10076"/>
+        <w:tab w:val="left" w:pos="10992"/>
+        <w:tab w:val="left" w:pos="11908"/>
+        <w:tab w:val="left" w:pos="12824"/>
+        <w:tab w:val="left" w:pos="13740"/>
+        <w:tab w:val="left" w:pos="14656"/>
+      </w:tabs>
+    </w:pPr>
+    <w:rPr>
+      <w:rFonts w:ascii="Courier New" w:hAnsi="Courier New" w:cs="Courier New"/>
+      <w:sz w:val="20"/>
+      <w:szCs w:val="20"/>
+      <w:lang w:val="en-US" w:eastAsia="en-US"/>
+    </w:rPr>
+  </w:style>
+  <w:style w:type="character" w:customStyle="1" w:styleId="HTMLPreformattedChar">
+    <w:name w:val="HTML Preformatted Char"/>
+    <w:basedOn w:val="DefaultParagraphFont"/>
+    <w:link w:val="HTMLPreformatted"/>
+    <w:uiPriority w:val="99"/>
+    <w:semiHidden/>
+    <w:rsid w:val="00201F97"/>
+    <w:rPr>
+      <w:rFonts w:ascii="Courier New" w:hAnsi="Courier New" w:cs="Courier New"/>
+      <w:sz w:val="20"/>
+      <w:szCs w:val="20"/>
+      <w:lang w:val="en-US"/>
+    </w:rPr>
+  </w:style>
+  <w:style w:type="character" w:styleId="HTMLCode">
+    <w:name w:val="HTML Code"/>
+    <w:basedOn w:val="DefaultParagraphFont"/>
+    <w:uiPriority w:val="99"/>
+    <w:semiHidden/>
+    <w:unhideWhenUsed/>
+    <w:rsid w:val="00201F97"/>
+    <w:rPr>
+      <w:rFonts w:ascii="Courier New" w:eastAsia="Times New Roman" w:hAnsi="Courier New" w:cs="Courier New"/>
+      <w:sz w:val="20"/>
+      <w:szCs w:val="20"/>
+    </w:rPr>
+  </w:style>
 </w:styles>
 </file>
 

--- a/ece37007-sup-0001-supinfo-updated.docx
+++ b/ece37007-sup-0001-supinfo-updated.docx
@@ -1587,35 +1587,7 @@
         <w:rPr>
           <w:rFonts w:ascii="Calibri" w:eastAsia="Calibri" w:hAnsi="Calibri" w:cs="Calibri"/>
         </w:rPr>
-        <w:t xml:space="preserve">, &amp; Goldman, 2006)Together with a measurement of body length, size-at-age can be used to model the relationship between the two, where the </w:t>
-      </w:r>
-      <w:proofErr w:type="spellStart"/>
-      <w:r>
-        <w:rPr>
-          <w:rFonts w:ascii="Calibri" w:eastAsia="Calibri" w:hAnsi="Calibri" w:cs="Calibri"/>
-        </w:rPr>
-        <w:t>Bertalanffy</w:t>
-      </w:r>
-      <w:proofErr w:type="spellEnd"/>
-      <w:r>
-        <w:rPr>
-          <w:rFonts w:ascii="Calibri" w:eastAsia="Calibri" w:hAnsi="Calibri" w:cs="Calibri"/>
-        </w:rPr>
-        <w:t xml:space="preserve"> growth function (VBGF) (Von </w:t>
-      </w:r>
-      <w:proofErr w:type="spellStart"/>
-      <w:r>
-        <w:rPr>
-          <w:rFonts w:ascii="Calibri" w:eastAsia="Calibri" w:hAnsi="Calibri" w:cs="Calibri"/>
-        </w:rPr>
-        <w:t>Bertalanffy</w:t>
-      </w:r>
-      <w:proofErr w:type="spellEnd"/>
-      <w:r>
-        <w:rPr>
-          <w:rFonts w:ascii="Calibri" w:eastAsia="Calibri" w:hAnsi="Calibri" w:cs="Calibri"/>
-        </w:rPr>
-        <w:t xml:space="preserve">, 1938) is the most commonly used for species of shark (Smart, Chin, Tobin, &amp; </w:t>
+        <w:t xml:space="preserve">, &amp; Goldman, 2006)Together with a measurement of body length, size-at-age can be used to model the relationship between the two, where the Bertalanffy growth function (VBGF) (Von Bertalanffy, 1938) is the most commonly used for species of shark (Smart, Chin, Tobin, &amp; </w:t>
       </w:r>
       <w:proofErr w:type="spellStart"/>
       <w:r>
@@ -1645,7 +1617,7 @@
             <w:rPr>
               <w:rFonts w:ascii="Cambria Math" w:eastAsia="Cambria Math" w:hAnsi="Cambria Math" w:cs="Cambria Math"/>
             </w:rPr>
-            <m:t>E[L|t] = L∞-(1-</m:t>
+            <m:t>E[L|t] = L∞(1-</m:t>
           </m:r>
           <m:sSup>
             <m:sSupPr>
@@ -1883,7 +1855,7 @@
           <w:rFonts w:ascii="Calibri" w:eastAsia="Calibri" w:hAnsi="Calibri" w:cs="Calibri"/>
           <w:color w:val="000000"/>
         </w:rPr>
-        <w:t>, 1999), we used specific growth parameters for white sharks in east Australia found in O’Connor (O’Connor, 2011). The parameters L∞ = 7.98.94 cm TL (male) and L∞ = 7.19 cm TL (female), k = 0.047 y-1 (male) and k = 0.056 y-1 (females) and t0 = -3.8 (both sexes) were used in this study, as defined in Table 2.2 of O’Connor (2011).</w:t>
+        <w:t>, 1999), we used specific growth parameters for white sharks in east Australia found in O’Connor (O’Connor, 2011). The parameters L∞ = 798.94 cm TL (male) and L∞ = 719 cm TL (female), k = 0.047 y-1 (male) and k = 0.056 y-1 (females) and t0 = -3.8 (both sexes) were used in this study, as defined in Table 2.2 of O’Connor (2011).</w:t>
       </w:r>
       <w:r>
         <w:rPr>
@@ -2834,21 +2806,21 @@
         <w:rPr>
           <w:rFonts w:asciiTheme="minorHAnsi" w:hAnsiTheme="minorHAnsi" w:cstheme="minorHAnsi"/>
         </w:rPr>
-        <w:t xml:space="preserve">Post-filtering of 9841 </w:t>
-      </w:r>
-      <w:proofErr w:type="spellStart"/>
+        <w:t>Post-filtering of 9841 DArT SNP using all samples (</w:t>
+      </w:r>
       <w:r>
         <w:rPr>
           <w:rFonts w:asciiTheme="minorHAnsi" w:hAnsiTheme="minorHAnsi" w:cstheme="minorHAnsi"/>
-        </w:rPr>
-        <w:t>DArT</w:t>
-      </w:r>
-      <w:proofErr w:type="spellEnd"/>
+          <w:i/>
+          <w:iCs/>
+        </w:rPr>
+        <w:t>n</w:t>
+      </w:r>
       <w:r>
         <w:rPr>
           <w:rFonts w:asciiTheme="minorHAnsi" w:hAnsiTheme="minorHAnsi" w:cstheme="minorHAnsi"/>
         </w:rPr>
-        <w:t xml:space="preserve"> SNP using all samples (n = 278) Dataset 1</w:t>
+        <w:t xml:space="preserve"> = 278) Dataset 1</w:t>
       </w:r>
     </w:p>
     <w:tbl>
@@ -4363,7 +4335,33 @@
         <w:rPr>
           <w:rFonts w:asciiTheme="minorHAnsi" w:hAnsiTheme="minorHAnsi" w:cstheme="minorHAnsi"/>
         </w:rPr>
-        <w:t xml:space="preserve"> Post filtering EAP samples (N = 245 ) to make final dataset used for Nb estimates </w:t>
+        <w:t xml:space="preserve"> Post filtering EAP samples (</w:t>
+      </w:r>
+      <w:r>
+        <w:rPr>
+          <w:rFonts w:asciiTheme="minorHAnsi" w:hAnsiTheme="minorHAnsi" w:cstheme="minorHAnsi"/>
+          <w:i/>
+          <w:iCs/>
+        </w:rPr>
+        <w:t>n</w:t>
+      </w:r>
+      <w:r>
+        <w:rPr>
+          <w:rFonts w:asciiTheme="minorHAnsi" w:hAnsiTheme="minorHAnsi" w:cstheme="minorHAnsi"/>
+        </w:rPr>
+        <w:t xml:space="preserve"> = 245) to make final dataset used for </w:t>
+      </w:r>
+      <w:r>
+        <w:rPr>
+          <w:rFonts w:asciiTheme="minorHAnsi" w:hAnsiTheme="minorHAnsi" w:cstheme="minorHAnsi"/>
+        </w:rPr>
+        <w:t xml:space="preserve">SNP </w:t>
+      </w:r>
+      <w:r>
+        <w:rPr>
+          <w:rFonts w:asciiTheme="minorHAnsi" w:hAnsiTheme="minorHAnsi" w:cstheme="minorHAnsi"/>
+        </w:rPr>
+        <w:t xml:space="preserve">Nb estimates </w:t>
       </w:r>
       <w:r>
         <w:rPr>
@@ -5787,23 +5785,7 @@
           <w:rFonts w:ascii="Calibri" w:eastAsia="Calibri" w:hAnsi="Calibri" w:cs="Calibri"/>
           <w:color w:val="000000"/>
         </w:rPr>
-        <w:t xml:space="preserve">ultiple paternity has been documented in 12 of the 15 species (80%) of elasmobranchs including 14 species of sharks (Fitzpatrick, </w:t>
-      </w:r>
-      <w:proofErr w:type="spellStart"/>
-      <w:r>
-        <w:rPr>
-          <w:rFonts w:ascii="Calibri" w:eastAsia="Calibri" w:hAnsi="Calibri" w:cs="Calibri"/>
-          <w:color w:val="000000"/>
-        </w:rPr>
-        <w:t>Kempster</w:t>
-      </w:r>
-      <w:proofErr w:type="spellEnd"/>
-      <w:r>
-        <w:rPr>
-          <w:rFonts w:ascii="Calibri" w:eastAsia="Calibri" w:hAnsi="Calibri" w:cs="Calibri"/>
-          <w:color w:val="000000"/>
-        </w:rPr>
-        <w:t>, Daly-Engel, Collin, &amp; Evans, 2012; Holmes et al., 2018)</w:t>
+        <w:t>ultiple paternity has been documented in 12 of the 15 species (80%) of elasmobranchs including 14 species of sharks (Fitzpatrick, Kempster, Daly-Engel, Collin, &amp; Evans, 2012; Holmes et al., 2018)</w:t>
       </w:r>
       <w:r>
         <w:rPr>
@@ -6621,12 +6603,34 @@
         <w:rPr>
           <w:rFonts w:asciiTheme="minorHAnsi" w:hAnsiTheme="minorHAnsi" w:cstheme="minorHAnsi"/>
         </w:rPr>
-        <w:t xml:space="preserve">Estimates of Nb(LD) at </w:t>
+        <w:t xml:space="preserve">Estimates of </w:t>
+      </w:r>
+      <w:r>
+        <w:rPr>
+          <w:rFonts w:asciiTheme="minorHAnsi" w:hAnsiTheme="minorHAnsi" w:cstheme="minorHAnsi"/>
+        </w:rPr>
+        <w:t xml:space="preserve">SNP </w:t>
+      </w:r>
+      <w:r>
+        <w:rPr>
+          <w:rFonts w:asciiTheme="minorHAnsi" w:hAnsiTheme="minorHAnsi" w:cstheme="minorHAnsi"/>
+          <w:i/>
+          <w:iCs/>
+        </w:rPr>
+        <w:t>Nb(LD)</w:t>
+      </w:r>
+      <w:r>
+        <w:rPr>
+          <w:rFonts w:asciiTheme="minorHAnsi" w:hAnsiTheme="minorHAnsi" w:cstheme="minorHAnsi"/>
+        </w:rPr>
+        <w:t xml:space="preserve"> at </w:t>
       </w:r>
       <w:proofErr w:type="spellStart"/>
       <w:r>
         <w:rPr>
           <w:rFonts w:asciiTheme="minorHAnsi" w:hAnsiTheme="minorHAnsi" w:cstheme="minorHAnsi"/>
+          <w:i/>
+          <w:iCs/>
         </w:rPr>
         <w:t>pcrit</w:t>
       </w:r>
@@ -6635,7 +6639,51 @@
         <w:rPr>
           <w:rFonts w:asciiTheme="minorHAnsi" w:hAnsiTheme="minorHAnsi" w:cstheme="minorHAnsi"/>
         </w:rPr>
-        <w:t xml:space="preserve"> 0.5, and Nb(SA) for the cohort 2014, where the sample size this cohort was less than 25. </w:t>
+        <w:t xml:space="preserve"> </w:t>
+      </w:r>
+      <w:r>
+        <w:rPr>
+          <w:rFonts w:asciiTheme="minorHAnsi" w:hAnsiTheme="minorHAnsi" w:cstheme="minorHAnsi"/>
+        </w:rPr>
+        <w:t xml:space="preserve">= </w:t>
+      </w:r>
+      <w:r>
+        <w:rPr>
+          <w:rFonts w:asciiTheme="minorHAnsi" w:hAnsiTheme="minorHAnsi" w:cstheme="minorHAnsi"/>
+        </w:rPr>
+        <w:t xml:space="preserve">0.5, and </w:t>
+      </w:r>
+      <w:r>
+        <w:rPr>
+          <w:rFonts w:asciiTheme="minorHAnsi" w:hAnsiTheme="minorHAnsi" w:cstheme="minorHAnsi"/>
+        </w:rPr>
+        <w:t xml:space="preserve">SNP </w:t>
+      </w:r>
+      <w:r>
+        <w:rPr>
+          <w:rFonts w:asciiTheme="minorHAnsi" w:hAnsiTheme="minorHAnsi" w:cstheme="minorHAnsi"/>
+          <w:i/>
+          <w:iCs/>
+        </w:rPr>
+        <w:t>Nb(SA)</w:t>
+      </w:r>
+      <w:r>
+        <w:rPr>
+          <w:rFonts w:asciiTheme="minorHAnsi" w:hAnsiTheme="minorHAnsi" w:cstheme="minorHAnsi"/>
+        </w:rPr>
+        <w:t xml:space="preserve"> for the cohort 2014, where the sample size</w:t>
+      </w:r>
+      <w:r>
+        <w:rPr>
+          <w:rFonts w:asciiTheme="minorHAnsi" w:hAnsiTheme="minorHAnsi" w:cstheme="minorHAnsi"/>
+        </w:rPr>
+        <w:t xml:space="preserve"> of</w:t>
+      </w:r>
+      <w:r>
+        <w:rPr>
+          <w:rFonts w:asciiTheme="minorHAnsi" w:hAnsiTheme="minorHAnsi" w:cstheme="minorHAnsi"/>
+        </w:rPr>
+        <w:t xml:space="preserve"> this cohort was less than 25. </w:t>
       </w:r>
     </w:p>
     <w:p>
@@ -6702,8 +6750,10 @@
                 <w:rFonts w:asciiTheme="minorHAnsi" w:hAnsiTheme="minorHAnsi" w:cstheme="minorHAnsi"/>
                 <w:b/>
                 <w:bCs/>
-              </w:rPr>
-              <w:t>S</w:t>
+                <w:i/>
+                <w:iCs/>
+              </w:rPr>
+              <w:t>n</w:t>
             </w:r>
           </w:p>
         </w:tc>
@@ -7103,7 +7153,60 @@
           <w:rFonts w:asciiTheme="minorHAnsi" w:eastAsia="Calibri" w:hAnsiTheme="minorHAnsi" w:cstheme="minorHAnsi"/>
           <w:bCs/>
         </w:rPr>
-        <w:t xml:space="preserve">Figure showing estimates of Ne for NSW (all cohorts). This value should not be used to make conservation decisions. </w:t>
+        <w:t xml:space="preserve">Table </w:t>
+      </w:r>
+      <w:r>
+        <w:rPr>
+          <w:rFonts w:asciiTheme="minorHAnsi" w:eastAsia="Calibri" w:hAnsiTheme="minorHAnsi" w:cstheme="minorHAnsi"/>
+          <w:bCs/>
+        </w:rPr>
+        <w:t xml:space="preserve">showing estimates of </w:t>
+      </w:r>
+      <w:r>
+        <w:rPr>
+          <w:rFonts w:asciiTheme="minorHAnsi" w:eastAsia="Calibri" w:hAnsiTheme="minorHAnsi" w:cstheme="minorHAnsi"/>
+          <w:bCs/>
+        </w:rPr>
+        <w:t xml:space="preserve">SNP </w:t>
+      </w:r>
+      <w:r>
+        <w:rPr>
+          <w:rFonts w:asciiTheme="minorHAnsi" w:eastAsia="Calibri" w:hAnsiTheme="minorHAnsi" w:cstheme="minorHAnsi"/>
+          <w:bCs/>
+          <w:i/>
+          <w:iCs/>
+        </w:rPr>
+        <w:t>Ne</w:t>
+      </w:r>
+      <w:r>
+        <w:rPr>
+          <w:rFonts w:asciiTheme="minorHAnsi" w:eastAsia="Calibri" w:hAnsiTheme="minorHAnsi" w:cstheme="minorHAnsi"/>
+          <w:bCs/>
+          <w:i/>
+          <w:iCs/>
+        </w:rPr>
+        <w:t>(LD)</w:t>
+      </w:r>
+      <w:r>
+        <w:rPr>
+          <w:rFonts w:asciiTheme="minorHAnsi" w:eastAsia="Calibri" w:hAnsiTheme="minorHAnsi" w:cstheme="minorHAnsi"/>
+          <w:bCs/>
+        </w:rPr>
+        <w:t xml:space="preserve"> for NSW (all cohorts). </w:t>
+      </w:r>
+      <w:r>
+        <w:rPr>
+          <w:rFonts w:asciiTheme="minorHAnsi" w:eastAsia="Calibri" w:hAnsiTheme="minorHAnsi" w:cstheme="minorHAnsi"/>
+          <w:bCs/>
+        </w:rPr>
+        <w:t>This estimate is composed from the predominantly juvenile sharks sampled from NSW waters only. It does not include a random sample of all age cohorts</w:t>
+      </w:r>
+      <w:r>
+        <w:rPr>
+          <w:rFonts w:asciiTheme="minorHAnsi" w:eastAsia="Calibri" w:hAnsiTheme="minorHAnsi" w:cstheme="minorHAnsi"/>
+          <w:bCs/>
+        </w:rPr>
+        <w:t xml:space="preserve">. </w:t>
       </w:r>
     </w:p>
     <w:p>
@@ -7276,29 +7379,7 @@
           <w:szCs w:val="20"/>
           <w:lang w:val="en-US" w:eastAsia="en-US"/>
         </w:rPr>
-        <w:t xml:space="preserve">##   The </w:t>
-      </w:r>
-      <w:proofErr w:type="spellStart"/>
-      <w:r>
-        <w:rPr>
-          <w:rFonts w:ascii="Courier New" w:hAnsi="Courier New" w:cs="Courier New"/>
-          <w:color w:val="333333"/>
-          <w:sz w:val="20"/>
-          <w:szCs w:val="20"/>
-          <w:lang w:val="en-US" w:eastAsia="en-US"/>
-        </w:rPr>
-        <w:t>genepop</w:t>
-      </w:r>
-      <w:proofErr w:type="spellEnd"/>
-      <w:r>
-        <w:rPr>
-          <w:rFonts w:ascii="Courier New" w:hAnsi="Courier New" w:cs="Courier New"/>
-          <w:color w:val="333333"/>
-          <w:sz w:val="20"/>
-          <w:szCs w:val="20"/>
-          <w:lang w:val="en-US" w:eastAsia="en-US"/>
-        </w:rPr>
-        <w:t xml:space="preserve"> file is saved as:  /</w:t>
+        <w:t>##   The genepop file is saved as:  /</w:t>
       </w:r>
       <w:proofErr w:type="spellStart"/>
       <w:r>
@@ -8195,21 +8276,25 @@
           <w:id w:val="-1787581196"/>
         </w:sdtPr>
         <w:sdtContent>
-          <w:ins w:id="9" w:author="Jennifer Ovenden" w:date="2020-04-30T10:10:00Z">
-            <w:r>
-              <w:rPr>
-                <w:rFonts w:ascii="Calibri" w:eastAsia="Calibri" w:hAnsi="Calibri" w:cs="Calibri"/>
-              </w:rPr>
-              <w:t xml:space="preserve"> </w:t>
-            </w:r>
-          </w:ins>
+          <w:r>
+            <w:rPr>
+              <w:rFonts w:ascii="Calibri" w:eastAsia="Calibri" w:hAnsi="Calibri" w:cs="Calibri"/>
+            </w:rPr>
+            <w:t xml:space="preserve"> </w:t>
+          </w:r>
         </w:sdtContent>
       </w:sdt>
       <w:r>
         <w:rPr>
           <w:rFonts w:ascii="Calibri" w:eastAsia="Calibri" w:hAnsi="Calibri" w:cs="Calibri"/>
         </w:rPr>
-        <w:t xml:space="preserve">(expected heterozygosity) and </w:t>
+        <w:t>(</w:t>
+      </w:r>
+      <w:r>
+        <w:rPr>
+          <w:rFonts w:ascii="Calibri" w:eastAsia="Calibri" w:hAnsi="Calibri" w:cs="Calibri"/>
+        </w:rPr>
+        <w:t xml:space="preserve">expected heterozygosity) and </w:t>
       </w:r>
       <w:proofErr w:type="spellStart"/>
       <w:r>
@@ -8225,14 +8310,12 @@
           <w:id w:val="1855918690"/>
         </w:sdtPr>
         <w:sdtContent>
-          <w:ins w:id="10" w:author="Jennifer Ovenden" w:date="2020-04-30T10:10:00Z">
-            <w:r>
-              <w:rPr>
-                <w:rFonts w:ascii="Calibri" w:eastAsia="Calibri" w:hAnsi="Calibri" w:cs="Calibri"/>
-              </w:rPr>
-              <w:t xml:space="preserve"> </w:t>
-            </w:r>
-          </w:ins>
+          <w:r>
+            <w:rPr>
+              <w:rFonts w:ascii="Calibri" w:eastAsia="Calibri" w:hAnsi="Calibri" w:cs="Calibri"/>
+            </w:rPr>
+            <w:t xml:space="preserve"> </w:t>
+          </w:r>
         </w:sdtContent>
       </w:sdt>
       <w:r>
@@ -11686,7 +11769,7 @@
           <w:rFonts w:ascii="Calibri" w:eastAsia="Calibri" w:hAnsi="Calibri" w:cs="Calibri"/>
         </w:rPr>
       </w:pPr>
-      <w:bookmarkStart w:id="11" w:name="_Toc167310697"/>
+      <w:bookmarkStart w:id="9" w:name="_Toc167310697"/>
       <w:r>
         <w:rPr>
           <w:rFonts w:ascii="Calibri" w:eastAsia="Calibri" w:hAnsi="Calibri" w:cs="Calibri"/>
@@ -11694,7 +11777,7 @@
         <w:lastRenderedPageBreak/>
         <w:t>Supplementary Appendix S7</w:t>
       </w:r>
-      <w:bookmarkEnd w:id="11"/>
+      <w:bookmarkEnd w:id="9"/>
     </w:p>
     <w:p>
       <w:pPr>
@@ -11792,6 +11875,7 @@
                 <w:rFonts w:ascii="Calibri" w:eastAsia="Calibri" w:hAnsi="Calibri" w:cs="Calibri"/>
               </w:rPr>
             </w:pPr>
+            <w:commentRangeStart w:id="10"/>
             <w:r>
               <w:rPr>
                 <w:rFonts w:ascii="Calibri" w:eastAsia="Calibri" w:hAnsi="Calibri" w:cs="Calibri"/>
@@ -13195,6 +13279,15 @@
                 <w:szCs w:val="21"/>
               </w:rPr>
               <w:t>10</w:t>
+            </w:r>
+            <w:commentRangeEnd w:id="10"/>
+            <w:r>
+              <w:rPr>
+                <w:rStyle w:val="CommentReference"/>
+                <w:rFonts w:ascii="Open Sans" w:hAnsi="Open Sans" w:cs="Mangal"/>
+                <w:lang w:eastAsia="zh-CN" w:bidi="hi-IN"/>
+              </w:rPr>
+              <w:commentReference w:id="10"/>
             </w:r>
           </w:p>
         </w:tc>
@@ -13692,7 +13785,6 @@
                 <w:color w:val="000000"/>
               </w:rPr>
             </w:pPr>
-            <w:proofErr w:type="spellStart"/>
             <w:r>
               <w:rPr>
                 <w:rFonts w:ascii="Calibri" w:eastAsia="Calibri" w:hAnsi="Calibri" w:cs="Calibri"/>
@@ -13700,7 +13792,6 @@
               </w:rPr>
               <w:t>AgeNe</w:t>
             </w:r>
-            <w:proofErr w:type="spellEnd"/>
           </w:p>
         </w:tc>
         <w:tc>
@@ -13917,7 +14008,6 @@
                 <w:color w:val="000000"/>
               </w:rPr>
             </w:pPr>
-            <w:proofErr w:type="spellStart"/>
             <w:r>
               <w:rPr>
                 <w:rFonts w:ascii="Calibri" w:eastAsia="Calibri" w:hAnsi="Calibri" w:cs="Calibri"/>
@@ -13925,7 +14015,6 @@
               </w:rPr>
               <w:t>SimuPOP</w:t>
             </w:r>
-            <w:proofErr w:type="spellEnd"/>
           </w:p>
         </w:tc>
         <w:tc>
@@ -13984,10 +14073,374 @@
                 <w:color w:val="000000"/>
               </w:rPr>
               <w:drawing>
-                <wp:inline distT="0" distB="0" distL="0" distR="0" wp14:anchorId="3BB95A7C" wp14:editId="50D11C64">
+                <wp:inline distT="0" distB="0" distL="0" distR="0" wp14:anchorId="013AFDE7" wp14:editId="4F2B24AA">
+                  <wp:extent cx="8255" cy="8255"/>
+                  <wp:effectExtent l="0" t="0" r="0" b="0"/>
+                  <wp:docPr id="23" name="image3.png"/>
+                  <wp:cNvGraphicFramePr/>
+                  <a:graphic xmlns:a="http://schemas.openxmlformats.org/drawingml/2006/main">
+                    <a:graphicData uri="http://schemas.openxmlformats.org/drawingml/2006/picture">
+                      <pic:pic xmlns:pic="http://schemas.openxmlformats.org/drawingml/2006/picture">
+                        <pic:nvPicPr>
+                          <pic:cNvPr id="0" name="image3.png"/>
+                          <pic:cNvPicPr preferRelativeResize="0"/>
+                        </pic:nvPicPr>
+                        <pic:blipFill>
+                          <a:blip r:embed="rId14"/>
+                          <a:srcRect/>
+                          <a:stretch>
+                            <a:fillRect/>
+                          </a:stretch>
+                        </pic:blipFill>
+                        <pic:spPr>
+                          <a:xfrm>
+                            <a:off x="0" y="0"/>
+                            <a:ext cx="8255" cy="8255"/>
+                          </a:xfrm>
+                          <a:prstGeom prst="rect">
+                            <a:avLst/>
+                          </a:prstGeom>
+                          <a:ln/>
+                        </pic:spPr>
+                      </pic:pic>
+                    </a:graphicData>
+                  </a:graphic>
+                </wp:inline>
+              </w:drawing>
+            </w:r>
+          </w:p>
+          <w:p>
+            <w:pPr>
+              <w:widowControl w:val="0"/>
+              <w:jc w:val="center"/>
+              <w:rPr>
+                <w:rFonts w:ascii="Calibri" w:eastAsia="Calibri" w:hAnsi="Calibri" w:cs="Calibri"/>
+                <w:color w:val="000000"/>
+              </w:rPr>
+            </w:pPr>
+            <w:r>
+              <w:rPr>
+                <w:rFonts w:ascii="Calibri" w:eastAsia="Calibri" w:hAnsi="Calibri" w:cs="Calibri"/>
+                <w:color w:val="000000"/>
+              </w:rPr>
+              <w:t>860.67</w:t>
+            </w:r>
+          </w:p>
+        </w:tc>
+        <w:tc>
+          <w:tcPr>
+            <w:tcW w:w="1559" w:type="dxa"/>
+            <w:tcMar>
+              <w:top w:w="0" w:type="dxa"/>
+              <w:left w:w="0" w:type="dxa"/>
+              <w:bottom w:w="0" w:type="dxa"/>
+              <w:right w:w="0" w:type="dxa"/>
+            </w:tcMar>
+            <w:vAlign w:val="center"/>
+          </w:tcPr>
+          <w:p>
+            <w:pPr>
+              <w:widowControl w:val="0"/>
+              <w:jc w:val="center"/>
+              <w:rPr>
+                <w:rFonts w:ascii="Calibri" w:eastAsia="Calibri" w:hAnsi="Calibri" w:cs="Calibri"/>
+                <w:color w:val="000000"/>
+              </w:rPr>
+            </w:pPr>
+            <w:r>
+              <w:rPr>
+                <w:rFonts w:ascii="Calibri" w:eastAsia="Calibri" w:hAnsi="Calibri" w:cs="Calibri"/>
+                <w:color w:val="000000"/>
+              </w:rPr>
+              <w:t>60.37</w:t>
+            </w:r>
+          </w:p>
+        </w:tc>
+        <w:tc>
+          <w:tcPr>
+            <w:tcW w:w="1129" w:type="dxa"/>
+            <w:tcMar>
+              <w:top w:w="0" w:type="dxa"/>
+              <w:left w:w="0" w:type="dxa"/>
+              <w:bottom w:w="0" w:type="dxa"/>
+              <w:right w:w="0" w:type="dxa"/>
+            </w:tcMar>
+            <w:vAlign w:val="center"/>
+          </w:tcPr>
+          <w:p>
+            <w:pPr>
+              <w:widowControl w:val="0"/>
+              <w:jc w:val="center"/>
+              <w:rPr>
+                <w:rFonts w:ascii="Calibri" w:eastAsia="Calibri" w:hAnsi="Calibri" w:cs="Calibri"/>
+                <w:color w:val="000000"/>
+              </w:rPr>
+            </w:pPr>
+            <w:r>
+              <w:rPr>
+                <w:rFonts w:ascii="Calibri" w:eastAsia="Calibri" w:hAnsi="Calibri" w:cs="Calibri"/>
+                <w:noProof/>
+                <w:color w:val="000000"/>
+              </w:rPr>
+              <w:drawing>
+                <wp:inline distT="0" distB="0" distL="0" distR="0" wp14:anchorId="452A6BDE" wp14:editId="07790E5A">
+                  <wp:extent cx="8255" cy="8255"/>
+                  <wp:effectExtent l="0" t="0" r="0" b="0"/>
+                  <wp:docPr id="22" name="image3.png"/>
+                  <wp:cNvGraphicFramePr/>
+                  <a:graphic xmlns:a="http://schemas.openxmlformats.org/drawingml/2006/main">
+                    <a:graphicData uri="http://schemas.openxmlformats.org/drawingml/2006/picture">
+                      <pic:pic xmlns:pic="http://schemas.openxmlformats.org/drawingml/2006/picture">
+                        <pic:nvPicPr>
+                          <pic:cNvPr id="0" name="image3.png"/>
+                          <pic:cNvPicPr preferRelativeResize="0"/>
+                        </pic:nvPicPr>
+                        <pic:blipFill>
+                          <a:blip r:embed="rId14"/>
+                          <a:srcRect/>
+                          <a:stretch>
+                            <a:fillRect/>
+                          </a:stretch>
+                        </pic:blipFill>
+                        <pic:spPr>
+                          <a:xfrm>
+                            <a:off x="0" y="0"/>
+                            <a:ext cx="8255" cy="8255"/>
+                          </a:xfrm>
+                          <a:prstGeom prst="rect">
+                            <a:avLst/>
+                          </a:prstGeom>
+                          <a:ln/>
+                        </pic:spPr>
+                      </pic:pic>
+                    </a:graphicData>
+                  </a:graphic>
+                </wp:inline>
+              </w:drawing>
+            </w:r>
+          </w:p>
+          <w:p>
+            <w:pPr>
+              <w:widowControl w:val="0"/>
+              <w:jc w:val="center"/>
+              <w:rPr>
+                <w:rFonts w:ascii="Calibri" w:eastAsia="Calibri" w:hAnsi="Calibri" w:cs="Calibri"/>
+                <w:color w:val="000000"/>
+              </w:rPr>
+            </w:pPr>
+            <w:r>
+              <w:rPr>
+                <w:rFonts w:ascii="Calibri" w:eastAsia="Calibri" w:hAnsi="Calibri" w:cs="Calibri"/>
+                <w:color w:val="000000"/>
+              </w:rPr>
+              <w:t>1.99</w:t>
+            </w:r>
+          </w:p>
+        </w:tc>
+        <w:tc>
+          <w:tcPr>
+            <w:tcW w:w="1366" w:type="dxa"/>
+            <w:tcMar>
+              <w:top w:w="0" w:type="dxa"/>
+              <w:left w:w="0" w:type="dxa"/>
+              <w:bottom w:w="0" w:type="dxa"/>
+              <w:right w:w="0" w:type="dxa"/>
+            </w:tcMar>
+            <w:vAlign w:val="center"/>
+          </w:tcPr>
+          <w:p>
+            <w:pPr>
+              <w:widowControl w:val="0"/>
+              <w:jc w:val="center"/>
+              <w:rPr>
+                <w:rFonts w:ascii="Calibri" w:eastAsia="Calibri" w:hAnsi="Calibri" w:cs="Calibri"/>
+                <w:color w:val="000000"/>
+              </w:rPr>
+            </w:pPr>
+            <w:r>
+              <w:rPr>
+                <w:rFonts w:ascii="Calibri" w:eastAsia="Calibri" w:hAnsi="Calibri" w:cs="Calibri"/>
+                <w:noProof/>
+                <w:color w:val="000000"/>
+              </w:rPr>
+              <w:drawing>
+                <wp:inline distT="0" distB="0" distL="0" distR="0" wp14:anchorId="31AD54AA" wp14:editId="6195D6C5">
+                  <wp:extent cx="8255" cy="8255"/>
+                  <wp:effectExtent l="0" t="0" r="0" b="0"/>
+                  <wp:docPr id="24" name="image3.png"/>
+                  <wp:cNvGraphicFramePr/>
+                  <a:graphic xmlns:a="http://schemas.openxmlformats.org/drawingml/2006/main">
+                    <a:graphicData uri="http://schemas.openxmlformats.org/drawingml/2006/picture">
+                      <pic:pic xmlns:pic="http://schemas.openxmlformats.org/drawingml/2006/picture">
+                        <pic:nvPicPr>
+                          <pic:cNvPr id="0" name="image3.png"/>
+                          <pic:cNvPicPr preferRelativeResize="0"/>
+                        </pic:nvPicPr>
+                        <pic:blipFill>
+                          <a:blip r:embed="rId14"/>
+                          <a:srcRect/>
+                          <a:stretch>
+                            <a:fillRect/>
+                          </a:stretch>
+                        </pic:blipFill>
+                        <pic:spPr>
+                          <a:xfrm>
+                            <a:off x="0" y="0"/>
+                            <a:ext cx="8255" cy="8255"/>
+                          </a:xfrm>
+                          <a:prstGeom prst="rect">
+                            <a:avLst/>
+                          </a:prstGeom>
+                          <a:ln/>
+                        </pic:spPr>
+                      </pic:pic>
+                    </a:graphicData>
+                  </a:graphic>
+                </wp:inline>
+              </w:drawing>
+            </w:r>
+          </w:p>
+          <w:p>
+            <w:pPr>
+              <w:widowControl w:val="0"/>
+              <w:jc w:val="center"/>
+              <w:rPr>
+                <w:rFonts w:ascii="Calibri" w:eastAsia="Calibri" w:hAnsi="Calibri" w:cs="Calibri"/>
+                <w:color w:val="000000"/>
+              </w:rPr>
+            </w:pPr>
+            <w:r>
+              <w:rPr>
+                <w:rFonts w:ascii="Calibri" w:eastAsia="Calibri" w:hAnsi="Calibri" w:cs="Calibri"/>
+                <w:color w:val="000000"/>
+              </w:rPr>
+              <w:t>0.42</w:t>
+            </w:r>
+          </w:p>
+        </w:tc>
+      </w:tr>
+      <w:tr>
+        <w:trPr>
+          <w:trHeight w:val="1160"/>
+        </w:trPr>
+        <w:tc>
+          <w:tcPr>
+            <w:tcW w:w="1512" w:type="dxa"/>
+            <w:tcMar>
+              <w:top w:w="0" w:type="dxa"/>
+              <w:left w:w="0" w:type="dxa"/>
+              <w:bottom w:w="0" w:type="dxa"/>
+              <w:right w:w="0" w:type="dxa"/>
+            </w:tcMar>
+            <w:vAlign w:val="center"/>
+          </w:tcPr>
+          <w:p>
+            <w:pPr>
+              <w:widowControl w:val="0"/>
+              <w:jc w:val="center"/>
+              <w:rPr>
+                <w:rFonts w:ascii="Calibri" w:eastAsia="Calibri" w:hAnsi="Calibri" w:cs="Calibri"/>
+                <w:color w:val="000000"/>
+              </w:rPr>
+            </w:pPr>
+            <w:r>
+              <w:rPr>
+                <w:rFonts w:ascii="Calibri" w:eastAsia="Calibri" w:hAnsi="Calibri" w:cs="Calibri"/>
+                <w:color w:val="000000"/>
+              </w:rPr>
+              <w:t>1-Skip</w:t>
+            </w:r>
+          </w:p>
+        </w:tc>
+        <w:tc>
+          <w:tcPr>
+            <w:tcW w:w="1553" w:type="dxa"/>
+            <w:tcMar>
+              <w:top w:w="0" w:type="dxa"/>
+              <w:left w:w="0" w:type="dxa"/>
+              <w:bottom w:w="0" w:type="dxa"/>
+              <w:right w:w="0" w:type="dxa"/>
+            </w:tcMar>
+            <w:vAlign w:val="center"/>
+          </w:tcPr>
+          <w:p>
+            <w:pPr>
+              <w:widowControl w:val="0"/>
+              <w:jc w:val="center"/>
+              <w:rPr>
+                <w:rFonts w:ascii="Calibri" w:eastAsia="Calibri" w:hAnsi="Calibri" w:cs="Calibri"/>
+                <w:color w:val="000000"/>
+              </w:rPr>
+            </w:pPr>
+            <w:r>
+              <w:rPr>
+                <w:rFonts w:ascii="Calibri" w:eastAsia="Calibri" w:hAnsi="Calibri" w:cs="Calibri"/>
+                <w:color w:val="000000"/>
+              </w:rPr>
+              <w:t>SimuPOP</w:t>
+            </w:r>
+          </w:p>
+        </w:tc>
+        <w:tc>
+          <w:tcPr>
+            <w:tcW w:w="1443" w:type="dxa"/>
+            <w:tcMar>
+              <w:top w:w="0" w:type="dxa"/>
+              <w:left w:w="0" w:type="dxa"/>
+              <w:bottom w:w="0" w:type="dxa"/>
+              <w:right w:w="0" w:type="dxa"/>
+            </w:tcMar>
+            <w:vAlign w:val="center"/>
+          </w:tcPr>
+          <w:p>
+            <w:pPr>
+              <w:widowControl w:val="0"/>
+              <w:jc w:val="center"/>
+              <w:rPr>
+                <w:rFonts w:ascii="Calibri" w:eastAsia="Calibri" w:hAnsi="Calibri" w:cs="Calibri"/>
+                <w:color w:val="000000"/>
+              </w:rPr>
+            </w:pPr>
+            <w:r>
+              <w:rPr>
+                <w:rFonts w:ascii="Calibri" w:eastAsia="Calibri" w:hAnsi="Calibri" w:cs="Calibri"/>
+                <w:color w:val="000000"/>
+              </w:rPr>
+              <w:t>272.41</w:t>
+            </w:r>
+          </w:p>
+        </w:tc>
+        <w:tc>
+          <w:tcPr>
+            <w:tcW w:w="1417" w:type="dxa"/>
+            <w:tcMar>
+              <w:top w:w="0" w:type="dxa"/>
+              <w:left w:w="0" w:type="dxa"/>
+              <w:bottom w:w="0" w:type="dxa"/>
+              <w:right w:w="0" w:type="dxa"/>
+            </w:tcMar>
+            <w:vAlign w:val="center"/>
+          </w:tcPr>
+          <w:p>
+            <w:pPr>
+              <w:widowControl w:val="0"/>
+              <w:jc w:val="center"/>
+              <w:rPr>
+                <w:rFonts w:ascii="Calibri" w:eastAsia="Calibri" w:hAnsi="Calibri" w:cs="Calibri"/>
+                <w:color w:val="000000"/>
+              </w:rPr>
+            </w:pPr>
+            <w:r>
+              <w:rPr>
+                <w:rFonts w:ascii="Calibri" w:eastAsia="Calibri" w:hAnsi="Calibri" w:cs="Calibri"/>
+                <w:noProof/>
+                <w:color w:val="000000"/>
+              </w:rPr>
+              <w:drawing>
+                <wp:inline distT="0" distB="0" distL="0" distR="0" wp14:anchorId="4C5D3BAD" wp14:editId="2FC73C35">
                   <wp:extent cx="588645" cy="8255"/>
                   <wp:effectExtent l="0" t="0" r="0" b="0"/>
-                  <wp:docPr id="20" name="image2.png"/>
+                  <wp:docPr id="27" name="image2.png"/>
                   <wp:cNvGraphicFramePr/>
                   <a:graphic xmlns:a="http://schemas.openxmlformats.org/drawingml/2006/main">
                     <a:graphicData uri="http://schemas.openxmlformats.org/drawingml/2006/picture">
@@ -13997,7 +14450,7 @@
                           <pic:cNvPicPr preferRelativeResize="0"/>
                         </pic:nvPicPr>
                         <pic:blipFill>
-                          <a:blip r:embed="rId10"/>
+                          <a:blip r:embed="rId15"/>
                           <a:srcRect/>
                           <a:stretch>
                             <a:fillRect/>
@@ -14026,10 +14479,10 @@
                 <w:color w:val="000000"/>
               </w:rPr>
               <w:drawing>
-                <wp:inline distT="0" distB="0" distL="0" distR="0" wp14:anchorId="013AFDE7" wp14:editId="4F2B24AA">
+                <wp:inline distT="0" distB="0" distL="0" distR="0" wp14:anchorId="095D875D" wp14:editId="641EA08C">
                   <wp:extent cx="8255" cy="8255"/>
                   <wp:effectExtent l="0" t="0" r="0" b="0"/>
-                  <wp:docPr id="23" name="image3.png"/>
+                  <wp:docPr id="26" name="image3.png"/>
                   <wp:cNvGraphicFramePr/>
                   <a:graphic xmlns:a="http://schemas.openxmlformats.org/drawingml/2006/main">
                     <a:graphicData uri="http://schemas.openxmlformats.org/drawingml/2006/picture">
@@ -14039,7 +14492,7 @@
                           <pic:cNvPicPr preferRelativeResize="0"/>
                         </pic:nvPicPr>
                         <pic:blipFill>
-                          <a:blip r:embed="rId11"/>
+                          <a:blip r:embed="rId14"/>
                           <a:srcRect/>
                           <a:stretch>
                             <a:fillRect/>
@@ -14076,21 +14529,9 @@
                 <w:rFonts w:ascii="Calibri" w:eastAsia="Calibri" w:hAnsi="Calibri" w:cs="Calibri"/>
                 <w:color w:val="000000"/>
               </w:rPr>
-              <w:t>860.67</w:t>
-            </w:r>
-          </w:p>
-        </w:tc>
-        <w:tc>
-          <w:tcPr>
-            <w:tcW w:w="1559" w:type="dxa"/>
-            <w:tcMar>
-              <w:top w:w="0" w:type="dxa"/>
-              <w:left w:w="0" w:type="dxa"/>
-              <w:bottom w:w="0" w:type="dxa"/>
-              <w:right w:w="0" w:type="dxa"/>
-            </w:tcMar>
-            <w:vAlign w:val="center"/>
-          </w:tcPr>
+              <w:t>880.86</w:t>
+            </w:r>
+          </w:p>
           <w:p>
             <w:pPr>
               <w:widowControl w:val="0"/>
@@ -14103,43 +14544,56 @@
             <w:r>
               <w:rPr>
                 <w:rFonts w:ascii="Calibri" w:eastAsia="Calibri" w:hAnsi="Calibri" w:cs="Calibri"/>
-                <w:color w:val="000000"/>
-              </w:rPr>
-              <w:t>60.37</w:t>
-            </w:r>
-          </w:p>
-        </w:tc>
-        <w:tc>
-          <w:tcPr>
-            <w:tcW w:w="1129" w:type="dxa"/>
-            <w:tcMar>
-              <w:top w:w="0" w:type="dxa"/>
-              <w:left w:w="0" w:type="dxa"/>
-              <w:bottom w:w="0" w:type="dxa"/>
-              <w:right w:w="0" w:type="dxa"/>
-            </w:tcMar>
-            <w:vAlign w:val="center"/>
-          </w:tcPr>
-          <w:p>
-            <w:pPr>
-              <w:widowControl w:val="0"/>
-              <w:jc w:val="center"/>
-              <w:rPr>
-                <w:rFonts w:ascii="Calibri" w:eastAsia="Calibri" w:hAnsi="Calibri" w:cs="Calibri"/>
-                <w:color w:val="000000"/>
-              </w:rPr>
-            </w:pPr>
-            <w:r>
-              <w:rPr>
-                <w:rFonts w:ascii="Calibri" w:eastAsia="Calibri" w:hAnsi="Calibri" w:cs="Calibri"/>
                 <w:noProof/>
                 <w:color w:val="000000"/>
               </w:rPr>
               <w:drawing>
-                <wp:inline distT="0" distB="0" distL="0" distR="0" wp14:anchorId="452A6BDE" wp14:editId="07790E5A">
+                <wp:inline distT="0" distB="0" distL="0" distR="0" wp14:anchorId="060209AF" wp14:editId="173A247E">
+                  <wp:extent cx="588645" cy="8255"/>
+                  <wp:effectExtent l="0" t="0" r="0" b="0"/>
+                  <wp:docPr id="30" name="image2.png"/>
+                  <wp:cNvGraphicFramePr/>
+                  <a:graphic xmlns:a="http://schemas.openxmlformats.org/drawingml/2006/main">
+                    <a:graphicData uri="http://schemas.openxmlformats.org/drawingml/2006/picture">
+                      <pic:pic xmlns:pic="http://schemas.openxmlformats.org/drawingml/2006/picture">
+                        <pic:nvPicPr>
+                          <pic:cNvPr id="0" name="image2.png"/>
+                          <pic:cNvPicPr preferRelativeResize="0"/>
+                        </pic:nvPicPr>
+                        <pic:blipFill>
+                          <a:blip r:embed="rId15"/>
+                          <a:srcRect/>
+                          <a:stretch>
+                            <a:fillRect/>
+                          </a:stretch>
+                        </pic:blipFill>
+                        <pic:spPr>
+                          <a:xfrm>
+                            <a:off x="0" y="0"/>
+                            <a:ext cx="588645" cy="8255"/>
+                          </a:xfrm>
+                          <a:prstGeom prst="rect">
+                            <a:avLst/>
+                          </a:prstGeom>
+                          <a:ln/>
+                        </pic:spPr>
+                      </pic:pic>
+                    </a:graphicData>
+                  </a:graphic>
+                </wp:inline>
+              </w:drawing>
+            </w:r>
+            <w:r>
+              <w:rPr>
+                <w:rFonts w:ascii="Calibri" w:eastAsia="Calibri" w:hAnsi="Calibri" w:cs="Calibri"/>
+                <w:noProof/>
+                <w:color w:val="000000"/>
+              </w:rPr>
+              <w:drawing>
+                <wp:inline distT="0" distB="0" distL="0" distR="0" wp14:anchorId="2C96A5CE" wp14:editId="2A6393DF">
                   <wp:extent cx="8255" cy="8255"/>
                   <wp:effectExtent l="0" t="0" r="0" b="0"/>
-                  <wp:docPr id="22" name="image3.png"/>
+                  <wp:docPr id="28" name="image3.png"/>
                   <wp:cNvGraphicFramePr/>
                   <a:graphic xmlns:a="http://schemas.openxmlformats.org/drawingml/2006/main">
                     <a:graphicData uri="http://schemas.openxmlformats.org/drawingml/2006/picture">
@@ -14149,7 +14603,7 @@
                           <pic:cNvPicPr preferRelativeResize="0"/>
                         </pic:nvPicPr>
                         <pic:blipFill>
-                          <a:blip r:embed="rId11"/>
+                          <a:blip r:embed="rId14"/>
                           <a:srcRect/>
                           <a:stretch>
                             <a:fillRect/>
@@ -14171,6 +14625,57 @@
                 </wp:inline>
               </w:drawing>
             </w:r>
+          </w:p>
+        </w:tc>
+        <w:tc>
+          <w:tcPr>
+            <w:tcW w:w="1559" w:type="dxa"/>
+            <w:tcMar>
+              <w:top w:w="0" w:type="dxa"/>
+              <w:left w:w="0" w:type="dxa"/>
+              <w:bottom w:w="0" w:type="dxa"/>
+              <w:right w:w="0" w:type="dxa"/>
+            </w:tcMar>
+            <w:vAlign w:val="center"/>
+          </w:tcPr>
+          <w:p>
+            <w:pPr>
+              <w:widowControl w:val="0"/>
+              <w:jc w:val="center"/>
+              <w:rPr>
+                <w:rFonts w:ascii="Calibri" w:eastAsia="Calibri" w:hAnsi="Calibri" w:cs="Calibri"/>
+                <w:color w:val="000000"/>
+              </w:rPr>
+            </w:pPr>
+            <w:r>
+              <w:rPr>
+                <w:rFonts w:ascii="Calibri" w:eastAsia="Calibri" w:hAnsi="Calibri" w:cs="Calibri"/>
+                <w:color w:val="000000"/>
+              </w:rPr>
+              <w:t>58.18</w:t>
+            </w:r>
+          </w:p>
+        </w:tc>
+        <w:tc>
+          <w:tcPr>
+            <w:tcW w:w="1129" w:type="dxa"/>
+            <w:tcMar>
+              <w:top w:w="0" w:type="dxa"/>
+              <w:left w:w="0" w:type="dxa"/>
+              <w:bottom w:w="0" w:type="dxa"/>
+              <w:right w:w="0" w:type="dxa"/>
+            </w:tcMar>
+            <w:vAlign w:val="center"/>
+          </w:tcPr>
+          <w:p>
+            <w:pPr>
+              <w:widowControl w:val="0"/>
+              <w:jc w:val="center"/>
+              <w:rPr>
+                <w:rFonts w:ascii="Calibri" w:eastAsia="Calibri" w:hAnsi="Calibri" w:cs="Calibri"/>
+                <w:color w:val="000000"/>
+              </w:rPr>
+            </w:pPr>
             <w:r>
               <w:rPr>
                 <w:rFonts w:ascii="Calibri" w:eastAsia="Calibri" w:hAnsi="Calibri" w:cs="Calibri"/>
@@ -14178,10 +14683,52 @@
                 <w:color w:val="000000"/>
               </w:rPr>
               <w:drawing>
-                <wp:inline distT="0" distB="0" distL="0" distR="0" wp14:anchorId="4A2838FC" wp14:editId="041EEE6C">
+                <wp:inline distT="0" distB="0" distL="0" distR="0" wp14:anchorId="492CA927" wp14:editId="51622086">
+                  <wp:extent cx="8255" cy="8255"/>
+                  <wp:effectExtent l="0" t="0" r="0" b="0"/>
+                  <wp:docPr id="29" name="image3.png"/>
+                  <wp:cNvGraphicFramePr/>
+                  <a:graphic xmlns:a="http://schemas.openxmlformats.org/drawingml/2006/main">
+                    <a:graphicData uri="http://schemas.openxmlformats.org/drawingml/2006/picture">
+                      <pic:pic xmlns:pic="http://schemas.openxmlformats.org/drawingml/2006/picture">
+                        <pic:nvPicPr>
+                          <pic:cNvPr id="0" name="image3.png"/>
+                          <pic:cNvPicPr preferRelativeResize="0"/>
+                        </pic:nvPicPr>
+                        <pic:blipFill>
+                          <a:blip r:embed="rId14"/>
+                          <a:srcRect/>
+                          <a:stretch>
+                            <a:fillRect/>
+                          </a:stretch>
+                        </pic:blipFill>
+                        <pic:spPr>
+                          <a:xfrm>
+                            <a:off x="0" y="0"/>
+                            <a:ext cx="8255" cy="8255"/>
+                          </a:xfrm>
+                          <a:prstGeom prst="rect">
+                            <a:avLst/>
+                          </a:prstGeom>
+                          <a:ln/>
+                        </pic:spPr>
+                      </pic:pic>
+                    </a:graphicData>
+                  </a:graphic>
+                </wp:inline>
+              </w:drawing>
+            </w:r>
+            <w:r>
+              <w:rPr>
+                <w:rFonts w:ascii="Calibri" w:eastAsia="Calibri" w:hAnsi="Calibri" w:cs="Calibri"/>
+                <w:noProof/>
+                <w:color w:val="000000"/>
+              </w:rPr>
+              <w:drawing>
+                <wp:inline distT="0" distB="0" distL="0" distR="0" wp14:anchorId="3C8688F9" wp14:editId="10419F90">
                   <wp:extent cx="469265" cy="8255"/>
                   <wp:effectExtent l="0" t="0" r="0" b="0"/>
-                  <wp:docPr id="25" name="image1.png"/>
+                  <wp:docPr id="31" name="image1.png"/>
                   <wp:cNvGraphicFramePr/>
                   <a:graphic xmlns:a="http://schemas.openxmlformats.org/drawingml/2006/main">
                     <a:graphicData uri="http://schemas.openxmlformats.org/drawingml/2006/picture">
@@ -14191,7 +14738,7 @@
                           <pic:cNvPicPr preferRelativeResize="0"/>
                         </pic:nvPicPr>
                         <pic:blipFill>
-                          <a:blip r:embed="rId12"/>
+                          <a:blip r:embed="rId16"/>
                           <a:srcRect/>
                           <a:stretch>
                             <a:fillRect/>
@@ -14228,21 +14775,9 @@
                 <w:rFonts w:ascii="Calibri" w:eastAsia="Calibri" w:hAnsi="Calibri" w:cs="Calibri"/>
                 <w:color w:val="000000"/>
               </w:rPr>
-              <w:t>1.99</w:t>
-            </w:r>
-          </w:p>
-        </w:tc>
-        <w:tc>
-          <w:tcPr>
-            <w:tcW w:w="1366" w:type="dxa"/>
-            <w:tcMar>
-              <w:top w:w="0" w:type="dxa"/>
-              <w:left w:w="0" w:type="dxa"/>
-              <w:bottom w:w="0" w:type="dxa"/>
-              <w:right w:w="0" w:type="dxa"/>
-            </w:tcMar>
-            <w:vAlign w:val="center"/>
-          </w:tcPr>
+              <w:t>2.00</w:t>
+            </w:r>
+          </w:p>
           <w:p>
             <w:pPr>
               <w:widowControl w:val="0"/>
@@ -14259,10 +14794,10 @@
                 <w:color w:val="000000"/>
               </w:rPr>
               <w:drawing>
-                <wp:inline distT="0" distB="0" distL="0" distR="0" wp14:anchorId="31AD54AA" wp14:editId="6195D6C5">
+                <wp:inline distT="0" distB="0" distL="0" distR="0" wp14:anchorId="40930864" wp14:editId="63B5BD31">
                   <wp:extent cx="8255" cy="8255"/>
                   <wp:effectExtent l="0" t="0" r="0" b="0"/>
-                  <wp:docPr id="24" name="image3.png"/>
+                  <wp:docPr id="32" name="image3.png"/>
                   <wp:cNvGraphicFramePr/>
                   <a:graphic xmlns:a="http://schemas.openxmlformats.org/drawingml/2006/main">
                     <a:graphicData uri="http://schemas.openxmlformats.org/drawingml/2006/picture">
@@ -14272,7 +14807,7 @@
                           <pic:cNvPicPr preferRelativeResize="0"/>
                         </pic:nvPicPr>
                         <pic:blipFill>
-                          <a:blip r:embed="rId11"/>
+                          <a:blip r:embed="rId14"/>
                           <a:srcRect/>
                           <a:stretch>
                             <a:fillRect/>
@@ -14294,139 +14829,6 @@
                 </wp:inline>
               </w:drawing>
             </w:r>
-          </w:p>
-          <w:p>
-            <w:pPr>
-              <w:widowControl w:val="0"/>
-              <w:jc w:val="center"/>
-              <w:rPr>
-                <w:rFonts w:ascii="Calibri" w:eastAsia="Calibri" w:hAnsi="Calibri" w:cs="Calibri"/>
-                <w:color w:val="000000"/>
-              </w:rPr>
-            </w:pPr>
-            <w:r>
-              <w:rPr>
-                <w:rFonts w:ascii="Calibri" w:eastAsia="Calibri" w:hAnsi="Calibri" w:cs="Calibri"/>
-                <w:color w:val="000000"/>
-              </w:rPr>
-              <w:t>0.42</w:t>
-            </w:r>
-          </w:p>
-        </w:tc>
-      </w:tr>
-      <w:tr>
-        <w:trPr>
-          <w:trHeight w:val="1160"/>
-        </w:trPr>
-        <w:tc>
-          <w:tcPr>
-            <w:tcW w:w="1512" w:type="dxa"/>
-            <w:tcMar>
-              <w:top w:w="0" w:type="dxa"/>
-              <w:left w:w="0" w:type="dxa"/>
-              <w:bottom w:w="0" w:type="dxa"/>
-              <w:right w:w="0" w:type="dxa"/>
-            </w:tcMar>
-            <w:vAlign w:val="center"/>
-          </w:tcPr>
-          <w:p>
-            <w:pPr>
-              <w:widowControl w:val="0"/>
-              <w:jc w:val="center"/>
-              <w:rPr>
-                <w:rFonts w:ascii="Calibri" w:eastAsia="Calibri" w:hAnsi="Calibri" w:cs="Calibri"/>
-                <w:color w:val="000000"/>
-              </w:rPr>
-            </w:pPr>
-            <w:r>
-              <w:rPr>
-                <w:rFonts w:ascii="Calibri" w:eastAsia="Calibri" w:hAnsi="Calibri" w:cs="Calibri"/>
-                <w:color w:val="000000"/>
-              </w:rPr>
-              <w:t>1-Skip</w:t>
-            </w:r>
-          </w:p>
-        </w:tc>
-        <w:tc>
-          <w:tcPr>
-            <w:tcW w:w="1553" w:type="dxa"/>
-            <w:tcMar>
-              <w:top w:w="0" w:type="dxa"/>
-              <w:left w:w="0" w:type="dxa"/>
-              <w:bottom w:w="0" w:type="dxa"/>
-              <w:right w:w="0" w:type="dxa"/>
-            </w:tcMar>
-            <w:vAlign w:val="center"/>
-          </w:tcPr>
-          <w:p>
-            <w:pPr>
-              <w:widowControl w:val="0"/>
-              <w:jc w:val="center"/>
-              <w:rPr>
-                <w:rFonts w:ascii="Calibri" w:eastAsia="Calibri" w:hAnsi="Calibri" w:cs="Calibri"/>
-                <w:color w:val="000000"/>
-              </w:rPr>
-            </w:pPr>
-            <w:proofErr w:type="spellStart"/>
-            <w:r>
-              <w:rPr>
-                <w:rFonts w:ascii="Calibri" w:eastAsia="Calibri" w:hAnsi="Calibri" w:cs="Calibri"/>
-                <w:color w:val="000000"/>
-              </w:rPr>
-              <w:t>SimuPOP</w:t>
-            </w:r>
-            <w:proofErr w:type="spellEnd"/>
-          </w:p>
-        </w:tc>
-        <w:tc>
-          <w:tcPr>
-            <w:tcW w:w="1443" w:type="dxa"/>
-            <w:tcMar>
-              <w:top w:w="0" w:type="dxa"/>
-              <w:left w:w="0" w:type="dxa"/>
-              <w:bottom w:w="0" w:type="dxa"/>
-              <w:right w:w="0" w:type="dxa"/>
-            </w:tcMar>
-            <w:vAlign w:val="center"/>
-          </w:tcPr>
-          <w:p>
-            <w:pPr>
-              <w:widowControl w:val="0"/>
-              <w:jc w:val="center"/>
-              <w:rPr>
-                <w:rFonts w:ascii="Calibri" w:eastAsia="Calibri" w:hAnsi="Calibri" w:cs="Calibri"/>
-                <w:color w:val="000000"/>
-              </w:rPr>
-            </w:pPr>
-            <w:r>
-              <w:rPr>
-                <w:rFonts w:ascii="Calibri" w:eastAsia="Calibri" w:hAnsi="Calibri" w:cs="Calibri"/>
-                <w:color w:val="000000"/>
-              </w:rPr>
-              <w:t>272.41</w:t>
-            </w:r>
-          </w:p>
-        </w:tc>
-        <w:tc>
-          <w:tcPr>
-            <w:tcW w:w="1417" w:type="dxa"/>
-            <w:tcMar>
-              <w:top w:w="0" w:type="dxa"/>
-              <w:left w:w="0" w:type="dxa"/>
-              <w:bottom w:w="0" w:type="dxa"/>
-              <w:right w:w="0" w:type="dxa"/>
-            </w:tcMar>
-            <w:vAlign w:val="center"/>
-          </w:tcPr>
-          <w:p>
-            <w:pPr>
-              <w:widowControl w:val="0"/>
-              <w:jc w:val="center"/>
-              <w:rPr>
-                <w:rFonts w:ascii="Calibri" w:eastAsia="Calibri" w:hAnsi="Calibri" w:cs="Calibri"/>
-                <w:color w:val="000000"/>
-              </w:rPr>
-            </w:pPr>
             <w:r>
               <w:rPr>
                 <w:rFonts w:ascii="Calibri" w:eastAsia="Calibri" w:hAnsi="Calibri" w:cs="Calibri"/>
@@ -14434,20 +14836,20 @@
                 <w:color w:val="000000"/>
               </w:rPr>
               <w:drawing>
-                <wp:inline distT="0" distB="0" distL="0" distR="0" wp14:anchorId="4C5D3BAD" wp14:editId="2FC73C35">
-                  <wp:extent cx="588645" cy="8255"/>
+                <wp:inline distT="0" distB="0" distL="0" distR="0" wp14:anchorId="4E27EAF9" wp14:editId="6C6E3B0E">
+                  <wp:extent cx="469265" cy="8255"/>
                   <wp:effectExtent l="0" t="0" r="0" b="0"/>
-                  <wp:docPr id="27" name="image2.png"/>
+                  <wp:docPr id="33" name="image1.png"/>
                   <wp:cNvGraphicFramePr/>
                   <a:graphic xmlns:a="http://schemas.openxmlformats.org/drawingml/2006/main">
                     <a:graphicData uri="http://schemas.openxmlformats.org/drawingml/2006/picture">
                       <pic:pic xmlns:pic="http://schemas.openxmlformats.org/drawingml/2006/picture">
                         <pic:nvPicPr>
-                          <pic:cNvPr id="0" name="image2.png"/>
+                          <pic:cNvPr id="0" name="image1.png"/>
                           <pic:cNvPicPr preferRelativeResize="0"/>
                         </pic:nvPicPr>
                         <pic:blipFill>
-                          <a:blip r:embed="rId10"/>
+                          <a:blip r:embed="rId16"/>
                           <a:srcRect/>
                           <a:stretch>
                             <a:fillRect/>
@@ -14456,7 +14858,7 @@
                         <pic:spPr>
                           <a:xfrm>
                             <a:off x="0" y="0"/>
-                            <a:ext cx="588645" cy="8255"/>
+                            <a:ext cx="469265" cy="8255"/>
                           </a:xfrm>
                           <a:prstGeom prst="rect">
                             <a:avLst/>
@@ -14469,6 +14871,28 @@
                 </wp:inline>
               </w:drawing>
             </w:r>
+          </w:p>
+        </w:tc>
+        <w:tc>
+          <w:tcPr>
+            <w:tcW w:w="1366" w:type="dxa"/>
+            <w:tcMar>
+              <w:top w:w="0" w:type="dxa"/>
+              <w:left w:w="0" w:type="dxa"/>
+              <w:bottom w:w="0" w:type="dxa"/>
+              <w:right w:w="0" w:type="dxa"/>
+            </w:tcMar>
+            <w:vAlign w:val="center"/>
+          </w:tcPr>
+          <w:p>
+            <w:pPr>
+              <w:widowControl w:val="0"/>
+              <w:jc w:val="center"/>
+              <w:rPr>
+                <w:rFonts w:ascii="Calibri" w:eastAsia="Calibri" w:hAnsi="Calibri" w:cs="Calibri"/>
+                <w:color w:val="000000"/>
+              </w:rPr>
+            </w:pPr>
             <w:r>
               <w:rPr>
                 <w:rFonts w:ascii="Calibri" w:eastAsia="Calibri" w:hAnsi="Calibri" w:cs="Calibri"/>
@@ -14476,10 +14900,10 @@
                 <w:color w:val="000000"/>
               </w:rPr>
               <w:drawing>
-                <wp:inline distT="0" distB="0" distL="0" distR="0" wp14:anchorId="095D875D" wp14:editId="641EA08C">
+                <wp:inline distT="0" distB="0" distL="0" distR="0" wp14:anchorId="5BDC77CD" wp14:editId="33ECED15">
                   <wp:extent cx="8255" cy="8255"/>
                   <wp:effectExtent l="0" t="0" r="0" b="0"/>
-                  <wp:docPr id="26" name="image3.png"/>
+                  <wp:docPr id="34" name="image3.png"/>
                   <wp:cNvGraphicFramePr/>
                   <a:graphic xmlns:a="http://schemas.openxmlformats.org/drawingml/2006/main">
                     <a:graphicData uri="http://schemas.openxmlformats.org/drawingml/2006/picture">
@@ -14489,7 +14913,7 @@
                           <pic:cNvPicPr preferRelativeResize="0"/>
                         </pic:nvPicPr>
                         <pic:blipFill>
-                          <a:blip r:embed="rId11"/>
+                          <a:blip r:embed="rId14"/>
                           <a:srcRect/>
                           <a:stretch>
                             <a:fillRect/>
@@ -14526,7 +14950,7 @@
                 <w:rFonts w:ascii="Calibri" w:eastAsia="Calibri" w:hAnsi="Calibri" w:cs="Calibri"/>
                 <w:color w:val="000000"/>
               </w:rPr>
-              <w:t>880.86</w:t>
+              <w:t>0.31</w:t>
             </w:r>
           </w:p>
           <w:p>
@@ -14545,52 +14969,10 @@
                 <w:color w:val="000000"/>
               </w:rPr>
               <w:drawing>
-                <wp:inline distT="0" distB="0" distL="0" distR="0" wp14:anchorId="060209AF" wp14:editId="173A247E">
-                  <wp:extent cx="588645" cy="8255"/>
-                  <wp:effectExtent l="0" t="0" r="0" b="0"/>
-                  <wp:docPr id="30" name="image2.png"/>
-                  <wp:cNvGraphicFramePr/>
-                  <a:graphic xmlns:a="http://schemas.openxmlformats.org/drawingml/2006/main">
-                    <a:graphicData uri="http://schemas.openxmlformats.org/drawingml/2006/picture">
-                      <pic:pic xmlns:pic="http://schemas.openxmlformats.org/drawingml/2006/picture">
-                        <pic:nvPicPr>
-                          <pic:cNvPr id="0" name="image2.png"/>
-                          <pic:cNvPicPr preferRelativeResize="0"/>
-                        </pic:nvPicPr>
-                        <pic:blipFill>
-                          <a:blip r:embed="rId10"/>
-                          <a:srcRect/>
-                          <a:stretch>
-                            <a:fillRect/>
-                          </a:stretch>
-                        </pic:blipFill>
-                        <pic:spPr>
-                          <a:xfrm>
-                            <a:off x="0" y="0"/>
-                            <a:ext cx="588645" cy="8255"/>
-                          </a:xfrm>
-                          <a:prstGeom prst="rect">
-                            <a:avLst/>
-                          </a:prstGeom>
-                          <a:ln/>
-                        </pic:spPr>
-                      </pic:pic>
-                    </a:graphicData>
-                  </a:graphic>
-                </wp:inline>
-              </w:drawing>
-            </w:r>
-            <w:r>
-              <w:rPr>
-                <w:rFonts w:ascii="Calibri" w:eastAsia="Calibri" w:hAnsi="Calibri" w:cs="Calibri"/>
-                <w:noProof/>
-                <w:color w:val="000000"/>
-              </w:rPr>
-              <w:drawing>
-                <wp:inline distT="0" distB="0" distL="0" distR="0" wp14:anchorId="2C96A5CE" wp14:editId="2A6393DF">
+                <wp:inline distT="0" distB="0" distL="0" distR="0" wp14:anchorId="235010E7" wp14:editId="51A53254">
                   <wp:extent cx="8255" cy="8255"/>
                   <wp:effectExtent l="0" t="0" r="0" b="0"/>
-                  <wp:docPr id="28" name="image3.png"/>
+                  <wp:docPr id="35" name="image3.png"/>
                   <wp:cNvGraphicFramePr/>
                   <a:graphic xmlns:a="http://schemas.openxmlformats.org/drawingml/2006/main">
                     <a:graphicData uri="http://schemas.openxmlformats.org/drawingml/2006/picture">
@@ -14600,7 +14982,7 @@
                           <pic:cNvPicPr preferRelativeResize="0"/>
                         </pic:nvPicPr>
                         <pic:blipFill>
-                          <a:blip r:embed="rId11"/>
+                          <a:blip r:embed="rId14"/>
                           <a:srcRect/>
                           <a:stretch>
                             <a:fillRect/>
@@ -14624,385 +15006,6 @@
             </w:r>
           </w:p>
         </w:tc>
-        <w:tc>
-          <w:tcPr>
-            <w:tcW w:w="1559" w:type="dxa"/>
-            <w:tcMar>
-              <w:top w:w="0" w:type="dxa"/>
-              <w:left w:w="0" w:type="dxa"/>
-              <w:bottom w:w="0" w:type="dxa"/>
-              <w:right w:w="0" w:type="dxa"/>
-            </w:tcMar>
-            <w:vAlign w:val="center"/>
-          </w:tcPr>
-          <w:p>
-            <w:pPr>
-              <w:widowControl w:val="0"/>
-              <w:jc w:val="center"/>
-              <w:rPr>
-                <w:rFonts w:ascii="Calibri" w:eastAsia="Calibri" w:hAnsi="Calibri" w:cs="Calibri"/>
-                <w:color w:val="000000"/>
-              </w:rPr>
-            </w:pPr>
-            <w:r>
-              <w:rPr>
-                <w:rFonts w:ascii="Calibri" w:eastAsia="Calibri" w:hAnsi="Calibri" w:cs="Calibri"/>
-                <w:color w:val="000000"/>
-              </w:rPr>
-              <w:t>58.18</w:t>
-            </w:r>
-          </w:p>
-        </w:tc>
-        <w:tc>
-          <w:tcPr>
-            <w:tcW w:w="1129" w:type="dxa"/>
-            <w:tcMar>
-              <w:top w:w="0" w:type="dxa"/>
-              <w:left w:w="0" w:type="dxa"/>
-              <w:bottom w:w="0" w:type="dxa"/>
-              <w:right w:w="0" w:type="dxa"/>
-            </w:tcMar>
-            <w:vAlign w:val="center"/>
-          </w:tcPr>
-          <w:p>
-            <w:pPr>
-              <w:widowControl w:val="0"/>
-              <w:jc w:val="center"/>
-              <w:rPr>
-                <w:rFonts w:ascii="Calibri" w:eastAsia="Calibri" w:hAnsi="Calibri" w:cs="Calibri"/>
-                <w:color w:val="000000"/>
-              </w:rPr>
-            </w:pPr>
-            <w:r>
-              <w:rPr>
-                <w:rFonts w:ascii="Calibri" w:eastAsia="Calibri" w:hAnsi="Calibri" w:cs="Calibri"/>
-                <w:noProof/>
-                <w:color w:val="000000"/>
-              </w:rPr>
-              <w:drawing>
-                <wp:inline distT="0" distB="0" distL="0" distR="0" wp14:anchorId="492CA927" wp14:editId="51622086">
-                  <wp:extent cx="8255" cy="8255"/>
-                  <wp:effectExtent l="0" t="0" r="0" b="0"/>
-                  <wp:docPr id="29" name="image3.png"/>
-                  <wp:cNvGraphicFramePr/>
-                  <a:graphic xmlns:a="http://schemas.openxmlformats.org/drawingml/2006/main">
-                    <a:graphicData uri="http://schemas.openxmlformats.org/drawingml/2006/picture">
-                      <pic:pic xmlns:pic="http://schemas.openxmlformats.org/drawingml/2006/picture">
-                        <pic:nvPicPr>
-                          <pic:cNvPr id="0" name="image3.png"/>
-                          <pic:cNvPicPr preferRelativeResize="0"/>
-                        </pic:nvPicPr>
-                        <pic:blipFill>
-                          <a:blip r:embed="rId11"/>
-                          <a:srcRect/>
-                          <a:stretch>
-                            <a:fillRect/>
-                          </a:stretch>
-                        </pic:blipFill>
-                        <pic:spPr>
-                          <a:xfrm>
-                            <a:off x="0" y="0"/>
-                            <a:ext cx="8255" cy="8255"/>
-                          </a:xfrm>
-                          <a:prstGeom prst="rect">
-                            <a:avLst/>
-                          </a:prstGeom>
-                          <a:ln/>
-                        </pic:spPr>
-                      </pic:pic>
-                    </a:graphicData>
-                  </a:graphic>
-                </wp:inline>
-              </w:drawing>
-            </w:r>
-            <w:r>
-              <w:rPr>
-                <w:rFonts w:ascii="Calibri" w:eastAsia="Calibri" w:hAnsi="Calibri" w:cs="Calibri"/>
-                <w:noProof/>
-                <w:color w:val="000000"/>
-              </w:rPr>
-              <w:drawing>
-                <wp:inline distT="0" distB="0" distL="0" distR="0" wp14:anchorId="3C8688F9" wp14:editId="10419F90">
-                  <wp:extent cx="469265" cy="8255"/>
-                  <wp:effectExtent l="0" t="0" r="0" b="0"/>
-                  <wp:docPr id="31" name="image1.png"/>
-                  <wp:cNvGraphicFramePr/>
-                  <a:graphic xmlns:a="http://schemas.openxmlformats.org/drawingml/2006/main">
-                    <a:graphicData uri="http://schemas.openxmlformats.org/drawingml/2006/picture">
-                      <pic:pic xmlns:pic="http://schemas.openxmlformats.org/drawingml/2006/picture">
-                        <pic:nvPicPr>
-                          <pic:cNvPr id="0" name="image1.png"/>
-                          <pic:cNvPicPr preferRelativeResize="0"/>
-                        </pic:nvPicPr>
-                        <pic:blipFill>
-                          <a:blip r:embed="rId12"/>
-                          <a:srcRect/>
-                          <a:stretch>
-                            <a:fillRect/>
-                          </a:stretch>
-                        </pic:blipFill>
-                        <pic:spPr>
-                          <a:xfrm>
-                            <a:off x="0" y="0"/>
-                            <a:ext cx="469265" cy="8255"/>
-                          </a:xfrm>
-                          <a:prstGeom prst="rect">
-                            <a:avLst/>
-                          </a:prstGeom>
-                          <a:ln/>
-                        </pic:spPr>
-                      </pic:pic>
-                    </a:graphicData>
-                  </a:graphic>
-                </wp:inline>
-              </w:drawing>
-            </w:r>
-          </w:p>
-          <w:p>
-            <w:pPr>
-              <w:widowControl w:val="0"/>
-              <w:jc w:val="center"/>
-              <w:rPr>
-                <w:rFonts w:ascii="Calibri" w:eastAsia="Calibri" w:hAnsi="Calibri" w:cs="Calibri"/>
-                <w:color w:val="000000"/>
-              </w:rPr>
-            </w:pPr>
-            <w:r>
-              <w:rPr>
-                <w:rFonts w:ascii="Calibri" w:eastAsia="Calibri" w:hAnsi="Calibri" w:cs="Calibri"/>
-                <w:color w:val="000000"/>
-              </w:rPr>
-              <w:t>2.00</w:t>
-            </w:r>
-          </w:p>
-          <w:p>
-            <w:pPr>
-              <w:widowControl w:val="0"/>
-              <w:jc w:val="center"/>
-              <w:rPr>
-                <w:rFonts w:ascii="Calibri" w:eastAsia="Calibri" w:hAnsi="Calibri" w:cs="Calibri"/>
-                <w:color w:val="000000"/>
-              </w:rPr>
-            </w:pPr>
-            <w:r>
-              <w:rPr>
-                <w:rFonts w:ascii="Calibri" w:eastAsia="Calibri" w:hAnsi="Calibri" w:cs="Calibri"/>
-                <w:noProof/>
-                <w:color w:val="000000"/>
-              </w:rPr>
-              <w:drawing>
-                <wp:inline distT="0" distB="0" distL="0" distR="0" wp14:anchorId="40930864" wp14:editId="63B5BD31">
-                  <wp:extent cx="8255" cy="8255"/>
-                  <wp:effectExtent l="0" t="0" r="0" b="0"/>
-                  <wp:docPr id="32" name="image3.png"/>
-                  <wp:cNvGraphicFramePr/>
-                  <a:graphic xmlns:a="http://schemas.openxmlformats.org/drawingml/2006/main">
-                    <a:graphicData uri="http://schemas.openxmlformats.org/drawingml/2006/picture">
-                      <pic:pic xmlns:pic="http://schemas.openxmlformats.org/drawingml/2006/picture">
-                        <pic:nvPicPr>
-                          <pic:cNvPr id="0" name="image3.png"/>
-                          <pic:cNvPicPr preferRelativeResize="0"/>
-                        </pic:nvPicPr>
-                        <pic:blipFill>
-                          <a:blip r:embed="rId11"/>
-                          <a:srcRect/>
-                          <a:stretch>
-                            <a:fillRect/>
-                          </a:stretch>
-                        </pic:blipFill>
-                        <pic:spPr>
-                          <a:xfrm>
-                            <a:off x="0" y="0"/>
-                            <a:ext cx="8255" cy="8255"/>
-                          </a:xfrm>
-                          <a:prstGeom prst="rect">
-                            <a:avLst/>
-                          </a:prstGeom>
-                          <a:ln/>
-                        </pic:spPr>
-                      </pic:pic>
-                    </a:graphicData>
-                  </a:graphic>
-                </wp:inline>
-              </w:drawing>
-            </w:r>
-            <w:r>
-              <w:rPr>
-                <w:rFonts w:ascii="Calibri" w:eastAsia="Calibri" w:hAnsi="Calibri" w:cs="Calibri"/>
-                <w:noProof/>
-                <w:color w:val="000000"/>
-              </w:rPr>
-              <w:drawing>
-                <wp:inline distT="0" distB="0" distL="0" distR="0" wp14:anchorId="4E27EAF9" wp14:editId="6C6E3B0E">
-                  <wp:extent cx="469265" cy="8255"/>
-                  <wp:effectExtent l="0" t="0" r="0" b="0"/>
-                  <wp:docPr id="33" name="image1.png"/>
-                  <wp:cNvGraphicFramePr/>
-                  <a:graphic xmlns:a="http://schemas.openxmlformats.org/drawingml/2006/main">
-                    <a:graphicData uri="http://schemas.openxmlformats.org/drawingml/2006/picture">
-                      <pic:pic xmlns:pic="http://schemas.openxmlformats.org/drawingml/2006/picture">
-                        <pic:nvPicPr>
-                          <pic:cNvPr id="0" name="image1.png"/>
-                          <pic:cNvPicPr preferRelativeResize="0"/>
-                        </pic:nvPicPr>
-                        <pic:blipFill>
-                          <a:blip r:embed="rId12"/>
-                          <a:srcRect/>
-                          <a:stretch>
-                            <a:fillRect/>
-                          </a:stretch>
-                        </pic:blipFill>
-                        <pic:spPr>
-                          <a:xfrm>
-                            <a:off x="0" y="0"/>
-                            <a:ext cx="469265" cy="8255"/>
-                          </a:xfrm>
-                          <a:prstGeom prst="rect">
-                            <a:avLst/>
-                          </a:prstGeom>
-                          <a:ln/>
-                        </pic:spPr>
-                      </pic:pic>
-                    </a:graphicData>
-                  </a:graphic>
-                </wp:inline>
-              </w:drawing>
-            </w:r>
-          </w:p>
-        </w:tc>
-        <w:tc>
-          <w:tcPr>
-            <w:tcW w:w="1366" w:type="dxa"/>
-            <w:tcMar>
-              <w:top w:w="0" w:type="dxa"/>
-              <w:left w:w="0" w:type="dxa"/>
-              <w:bottom w:w="0" w:type="dxa"/>
-              <w:right w:w="0" w:type="dxa"/>
-            </w:tcMar>
-            <w:vAlign w:val="center"/>
-          </w:tcPr>
-          <w:p>
-            <w:pPr>
-              <w:widowControl w:val="0"/>
-              <w:jc w:val="center"/>
-              <w:rPr>
-                <w:rFonts w:ascii="Calibri" w:eastAsia="Calibri" w:hAnsi="Calibri" w:cs="Calibri"/>
-                <w:color w:val="000000"/>
-              </w:rPr>
-            </w:pPr>
-            <w:r>
-              <w:rPr>
-                <w:rFonts w:ascii="Calibri" w:eastAsia="Calibri" w:hAnsi="Calibri" w:cs="Calibri"/>
-                <w:noProof/>
-                <w:color w:val="000000"/>
-              </w:rPr>
-              <w:drawing>
-                <wp:inline distT="0" distB="0" distL="0" distR="0" wp14:anchorId="5BDC77CD" wp14:editId="33ECED15">
-                  <wp:extent cx="8255" cy="8255"/>
-                  <wp:effectExtent l="0" t="0" r="0" b="0"/>
-                  <wp:docPr id="34" name="image3.png"/>
-                  <wp:cNvGraphicFramePr/>
-                  <a:graphic xmlns:a="http://schemas.openxmlformats.org/drawingml/2006/main">
-                    <a:graphicData uri="http://schemas.openxmlformats.org/drawingml/2006/picture">
-                      <pic:pic xmlns:pic="http://schemas.openxmlformats.org/drawingml/2006/picture">
-                        <pic:nvPicPr>
-                          <pic:cNvPr id="0" name="image3.png"/>
-                          <pic:cNvPicPr preferRelativeResize="0"/>
-                        </pic:nvPicPr>
-                        <pic:blipFill>
-                          <a:blip r:embed="rId11"/>
-                          <a:srcRect/>
-                          <a:stretch>
-                            <a:fillRect/>
-                          </a:stretch>
-                        </pic:blipFill>
-                        <pic:spPr>
-                          <a:xfrm>
-                            <a:off x="0" y="0"/>
-                            <a:ext cx="8255" cy="8255"/>
-                          </a:xfrm>
-                          <a:prstGeom prst="rect">
-                            <a:avLst/>
-                          </a:prstGeom>
-                          <a:ln/>
-                        </pic:spPr>
-                      </pic:pic>
-                    </a:graphicData>
-                  </a:graphic>
-                </wp:inline>
-              </w:drawing>
-            </w:r>
-          </w:p>
-          <w:p>
-            <w:pPr>
-              <w:widowControl w:val="0"/>
-              <w:jc w:val="center"/>
-              <w:rPr>
-                <w:rFonts w:ascii="Calibri" w:eastAsia="Calibri" w:hAnsi="Calibri" w:cs="Calibri"/>
-                <w:color w:val="000000"/>
-              </w:rPr>
-            </w:pPr>
-            <w:r>
-              <w:rPr>
-                <w:rFonts w:ascii="Calibri" w:eastAsia="Calibri" w:hAnsi="Calibri" w:cs="Calibri"/>
-                <w:color w:val="000000"/>
-              </w:rPr>
-              <w:t>0.31</w:t>
-            </w:r>
-          </w:p>
-          <w:p>
-            <w:pPr>
-              <w:widowControl w:val="0"/>
-              <w:jc w:val="center"/>
-              <w:rPr>
-                <w:rFonts w:ascii="Calibri" w:eastAsia="Calibri" w:hAnsi="Calibri" w:cs="Calibri"/>
-                <w:color w:val="000000"/>
-              </w:rPr>
-            </w:pPr>
-            <w:r>
-              <w:rPr>
-                <w:rFonts w:ascii="Calibri" w:eastAsia="Calibri" w:hAnsi="Calibri" w:cs="Calibri"/>
-                <w:noProof/>
-                <w:color w:val="000000"/>
-              </w:rPr>
-              <w:drawing>
-                <wp:inline distT="0" distB="0" distL="0" distR="0" wp14:anchorId="235010E7" wp14:editId="51A53254">
-                  <wp:extent cx="8255" cy="8255"/>
-                  <wp:effectExtent l="0" t="0" r="0" b="0"/>
-                  <wp:docPr id="35" name="image3.png"/>
-                  <wp:cNvGraphicFramePr/>
-                  <a:graphic xmlns:a="http://schemas.openxmlformats.org/drawingml/2006/main">
-                    <a:graphicData uri="http://schemas.openxmlformats.org/drawingml/2006/picture">
-                      <pic:pic xmlns:pic="http://schemas.openxmlformats.org/drawingml/2006/picture">
-                        <pic:nvPicPr>
-                          <pic:cNvPr id="0" name="image3.png"/>
-                          <pic:cNvPicPr preferRelativeResize="0"/>
-                        </pic:nvPicPr>
-                        <pic:blipFill>
-                          <a:blip r:embed="rId11"/>
-                          <a:srcRect/>
-                          <a:stretch>
-                            <a:fillRect/>
-                          </a:stretch>
-                        </pic:blipFill>
-                        <pic:spPr>
-                          <a:xfrm>
-                            <a:off x="0" y="0"/>
-                            <a:ext cx="8255" cy="8255"/>
-                          </a:xfrm>
-                          <a:prstGeom prst="rect">
-                            <a:avLst/>
-                          </a:prstGeom>
-                          <a:ln/>
-                        </pic:spPr>
-                      </pic:pic>
-                    </a:graphicData>
-                  </a:graphic>
-                </wp:inline>
-              </w:drawing>
-            </w:r>
-          </w:p>
-        </w:tc>
       </w:tr>
       <w:tr>
         <w:trPr>
@@ -15063,7 +15066,6 @@
                 <w:color w:val="000000"/>
               </w:rPr>
             </w:pPr>
-            <w:proofErr w:type="spellStart"/>
             <w:r>
               <w:rPr>
                 <w:rFonts w:ascii="Calibri" w:eastAsia="Calibri" w:hAnsi="Calibri" w:cs="Calibri"/>
@@ -15071,7 +15073,6 @@
               </w:rPr>
               <w:t>SimuPOP</w:t>
             </w:r>
-            <w:proofErr w:type="spellEnd"/>
           </w:p>
         </w:tc>
         <w:tc>
@@ -15275,7 +15276,7 @@
           <w:rFonts w:ascii="Calibri" w:eastAsia="Calibri" w:hAnsi="Calibri" w:cs="Calibri"/>
         </w:rPr>
       </w:pPr>
-      <w:bookmarkStart w:id="12" w:name="_Toc167310698"/>
+      <w:bookmarkStart w:id="11" w:name="_Toc167310698"/>
       <w:r>
         <w:rPr>
           <w:rFonts w:ascii="Calibri" w:eastAsia="Calibri" w:hAnsi="Calibri" w:cs="Calibri"/>
@@ -15283,7 +15284,7 @@
         <w:lastRenderedPageBreak/>
         <w:t>References</w:t>
       </w:r>
-      <w:bookmarkEnd w:id="12"/>
+      <w:bookmarkEnd w:id="11"/>
     </w:p>
     <w:p>
       <w:pPr>
@@ -15429,27 +15430,7 @@
           <w:sz w:val="22"/>
           <w:szCs w:val="22"/>
         </w:rPr>
-        <w:t xml:space="preserve">, G. M., Smith, W. D., </w:t>
-      </w:r>
-      <w:proofErr w:type="spellStart"/>
-      <w:r>
-        <w:rPr>
-          <w:rFonts w:ascii="Calibri" w:eastAsia="Calibri" w:hAnsi="Calibri" w:cs="Calibri"/>
-          <w:color w:val="000000"/>
-          <w:sz w:val="22"/>
-          <w:szCs w:val="22"/>
-        </w:rPr>
-        <w:t>Mollet</w:t>
-      </w:r>
-      <w:proofErr w:type="spellEnd"/>
-      <w:r>
-        <w:rPr>
-          <w:rFonts w:ascii="Calibri" w:eastAsia="Calibri" w:hAnsi="Calibri" w:cs="Calibri"/>
-          <w:color w:val="000000"/>
-          <w:sz w:val="22"/>
-          <w:szCs w:val="22"/>
-        </w:rPr>
-        <w:t xml:space="preserve">, H. F., &amp; Goldman, K. J. (2006). Age and growth studies of chondrichthyan fishes: the need for consistency in terminology, verification, validation, and growth function fitting. </w:t>
+        <w:t xml:space="preserve">, G. M., Smith, W. D., Mollet, H. F., &amp; Goldman, K. J. (2006). Age and growth studies of chondrichthyan fishes: the need for consistency in terminology, verification, validation, and growth function fitting. </w:t>
       </w:r>
       <w:r>
         <w:rPr>
@@ -15527,7 +15508,6 @@
           <w:szCs w:val="22"/>
         </w:rPr>
       </w:pPr>
-      <w:proofErr w:type="spellStart"/>
       <w:r>
         <w:rPr>
           <w:rFonts w:ascii="Calibri" w:eastAsia="Calibri" w:hAnsi="Calibri" w:cs="Calibri"/>
@@ -15535,37 +15515,7 @@
           <w:sz w:val="22"/>
           <w:szCs w:val="22"/>
         </w:rPr>
-        <w:t>Domeier</w:t>
-      </w:r>
-      <w:proofErr w:type="spellEnd"/>
-      <w:r>
-        <w:rPr>
-          <w:rFonts w:ascii="Calibri" w:eastAsia="Calibri" w:hAnsi="Calibri" w:cs="Calibri"/>
-          <w:color w:val="000000"/>
-          <w:sz w:val="22"/>
-          <w:szCs w:val="22"/>
-        </w:rPr>
-        <w:t xml:space="preserve">, M. (2012). A New Life-History Hypothesis for White Sharks, Carcharodon carcharias, in the Northeastern Pacific. In M. </w:t>
-      </w:r>
-      <w:proofErr w:type="spellStart"/>
-      <w:r>
-        <w:rPr>
-          <w:rFonts w:ascii="Calibri" w:eastAsia="Calibri" w:hAnsi="Calibri" w:cs="Calibri"/>
-          <w:color w:val="000000"/>
-          <w:sz w:val="22"/>
-          <w:szCs w:val="22"/>
-        </w:rPr>
-        <w:t>Domeier</w:t>
-      </w:r>
-      <w:proofErr w:type="spellEnd"/>
-      <w:r>
-        <w:rPr>
-          <w:rFonts w:ascii="Calibri" w:eastAsia="Calibri" w:hAnsi="Calibri" w:cs="Calibri"/>
-          <w:color w:val="000000"/>
-          <w:sz w:val="22"/>
-          <w:szCs w:val="22"/>
-        </w:rPr>
-        <w:t xml:space="preserve">, </w:t>
+        <w:t xml:space="preserve">Domeier, M. (2012). A New Life-History Hypothesis for White Sharks, Carcharodon carcharias, in the Northeastern Pacific. In M. Domeier, </w:t>
       </w:r>
       <w:r>
         <w:rPr>
@@ -15631,27 +15581,7 @@
           <w:sz w:val="22"/>
           <w:szCs w:val="22"/>
         </w:rPr>
-        <w:t xml:space="preserve">Fitzpatrick, J. L., </w:t>
-      </w:r>
-      <w:proofErr w:type="spellStart"/>
-      <w:r>
-        <w:rPr>
-          <w:rFonts w:ascii="Calibri" w:eastAsia="Calibri" w:hAnsi="Calibri" w:cs="Calibri"/>
-          <w:color w:val="000000"/>
-          <w:sz w:val="22"/>
-          <w:szCs w:val="22"/>
-        </w:rPr>
-        <w:t>Kempster</w:t>
-      </w:r>
-      <w:proofErr w:type="spellEnd"/>
-      <w:r>
-        <w:rPr>
-          <w:rFonts w:ascii="Calibri" w:eastAsia="Calibri" w:hAnsi="Calibri" w:cs="Calibri"/>
-          <w:color w:val="000000"/>
-          <w:sz w:val="22"/>
-          <w:szCs w:val="22"/>
-        </w:rPr>
-        <w:t xml:space="preserve">, R. M., Daly-Engel, T. S., Collin, S. P., &amp; Evans, J. P. (2012). Assessing the potential for post-copulatory sexual selection in elasmobranchs. </w:t>
+        <w:t xml:space="preserve">Fitzpatrick, J. L., Kempster, R. M., Daly-Engel, T. S., Collin, S. P., &amp; Evans, J. P. (2012). Assessing the potential for post-copulatory sexual selection in elasmobranchs. </w:t>
       </w:r>
       <w:r>
         <w:rPr>
@@ -15813,27 +15743,7 @@
           <w:sz w:val="22"/>
           <w:szCs w:val="22"/>
         </w:rPr>
-        <w:t xml:space="preserve">, M. V., Patterson, T. A., </w:t>
-      </w:r>
-      <w:proofErr w:type="spellStart"/>
-      <w:r>
-        <w:rPr>
-          <w:rFonts w:ascii="Calibri" w:eastAsia="Calibri" w:hAnsi="Calibri" w:cs="Calibri"/>
-          <w:color w:val="000000"/>
-          <w:sz w:val="22"/>
-          <w:szCs w:val="22"/>
-        </w:rPr>
-        <w:t>Grewe</w:t>
-      </w:r>
-      <w:proofErr w:type="spellEnd"/>
-      <w:r>
-        <w:rPr>
-          <w:rFonts w:ascii="Calibri" w:eastAsia="Calibri" w:hAnsi="Calibri" w:cs="Calibri"/>
-          <w:color w:val="000000"/>
-          <w:sz w:val="22"/>
-          <w:szCs w:val="22"/>
-        </w:rPr>
-        <w:t xml:space="preserve">, P., Bradford, R., </w:t>
+        <w:t xml:space="preserve">, M. V., Patterson, T. A., Grewe, P., Bradford, R., </w:t>
       </w:r>
       <w:proofErr w:type="spellStart"/>
       <w:r>
@@ -16295,27 +16205,7 @@
           <w:sz w:val="22"/>
           <w:szCs w:val="22"/>
         </w:rPr>
-        <w:t xml:space="preserve">Luu, K., </w:t>
-      </w:r>
-      <w:proofErr w:type="spellStart"/>
-      <w:r>
-        <w:rPr>
-          <w:rFonts w:ascii="Calibri" w:eastAsia="Calibri" w:hAnsi="Calibri" w:cs="Calibri"/>
-          <w:color w:val="000000"/>
-          <w:sz w:val="22"/>
-          <w:szCs w:val="22"/>
-        </w:rPr>
-        <w:t>Bazin</w:t>
-      </w:r>
-      <w:proofErr w:type="spellEnd"/>
-      <w:r>
-        <w:rPr>
-          <w:rFonts w:ascii="Calibri" w:eastAsia="Calibri" w:hAnsi="Calibri" w:cs="Calibri"/>
-          <w:color w:val="000000"/>
-          <w:sz w:val="22"/>
-          <w:szCs w:val="22"/>
-        </w:rPr>
-        <w:t xml:space="preserve">, E., &amp; Blum, M. G. B. (2017). </w:t>
+        <w:t xml:space="preserve">Luu, K., Bazin, E., &amp; Blum, M. G. B. (2017). </w:t>
       </w:r>
       <w:proofErr w:type="spellStart"/>
       <w:r>
@@ -16696,27 +16586,7 @@
           <w:sz w:val="22"/>
           <w:szCs w:val="22"/>
         </w:rPr>
-        <w:t xml:space="preserve">Von </w:t>
-      </w:r>
-      <w:proofErr w:type="spellStart"/>
-      <w:r>
-        <w:rPr>
-          <w:rFonts w:ascii="Calibri" w:eastAsia="Calibri" w:hAnsi="Calibri" w:cs="Calibri"/>
-          <w:color w:val="000000"/>
-          <w:sz w:val="22"/>
-          <w:szCs w:val="22"/>
-        </w:rPr>
-        <w:t>Bertalanffy</w:t>
-      </w:r>
-      <w:proofErr w:type="spellEnd"/>
-      <w:r>
-        <w:rPr>
-          <w:rFonts w:ascii="Calibri" w:eastAsia="Calibri" w:hAnsi="Calibri" w:cs="Calibri"/>
-          <w:color w:val="000000"/>
-          <w:sz w:val="22"/>
-          <w:szCs w:val="22"/>
-        </w:rPr>
-        <w:t xml:space="preserve">, L. (1938). A quantitative theory of organic growth (inquiries on growth laws. II). </w:t>
+        <w:t xml:space="preserve">Von Bertalanffy, L. (1938). A quantitative theory of organic growth (inquiries on growth laws. II). </w:t>
       </w:r>
       <w:r>
         <w:rPr>
@@ -16774,7 +16644,6 @@
           <w:szCs w:val="22"/>
         </w:rPr>
       </w:pPr>
-      <w:proofErr w:type="spellStart"/>
       <w:r>
         <w:rPr>
           <w:rFonts w:ascii="Calibri" w:eastAsia="Calibri" w:hAnsi="Calibri" w:cs="Calibri"/>
@@ -16782,17 +16651,7 @@
           <w:sz w:val="22"/>
           <w:szCs w:val="22"/>
         </w:rPr>
-        <w:t>Wintner</w:t>
-      </w:r>
-      <w:proofErr w:type="spellEnd"/>
-      <w:r>
-        <w:rPr>
-          <w:rFonts w:ascii="Calibri" w:eastAsia="Calibri" w:hAnsi="Calibri" w:cs="Calibri"/>
-          <w:color w:val="000000"/>
-          <w:sz w:val="22"/>
-          <w:szCs w:val="22"/>
-        </w:rPr>
-        <w:t xml:space="preserve">, S. P. (1999). Age and growth determination of the white shark, Carcharodon carcharias, from the east coast of South Africa. </w:t>
+        <w:t xml:space="preserve">Wintner, S. P. (1999). Age and growth determination of the white shark, Carcharodon carcharias, from the east coast of South Africa. </w:t>
       </w:r>
       <w:r>
         <w:rPr>
@@ -16874,13 +16733,52 @@
       </w:pPr>
     </w:p>
     <w:sectPr>
-      <w:footerReference w:type="default" r:id="rId13"/>
+      <w:footerReference w:type="default" r:id="rId17"/>
       <w:pgSz w:w="12240" w:h="15840"/>
       <w:pgMar w:top="1440" w:right="1440" w:bottom="1440" w:left="1440" w:header="720" w:footer="720" w:gutter="0"/>
       <w:cols w:space="720"/>
     </w:sectPr>
   </w:body>
 </w:document>
+</file>
+
+<file path=word/comments.xml><?xml version="1.0" encoding="utf-8"?>
+<w:comments xmlns:wpc="http://schemas.microsoft.com/office/word/2010/wordprocessingCanvas" xmlns:cx="http://schemas.microsoft.com/office/drawing/2014/chartex" xmlns:cx1="http://schemas.microsoft.com/office/drawing/2015/9/8/chartex" xmlns:cx2="http://schemas.microsoft.com/office/drawing/2015/10/21/chartex" xmlns:cx3="http://schemas.microsoft.com/office/drawing/2016/5/9/chartex" xmlns:cx4="http://schemas.microsoft.com/office/drawing/2016/5/10/chartex" xmlns:cx5="http://schemas.microsoft.com/office/drawing/2016/5/11/chartex" xmlns:cx6="http://schemas.microsoft.com/office/drawing/2016/5/12/chartex" xmlns:cx7="http://schemas.microsoft.com/office/drawing/2016/5/13/chartex" xmlns:cx8="http://schemas.microsoft.com/office/drawing/2016/5/14/chartex" xmlns:mc="http://schemas.openxmlformats.org/markup-compatibility/2006" xmlns:aink="http://schemas.microsoft.com/office/drawing/2016/ink" xmlns:am3d="http://schemas.microsoft.com/office/drawing/2017/model3d" xmlns:o="urn:schemas-microsoft-com:office:office" xmlns:oel="http://schemas.microsoft.com/office/2019/extlst" xmlns:r="http://schemas.openxmlformats.org/officeDocument/2006/relationships" xmlns:m="http://schemas.openxmlformats.org/officeDocument/2006/math" xmlns:v="urn:schemas-microsoft-com:vml" xmlns:wp14="http://schemas.microsoft.com/office/word/2010/wordprocessingDrawing" xmlns:wp="http://schemas.openxmlformats.org/drawingml/2006/wordprocessingDrawing" xmlns:w10="urn:schemas-microsoft-com:office:word" xmlns:w="http://schemas.openxmlformats.org/wordprocessingml/2006/main" xmlns:w14="http://schemas.microsoft.com/office/word/2010/wordml" xmlns:w15="http://schemas.microsoft.com/office/word/2012/wordml" xmlns:w16cex="http://schemas.microsoft.com/office/word/2018/wordml/cex" xmlns:w16cid="http://schemas.microsoft.com/office/word/2016/wordml/cid" xmlns:w16="http://schemas.microsoft.com/office/word/2018/wordml" xmlns:w16sdtdh="http://schemas.microsoft.com/office/word/2020/wordml/sdtdatahash" xmlns:w16se="http://schemas.microsoft.com/office/word/2015/wordml/symex" xmlns:wpg="http://schemas.microsoft.com/office/word/2010/wordprocessingGroup" xmlns:wpi="http://schemas.microsoft.com/office/word/2010/wordprocessingInk" xmlns:wne="http://schemas.microsoft.com/office/word/2006/wordml" xmlns:wps="http://schemas.microsoft.com/office/word/2010/wordprocessingShape" mc:Ignorable="w14 w15 w16se w16cid w16 w16cex w16sdtdh wp14">
+  <w:comment w:id="10" w:author="Dean Blower" w:date="2024-06-07T09:36:00Z" w:initials="DB">
+    <w:p>
+      <w:pPr>
+        <w:pStyle w:val="CommentText"/>
+      </w:pPr>
+      <w:r>
+        <w:rPr>
+          <w:rStyle w:val="CommentReference"/>
+        </w:rPr>
+        <w:annotationRef/>
+      </w:r>
+      <w:r>
+        <w:t>Table has weird formatting</w:t>
+      </w:r>
+    </w:p>
+  </w:comment>
+</w:comments>
+</file>
+
+<file path=word/commentsExtended.xml><?xml version="1.0" encoding="utf-8"?>
+<w15:commentsEx xmlns:wpc="http://schemas.microsoft.com/office/word/2010/wordprocessingCanvas" xmlns:cx="http://schemas.microsoft.com/office/drawing/2014/chartex" xmlns:cx1="http://schemas.microsoft.com/office/drawing/2015/9/8/chartex" xmlns:cx2="http://schemas.microsoft.com/office/drawing/2015/10/21/chartex" xmlns:cx3="http://schemas.microsoft.com/office/drawing/2016/5/9/chartex" xmlns:cx4="http://schemas.microsoft.com/office/drawing/2016/5/10/chartex" xmlns:cx5="http://schemas.microsoft.com/office/drawing/2016/5/11/chartex" xmlns:cx6="http://schemas.microsoft.com/office/drawing/2016/5/12/chartex" xmlns:cx7="http://schemas.microsoft.com/office/drawing/2016/5/13/chartex" xmlns:cx8="http://schemas.microsoft.com/office/drawing/2016/5/14/chartex" xmlns:mc="http://schemas.openxmlformats.org/markup-compatibility/2006" xmlns:aink="http://schemas.microsoft.com/office/drawing/2016/ink" xmlns:am3d="http://schemas.microsoft.com/office/drawing/2017/model3d" xmlns:o="urn:schemas-microsoft-com:office:office" xmlns:oel="http://schemas.microsoft.com/office/2019/extlst" xmlns:r="http://schemas.openxmlformats.org/officeDocument/2006/relationships" xmlns:m="http://schemas.openxmlformats.org/officeDocument/2006/math" xmlns:v="urn:schemas-microsoft-com:vml" xmlns:wp14="http://schemas.microsoft.com/office/word/2010/wordprocessingDrawing" xmlns:wp="http://schemas.openxmlformats.org/drawingml/2006/wordprocessingDrawing" xmlns:w10="urn:schemas-microsoft-com:office:word" xmlns:w="http://schemas.openxmlformats.org/wordprocessingml/2006/main" xmlns:w14="http://schemas.microsoft.com/office/word/2010/wordml" xmlns:w15="http://schemas.microsoft.com/office/word/2012/wordml" xmlns:w16cex="http://schemas.microsoft.com/office/word/2018/wordml/cex" xmlns:w16cid="http://schemas.microsoft.com/office/word/2016/wordml/cid" xmlns:w16="http://schemas.microsoft.com/office/word/2018/wordml" xmlns:w16sdtdh="http://schemas.microsoft.com/office/word/2020/wordml/sdtdatahash" xmlns:w16se="http://schemas.microsoft.com/office/word/2015/wordml/symex" xmlns:wpg="http://schemas.microsoft.com/office/word/2010/wordprocessingGroup" xmlns:wpi="http://schemas.microsoft.com/office/word/2010/wordprocessingInk" xmlns:wne="http://schemas.microsoft.com/office/word/2006/wordml" xmlns:wps="http://schemas.microsoft.com/office/word/2010/wordprocessingShape" mc:Ignorable="w14 w15 w16se w16cid w16 w16cex w16sdtdh wp14">
+  <w15:commentEx w15:paraId="6DFF1D81" w15:done="0"/>
+</w15:commentsEx>
+</file>
+
+<file path=word/commentsExtensible.xml><?xml version="1.0" encoding="utf-8"?>
+<w16cex:commentsExtensible xmlns:wpc="http://schemas.microsoft.com/office/word/2010/wordprocessingCanvas" xmlns:cx="http://schemas.microsoft.com/office/drawing/2014/chartex" xmlns:cx1="http://schemas.microsoft.com/office/drawing/2015/9/8/chartex" xmlns:cx2="http://schemas.microsoft.com/office/drawing/2015/10/21/chartex" xmlns:cx3="http://schemas.microsoft.com/office/drawing/2016/5/9/chartex" xmlns:cx4="http://schemas.microsoft.com/office/drawing/2016/5/10/chartex" xmlns:cx5="http://schemas.microsoft.com/office/drawing/2016/5/11/chartex" xmlns:cx6="http://schemas.microsoft.com/office/drawing/2016/5/12/chartex" xmlns:cx7="http://schemas.microsoft.com/office/drawing/2016/5/13/chartex" xmlns:cx8="http://schemas.microsoft.com/office/drawing/2016/5/14/chartex" xmlns:mc="http://schemas.openxmlformats.org/markup-compatibility/2006" xmlns:aink="http://schemas.microsoft.com/office/drawing/2016/ink" xmlns:am3d="http://schemas.microsoft.com/office/drawing/2017/model3d" xmlns:o="urn:schemas-microsoft-com:office:office" xmlns:oel="http://schemas.microsoft.com/office/2019/extlst" xmlns:r="http://schemas.openxmlformats.org/officeDocument/2006/relationships" xmlns:m="http://schemas.openxmlformats.org/officeDocument/2006/math" xmlns:v="urn:schemas-microsoft-com:vml" xmlns:wp14="http://schemas.microsoft.com/office/word/2010/wordprocessingDrawing" xmlns:wp="http://schemas.openxmlformats.org/drawingml/2006/wordprocessingDrawing" xmlns:w10="urn:schemas-microsoft-com:office:word" xmlns:w="http://schemas.openxmlformats.org/wordprocessingml/2006/main" xmlns:w14="http://schemas.microsoft.com/office/word/2010/wordml" xmlns:w15="http://schemas.microsoft.com/office/word/2012/wordml" xmlns:w16cex="http://schemas.microsoft.com/office/word/2018/wordml/cex" xmlns:w16cid="http://schemas.microsoft.com/office/word/2016/wordml/cid" xmlns:w16="http://schemas.microsoft.com/office/word/2018/wordml" xmlns:w16sdtdh="http://schemas.microsoft.com/office/word/2020/wordml/sdtdatahash" xmlns:w16se="http://schemas.microsoft.com/office/word/2015/wordml/symex" xmlns:wpg="http://schemas.microsoft.com/office/word/2010/wordprocessingGroup" xmlns:wpi="http://schemas.microsoft.com/office/word/2010/wordprocessingInk" xmlns:wne="http://schemas.microsoft.com/office/word/2006/wordml" xmlns:wps="http://schemas.microsoft.com/office/word/2010/wordprocessingShape" mc:Ignorable="w14 w15 w16se w16cid w16 w16cex w16sdtdh wp14">
+  <w16cex:commentExtensible w16cex:durableId="087F2AF5" w16cex:dateUtc="2024-06-06T23:36:00Z"/>
+</w16cex:commentsExtensible>
+</file>
+
+<file path=word/commentsIds.xml><?xml version="1.0" encoding="utf-8"?>
+<w16cid:commentsIds xmlns:wpc="http://schemas.microsoft.com/office/word/2010/wordprocessingCanvas" xmlns:cx="http://schemas.microsoft.com/office/drawing/2014/chartex" xmlns:cx1="http://schemas.microsoft.com/office/drawing/2015/9/8/chartex" xmlns:cx2="http://schemas.microsoft.com/office/drawing/2015/10/21/chartex" xmlns:cx3="http://schemas.microsoft.com/office/drawing/2016/5/9/chartex" xmlns:cx4="http://schemas.microsoft.com/office/drawing/2016/5/10/chartex" xmlns:cx5="http://schemas.microsoft.com/office/drawing/2016/5/11/chartex" xmlns:cx6="http://schemas.microsoft.com/office/drawing/2016/5/12/chartex" xmlns:cx7="http://schemas.microsoft.com/office/drawing/2016/5/13/chartex" xmlns:cx8="http://schemas.microsoft.com/office/drawing/2016/5/14/chartex" xmlns:mc="http://schemas.openxmlformats.org/markup-compatibility/2006" xmlns:aink="http://schemas.microsoft.com/office/drawing/2016/ink" xmlns:am3d="http://schemas.microsoft.com/office/drawing/2017/model3d" xmlns:o="urn:schemas-microsoft-com:office:office" xmlns:oel="http://schemas.microsoft.com/office/2019/extlst" xmlns:r="http://schemas.openxmlformats.org/officeDocument/2006/relationships" xmlns:m="http://schemas.openxmlformats.org/officeDocument/2006/math" xmlns:v="urn:schemas-microsoft-com:vml" xmlns:wp14="http://schemas.microsoft.com/office/word/2010/wordprocessingDrawing" xmlns:wp="http://schemas.openxmlformats.org/drawingml/2006/wordprocessingDrawing" xmlns:w10="urn:schemas-microsoft-com:office:word" xmlns:w="http://schemas.openxmlformats.org/wordprocessingml/2006/main" xmlns:w14="http://schemas.microsoft.com/office/word/2010/wordml" xmlns:w15="http://schemas.microsoft.com/office/word/2012/wordml" xmlns:w16cex="http://schemas.microsoft.com/office/word/2018/wordml/cex" xmlns:w16cid="http://schemas.microsoft.com/office/word/2016/wordml/cid" xmlns:w16="http://schemas.microsoft.com/office/word/2018/wordml" xmlns:w16sdtdh="http://schemas.microsoft.com/office/word/2020/wordml/sdtdatahash" xmlns:w16se="http://schemas.microsoft.com/office/word/2015/wordml/symex" xmlns:wpg="http://schemas.microsoft.com/office/word/2010/wordprocessingGroup" xmlns:wpi="http://schemas.microsoft.com/office/word/2010/wordprocessingInk" xmlns:wne="http://schemas.microsoft.com/office/word/2006/wordml" xmlns:wps="http://schemas.microsoft.com/office/word/2010/wordprocessingShape" mc:Ignorable="w14 w15 w16se w16cid w16 w16cex w16sdtdh wp14">
+  <w16cid:commentId w16cid:paraId="6DFF1D81" w16cid:durableId="087F2AF5"/>
+</w16cid:commentsIds>
 </file>
 
 <file path=word/endnotes.xml><?xml version="1.0" encoding="utf-8"?>
@@ -17230,6 +17128,17 @@
     <w:abstractNumId w:val="1"/>
   </w:num>
 </w:numbering>
+</file>
+
+<file path=word/people.xml><?xml version="1.0" encoding="utf-8"?>
+<w15:people xmlns:wpc="http://schemas.microsoft.com/office/word/2010/wordprocessingCanvas" xmlns:cx="http://schemas.microsoft.com/office/drawing/2014/chartex" xmlns:cx1="http://schemas.microsoft.com/office/drawing/2015/9/8/chartex" xmlns:cx2="http://schemas.microsoft.com/office/drawing/2015/10/21/chartex" xmlns:cx3="http://schemas.microsoft.com/office/drawing/2016/5/9/chartex" xmlns:cx4="http://schemas.microsoft.com/office/drawing/2016/5/10/chartex" xmlns:cx5="http://schemas.microsoft.com/office/drawing/2016/5/11/chartex" xmlns:cx6="http://schemas.microsoft.com/office/drawing/2016/5/12/chartex" xmlns:cx7="http://schemas.microsoft.com/office/drawing/2016/5/13/chartex" xmlns:cx8="http://schemas.microsoft.com/office/drawing/2016/5/14/chartex" xmlns:mc="http://schemas.openxmlformats.org/markup-compatibility/2006" xmlns:aink="http://schemas.microsoft.com/office/drawing/2016/ink" xmlns:am3d="http://schemas.microsoft.com/office/drawing/2017/model3d" xmlns:o="urn:schemas-microsoft-com:office:office" xmlns:oel="http://schemas.microsoft.com/office/2019/extlst" xmlns:r="http://schemas.openxmlformats.org/officeDocument/2006/relationships" xmlns:m="http://schemas.openxmlformats.org/officeDocument/2006/math" xmlns:v="urn:schemas-microsoft-com:vml" xmlns:wp14="http://schemas.microsoft.com/office/word/2010/wordprocessingDrawing" xmlns:wp="http://schemas.openxmlformats.org/drawingml/2006/wordprocessingDrawing" xmlns:w10="urn:schemas-microsoft-com:office:word" xmlns:w="http://schemas.openxmlformats.org/wordprocessingml/2006/main" xmlns:w14="http://schemas.microsoft.com/office/word/2010/wordml" xmlns:w15="http://schemas.microsoft.com/office/word/2012/wordml" xmlns:w16cex="http://schemas.microsoft.com/office/word/2018/wordml/cex" xmlns:w16cid="http://schemas.microsoft.com/office/word/2016/wordml/cid" xmlns:w16="http://schemas.microsoft.com/office/word/2018/wordml" xmlns:w16sdtdh="http://schemas.microsoft.com/office/word/2020/wordml/sdtdatahash" xmlns:w16se="http://schemas.microsoft.com/office/word/2015/wordml/symex" xmlns:wpg="http://schemas.microsoft.com/office/word/2010/wordprocessingGroup" xmlns:wpi="http://schemas.microsoft.com/office/word/2010/wordprocessingInk" xmlns:wne="http://schemas.microsoft.com/office/word/2006/wordml" xmlns:wps="http://schemas.microsoft.com/office/word/2010/wordprocessingShape" mc:Ignorable="w14 w15 w16se w16cid w16 w16cex w16sdtdh wp14">
+  <w15:person w15:author="Jennifer Ovenden">
+    <w15:presenceInfo w15:providerId="Windows Live" w15:userId="70b27c070cc9eb37"/>
+  </w15:person>
+  <w15:person w15:author="Dean Blower">
+    <w15:presenceInfo w15:providerId="Windows Live" w15:userId="a7dbc3dc2ed819f3"/>
+  </w15:person>
+</w15:people>
 </file>
 
 <file path=word/styles.xml><?xml version="1.0" encoding="utf-8"?>

--- a/ece37007-sup-0001-supinfo-updated.docx
+++ b/ece37007-sup-0001-supinfo-updated.docx
@@ -8232,14 +8232,12 @@
           <w:id w:val="-1074191087"/>
         </w:sdtPr>
         <w:sdtContent>
-          <w:ins w:id="7" w:author="Jennifer Ovenden" w:date="2020-04-30T10:10:00Z">
-            <w:r>
-              <w:rPr>
-                <w:rFonts w:ascii="Calibri" w:eastAsia="Calibri" w:hAnsi="Calibri" w:cs="Calibri"/>
-              </w:rPr>
-              <w:t xml:space="preserve"> </w:t>
-            </w:r>
-          </w:ins>
+          <w:r>
+            <w:rPr>
+              <w:rFonts w:ascii="Calibri" w:eastAsia="Calibri" w:hAnsi="Calibri" w:cs="Calibri"/>
+            </w:rPr>
+            <w:t xml:space="preserve"> </w:t>
+          </w:r>
         </w:sdtContent>
       </w:sdt>
       <w:r>
@@ -8254,14 +8252,12 @@
           <w:id w:val="1276523282"/>
         </w:sdtPr>
         <w:sdtContent>
-          <w:ins w:id="8" w:author="Jennifer Ovenden" w:date="2020-04-30T10:10:00Z">
-            <w:r>
-              <w:rPr>
-                <w:rFonts w:ascii="Calibri" w:eastAsia="Calibri" w:hAnsi="Calibri" w:cs="Calibri"/>
-              </w:rPr>
-              <w:t xml:space="preserve"> </w:t>
-            </w:r>
-          </w:ins>
+          <w:r>
+            <w:rPr>
+              <w:rFonts w:ascii="Calibri" w:eastAsia="Calibri" w:hAnsi="Calibri" w:cs="Calibri"/>
+            </w:rPr>
+            <w:t xml:space="preserve"> </w:t>
+          </w:r>
         </w:sdtContent>
       </w:sdt>
       <w:r>
@@ -8288,13 +8284,7 @@
         <w:rPr>
           <w:rFonts w:ascii="Calibri" w:eastAsia="Calibri" w:hAnsi="Calibri" w:cs="Calibri"/>
         </w:rPr>
-        <w:t>(</w:t>
-      </w:r>
-      <w:r>
-        <w:rPr>
-          <w:rFonts w:ascii="Calibri" w:eastAsia="Calibri" w:hAnsi="Calibri" w:cs="Calibri"/>
-        </w:rPr>
-        <w:t xml:space="preserve">expected heterozygosity) and </w:t>
+        <w:t xml:space="preserve">(expected heterozygosity) and </w:t>
       </w:r>
       <w:proofErr w:type="spellStart"/>
       <w:r>
@@ -11769,7 +11759,7 @@
           <w:rFonts w:ascii="Calibri" w:eastAsia="Calibri" w:hAnsi="Calibri" w:cs="Calibri"/>
         </w:rPr>
       </w:pPr>
-      <w:bookmarkStart w:id="9" w:name="_Toc167310697"/>
+      <w:bookmarkStart w:id="7" w:name="_Toc167310697"/>
       <w:r>
         <w:rPr>
           <w:rFonts w:ascii="Calibri" w:eastAsia="Calibri" w:hAnsi="Calibri" w:cs="Calibri"/>
@@ -11777,7 +11767,7 @@
         <w:lastRenderedPageBreak/>
         <w:t>Supplementary Appendix S7</w:t>
       </w:r>
-      <w:bookmarkEnd w:id="9"/>
+      <w:bookmarkEnd w:id="7"/>
     </w:p>
     <w:p>
       <w:pPr>
@@ -11875,7 +11865,7 @@
                 <w:rFonts w:ascii="Calibri" w:eastAsia="Calibri" w:hAnsi="Calibri" w:cs="Calibri"/>
               </w:rPr>
             </w:pPr>
-            <w:commentRangeStart w:id="10"/>
+            <w:commentRangeStart w:id="8"/>
             <w:r>
               <w:rPr>
                 <w:rFonts w:ascii="Calibri" w:eastAsia="Calibri" w:hAnsi="Calibri" w:cs="Calibri"/>
@@ -13280,14 +13270,14 @@
               </w:rPr>
               <w:t>10</w:t>
             </w:r>
-            <w:commentRangeEnd w:id="10"/>
+            <w:commentRangeEnd w:id="8"/>
             <w:r>
               <w:rPr>
                 <w:rStyle w:val="CommentReference"/>
                 <w:rFonts w:ascii="Open Sans" w:hAnsi="Open Sans" w:cs="Mangal"/>
                 <w:lang w:eastAsia="zh-CN" w:bidi="hi-IN"/>
               </w:rPr>
-              <w:commentReference w:id="10"/>
+              <w:commentReference w:id="8"/>
             </w:r>
           </w:p>
         </w:tc>
@@ -15276,7 +15266,7 @@
           <w:rFonts w:ascii="Calibri" w:eastAsia="Calibri" w:hAnsi="Calibri" w:cs="Calibri"/>
         </w:rPr>
       </w:pPr>
-      <w:bookmarkStart w:id="11" w:name="_Toc167310698"/>
+      <w:bookmarkStart w:id="9" w:name="_Toc167310698"/>
       <w:r>
         <w:rPr>
           <w:rFonts w:ascii="Calibri" w:eastAsia="Calibri" w:hAnsi="Calibri" w:cs="Calibri"/>
@@ -15284,7 +15274,7 @@
         <w:lastRenderedPageBreak/>
         <w:t>References</w:t>
       </w:r>
-      <w:bookmarkEnd w:id="11"/>
+      <w:bookmarkEnd w:id="9"/>
     </w:p>
     <w:p>
       <w:pPr>
@@ -16744,7 +16734,7 @@
 
 <file path=word/comments.xml><?xml version="1.0" encoding="utf-8"?>
 <w:comments xmlns:wpc="http://schemas.microsoft.com/office/word/2010/wordprocessingCanvas" xmlns:cx="http://schemas.microsoft.com/office/drawing/2014/chartex" xmlns:cx1="http://schemas.microsoft.com/office/drawing/2015/9/8/chartex" xmlns:cx2="http://schemas.microsoft.com/office/drawing/2015/10/21/chartex" xmlns:cx3="http://schemas.microsoft.com/office/drawing/2016/5/9/chartex" xmlns:cx4="http://schemas.microsoft.com/office/drawing/2016/5/10/chartex" xmlns:cx5="http://schemas.microsoft.com/office/drawing/2016/5/11/chartex" xmlns:cx6="http://schemas.microsoft.com/office/drawing/2016/5/12/chartex" xmlns:cx7="http://schemas.microsoft.com/office/drawing/2016/5/13/chartex" xmlns:cx8="http://schemas.microsoft.com/office/drawing/2016/5/14/chartex" xmlns:mc="http://schemas.openxmlformats.org/markup-compatibility/2006" xmlns:aink="http://schemas.microsoft.com/office/drawing/2016/ink" xmlns:am3d="http://schemas.microsoft.com/office/drawing/2017/model3d" xmlns:o="urn:schemas-microsoft-com:office:office" xmlns:oel="http://schemas.microsoft.com/office/2019/extlst" xmlns:r="http://schemas.openxmlformats.org/officeDocument/2006/relationships" xmlns:m="http://schemas.openxmlformats.org/officeDocument/2006/math" xmlns:v="urn:schemas-microsoft-com:vml" xmlns:wp14="http://schemas.microsoft.com/office/word/2010/wordprocessingDrawing" xmlns:wp="http://schemas.openxmlformats.org/drawingml/2006/wordprocessingDrawing" xmlns:w10="urn:schemas-microsoft-com:office:word" xmlns:w="http://schemas.openxmlformats.org/wordprocessingml/2006/main" xmlns:w14="http://schemas.microsoft.com/office/word/2010/wordml" xmlns:w15="http://schemas.microsoft.com/office/word/2012/wordml" xmlns:w16cex="http://schemas.microsoft.com/office/word/2018/wordml/cex" xmlns:w16cid="http://schemas.microsoft.com/office/word/2016/wordml/cid" xmlns:w16="http://schemas.microsoft.com/office/word/2018/wordml" xmlns:w16sdtdh="http://schemas.microsoft.com/office/word/2020/wordml/sdtdatahash" xmlns:w16se="http://schemas.microsoft.com/office/word/2015/wordml/symex" xmlns:wpg="http://schemas.microsoft.com/office/word/2010/wordprocessingGroup" xmlns:wpi="http://schemas.microsoft.com/office/word/2010/wordprocessingInk" xmlns:wne="http://schemas.microsoft.com/office/word/2006/wordml" xmlns:wps="http://schemas.microsoft.com/office/word/2010/wordprocessingShape" mc:Ignorable="w14 w15 w16se w16cid w16 w16cex w16sdtdh wp14">
-  <w:comment w:id="10" w:author="Dean Blower" w:date="2024-06-07T09:36:00Z" w:initials="DB">
+  <w:comment w:id="8" w:author="Dean Blower" w:date="2024-06-07T09:36:00Z" w:initials="DB">
     <w:p>
       <w:pPr>
         <w:pStyle w:val="CommentText"/>
@@ -17132,9 +17122,6 @@
 
 <file path=word/people.xml><?xml version="1.0" encoding="utf-8"?>
 <w15:people xmlns:wpc="http://schemas.microsoft.com/office/word/2010/wordprocessingCanvas" xmlns:cx="http://schemas.microsoft.com/office/drawing/2014/chartex" xmlns:cx1="http://schemas.microsoft.com/office/drawing/2015/9/8/chartex" xmlns:cx2="http://schemas.microsoft.com/office/drawing/2015/10/21/chartex" xmlns:cx3="http://schemas.microsoft.com/office/drawing/2016/5/9/chartex" xmlns:cx4="http://schemas.microsoft.com/office/drawing/2016/5/10/chartex" xmlns:cx5="http://schemas.microsoft.com/office/drawing/2016/5/11/chartex" xmlns:cx6="http://schemas.microsoft.com/office/drawing/2016/5/12/chartex" xmlns:cx7="http://schemas.microsoft.com/office/drawing/2016/5/13/chartex" xmlns:cx8="http://schemas.microsoft.com/office/drawing/2016/5/14/chartex" xmlns:mc="http://schemas.openxmlformats.org/markup-compatibility/2006" xmlns:aink="http://schemas.microsoft.com/office/drawing/2016/ink" xmlns:am3d="http://schemas.microsoft.com/office/drawing/2017/model3d" xmlns:o="urn:schemas-microsoft-com:office:office" xmlns:oel="http://schemas.microsoft.com/office/2019/extlst" xmlns:r="http://schemas.openxmlformats.org/officeDocument/2006/relationships" xmlns:m="http://schemas.openxmlformats.org/officeDocument/2006/math" xmlns:v="urn:schemas-microsoft-com:vml" xmlns:wp14="http://schemas.microsoft.com/office/word/2010/wordprocessingDrawing" xmlns:wp="http://schemas.openxmlformats.org/drawingml/2006/wordprocessingDrawing" xmlns:w10="urn:schemas-microsoft-com:office:word" xmlns:w="http://schemas.openxmlformats.org/wordprocessingml/2006/main" xmlns:w14="http://schemas.microsoft.com/office/word/2010/wordml" xmlns:w15="http://schemas.microsoft.com/office/word/2012/wordml" xmlns:w16cex="http://schemas.microsoft.com/office/word/2018/wordml/cex" xmlns:w16cid="http://schemas.microsoft.com/office/word/2016/wordml/cid" xmlns:w16="http://schemas.microsoft.com/office/word/2018/wordml" xmlns:w16sdtdh="http://schemas.microsoft.com/office/word/2020/wordml/sdtdatahash" xmlns:w16se="http://schemas.microsoft.com/office/word/2015/wordml/symex" xmlns:wpg="http://schemas.microsoft.com/office/word/2010/wordprocessingGroup" xmlns:wpi="http://schemas.microsoft.com/office/word/2010/wordprocessingInk" xmlns:wne="http://schemas.microsoft.com/office/word/2006/wordml" xmlns:wps="http://schemas.microsoft.com/office/word/2010/wordprocessingShape" mc:Ignorable="w14 w15 w16se w16cid w16 w16cex w16sdtdh wp14">
-  <w15:person w15:author="Jennifer Ovenden">
-    <w15:presenceInfo w15:providerId="Windows Live" w15:userId="70b27c070cc9eb37"/>
-  </w15:person>
   <w15:person w15:author="Dean Blower">
     <w15:presenceInfo w15:providerId="Windows Live" w15:userId="a7dbc3dc2ed819f3"/>
   </w15:person>
